--- a/PCL API/1_ShapeContext3DEstimation/成品/1_ShapeContext3DEstimation.docx
+++ b/PCL API/1_ShapeContext3DEstimation/成品/1_ShapeContext3DEstimation.docx
@@ -277,10 +277,10 @@
           <w:rFonts w:hint="eastAsia" w:ascii="宋体" w:hAnsi="宋体" w:eastAsia="宋体" w:cs="宋体"/>
         </w:rPr>
       </w:pPr>
-      <w:bookmarkStart w:id="1" w:name="_Toc514089186"/>
+      <w:bookmarkStart w:id="1" w:name="_Toc32759"/>
       <w:bookmarkStart w:id="2" w:name="_Toc514095512"/>
-      <w:bookmarkStart w:id="3" w:name="_Toc514086651"/>
-      <w:bookmarkStart w:id="4" w:name="_Toc32759"/>
+      <w:bookmarkStart w:id="3" w:name="_Toc514089186"/>
+      <w:bookmarkStart w:id="4" w:name="_Toc514086651"/>
       <w:r>
         <w:rPr>
           <w:rFonts w:hint="eastAsia" w:ascii="宋体" w:hAnsi="宋体" w:eastAsia="宋体" w:cs="宋体"/>
@@ -822,9 +822,9 @@
           <w:rFonts w:hint="eastAsia" w:ascii="宋体" w:hAnsi="宋体" w:eastAsia="宋体" w:cs="宋体"/>
         </w:rPr>
       </w:pPr>
-      <w:bookmarkStart w:id="5" w:name="_Toc514089187"/>
-      <w:bookmarkStart w:id="6" w:name="_Toc514095513"/>
-      <w:bookmarkStart w:id="7" w:name="_Toc11442"/>
+      <w:bookmarkStart w:id="5" w:name="_Toc11442"/>
+      <w:bookmarkStart w:id="6" w:name="_Toc514089187"/>
+      <w:bookmarkStart w:id="7" w:name="_Toc514095513"/>
       <w:r>
         <w:rPr>
           <w:rFonts w:hint="eastAsia" w:ascii="宋体" w:hAnsi="宋体" w:eastAsia="宋体" w:cs="宋体"/>
@@ -1557,8 +1557,6 @@
               <w:lang w:val="en-US" w:eastAsia="zh-CN" w:bidi="ar-SA"/>
             </w:rPr>
           </w:pPr>
-          <w:bookmarkStart w:id="24" w:name="_GoBack"/>
-          <w:bookmarkEnd w:id="24"/>
           <w:r>
             <w:rPr>
               <w:rStyle w:val="124"/>
@@ -4171,7 +4169,7 @@
         <w:pStyle w:val="4"/>
         <w:ind w:left="420" w:leftChars="0"/>
         <w:rPr>
-          <w:rFonts w:hint="default" w:ascii="宋体" w:hAnsi="宋体" w:eastAsia="宋体" w:cs="宋体"/>
+          <w:rFonts w:hint="eastAsia" w:ascii="宋体" w:hAnsi="宋体" w:eastAsia="宋体" w:cs="宋体"/>
           <w:lang w:val="en-US" w:eastAsia="zh-CN"/>
         </w:rPr>
       </w:pPr>
@@ -4182,6 +4180,152 @@
         </w:rPr>
         <w:t>该接口对计算查询点的描述子时需要用到的一系列参数做校验及初始化。</w:t>
       </w:r>
+    </w:p>
+    <w:p>
+      <w:pPr>
+        <w:pStyle w:val="4"/>
+        <w:ind w:left="420" w:leftChars="0"/>
+        <w:rPr>
+          <w:rFonts w:hint="eastAsia" w:ascii="宋体" w:hAnsi="宋体" w:eastAsia="宋体" w:cs="宋体"/>
+          <w:lang w:val="en-US" w:eastAsia="zh-CN"/>
+        </w:rPr>
+      </w:pPr>
+      <w:r>
+        <w:rPr>
+          <w:rFonts w:hint="eastAsia" w:ascii="宋体" w:hAnsi="宋体" w:eastAsia="宋体" w:cs="宋体"/>
+          <w:lang w:val="en-US" w:eastAsia="zh-CN"/>
+        </w:rPr>
+        <w:t>更新描述子长度</w:t>
+      </w:r>
+    </w:p>
+    <w:p>
+      <w:pPr>
+        <w:pStyle w:val="4"/>
+        <w:ind w:left="420" w:leftChars="0"/>
+        <w:rPr>
+          <w:rFonts w:hint="eastAsia" w:ascii="宋体" w:hAnsi="宋体" w:eastAsia="宋体" w:cs="宋体"/>
+          <w:lang w:val="en-US" w:eastAsia="zh-CN"/>
+        </w:rPr>
+      </w:pPr>
+      <w:r>
+        <w:rPr>
+          <w:rFonts w:hint="eastAsia" w:ascii="宋体" w:hAnsi="宋体" w:eastAsia="宋体" w:cs="宋体"/>
+          <w:lang w:val="en-US" w:eastAsia="zh-CN"/>
+        </w:rPr>
+        <w:t>计算半径、俯仰角和转动角划分</w:t>
+      </w:r>
+    </w:p>
+    <w:p>
+      <w:pPr>
+        <w:pStyle w:val="4"/>
+        <w:ind w:left="420" w:leftChars="0"/>
+        <w:rPr>
+          <w:rFonts w:hint="eastAsia" w:ascii="宋体" w:hAnsi="宋体" w:eastAsia="宋体" w:cs="宋体"/>
+          <w:lang w:val="en-US" w:eastAsia="zh-CN"/>
+        </w:rPr>
+      </w:pPr>
+      <w:r>
+        <w:rPr>
+          <w:rFonts w:hint="eastAsia" w:ascii="宋体" w:hAnsi="宋体" w:eastAsia="宋体" w:cs="宋体"/>
+          <w:lang w:val="en-US" w:eastAsia="zh-CN"/>
+        </w:rPr>
+        <w:t>重新分配划分和查找表</w:t>
+      </w:r>
+    </w:p>
+    <w:p>
+      <w:pPr>
+        <w:widowControl w:val="0"/>
+        <w:autoSpaceDE w:val="0"/>
+        <w:autoSpaceDN w:val="0"/>
+        <w:adjustRightInd w:val="0"/>
+        <w:spacing w:line="360" w:lineRule="auto"/>
+        <w:ind w:left="420" w:leftChars="0" w:firstLine="420" w:firstLineChars="0"/>
+        <w:jc w:val="both"/>
+        <w:rPr>
+          <w:rFonts w:hint="default" w:ascii="Times New Roman" w:hAnsi="Times New Roman" w:eastAsia="宋体" w:cs="Times New Roman"/>
+          <w:sz w:val="21"/>
+          <w:szCs w:val="21"/>
+          <w:vertAlign w:val="baseline"/>
+          <w:lang w:val="en-US" w:eastAsia="zh-CN"/>
+        </w:rPr>
+      </w:pPr>
+      <w:r>
+        <w:rPr>
+          <w:rFonts w:hint="default" w:ascii="Times New Roman" w:hAnsi="Times New Roman" w:eastAsia="宋体" w:cs="Times New Roman"/>
+          <w:sz w:val="21"/>
+          <w:szCs w:val="21"/>
+          <w:vertAlign w:val="baseline"/>
+          <w:lang w:val="en-US" w:eastAsia="zh-CN"/>
+        </w:rPr>
+        <w:t>对</w:t>
+      </w:r>
+      <w:r>
+        <w:rPr>
+          <w:rFonts w:hint="eastAsia" w:eastAsia="宋体" w:cs="Times New Roman"/>
+          <w:sz w:val="21"/>
+          <w:szCs w:val="21"/>
+          <w:vertAlign w:val="baseline"/>
+          <w:lang w:val="en-US" w:eastAsia="zh-CN"/>
+        </w:rPr>
+        <w:t>半径区间</w:t>
+      </w:r>
+      <w:r>
+        <w:rPr>
+          <w:rFonts w:hint="default" w:ascii="Times New Roman" w:hAnsi="Times New Roman" w:eastAsia="宋体" w:cs="Times New Roman"/>
+          <w:sz w:val="21"/>
+          <w:szCs w:val="21"/>
+          <w:vertAlign w:val="baseline"/>
+          <w:lang w:val="en-US" w:eastAsia="zh-CN"/>
+        </w:rPr>
+        <w:t>做初始化，参考论文：</w:t>
+      </w:r>
+    </w:p>
+    <w:p>
+      <w:pPr>
+        <w:pStyle w:val="4"/>
+        <w:ind w:left="840" w:leftChars="0"/>
+        <w:rPr>
+          <w:rFonts w:hint="default" w:ascii="宋体" w:hAnsi="宋体" w:eastAsia="宋体" w:cs="宋体"/>
+          <w:lang w:val="en-US" w:eastAsia="zh-CN"/>
+        </w:rPr>
+      </w:pPr>
+      <w:r>
+        <w:rPr>
+          <w:rFonts w:hint="default" w:ascii="Times New Roman" w:hAnsi="Times New Roman" w:eastAsia="宋体" w:cs="Times New Roman"/>
+          <w:sz w:val="21"/>
+          <w:szCs w:val="21"/>
+          <w:vertAlign w:val="baseline"/>
+          <w:lang w:val="en-US" w:eastAsia="zh-CN"/>
+        </w:rPr>
+        <w:t>Frome2004_Chapter_RecognizingObjectsInRangeDataU的section 2.1的公式(1)</w:t>
+      </w:r>
+    </w:p>
+    <w:p>
+      <w:pPr>
+        <w:pStyle w:val="4"/>
+        <w:ind w:left="420" w:leftChars="0"/>
+        <w:rPr>
+          <w:rFonts w:hint="default" w:ascii="宋体" w:hAnsi="宋体" w:eastAsia="宋体" w:cs="宋体"/>
+          <w:lang w:val="en-US" w:eastAsia="zh-CN"/>
+        </w:rPr>
+      </w:pPr>
+      <w:r>
+        <w:rPr>
+          <w:rFonts w:hint="eastAsia" w:ascii="宋体" w:hAnsi="宋体" w:eastAsia="宋体" w:cs="宋体"/>
+          <w:lang w:val="en-US" w:eastAsia="zh-CN"/>
+        </w:rPr>
+        <w:t>对俯仰角区间做初始化</w:t>
+      </w:r>
+    </w:p>
+    <w:p>
+      <w:pPr>
+        <w:pStyle w:val="4"/>
+        <w:ind w:left="420" w:leftChars="0"/>
+        <w:rPr>
+          <w:rFonts w:hint="default" w:ascii="宋体" w:hAnsi="宋体" w:eastAsia="宋体" w:cs="宋体"/>
+          <w:lang w:val="en-US" w:eastAsia="zh-CN"/>
+        </w:rPr>
+      </w:pPr>
     </w:p>
     <w:p>
       <w:pPr>
@@ -4969,6 +5113,14 @@
         </w:tc>
       </w:tr>
       <w:tr>
+        <w:tblPrEx>
+          <w:tblCellMar>
+            <w:top w:w="0" w:type="dxa"/>
+            <w:left w:w="108" w:type="dxa"/>
+            <w:bottom w:w="0" w:type="dxa"/>
+            <w:right w:w="108" w:type="dxa"/>
+          </w:tblCellMar>
+        </w:tblPrEx>
         <w:trPr>
           <w:trHeight w:val="322" w:hRule="atLeast"/>
         </w:trPr>
@@ -7521,6 +7673,9 @@
             <w:right w:w="108" w:type="dxa"/>
           </w:tblCellMar>
         </w:tblPrEx>
+        <w:trPr>
+          <w:trHeight w:val="447" w:hRule="atLeast"/>
+        </w:trPr>
         <w:tc>
           <w:tcPr>
             <w:tcW w:w="1641" w:type="dxa"/>
@@ -7838,6 +7993,177 @@
         <w:t>(高性能)实现方案</w:t>
       </w:r>
       <w:bookmarkEnd w:id="15"/>
+    </w:p>
+    <w:tbl>
+      <w:tblPr>
+        <w:tblStyle w:val="37"/>
+        <w:tblW w:w="4999" w:type="pct"/>
+        <w:tblInd w:w="0" w:type="dxa"/>
+        <w:tblBorders>
+          <w:top w:val="single" w:color="auto" w:sz="4" w:space="0"/>
+          <w:left w:val="single" w:color="auto" w:sz="4" w:space="0"/>
+          <w:bottom w:val="single" w:color="auto" w:sz="4" w:space="0"/>
+          <w:right w:val="single" w:color="auto" w:sz="4" w:space="0"/>
+          <w:insideH w:val="single" w:color="auto" w:sz="4" w:space="0"/>
+          <w:insideV w:val="single" w:color="auto" w:sz="4" w:space="0"/>
+        </w:tblBorders>
+        <w:tblLayout w:type="autofit"/>
+        <w:tblCellMar>
+          <w:left w:w="108" w:type="dxa"/>
+          <w:right w:w="108" w:type="dxa"/>
+        </w:tblCellMar>
+      </w:tblPr>
+      <w:tblGrid>
+        <w:gridCol w:w="3149"/>
+        <w:gridCol w:w="5371"/>
+      </w:tblGrid>
+      <w:tr>
+        <w:tblPrEx>
+          <w:tblBorders>
+            <w:top w:val="single" w:color="auto" w:sz="4" w:space="0"/>
+            <w:left w:val="single" w:color="auto" w:sz="4" w:space="0"/>
+            <w:bottom w:val="single" w:color="auto" w:sz="4" w:space="0"/>
+            <w:right w:val="single" w:color="auto" w:sz="4" w:space="0"/>
+            <w:insideH w:val="single" w:color="auto" w:sz="4" w:space="0"/>
+            <w:insideV w:val="single" w:color="auto" w:sz="4" w:space="0"/>
+          </w:tblBorders>
+          <w:tblCellMar>
+            <w:left w:w="108" w:type="dxa"/>
+            <w:right w:w="108" w:type="dxa"/>
+          </w:tblCellMar>
+        </w:tblPrEx>
+        <w:trPr>
+          <w:trHeight w:val="744" w:hRule="atLeast"/>
+        </w:trPr>
+        <w:tc>
+          <w:tcPr>
+            <w:tcW w:w="1848" w:type="pct"/>
+          </w:tcPr>
+          <w:p>
+            <w:pPr>
+              <w:pStyle w:val="4"/>
+              <w:ind w:left="0" w:leftChars="0" w:firstLine="0" w:firstLineChars="0"/>
+              <w:rPr>
+                <w:rFonts w:hint="default" w:eastAsia="宋体"/>
+                <w:vertAlign w:val="baseline"/>
+                <w:lang w:val="en-US" w:eastAsia="zh-CN"/>
+              </w:rPr>
+            </w:pPr>
+            <w:r>
+              <w:rPr>
+                <w:rFonts w:hint="eastAsia" w:eastAsia="宋体"/>
+                <w:vertAlign w:val="baseline"/>
+                <w:lang w:val="en-US" w:eastAsia="zh-CN"/>
+              </w:rPr>
+              <w:t>该接口需要用到的Tik接口</w:t>
+            </w:r>
+          </w:p>
+        </w:tc>
+        <w:tc>
+          <w:tcPr>
+            <w:tcW w:w="3151" w:type="pct"/>
+          </w:tcPr>
+          <w:p>
+            <w:pPr>
+              <w:pStyle w:val="4"/>
+              <w:ind w:left="0" w:leftChars="0" w:firstLine="0" w:firstLineChars="0"/>
+              <w:rPr>
+                <w:rFonts w:hint="default" w:eastAsia="宋体"/>
+                <w:highlight w:val="none"/>
+                <w:vertAlign w:val="baseline"/>
+                <w:lang w:val="en-US" w:eastAsia="zh-CN"/>
+              </w:rPr>
+            </w:pPr>
+            <w:r>
+              <w:rPr>
+                <w:rFonts w:hint="eastAsia" w:ascii="宋体" w:hAnsi="宋体" w:eastAsia="宋体" w:cs="宋体"/>
+                <w:highlight w:val="none"/>
+                <w:lang w:val="en-US" w:eastAsia="zh-CN"/>
+              </w:rPr>
+              <w:t>vec_mul(vec_muls)，vec_add(vec_adds)，vec_rec，vec_exp，vec_ln，for_range，set_as</w:t>
+            </w:r>
+          </w:p>
+        </w:tc>
+      </w:tr>
+      <w:tr>
+        <w:tblPrEx>
+          <w:tblBorders>
+            <w:top w:val="single" w:color="auto" w:sz="4" w:space="0"/>
+            <w:left w:val="single" w:color="auto" w:sz="4" w:space="0"/>
+            <w:bottom w:val="single" w:color="auto" w:sz="4" w:space="0"/>
+            <w:right w:val="single" w:color="auto" w:sz="4" w:space="0"/>
+            <w:insideH w:val="single" w:color="auto" w:sz="4" w:space="0"/>
+            <w:insideV w:val="single" w:color="auto" w:sz="4" w:space="0"/>
+          </w:tblBorders>
+          <w:tblCellMar>
+            <w:left w:w="108" w:type="dxa"/>
+            <w:right w:w="108" w:type="dxa"/>
+          </w:tblCellMar>
+        </w:tblPrEx>
+        <w:trPr>
+          <w:trHeight w:val="744" w:hRule="atLeast"/>
+        </w:trPr>
+        <w:tc>
+          <w:tcPr>
+            <w:tcW w:w="1848" w:type="pct"/>
+          </w:tcPr>
+          <w:p>
+            <w:pPr>
+              <w:pStyle w:val="4"/>
+              <w:ind w:left="0" w:leftChars="0" w:firstLine="0" w:firstLineChars="0"/>
+              <w:rPr>
+                <w:rFonts w:hint="eastAsia"/>
+                <w:vertAlign w:val="baseline"/>
+              </w:rPr>
+            </w:pPr>
+            <w:r>
+              <w:rPr>
+                <w:rFonts w:hint="eastAsia" w:eastAsia="宋体"/>
+                <w:vertAlign w:val="baseline"/>
+                <w:lang w:val="en-US" w:eastAsia="zh-CN"/>
+              </w:rPr>
+              <w:t>无法用Tik接口实现的部分</w:t>
+            </w:r>
+          </w:p>
+        </w:tc>
+        <w:tc>
+          <w:tcPr>
+            <w:tcW w:w="3151" w:type="pct"/>
+          </w:tcPr>
+          <w:p>
+            <w:pPr>
+              <w:pStyle w:val="4"/>
+              <w:ind w:left="0" w:leftChars="0" w:firstLine="0" w:firstLineChars="0"/>
+              <w:rPr>
+                <w:rFonts w:hint="eastAsia"/>
+                <w:highlight w:val="none"/>
+                <w:vertAlign w:val="baseline"/>
+              </w:rPr>
+            </w:pPr>
+            <w:r>
+              <w:rPr>
+                <w:rFonts w:hint="eastAsia" w:ascii="宋体" w:hAnsi="宋体" w:eastAsia="宋体" w:cs="宋体"/>
+                <w:highlight w:val="none"/>
+                <w:lang w:val="en-US" w:eastAsia="zh-CN"/>
+              </w:rPr>
+              <w:t>三角函数、反三角函数</w:t>
+            </w:r>
+          </w:p>
+        </w:tc>
+      </w:tr>
+    </w:tbl>
+    <w:p>
+      <w:pPr>
+        <w:pStyle w:val="4"/>
+        <w:ind w:left="0" w:leftChars="0" w:firstLine="0" w:firstLineChars="0"/>
+        <w:rPr>
+          <w:rFonts w:hint="default" w:ascii="宋体" w:hAnsi="宋体" w:eastAsia="宋体" w:cs="宋体"/>
+          <w:highlight w:val="yellow"/>
+          <w:lang w:val="en-US" w:eastAsia="zh-CN"/>
+        </w:rPr>
+      </w:pPr>
+      <w:bookmarkStart w:id="24" w:name="_GoBack"/>
+      <w:bookmarkEnd w:id="24"/>
     </w:p>
     <w:p>
       <w:pPr>
@@ -7860,7 +8186,7 @@
           <w:lang w:val="en-US" w:eastAsia="zh-CN"/>
         </w:rPr>
         <w:object>
-          <v:shape id="_x0000_i1028" o:spt="75" type="#_x0000_t75" style="height:56.7pt;width:62.45pt;" o:ole="t" filled="f" o:preferrelative="t" stroked="f" coordsize="21600,21600">
+          <v:shape id="_x0000_i1025" o:spt="75" type="#_x0000_t75" style="height:56.7pt;width:62.45pt;" o:ole="t" filled="f" o:preferrelative="t" stroked="f" coordsize="21600,21600">
             <v:path/>
             <v:fill on="f" focussize="0,0"/>
             <v:stroke on="f"/>
@@ -7869,7 +8195,7 @@
             <w10:wrap type="none"/>
             <w10:anchorlock/>
           </v:shape>
-          <o:OLEObject Type="Embed" ProgID="Package" ShapeID="_x0000_i1028" DrawAspect="Icon" ObjectID="_1468075725" r:id="rId13">
+          <o:OLEObject Type="Embed" ProgID="Package" ShapeID="_x0000_i1025" DrawAspect="Icon" ObjectID="_1468075725" r:id="rId13">
             <o:LockedField>false</o:LockedField>
           </o:OLEObject>
         </w:object>
@@ -7898,8 +8224,8 @@
       </w:tblPr>
       <w:tblGrid>
         <w:gridCol w:w="802"/>
-        <w:gridCol w:w="5873"/>
-        <w:gridCol w:w="1847"/>
+        <w:gridCol w:w="5734"/>
+        <w:gridCol w:w="1986"/>
       </w:tblGrid>
       <w:tr>
         <w:tblPrEx>
@@ -7924,6 +8250,11 @@
           </w:tcPr>
           <w:p>
             <w:pPr>
+              <w:widowControl w:val="0"/>
+              <w:autoSpaceDE w:val="0"/>
+              <w:autoSpaceDN w:val="0"/>
+              <w:adjustRightInd w:val="0"/>
+              <w:spacing w:line="360" w:lineRule="auto"/>
               <w:rPr>
                 <w:rFonts w:hint="default" w:ascii="Times New Roman" w:hAnsi="Times New Roman" w:eastAsia="宋体" w:cs="Times New Roman"/>
                 <w:sz w:val="21"/>
@@ -7946,10 +8277,15 @@
         </w:tc>
         <w:tc>
           <w:tcPr>
-            <w:tcW w:w="5873" w:type="dxa"/>
-          </w:tcPr>
-          <w:p>
-            <w:pPr>
+            <w:tcW w:w="5734" w:type="dxa"/>
+          </w:tcPr>
+          <w:p>
+            <w:pPr>
+              <w:widowControl w:val="0"/>
+              <w:autoSpaceDE w:val="0"/>
+              <w:autoSpaceDN w:val="0"/>
+              <w:adjustRightInd w:val="0"/>
+              <w:spacing w:line="360" w:lineRule="auto"/>
               <w:rPr>
                 <w:rFonts w:hint="default" w:ascii="Times New Roman" w:hAnsi="Times New Roman" w:eastAsia="宋体" w:cs="Times New Roman"/>
                 <w:sz w:val="21"/>
@@ -7972,10 +8308,15 @@
         </w:tc>
         <w:tc>
           <w:tcPr>
-            <w:tcW w:w="1847" w:type="dxa"/>
-          </w:tcPr>
-          <w:p>
-            <w:pPr>
+            <w:tcW w:w="1986" w:type="dxa"/>
+          </w:tcPr>
+          <w:p>
+            <w:pPr>
+              <w:widowControl w:val="0"/>
+              <w:autoSpaceDE w:val="0"/>
+              <w:autoSpaceDN w:val="0"/>
+              <w:adjustRightInd w:val="0"/>
+              <w:spacing w:line="360" w:lineRule="auto"/>
               <w:rPr>
                 <w:rFonts w:hint="default" w:ascii="Times New Roman" w:hAnsi="Times New Roman" w:eastAsia="宋体" w:cs="Times New Roman"/>
                 <w:sz w:val="21"/>
@@ -8020,6 +8361,11 @@
           </w:tcPr>
           <w:p>
             <w:pPr>
+              <w:widowControl w:val="0"/>
+              <w:autoSpaceDE w:val="0"/>
+              <w:autoSpaceDN w:val="0"/>
+              <w:adjustRightInd w:val="0"/>
+              <w:spacing w:line="360" w:lineRule="auto"/>
               <w:rPr>
                 <w:rFonts w:hint="default" w:ascii="Times New Roman" w:hAnsi="Times New Roman" w:eastAsia="宋体" w:cs="Times New Roman"/>
                 <w:sz w:val="21"/>
@@ -8042,96 +8388,54 @@
         </w:tc>
         <w:tc>
           <w:tcPr>
-            <w:tcW w:w="5873" w:type="dxa"/>
-          </w:tcPr>
-          <w:p>
-            <w:pPr>
-              <w:rPr>
-                <w:rFonts w:hint="default" w:ascii="Times New Roman" w:hAnsi="Times New Roman" w:eastAsia="宋体" w:cs="Times New Roman"/>
-                <w:sz w:val="21"/>
-                <w:szCs w:val="21"/>
-                <w:vertAlign w:val="baseline"/>
-                <w:lang w:val="en-US" w:eastAsia="zh-CN"/>
-              </w:rPr>
-            </w:pPr>
-            <w:r>
-              <w:rPr>
-                <w:rFonts w:hint="default" w:ascii="Times New Roman" w:hAnsi="Times New Roman" w:eastAsia="宋体" w:cs="Times New Roman"/>
-                <w:sz w:val="21"/>
-                <w:szCs w:val="21"/>
-                <w:vertAlign w:val="baseline"/>
-                <w:lang w:val="en-US" w:eastAsia="zh-CN"/>
-              </w:rPr>
-              <w:t>进行一些初始化操作，具体有：检查输入点云设置了没有；初始化输入点云的下标集合；初始化搜索表面；初始化搜索树；检查用于临近点搜索的参数设置了没；检查输入法线集合设置了没；</w:t>
-            </w:r>
-          </w:p>
-        </w:tc>
-        <w:tc>
-          <w:tcPr>
-            <w:tcW w:w="1847" w:type="dxa"/>
-          </w:tcPr>
-          <w:p>
-            <w:pPr>
-              <w:rPr>
-                <w:rFonts w:hint="default" w:ascii="Times New Roman" w:hAnsi="Times New Roman" w:eastAsia="宋体" w:cs="Times New Roman"/>
-                <w:sz w:val="21"/>
-                <w:szCs w:val="21"/>
-                <w:vertAlign w:val="baseline"/>
-                <w:lang w:val="en-US" w:eastAsia="zh-CN"/>
-              </w:rPr>
-            </w:pPr>
-            <w:r>
-              <w:rPr>
-                <w:rFonts w:hint="default" w:ascii="Times New Roman" w:hAnsi="Times New Roman" w:eastAsia="宋体" w:cs="Times New Roman"/>
-                <w:sz w:val="21"/>
-                <w:szCs w:val="21"/>
-                <w:vertAlign w:val="baseline"/>
-                <w:lang w:val="en-US" w:eastAsia="zh-CN"/>
-              </w:rPr>
-              <w:t>vec_add</w:t>
-            </w:r>
-          </w:p>
-          <w:p>
-            <w:pPr>
-              <w:rPr>
-                <w:rFonts w:hint="default" w:ascii="Times New Roman" w:hAnsi="Times New Roman" w:eastAsia="宋体" w:cs="Times New Roman"/>
-                <w:sz w:val="21"/>
-                <w:szCs w:val="21"/>
-                <w:vertAlign w:val="baseline"/>
-                <w:lang w:val="en-US" w:eastAsia="zh-CN"/>
-              </w:rPr>
-            </w:pPr>
-            <w:r>
-              <w:rPr>
-                <w:rFonts w:hint="default" w:ascii="Times New Roman" w:hAnsi="Times New Roman" w:eastAsia="宋体" w:cs="Times New Roman"/>
-                <w:sz w:val="21"/>
-                <w:szCs w:val="21"/>
-                <w:vertAlign w:val="baseline"/>
-                <w:lang w:val="en-US" w:eastAsia="zh-CN"/>
-              </w:rPr>
-              <w:t>set_as</w:t>
-            </w:r>
-          </w:p>
-          <w:p>
-            <w:pPr>
-              <w:rPr>
-                <w:rFonts w:hint="default" w:ascii="Times New Roman" w:hAnsi="Times New Roman" w:eastAsia="宋体" w:cs="Times New Roman"/>
-                <w:sz w:val="21"/>
-                <w:szCs w:val="21"/>
-                <w:vertAlign w:val="baseline"/>
-                <w:lang w:val="en-US" w:eastAsia="zh-CN"/>
-              </w:rPr>
-            </w:pPr>
-            <w:r>
-              <w:rPr>
-                <w:rFonts w:hint="default" w:ascii="Times New Roman" w:hAnsi="Times New Roman" w:eastAsia="宋体" w:cs="Times New Roman"/>
-                <w:sz w:val="21"/>
-                <w:szCs w:val="21"/>
-                <w:vertAlign w:val="baseline"/>
-                <w:lang w:val="en-US" w:eastAsia="zh-CN"/>
-              </w:rPr>
-              <w:t>for_range</w:t>
-            </w:r>
+            <w:tcW w:w="5734" w:type="dxa"/>
+          </w:tcPr>
+          <w:p>
+            <w:pPr>
+              <w:widowControl w:val="0"/>
+              <w:autoSpaceDE w:val="0"/>
+              <w:autoSpaceDN w:val="0"/>
+              <w:adjustRightInd w:val="0"/>
+              <w:spacing w:line="360" w:lineRule="auto"/>
+              <w:rPr>
+                <w:rFonts w:hint="default" w:ascii="Times New Roman" w:hAnsi="Times New Roman" w:eastAsia="宋体" w:cs="Times New Roman"/>
+                <w:sz w:val="21"/>
+                <w:szCs w:val="21"/>
+                <w:vertAlign w:val="baseline"/>
+                <w:lang w:val="en-US" w:eastAsia="zh-CN"/>
+              </w:rPr>
+            </w:pPr>
+            <w:r>
+              <w:rPr>
+                <w:rFonts w:hint="eastAsia" w:eastAsia="宋体" w:cs="Times New Roman"/>
+                <w:sz w:val="21"/>
+                <w:szCs w:val="21"/>
+                <w:vertAlign w:val="baseline"/>
+                <w:lang w:val="en-US" w:eastAsia="zh-CN"/>
+              </w:rPr>
+              <w:t>调用FeatureFromNormals::initCompute()接口</w:t>
+            </w:r>
+          </w:p>
+        </w:tc>
+        <w:tc>
+          <w:tcPr>
+            <w:tcW w:w="1986" w:type="dxa"/>
+          </w:tcPr>
+          <w:p>
+            <w:pPr>
+              <w:widowControl w:val="0"/>
+              <w:autoSpaceDE w:val="0"/>
+              <w:autoSpaceDN w:val="0"/>
+              <w:adjustRightInd w:val="0"/>
+              <w:spacing w:line="360" w:lineRule="auto"/>
+              <w:rPr>
+                <w:rFonts w:hint="default" w:ascii="Times New Roman" w:hAnsi="Times New Roman" w:eastAsia="宋体" w:cs="Times New Roman"/>
+                <w:sz w:val="21"/>
+                <w:szCs w:val="21"/>
+                <w:vertAlign w:val="baseline"/>
+                <w:lang w:val="en-US" w:eastAsia="zh-CN"/>
+              </w:rPr>
+            </w:pPr>
           </w:p>
         </w:tc>
       </w:tr>
@@ -8158,65 +8462,101 @@
           </w:tcPr>
           <w:p>
             <w:pPr>
-              <w:rPr>
-                <w:rFonts w:hint="default" w:ascii="Times New Roman" w:hAnsi="Times New Roman" w:eastAsia="宋体" w:cs="Times New Roman"/>
-                <w:sz w:val="21"/>
-                <w:szCs w:val="21"/>
-                <w:vertAlign w:val="baseline"/>
-                <w:lang w:val="en-US" w:eastAsia="zh-CN"/>
-              </w:rPr>
-            </w:pPr>
-            <w:r>
-              <w:rPr>
-                <w:rFonts w:hint="default" w:ascii="Times New Roman" w:hAnsi="Times New Roman" w:eastAsia="宋体" w:cs="Times New Roman"/>
-                <w:sz w:val="21"/>
-                <w:szCs w:val="21"/>
-                <w:vertAlign w:val="baseline"/>
-                <w:lang w:val="en-US" w:eastAsia="zh-CN"/>
-              </w:rPr>
-              <w:t>10~14</w:t>
-            </w:r>
-          </w:p>
-        </w:tc>
-        <w:tc>
-          <w:tcPr>
-            <w:tcW w:w="5873" w:type="dxa"/>
-          </w:tcPr>
-          <w:p>
-            <w:pPr>
-              <w:rPr>
-                <w:rFonts w:hint="default" w:ascii="Times New Roman" w:hAnsi="Times New Roman" w:eastAsia="宋体" w:cs="Times New Roman"/>
-                <w:sz w:val="21"/>
-                <w:szCs w:val="21"/>
-                <w:vertAlign w:val="baseline"/>
-                <w:lang w:val="en-US" w:eastAsia="zh-CN"/>
-              </w:rPr>
-            </w:pPr>
-            <w:r>
-              <w:rPr>
-                <w:rFonts w:hint="default" w:ascii="Times New Roman" w:hAnsi="Times New Roman" w:eastAsia="宋体" w:cs="Times New Roman"/>
-                <w:sz w:val="21"/>
-                <w:szCs w:val="21"/>
-                <w:vertAlign w:val="baseline"/>
-                <w:lang w:val="en-US" w:eastAsia="zh-CN"/>
-              </w:rPr>
-              <w:t>检查搜索半径是否小于设置的最小半径</w:t>
-            </w:r>
-          </w:p>
-        </w:tc>
-        <w:tc>
-          <w:tcPr>
-            <w:tcW w:w="1847" w:type="dxa"/>
-          </w:tcPr>
-          <w:p>
-            <w:pPr>
-              <w:rPr>
-                <w:rFonts w:hint="default" w:ascii="Times New Roman" w:hAnsi="Times New Roman" w:eastAsia="宋体" w:cs="Times New Roman"/>
-                <w:sz w:val="21"/>
-                <w:szCs w:val="21"/>
-                <w:vertAlign w:val="baseline"/>
-              </w:rPr>
-            </w:pPr>
+              <w:widowControl w:val="0"/>
+              <w:autoSpaceDE w:val="0"/>
+              <w:autoSpaceDN w:val="0"/>
+              <w:adjustRightInd w:val="0"/>
+              <w:spacing w:line="360" w:lineRule="auto"/>
+              <w:rPr>
+                <w:rFonts w:hint="default" w:ascii="Times New Roman" w:hAnsi="Times New Roman" w:eastAsia="宋体" w:cs="Times New Roman"/>
+                <w:sz w:val="21"/>
+                <w:szCs w:val="21"/>
+                <w:vertAlign w:val="baseline"/>
+                <w:lang w:val="en-US" w:eastAsia="zh-CN"/>
+              </w:rPr>
+            </w:pPr>
+            <w:r>
+              <w:rPr>
+                <w:rFonts w:hint="default" w:ascii="Times New Roman" w:hAnsi="Times New Roman" w:eastAsia="宋体" w:cs="Times New Roman"/>
+                <w:sz w:val="21"/>
+                <w:szCs w:val="21"/>
+                <w:vertAlign w:val="baseline"/>
+                <w:lang w:val="en-US" w:eastAsia="zh-CN"/>
+              </w:rPr>
+              <w:t>17</w:t>
+            </w:r>
+          </w:p>
+        </w:tc>
+        <w:tc>
+          <w:tcPr>
+            <w:tcW w:w="5734" w:type="dxa"/>
+          </w:tcPr>
+          <w:p>
+            <w:pPr>
+              <w:widowControl w:val="0"/>
+              <w:autoSpaceDE w:val="0"/>
+              <w:autoSpaceDN w:val="0"/>
+              <w:adjustRightInd w:val="0"/>
+              <w:spacing w:line="360" w:lineRule="auto"/>
+              <w:rPr>
+                <w:rFonts w:hint="default" w:ascii="Times New Roman" w:hAnsi="Times New Roman" w:eastAsia="宋体" w:cs="Times New Roman"/>
+                <w:sz w:val="21"/>
+                <w:szCs w:val="21"/>
+                <w:vertAlign w:val="baseline"/>
+                <w:lang w:val="en-US" w:eastAsia="zh-CN"/>
+              </w:rPr>
+            </w:pPr>
+            <w:r>
+              <w:rPr>
+                <w:rFonts w:hint="eastAsia" w:eastAsia="宋体" w:cs="Times New Roman"/>
+                <w:sz w:val="21"/>
+                <w:szCs w:val="21"/>
+                <w:vertAlign w:val="baseline"/>
+                <w:lang w:val="en-US" w:eastAsia="zh-CN"/>
+              </w:rPr>
+              <w:t>标量乘法</w:t>
+            </w:r>
+          </w:p>
+        </w:tc>
+        <w:tc>
+          <w:tcPr>
+            <w:tcW w:w="1986" w:type="dxa"/>
+          </w:tcPr>
+          <w:p>
+            <w:pPr>
+              <w:widowControl w:val="0"/>
+              <w:autoSpaceDE w:val="0"/>
+              <w:autoSpaceDN w:val="0"/>
+              <w:adjustRightInd w:val="0"/>
+              <w:spacing w:line="360" w:lineRule="auto"/>
+              <w:rPr>
+                <w:rFonts w:hint="default" w:ascii="Times New Roman" w:hAnsi="Times New Roman" w:eastAsia="宋体" w:cs="Times New Roman"/>
+                <w:sz w:val="21"/>
+                <w:szCs w:val="21"/>
+                <w:vertAlign w:val="baseline"/>
+                <w:lang w:val="en-US" w:eastAsia="zh-CN"/>
+              </w:rPr>
+            </w:pPr>
+            <w:r>
+              <w:rPr>
+                <w:rFonts w:hint="default" w:ascii="Times New Roman" w:hAnsi="Times New Roman" w:eastAsia="宋体" w:cs="Times New Roman"/>
+                <w:sz w:val="21"/>
+                <w:szCs w:val="21"/>
+                <w:vertAlign w:val="baseline"/>
+                <w:lang w:val="en-US" w:eastAsia="zh-CN"/>
+              </w:rPr>
+              <w:t>vec_mul</w:t>
+            </w:r>
+            <w:r>
+              <w:rPr>
+                <w:rFonts w:hint="eastAsia" w:eastAsia="宋体" w:cs="Times New Roman"/>
+                <w:sz w:val="21"/>
+                <w:szCs w:val="21"/>
+                <w:vertAlign w:val="baseline"/>
+                <w:lang w:val="en-US" w:eastAsia="zh-CN"/>
+              </w:rPr>
+              <w:t>s</w:t>
+            </w:r>
           </w:p>
         </w:tc>
       </w:tr>
@@ -8243,75 +8583,120 @@
           </w:tcPr>
           <w:p>
             <w:pPr>
-              <w:rPr>
-                <w:rFonts w:hint="default" w:ascii="Times New Roman" w:hAnsi="Times New Roman" w:eastAsia="宋体" w:cs="Times New Roman"/>
-                <w:sz w:val="21"/>
-                <w:szCs w:val="21"/>
-                <w:vertAlign w:val="baseline"/>
-                <w:lang w:val="en-US" w:eastAsia="zh-CN"/>
-              </w:rPr>
-            </w:pPr>
-            <w:r>
-              <w:rPr>
-                <w:rFonts w:hint="default" w:ascii="Times New Roman" w:hAnsi="Times New Roman" w:eastAsia="宋体" w:cs="Times New Roman"/>
-                <w:sz w:val="21"/>
-                <w:szCs w:val="21"/>
-                <w:vertAlign w:val="baseline"/>
-                <w:lang w:val="en-US" w:eastAsia="zh-CN"/>
-              </w:rPr>
-              <w:t>17</w:t>
-            </w:r>
-          </w:p>
-        </w:tc>
-        <w:tc>
-          <w:tcPr>
-            <w:tcW w:w="5873" w:type="dxa"/>
-          </w:tcPr>
-          <w:p>
-            <w:pPr>
-              <w:rPr>
-                <w:rFonts w:hint="default" w:ascii="Times New Roman" w:hAnsi="Times New Roman" w:eastAsia="宋体" w:cs="Times New Roman"/>
-                <w:sz w:val="21"/>
-                <w:szCs w:val="21"/>
-                <w:vertAlign w:val="baseline"/>
-                <w:lang w:val="en-US" w:eastAsia="zh-CN"/>
-              </w:rPr>
-            </w:pPr>
-            <w:r>
-              <w:rPr>
-                <w:rFonts w:hint="default" w:ascii="Times New Roman" w:hAnsi="Times New Roman" w:eastAsia="宋体" w:cs="Times New Roman"/>
-                <w:sz w:val="21"/>
-                <w:szCs w:val="21"/>
-                <w:vertAlign w:val="baseline"/>
-                <w:lang w:val="en-US" w:eastAsia="zh-CN"/>
-              </w:rPr>
-              <w:t>更新描述子的长度</w:t>
-            </w:r>
-          </w:p>
-        </w:tc>
-        <w:tc>
-          <w:tcPr>
-            <w:tcW w:w="1847" w:type="dxa"/>
-          </w:tcPr>
-          <w:p>
-            <w:pPr>
-              <w:rPr>
-                <w:rFonts w:hint="default" w:ascii="Times New Roman" w:hAnsi="Times New Roman" w:eastAsia="宋体" w:cs="Times New Roman"/>
-                <w:sz w:val="21"/>
-                <w:szCs w:val="21"/>
-                <w:vertAlign w:val="baseline"/>
-                <w:lang w:val="en-US" w:eastAsia="zh-CN"/>
-              </w:rPr>
-            </w:pPr>
-            <w:r>
-              <w:rPr>
-                <w:rFonts w:hint="default" w:ascii="Times New Roman" w:hAnsi="Times New Roman" w:eastAsia="宋体" w:cs="Times New Roman"/>
-                <w:sz w:val="21"/>
-                <w:szCs w:val="21"/>
-                <w:vertAlign w:val="baseline"/>
-                <w:lang w:val="en-US" w:eastAsia="zh-CN"/>
-              </w:rPr>
-              <w:t>vec_mul(vec_muls)</w:t>
+              <w:widowControl w:val="0"/>
+              <w:autoSpaceDE w:val="0"/>
+              <w:autoSpaceDN w:val="0"/>
+              <w:adjustRightInd w:val="0"/>
+              <w:spacing w:line="360" w:lineRule="auto"/>
+              <w:rPr>
+                <w:rFonts w:hint="default" w:ascii="Times New Roman" w:hAnsi="Times New Roman" w:eastAsia="宋体" w:cs="Times New Roman"/>
+                <w:sz w:val="21"/>
+                <w:szCs w:val="21"/>
+                <w:vertAlign w:val="baseline"/>
+                <w:lang w:val="en-US" w:eastAsia="zh-CN"/>
+              </w:rPr>
+            </w:pPr>
+            <w:r>
+              <w:rPr>
+                <w:rFonts w:hint="default" w:ascii="Times New Roman" w:hAnsi="Times New Roman" w:eastAsia="宋体" w:cs="Times New Roman"/>
+                <w:sz w:val="21"/>
+                <w:szCs w:val="21"/>
+                <w:vertAlign w:val="baseline"/>
+                <w:lang w:val="en-US" w:eastAsia="zh-CN"/>
+              </w:rPr>
+              <w:t>20</w:t>
+            </w:r>
+            <w:r>
+              <w:rPr>
+                <w:rFonts w:hint="eastAsia" w:eastAsia="宋体" w:cs="Times New Roman"/>
+                <w:sz w:val="21"/>
+                <w:szCs w:val="21"/>
+                <w:vertAlign w:val="baseline"/>
+                <w:lang w:val="en-US" w:eastAsia="zh-CN"/>
+              </w:rPr>
+              <w:t>、21</w:t>
+            </w:r>
+          </w:p>
+        </w:tc>
+        <w:tc>
+          <w:tcPr>
+            <w:tcW w:w="5734" w:type="dxa"/>
+          </w:tcPr>
+          <w:p>
+            <w:pPr>
+              <w:widowControl w:val="0"/>
+              <w:autoSpaceDE w:val="0"/>
+              <w:autoSpaceDN w:val="0"/>
+              <w:adjustRightInd w:val="0"/>
+              <w:spacing w:line="360" w:lineRule="auto"/>
+              <w:rPr>
+                <w:rFonts w:hint="default" w:ascii="Times New Roman" w:hAnsi="Times New Roman" w:eastAsia="宋体" w:cs="Times New Roman"/>
+                <w:sz w:val="21"/>
+                <w:szCs w:val="21"/>
+                <w:vertAlign w:val="baseline"/>
+                <w:lang w:val="en-US" w:eastAsia="zh-CN"/>
+              </w:rPr>
+            </w:pPr>
+            <w:r>
+              <w:rPr>
+                <w:rFonts w:hint="eastAsia" w:eastAsia="宋体" w:cs="Times New Roman"/>
+                <w:sz w:val="21"/>
+                <w:szCs w:val="21"/>
+                <w:vertAlign w:val="baseline"/>
+                <w:lang w:val="en-US" w:eastAsia="zh-CN"/>
+              </w:rPr>
+              <w:t>标量除法</w:t>
+            </w:r>
+          </w:p>
+        </w:tc>
+        <w:tc>
+          <w:tcPr>
+            <w:tcW w:w="1986" w:type="dxa"/>
+          </w:tcPr>
+          <w:p>
+            <w:pPr>
+              <w:widowControl w:val="0"/>
+              <w:autoSpaceDE w:val="0"/>
+              <w:autoSpaceDN w:val="0"/>
+              <w:adjustRightInd w:val="0"/>
+              <w:spacing w:line="360" w:lineRule="auto"/>
+              <w:rPr>
+                <w:rFonts w:hint="default" w:ascii="Times New Roman" w:hAnsi="Times New Roman" w:eastAsia="宋体" w:cs="Times New Roman"/>
+                <w:sz w:val="21"/>
+                <w:szCs w:val="21"/>
+                <w:vertAlign w:val="baseline"/>
+                <w:lang w:val="en-US" w:eastAsia="zh-CN"/>
+              </w:rPr>
+            </w:pPr>
+            <w:r>
+              <w:rPr>
+                <w:rFonts w:hint="default" w:ascii="Times New Roman" w:hAnsi="Times New Roman" w:eastAsia="宋体" w:cs="Times New Roman"/>
+                <w:sz w:val="21"/>
+                <w:szCs w:val="21"/>
+                <w:vertAlign w:val="baseline"/>
+                <w:lang w:val="en-US" w:eastAsia="zh-CN"/>
+              </w:rPr>
+              <w:t>vec_muls</w:t>
+            </w:r>
+            <w:r>
+              <w:rPr>
+                <w:rFonts w:hint="eastAsia" w:eastAsia="宋体" w:cs="Times New Roman"/>
+                <w:sz w:val="21"/>
+                <w:szCs w:val="21"/>
+                <w:vertAlign w:val="baseline"/>
+                <w:lang w:val="en-US" w:eastAsia="zh-CN"/>
+              </w:rPr>
+              <w:t>、</w:t>
+            </w:r>
+            <w:r>
+              <w:rPr>
+                <w:rFonts w:hint="default" w:ascii="Times New Roman" w:hAnsi="Times New Roman" w:eastAsia="宋体" w:cs="Times New Roman"/>
+                <w:sz w:val="21"/>
+                <w:szCs w:val="21"/>
+                <w:vertAlign w:val="baseline"/>
+                <w:lang w:val="en-US" w:eastAsia="zh-CN"/>
+              </w:rPr>
+              <w:t>vec_rec</w:t>
             </w:r>
           </w:p>
         </w:tc>
@@ -8339,87 +8724,130 @@
           </w:tcPr>
           <w:p>
             <w:pPr>
-              <w:rPr>
-                <w:rFonts w:hint="default" w:ascii="Times New Roman" w:hAnsi="Times New Roman" w:eastAsia="宋体" w:cs="Times New Roman"/>
-                <w:sz w:val="21"/>
-                <w:szCs w:val="21"/>
-                <w:vertAlign w:val="baseline"/>
-                <w:lang w:val="en-US" w:eastAsia="zh-CN"/>
-              </w:rPr>
-            </w:pPr>
-            <w:r>
-              <w:rPr>
-                <w:rFonts w:hint="default" w:ascii="Times New Roman" w:hAnsi="Times New Roman" w:eastAsia="宋体" w:cs="Times New Roman"/>
-                <w:sz w:val="21"/>
-                <w:szCs w:val="21"/>
-                <w:vertAlign w:val="baseline"/>
-                <w:lang w:val="en-US" w:eastAsia="zh-CN"/>
-              </w:rPr>
-              <w:t>20</w:t>
-            </w:r>
-          </w:p>
-        </w:tc>
-        <w:tc>
-          <w:tcPr>
-            <w:tcW w:w="5873" w:type="dxa"/>
-          </w:tcPr>
-          <w:p>
-            <w:pPr>
-              <w:rPr>
-                <w:rFonts w:hint="default" w:ascii="Times New Roman" w:hAnsi="Times New Roman" w:eastAsia="宋体" w:cs="Times New Roman"/>
-                <w:sz w:val="21"/>
-                <w:szCs w:val="21"/>
-                <w:vertAlign w:val="baseline"/>
-                <w:lang w:val="en-US" w:eastAsia="zh-CN"/>
-              </w:rPr>
-            </w:pPr>
-            <w:r>
-              <w:rPr>
-                <w:rFonts w:hint="default" w:ascii="Times New Roman" w:hAnsi="Times New Roman" w:eastAsia="宋体" w:cs="Times New Roman"/>
-                <w:sz w:val="21"/>
-                <w:szCs w:val="21"/>
-                <w:vertAlign w:val="baseline"/>
-                <w:lang w:val="en-US" w:eastAsia="zh-CN"/>
-              </w:rPr>
-              <w:t>计算转动角azimuth区间的大小，单位是角度</w:t>
-            </w:r>
-          </w:p>
-        </w:tc>
-        <w:tc>
-          <w:tcPr>
-            <w:tcW w:w="1847" w:type="dxa"/>
-          </w:tcPr>
-          <w:p>
-            <w:pPr>
-              <w:rPr>
-                <w:rFonts w:hint="default" w:ascii="Times New Roman" w:hAnsi="Times New Roman" w:eastAsia="宋体" w:cs="Times New Roman"/>
-                <w:sz w:val="21"/>
-                <w:szCs w:val="21"/>
-                <w:vertAlign w:val="baseline"/>
-                <w:lang w:val="en-US" w:eastAsia="zh-CN"/>
-              </w:rPr>
-            </w:pPr>
-            <w:r>
-              <w:rPr>
-                <w:rFonts w:hint="default" w:ascii="Times New Roman" w:hAnsi="Times New Roman" w:eastAsia="宋体" w:cs="Times New Roman"/>
-                <w:sz w:val="21"/>
-                <w:szCs w:val="21"/>
-                <w:vertAlign w:val="baseline"/>
-                <w:lang w:val="en-US" w:eastAsia="zh-CN"/>
-              </w:rPr>
-              <w:t>vec_muls</w:t>
-            </w:r>
-          </w:p>
-          <w:p>
-            <w:pPr>
-              <w:rPr>
-                <w:rFonts w:hint="default" w:ascii="Times New Roman" w:hAnsi="Times New Roman" w:eastAsia="宋体" w:cs="Times New Roman"/>
-                <w:sz w:val="21"/>
-                <w:szCs w:val="21"/>
-                <w:vertAlign w:val="baseline"/>
-                <w:lang w:val="en-US" w:eastAsia="zh-CN"/>
-              </w:rPr>
-            </w:pPr>
+              <w:widowControl w:val="0"/>
+              <w:autoSpaceDE w:val="0"/>
+              <w:autoSpaceDN w:val="0"/>
+              <w:adjustRightInd w:val="0"/>
+              <w:spacing w:line="360" w:lineRule="auto"/>
+              <w:jc w:val="both"/>
+              <w:rPr>
+                <w:rFonts w:hint="default" w:ascii="Times New Roman" w:hAnsi="Times New Roman" w:eastAsia="宋体" w:cs="Times New Roman"/>
+                <w:sz w:val="21"/>
+                <w:szCs w:val="21"/>
+                <w:vertAlign w:val="baseline"/>
+                <w:lang w:val="en-US" w:eastAsia="zh-CN"/>
+              </w:rPr>
+            </w:pPr>
+            <w:r>
+              <w:rPr>
+                <w:rFonts w:hint="default" w:ascii="Times New Roman" w:hAnsi="Times New Roman" w:eastAsia="宋体" w:cs="Times New Roman"/>
+                <w:sz w:val="21"/>
+                <w:szCs w:val="21"/>
+                <w:vertAlign w:val="baseline"/>
+                <w:lang w:val="en-US" w:eastAsia="zh-CN"/>
+              </w:rPr>
+              <w:t>30~32</w:t>
+            </w:r>
+          </w:p>
+        </w:tc>
+        <w:tc>
+          <w:tcPr>
+            <w:tcW w:w="5734" w:type="dxa"/>
+          </w:tcPr>
+          <w:p>
+            <w:pPr>
+              <w:widowControl w:val="0"/>
+              <w:autoSpaceDE w:val="0"/>
+              <w:autoSpaceDN w:val="0"/>
+              <w:adjustRightInd w:val="0"/>
+              <w:spacing w:line="360" w:lineRule="auto"/>
+              <w:jc w:val="both"/>
+              <w:rPr>
+                <w:rFonts w:hint="default" w:ascii="Times New Roman" w:hAnsi="Times New Roman" w:eastAsia="宋体" w:cs="Times New Roman"/>
+                <w:sz w:val="21"/>
+                <w:szCs w:val="21"/>
+                <w:vertAlign w:val="baseline"/>
+                <w:lang w:val="en-US" w:eastAsia="zh-CN"/>
+              </w:rPr>
+            </w:pPr>
+            <w:r>
+              <w:rPr>
+                <w:rFonts w:hint="default" w:ascii="Times New Roman" w:hAnsi="Times New Roman" w:eastAsia="宋体" w:cs="Times New Roman"/>
+                <w:sz w:val="21"/>
+                <w:szCs w:val="21"/>
+                <w:vertAlign w:val="baseline"/>
+                <w:lang w:val="en-US" w:eastAsia="zh-CN"/>
+              </w:rPr>
+              <w:t>对参数radii_interval_做初始化，参考论文：</w:t>
+            </w:r>
+          </w:p>
+          <w:p>
+            <w:pPr>
+              <w:widowControl w:val="0"/>
+              <w:autoSpaceDE w:val="0"/>
+              <w:autoSpaceDN w:val="0"/>
+              <w:adjustRightInd w:val="0"/>
+              <w:spacing w:line="360" w:lineRule="auto"/>
+              <w:jc w:val="both"/>
+              <w:rPr>
+                <w:rFonts w:hint="default" w:ascii="Times New Roman" w:hAnsi="Times New Roman" w:eastAsia="宋体" w:cs="Times New Roman"/>
+                <w:sz w:val="21"/>
+                <w:szCs w:val="21"/>
+                <w:vertAlign w:val="baseline"/>
+                <w:lang w:val="en-US" w:eastAsia="zh-CN"/>
+              </w:rPr>
+            </w:pPr>
+            <w:r>
+              <w:rPr>
+                <w:rFonts w:hint="default" w:ascii="Times New Roman" w:hAnsi="Times New Roman" w:eastAsia="宋体" w:cs="Times New Roman"/>
+                <w:sz w:val="21"/>
+                <w:szCs w:val="21"/>
+                <w:vertAlign w:val="baseline"/>
+                <w:lang w:val="en-US" w:eastAsia="zh-CN"/>
+              </w:rPr>
+              <w:t>Frome2004_Chapter_RecognizingObjectsInRangeDataU的section 2.1的公式(1)</w:t>
+            </w:r>
+          </w:p>
+        </w:tc>
+        <w:tc>
+          <w:tcPr>
+            <w:tcW w:w="1986" w:type="dxa"/>
+          </w:tcPr>
+          <w:p>
+            <w:pPr>
+              <w:widowControl w:val="0"/>
+              <w:autoSpaceDE w:val="0"/>
+              <w:autoSpaceDN w:val="0"/>
+              <w:adjustRightInd w:val="0"/>
+              <w:spacing w:line="360" w:lineRule="auto"/>
+              <w:rPr>
+                <w:rFonts w:hint="default" w:eastAsia="宋体" w:cs="Times New Roman"/>
+                <w:sz w:val="21"/>
+                <w:szCs w:val="21"/>
+                <w:vertAlign w:val="baseline"/>
+                <w:lang w:val="en-US" w:eastAsia="zh-CN"/>
+              </w:rPr>
+            </w:pPr>
+            <w:r>
+              <w:rPr>
+                <w:rFonts w:hint="default" w:ascii="Times New Roman" w:hAnsi="Times New Roman" w:eastAsia="宋体" w:cs="Times New Roman"/>
+                <w:sz w:val="21"/>
+                <w:szCs w:val="21"/>
+                <w:vertAlign w:val="baseline"/>
+                <w:lang w:val="en-US" w:eastAsia="zh-CN"/>
+              </w:rPr>
+              <w:t>vec_add</w:t>
+            </w:r>
+            <w:r>
+              <w:rPr>
+                <w:rFonts w:hint="eastAsia" w:eastAsia="宋体" w:cs="Times New Roman"/>
+                <w:sz w:val="21"/>
+                <w:szCs w:val="21"/>
+                <w:vertAlign w:val="baseline"/>
+                <w:lang w:val="en-US" w:eastAsia="zh-CN"/>
+              </w:rPr>
+              <w:t>、</w:t>
+            </w:r>
             <w:r>
               <w:rPr>
                 <w:rFonts w:hint="default" w:ascii="Times New Roman" w:hAnsi="Times New Roman" w:eastAsia="宋体" w:cs="Times New Roman"/>
@@ -8429,6 +8857,36 @@
                 <w:lang w:val="en-US" w:eastAsia="zh-CN"/>
               </w:rPr>
               <w:t>vec_rec</w:t>
+            </w:r>
+            <w:r>
+              <w:rPr>
+                <w:rFonts w:hint="eastAsia" w:eastAsia="宋体" w:cs="Times New Roman"/>
+                <w:sz w:val="21"/>
+                <w:szCs w:val="21"/>
+                <w:vertAlign w:val="baseline"/>
+                <w:lang w:val="en-US" w:eastAsia="zh-CN"/>
+              </w:rPr>
+              <w:t>、</w:t>
+            </w:r>
+            <w:r>
+              <w:rPr>
+                <w:rFonts w:hint="default" w:ascii="Times New Roman" w:hAnsi="Times New Roman" w:eastAsia="宋体" w:cs="Times New Roman"/>
+                <w:sz w:val="21"/>
+                <w:szCs w:val="21"/>
+                <w:vertAlign w:val="baseline"/>
+                <w:lang w:val="en-US" w:eastAsia="zh-CN"/>
+              </w:rPr>
+              <w:t>vec_mul</w:t>
+            </w:r>
+            <w:r>
+              <w:rPr>
+                <w:rFonts w:hint="eastAsia" w:eastAsia="宋体" w:cs="Times New Roman"/>
+                <w:sz w:val="21"/>
+                <w:szCs w:val="21"/>
+                <w:vertAlign w:val="baseline"/>
+                <w:lang w:val="en-US" w:eastAsia="zh-CN"/>
+              </w:rPr>
+              <w:t>、vec_exp、vec_ln</w:t>
             </w:r>
           </w:p>
         </w:tc>
@@ -8456,95 +8914,110 @@
           </w:tcPr>
           <w:p>
             <w:pPr>
-              <w:rPr>
-                <w:rFonts w:hint="default" w:ascii="Times New Roman" w:hAnsi="Times New Roman" w:eastAsia="宋体" w:cs="Times New Roman"/>
-                <w:sz w:val="21"/>
-                <w:szCs w:val="21"/>
-                <w:vertAlign w:val="baseline"/>
-                <w:lang w:val="en-US" w:eastAsia="zh-CN"/>
-              </w:rPr>
-            </w:pPr>
-            <w:r>
-              <w:rPr>
-                <w:rFonts w:hint="default" w:ascii="Times New Roman" w:hAnsi="Times New Roman" w:eastAsia="宋体" w:cs="Times New Roman"/>
-                <w:sz w:val="21"/>
-                <w:szCs w:val="21"/>
-                <w:vertAlign w:val="baseline"/>
-                <w:lang w:val="en-US" w:eastAsia="zh-CN"/>
-              </w:rPr>
-              <w:t>21</w:t>
-            </w:r>
-          </w:p>
-        </w:tc>
-        <w:tc>
-          <w:tcPr>
-            <w:tcW w:w="5873" w:type="dxa"/>
-          </w:tcPr>
-          <w:p>
-            <w:pPr>
-              <w:rPr>
-                <w:rFonts w:hint="default" w:ascii="Times New Roman" w:hAnsi="Times New Roman" w:eastAsia="宋体" w:cs="Times New Roman"/>
-                <w:sz w:val="21"/>
-                <w:szCs w:val="21"/>
-                <w:vertAlign w:val="baseline"/>
-                <w:lang w:val="en-US" w:eastAsia="zh-CN"/>
-              </w:rPr>
-            </w:pPr>
-            <w:r>
-              <w:rPr>
-                <w:rFonts w:hint="default" w:ascii="Times New Roman" w:hAnsi="Times New Roman" w:eastAsia="宋体" w:cs="Times New Roman"/>
-                <w:sz w:val="21"/>
-                <w:szCs w:val="21"/>
-                <w:vertAlign w:val="baseline"/>
-                <w:lang w:val="en-US" w:eastAsia="zh-CN"/>
-              </w:rPr>
-              <w:t>计算俯仰角elevation区间的大小，单位是度</w:t>
-            </w:r>
-          </w:p>
-        </w:tc>
-        <w:tc>
-          <w:tcPr>
-            <w:tcW w:w="1847" w:type="dxa"/>
-          </w:tcPr>
-          <w:p>
-            <w:pPr>
-              <w:rPr>
-                <w:rFonts w:hint="default" w:ascii="Times New Roman" w:hAnsi="Times New Roman" w:eastAsia="宋体" w:cs="Times New Roman"/>
-                <w:sz w:val="21"/>
-                <w:szCs w:val="21"/>
-                <w:vertAlign w:val="baseline"/>
-                <w:lang w:val="en-US" w:eastAsia="zh-CN"/>
-              </w:rPr>
-            </w:pPr>
-            <w:r>
-              <w:rPr>
-                <w:rFonts w:hint="default" w:ascii="Times New Roman" w:hAnsi="Times New Roman" w:eastAsia="宋体" w:cs="Times New Roman"/>
-                <w:sz w:val="21"/>
-                <w:szCs w:val="21"/>
-                <w:vertAlign w:val="baseline"/>
-                <w:lang w:val="en-US" w:eastAsia="zh-CN"/>
-              </w:rPr>
-              <w:t>vec_muls</w:t>
-            </w:r>
-          </w:p>
-          <w:p>
-            <w:pPr>
-              <w:rPr>
-                <w:rFonts w:hint="default" w:ascii="Times New Roman" w:hAnsi="Times New Roman" w:eastAsia="宋体" w:cs="Times New Roman"/>
-                <w:sz w:val="21"/>
-                <w:szCs w:val="21"/>
-                <w:vertAlign w:val="baseline"/>
-              </w:rPr>
-            </w:pPr>
-            <w:r>
-              <w:rPr>
-                <w:rFonts w:hint="default" w:ascii="Times New Roman" w:hAnsi="Times New Roman" w:eastAsia="宋体" w:cs="Times New Roman"/>
-                <w:sz w:val="21"/>
-                <w:szCs w:val="21"/>
-                <w:vertAlign w:val="baseline"/>
-                <w:lang w:val="en-US" w:eastAsia="zh-CN"/>
-              </w:rPr>
-              <w:t>vec_rec</w:t>
+              <w:widowControl w:val="0"/>
+              <w:autoSpaceDE w:val="0"/>
+              <w:autoSpaceDN w:val="0"/>
+              <w:adjustRightInd w:val="0"/>
+              <w:spacing w:line="360" w:lineRule="auto"/>
+              <w:rPr>
+                <w:rFonts w:hint="default" w:ascii="Times New Roman" w:hAnsi="Times New Roman" w:eastAsia="宋体" w:cs="Times New Roman"/>
+                <w:sz w:val="21"/>
+                <w:szCs w:val="21"/>
+                <w:vertAlign w:val="baseline"/>
+                <w:lang w:val="en-US" w:eastAsia="zh-CN"/>
+              </w:rPr>
+            </w:pPr>
+            <w:r>
+              <w:rPr>
+                <w:rFonts w:hint="default" w:ascii="Times New Roman" w:hAnsi="Times New Roman" w:eastAsia="宋体" w:cs="Times New Roman"/>
+                <w:sz w:val="21"/>
+                <w:szCs w:val="21"/>
+                <w:vertAlign w:val="baseline"/>
+                <w:lang w:val="en-US" w:eastAsia="zh-CN"/>
+              </w:rPr>
+              <w:t>35~42</w:t>
+            </w:r>
+          </w:p>
+        </w:tc>
+        <w:tc>
+          <w:tcPr>
+            <w:tcW w:w="5734" w:type="dxa"/>
+          </w:tcPr>
+          <w:p>
+            <w:pPr>
+              <w:widowControl w:val="0"/>
+              <w:autoSpaceDE w:val="0"/>
+              <w:autoSpaceDN w:val="0"/>
+              <w:adjustRightInd w:val="0"/>
+              <w:spacing w:line="360" w:lineRule="auto"/>
+              <w:rPr>
+                <w:rFonts w:hint="default" w:ascii="Times New Roman" w:hAnsi="Times New Roman" w:eastAsia="宋体" w:cs="Times New Roman"/>
+                <w:sz w:val="21"/>
+                <w:szCs w:val="21"/>
+                <w:vertAlign w:val="baseline"/>
+                <w:lang w:val="en-US" w:eastAsia="zh-CN"/>
+              </w:rPr>
+            </w:pPr>
+            <w:r>
+              <w:rPr>
+                <w:rFonts w:hint="eastAsia" w:eastAsia="宋体" w:cs="Times New Roman"/>
+                <w:sz w:val="21"/>
+                <w:szCs w:val="21"/>
+                <w:vertAlign w:val="baseline"/>
+                <w:lang w:val="en-US" w:eastAsia="zh-CN"/>
+              </w:rPr>
+              <w:t>张量加法</w:t>
+            </w:r>
+          </w:p>
+        </w:tc>
+        <w:tc>
+          <w:tcPr>
+            <w:tcW w:w="1986" w:type="dxa"/>
+          </w:tcPr>
+          <w:p>
+            <w:pPr>
+              <w:widowControl w:val="0"/>
+              <w:autoSpaceDE w:val="0"/>
+              <w:autoSpaceDN w:val="0"/>
+              <w:adjustRightInd w:val="0"/>
+              <w:spacing w:line="360" w:lineRule="auto"/>
+              <w:rPr>
+                <w:rFonts w:hint="default" w:ascii="Times New Roman" w:hAnsi="Times New Roman" w:eastAsia="宋体" w:cs="Times New Roman"/>
+                <w:sz w:val="21"/>
+                <w:szCs w:val="21"/>
+                <w:vertAlign w:val="baseline"/>
+                <w:lang w:val="en-US" w:eastAsia="zh-CN"/>
+              </w:rPr>
+            </w:pPr>
+            <w:r>
+              <w:rPr>
+                <w:rFonts w:hint="default" w:ascii="Times New Roman" w:hAnsi="Times New Roman" w:eastAsia="宋体" w:cs="Times New Roman"/>
+                <w:sz w:val="21"/>
+                <w:szCs w:val="21"/>
+                <w:vertAlign w:val="baseline"/>
+                <w:lang w:val="en-US" w:eastAsia="zh-CN"/>
+              </w:rPr>
+              <w:t>for_range</w:t>
+            </w:r>
+            <w:r>
+              <w:rPr>
+                <w:rFonts w:hint="eastAsia" w:eastAsia="宋体" w:cs="Times New Roman"/>
+                <w:sz w:val="21"/>
+                <w:szCs w:val="21"/>
+                <w:vertAlign w:val="baseline"/>
+                <w:lang w:val="en-US" w:eastAsia="zh-CN"/>
+              </w:rPr>
+              <w:t>、</w:t>
+            </w:r>
+            <w:r>
+              <w:rPr>
+                <w:rFonts w:hint="default" w:ascii="Times New Roman" w:hAnsi="Times New Roman" w:eastAsia="宋体" w:cs="Times New Roman"/>
+                <w:sz w:val="21"/>
+                <w:szCs w:val="21"/>
+                <w:vertAlign w:val="baseline"/>
+                <w:lang w:val="en-US" w:eastAsia="zh-CN"/>
+              </w:rPr>
+              <w:t>vec_adds</w:t>
             </w:r>
           </w:p>
         </w:tc>
@@ -8572,65 +9045,111 @@
           </w:tcPr>
           <w:p>
             <w:pPr>
-              <w:rPr>
-                <w:rFonts w:hint="default" w:ascii="Times New Roman" w:hAnsi="Times New Roman" w:eastAsia="宋体" w:cs="Times New Roman"/>
-                <w:sz w:val="21"/>
-                <w:szCs w:val="21"/>
-                <w:vertAlign w:val="baseline"/>
-                <w:lang w:val="en-US" w:eastAsia="zh-CN"/>
-              </w:rPr>
-            </w:pPr>
-            <w:r>
-              <w:rPr>
-                <w:rFonts w:hint="default" w:ascii="Times New Roman" w:hAnsi="Times New Roman" w:eastAsia="宋体" w:cs="Times New Roman"/>
-                <w:sz w:val="21"/>
-                <w:szCs w:val="21"/>
-                <w:vertAlign w:val="baseline"/>
-                <w:lang w:val="en-US" w:eastAsia="zh-CN"/>
-              </w:rPr>
-              <w:t>24~27</w:t>
-            </w:r>
-          </w:p>
-        </w:tc>
-        <w:tc>
-          <w:tcPr>
-            <w:tcW w:w="5873" w:type="dxa"/>
-          </w:tcPr>
-          <w:p>
-            <w:pPr>
-              <w:rPr>
-                <w:rFonts w:hint="default" w:ascii="Times New Roman" w:hAnsi="Times New Roman" w:eastAsia="宋体" w:cs="Times New Roman"/>
-                <w:sz w:val="21"/>
-                <w:szCs w:val="21"/>
-                <w:vertAlign w:val="baseline"/>
-                <w:lang w:val="en-US" w:eastAsia="zh-CN"/>
-              </w:rPr>
-            </w:pPr>
-            <w:r>
-              <w:rPr>
-                <w:rFonts w:hint="default" w:ascii="Times New Roman" w:hAnsi="Times New Roman" w:eastAsia="宋体" w:cs="Times New Roman"/>
-                <w:sz w:val="21"/>
-                <w:szCs w:val="21"/>
-                <w:vertAlign w:val="baseline"/>
-                <w:lang w:val="en-US" w:eastAsia="zh-CN"/>
-              </w:rPr>
-              <w:t>对几个类型为vector&lt;float&gt;的成员变量做初始化（使之为空）</w:t>
-            </w:r>
-          </w:p>
-        </w:tc>
-        <w:tc>
-          <w:tcPr>
-            <w:tcW w:w="1847" w:type="dxa"/>
-          </w:tcPr>
-          <w:p>
-            <w:pPr>
-              <w:rPr>
-                <w:rFonts w:hint="default" w:ascii="Times New Roman" w:hAnsi="Times New Roman" w:eastAsia="宋体" w:cs="Times New Roman"/>
-                <w:sz w:val="21"/>
-                <w:szCs w:val="21"/>
-                <w:vertAlign w:val="baseline"/>
-              </w:rPr>
-            </w:pPr>
+              <w:widowControl w:val="0"/>
+              <w:autoSpaceDE w:val="0"/>
+              <w:autoSpaceDN w:val="0"/>
+              <w:adjustRightInd w:val="0"/>
+              <w:spacing w:line="360" w:lineRule="auto"/>
+              <w:rPr>
+                <w:rFonts w:hint="default" w:ascii="Times New Roman" w:hAnsi="Times New Roman" w:eastAsia="宋体" w:cs="Times New Roman"/>
+                <w:sz w:val="21"/>
+                <w:szCs w:val="21"/>
+                <w:vertAlign w:val="baseline"/>
+                <w:lang w:val="en-US" w:eastAsia="zh-CN"/>
+              </w:rPr>
+            </w:pPr>
+            <w:r>
+              <w:rPr>
+                <w:rFonts w:hint="default" w:ascii="Times New Roman" w:hAnsi="Times New Roman" w:eastAsia="宋体" w:cs="Times New Roman"/>
+                <w:sz w:val="21"/>
+                <w:szCs w:val="21"/>
+                <w:vertAlign w:val="baseline"/>
+                <w:lang w:val="en-US" w:eastAsia="zh-CN"/>
+              </w:rPr>
+              <w:t>47</w:t>
+            </w:r>
+          </w:p>
+        </w:tc>
+        <w:tc>
+          <w:tcPr>
+            <w:tcW w:w="5734" w:type="dxa"/>
+          </w:tcPr>
+          <w:p>
+            <w:pPr>
+              <w:widowControl w:val="0"/>
+              <w:autoSpaceDE w:val="0"/>
+              <w:autoSpaceDN w:val="0"/>
+              <w:adjustRightInd w:val="0"/>
+              <w:spacing w:line="360" w:lineRule="auto"/>
+              <w:rPr>
+                <w:rFonts w:hint="default" w:ascii="Times New Roman" w:hAnsi="Times New Roman" w:eastAsia="宋体" w:cs="Times New Roman"/>
+                <w:sz w:val="21"/>
+                <w:szCs w:val="21"/>
+                <w:vertAlign w:val="baseline"/>
+                <w:lang w:val="en-US" w:eastAsia="zh-CN"/>
+              </w:rPr>
+            </w:pPr>
+            <w:r>
+              <w:rPr>
+                <w:rFonts w:hint="eastAsia" w:eastAsia="宋体" w:cs="Times New Roman"/>
+                <w:sz w:val="21"/>
+                <w:szCs w:val="21"/>
+                <w:vertAlign w:val="baseline"/>
+                <w:lang w:val="en-US" w:eastAsia="zh-CN"/>
+              </w:rPr>
+              <w:t>张量减法</w:t>
+            </w:r>
+          </w:p>
+        </w:tc>
+        <w:tc>
+          <w:tcPr>
+            <w:tcW w:w="1986" w:type="dxa"/>
+          </w:tcPr>
+          <w:p>
+            <w:pPr>
+              <w:widowControl w:val="0"/>
+              <w:autoSpaceDE w:val="0"/>
+              <w:autoSpaceDN w:val="0"/>
+              <w:adjustRightInd w:val="0"/>
+              <w:spacing w:line="360" w:lineRule="auto"/>
+              <w:rPr>
+                <w:rFonts w:hint="default" w:ascii="Times New Roman" w:hAnsi="Times New Roman" w:eastAsia="宋体" w:cs="Times New Roman"/>
+                <w:sz w:val="21"/>
+                <w:szCs w:val="21"/>
+                <w:vertAlign w:val="baseline"/>
+                <w:lang w:val="en-US" w:eastAsia="zh-CN"/>
+              </w:rPr>
+            </w:pPr>
+            <w:r>
+              <w:rPr>
+                <w:rFonts w:hint="default" w:ascii="Times New Roman" w:hAnsi="Times New Roman" w:eastAsia="宋体" w:cs="Times New Roman"/>
+                <w:sz w:val="21"/>
+                <w:szCs w:val="21"/>
+                <w:vertAlign w:val="baseline"/>
+                <w:lang w:val="en-US" w:eastAsia="zh-CN"/>
+              </w:rPr>
+              <w:t>vec_add</w:t>
+            </w:r>
+            <w:r>
+              <w:rPr>
+                <w:rFonts w:hint="eastAsia" w:eastAsia="宋体" w:cs="Times New Roman"/>
+                <w:sz w:val="21"/>
+                <w:szCs w:val="21"/>
+                <w:vertAlign w:val="baseline"/>
+                <w:lang w:val="en-US" w:eastAsia="zh-CN"/>
+              </w:rPr>
+              <w:t>、</w:t>
+            </w:r>
+            <w:r>
+              <w:rPr>
+                <w:rFonts w:hint="default" w:ascii="Times New Roman" w:hAnsi="Times New Roman" w:eastAsia="宋体" w:cs="Times New Roman"/>
+                <w:sz w:val="21"/>
+                <w:szCs w:val="21"/>
+                <w:vertAlign w:val="baseline"/>
+                <w:lang w:val="en-US" w:eastAsia="zh-CN"/>
+              </w:rPr>
+              <w:t>vec_muls（用于deg2rad）</w:t>
+            </w:r>
           </w:p>
         </w:tc>
       </w:tr>
@@ -8657,124 +9176,73 @@
           </w:tcPr>
           <w:p>
             <w:pPr>
-              <w:jc w:val="both"/>
-              <w:rPr>
-                <w:rFonts w:hint="default" w:ascii="Times New Roman" w:hAnsi="Times New Roman" w:eastAsia="宋体" w:cs="Times New Roman"/>
-                <w:sz w:val="21"/>
-                <w:szCs w:val="21"/>
-                <w:vertAlign w:val="baseline"/>
-                <w:lang w:val="en-US" w:eastAsia="zh-CN"/>
-              </w:rPr>
-            </w:pPr>
-            <w:r>
-              <w:rPr>
-                <w:rFonts w:hint="default" w:ascii="Times New Roman" w:hAnsi="Times New Roman" w:eastAsia="宋体" w:cs="Times New Roman"/>
-                <w:sz w:val="21"/>
-                <w:szCs w:val="21"/>
-                <w:vertAlign w:val="baseline"/>
-                <w:lang w:val="en-US" w:eastAsia="zh-CN"/>
-              </w:rPr>
-              <w:t>30~32</w:t>
-            </w:r>
-          </w:p>
-        </w:tc>
-        <w:tc>
-          <w:tcPr>
-            <w:tcW w:w="5873" w:type="dxa"/>
-          </w:tcPr>
-          <w:p>
-            <w:pPr>
-              <w:jc w:val="both"/>
-              <w:rPr>
-                <w:rFonts w:hint="default" w:ascii="Times New Roman" w:hAnsi="Times New Roman" w:eastAsia="宋体" w:cs="Times New Roman"/>
-                <w:sz w:val="21"/>
-                <w:szCs w:val="21"/>
-                <w:vertAlign w:val="baseline"/>
-                <w:lang w:val="en-US" w:eastAsia="zh-CN"/>
-              </w:rPr>
-            </w:pPr>
-            <w:r>
-              <w:rPr>
-                <w:rFonts w:hint="default" w:ascii="Times New Roman" w:hAnsi="Times New Roman" w:eastAsia="宋体" w:cs="Times New Roman"/>
-                <w:sz w:val="21"/>
-                <w:szCs w:val="21"/>
-                <w:vertAlign w:val="baseline"/>
-                <w:lang w:val="en-US" w:eastAsia="zh-CN"/>
-              </w:rPr>
-              <w:t>对参数radii_interval_做初始化，参考论文：</w:t>
-            </w:r>
-          </w:p>
-          <w:p>
-            <w:pPr>
-              <w:jc w:val="both"/>
-              <w:rPr>
-                <w:rFonts w:hint="default" w:ascii="Times New Roman" w:hAnsi="Times New Roman" w:eastAsia="宋体" w:cs="Times New Roman"/>
-                <w:sz w:val="21"/>
-                <w:szCs w:val="21"/>
-                <w:vertAlign w:val="baseline"/>
-                <w:lang w:val="en-US" w:eastAsia="zh-CN"/>
-              </w:rPr>
-            </w:pPr>
-            <w:r>
-              <w:rPr>
-                <w:rFonts w:hint="default" w:ascii="Times New Roman" w:hAnsi="Times New Roman" w:eastAsia="宋体" w:cs="Times New Roman"/>
-                <w:sz w:val="21"/>
-                <w:szCs w:val="21"/>
-                <w:vertAlign w:val="baseline"/>
-                <w:lang w:val="en-US" w:eastAsia="zh-CN"/>
-              </w:rPr>
-              <w:t>Frome2004_Chapter_RecognizingObjectsInRangeDataU的section 2.1的公式(1)</w:t>
-            </w:r>
-          </w:p>
-        </w:tc>
-        <w:tc>
-          <w:tcPr>
-            <w:tcW w:w="1847" w:type="dxa"/>
-          </w:tcPr>
-          <w:p>
-            <w:pPr>
-              <w:rPr>
-                <w:rFonts w:hint="default" w:ascii="Times New Roman" w:hAnsi="Times New Roman" w:eastAsia="宋体" w:cs="Times New Roman"/>
-                <w:sz w:val="21"/>
-                <w:szCs w:val="21"/>
-                <w:vertAlign w:val="baseline"/>
-                <w:lang w:val="en-US" w:eastAsia="zh-CN"/>
-              </w:rPr>
-            </w:pPr>
-            <w:r>
-              <w:rPr>
-                <w:rFonts w:hint="default" w:ascii="Times New Roman" w:hAnsi="Times New Roman" w:eastAsia="宋体" w:cs="Times New Roman"/>
-                <w:sz w:val="21"/>
-                <w:szCs w:val="21"/>
-                <w:vertAlign w:val="baseline"/>
-                <w:lang w:val="en-US" w:eastAsia="zh-CN"/>
-              </w:rPr>
-              <w:t>for_range</w:t>
-            </w:r>
-          </w:p>
-          <w:p>
-            <w:pPr>
-              <w:rPr>
-                <w:rFonts w:hint="default" w:ascii="Times New Roman" w:hAnsi="Times New Roman" w:eastAsia="宋体" w:cs="Times New Roman"/>
-                <w:sz w:val="21"/>
-                <w:szCs w:val="21"/>
-                <w:vertAlign w:val="baseline"/>
-                <w:lang w:val="en-US" w:eastAsia="zh-CN"/>
-              </w:rPr>
-            </w:pPr>
-            <w:r>
-              <w:rPr>
-                <w:rFonts w:hint="default" w:ascii="Times New Roman" w:hAnsi="Times New Roman" w:eastAsia="宋体" w:cs="Times New Roman"/>
-                <w:sz w:val="21"/>
-                <w:szCs w:val="21"/>
-                <w:vertAlign w:val="baseline"/>
-                <w:lang w:val="en-US" w:eastAsia="zh-CN"/>
-              </w:rPr>
-              <w:t>vec_add(vec_adds)</w:t>
-            </w:r>
-          </w:p>
-          <w:p>
-            <w:pPr>
+              <w:widowControl w:val="0"/>
+              <w:autoSpaceDE w:val="0"/>
+              <w:autoSpaceDN w:val="0"/>
+              <w:adjustRightInd w:val="0"/>
+              <w:spacing w:line="360" w:lineRule="auto"/>
+              <w:rPr>
+                <w:rFonts w:hint="default" w:ascii="Times New Roman" w:hAnsi="Times New Roman" w:eastAsia="宋体" w:cs="Times New Roman"/>
+                <w:sz w:val="21"/>
+                <w:szCs w:val="21"/>
+                <w:vertAlign w:val="baseline"/>
+                <w:lang w:val="en-US" w:eastAsia="zh-CN"/>
+              </w:rPr>
+            </w:pPr>
+            <w:r>
+              <w:rPr>
+                <w:rFonts w:hint="default" w:ascii="Times New Roman" w:hAnsi="Times New Roman" w:eastAsia="宋体" w:cs="Times New Roman"/>
+                <w:sz w:val="21"/>
+                <w:szCs w:val="21"/>
+                <w:vertAlign w:val="baseline"/>
+                <w:lang w:val="en-US" w:eastAsia="zh-CN"/>
+              </w:rPr>
+              <w:t>49</w:t>
+            </w:r>
+          </w:p>
+        </w:tc>
+        <w:tc>
+          <w:tcPr>
+            <w:tcW w:w="5734" w:type="dxa"/>
+          </w:tcPr>
+          <w:p>
+            <w:pPr>
+              <w:widowControl w:val="0"/>
+              <w:autoSpaceDE w:val="0"/>
+              <w:autoSpaceDN w:val="0"/>
+              <w:adjustRightInd w:val="0"/>
+              <w:spacing w:line="360" w:lineRule="auto"/>
+              <w:rPr>
+                <w:rFonts w:hint="default" w:ascii="Times New Roman" w:hAnsi="Times New Roman" w:eastAsia="宋体" w:cs="Times New Roman"/>
+                <w:sz w:val="21"/>
+                <w:szCs w:val="21"/>
+                <w:vertAlign w:val="baseline"/>
+                <w:lang w:val="en-US" w:eastAsia="zh-CN"/>
+              </w:rPr>
+            </w:pPr>
+            <w:r>
+              <w:rPr>
+                <w:rFonts w:hint="eastAsia" w:eastAsia="宋体" w:cs="Times New Roman"/>
+                <w:sz w:val="21"/>
+                <w:szCs w:val="21"/>
+                <w:vertAlign w:val="baseline"/>
+                <w:lang w:val="en-US" w:eastAsia="zh-CN"/>
+              </w:rPr>
+              <w:t>标量除法</w:t>
+            </w:r>
+          </w:p>
+        </w:tc>
+        <w:tc>
+          <w:tcPr>
+            <w:tcW w:w="1986" w:type="dxa"/>
+          </w:tcPr>
+          <w:p>
+            <w:pPr>
+              <w:widowControl w:val="0"/>
+              <w:autoSpaceDE w:val="0"/>
+              <w:autoSpaceDN w:val="0"/>
+              <w:adjustRightInd w:val="0"/>
+              <w:spacing w:line="360" w:lineRule="auto"/>
               <w:rPr>
                 <w:rFonts w:hint="default" w:ascii="Times New Roman" w:hAnsi="Times New Roman" w:eastAsia="宋体" w:cs="Times New Roman"/>
                 <w:sz w:val="21"/>
@@ -8793,26 +9261,25 @@
               </w:rPr>
               <w:t>vec_rec</w:t>
             </w:r>
-          </w:p>
-          <w:p>
-            <w:pPr>
-              <w:rPr>
-                <w:rFonts w:hint="default" w:ascii="Times New Roman" w:hAnsi="Times New Roman" w:eastAsia="宋体" w:cs="Times New Roman"/>
-                <w:sz w:val="21"/>
-                <w:szCs w:val="21"/>
-                <w:vertAlign w:val="baseline"/>
-                <w:lang w:val="en-US" w:eastAsia="zh-CN"/>
-              </w:rPr>
-            </w:pPr>
-            <w:r>
-              <w:rPr>
-                <w:rFonts w:hint="default" w:ascii="Times New Roman" w:hAnsi="Times New Roman" w:eastAsia="宋体" w:cs="Times New Roman"/>
-                <w:sz w:val="21"/>
-                <w:szCs w:val="21"/>
-                <w:vertAlign w:val="baseline"/>
-                <w:lang w:val="en-US" w:eastAsia="zh-CN"/>
-              </w:rPr>
-              <w:t>vec_mul</w:t>
+            <w:r>
+              <w:rPr>
+                <w:rFonts w:hint="eastAsia" w:eastAsia="宋体" w:cs="Times New Roman"/>
+                <w:sz w:val="21"/>
+                <w:szCs w:val="21"/>
+                <w:vertAlign w:val="baseline"/>
+                <w:lang w:val="en-US" w:eastAsia="zh-CN"/>
+              </w:rPr>
+              <w:t>、</w:t>
+            </w:r>
+            <w:r>
+              <w:rPr>
+                <w:rFonts w:hint="default" w:ascii="Times New Roman" w:hAnsi="Times New Roman" w:eastAsia="宋体" w:cs="Times New Roman"/>
+                <w:sz w:val="21"/>
+                <w:szCs w:val="21"/>
+                <w:vertAlign w:val="baseline"/>
+                <w:lang w:val="en-US" w:eastAsia="zh-CN"/>
+              </w:rPr>
+              <w:t>vec_muls</w:t>
             </w:r>
           </w:p>
         </w:tc>
@@ -8840,121 +9307,73 @@
           </w:tcPr>
           <w:p>
             <w:pPr>
-              <w:rPr>
-                <w:rFonts w:hint="default" w:ascii="Times New Roman" w:hAnsi="Times New Roman" w:eastAsia="宋体" w:cs="Times New Roman"/>
-                <w:sz w:val="21"/>
-                <w:szCs w:val="21"/>
-                <w:vertAlign w:val="baseline"/>
-                <w:lang w:val="en-US" w:eastAsia="zh-CN"/>
-              </w:rPr>
-            </w:pPr>
-            <w:r>
-              <w:rPr>
-                <w:rFonts w:hint="default" w:ascii="Times New Roman" w:hAnsi="Times New Roman" w:eastAsia="宋体" w:cs="Times New Roman"/>
-                <w:sz w:val="21"/>
-                <w:szCs w:val="21"/>
-                <w:vertAlign w:val="baseline"/>
-                <w:lang w:val="en-US" w:eastAsia="zh-CN"/>
-              </w:rPr>
-              <w:t>35~42</w:t>
-            </w:r>
-          </w:p>
-        </w:tc>
-        <w:tc>
-          <w:tcPr>
-            <w:tcW w:w="5873" w:type="dxa"/>
-          </w:tcPr>
-          <w:p>
-            <w:pPr>
-              <w:rPr>
-                <w:rFonts w:hint="default" w:ascii="Times New Roman" w:hAnsi="Times New Roman" w:eastAsia="宋体" w:cs="Times New Roman"/>
-                <w:sz w:val="21"/>
-                <w:szCs w:val="21"/>
-                <w:vertAlign w:val="baseline"/>
-                <w:lang w:val="en-US" w:eastAsia="zh-CN"/>
-              </w:rPr>
-            </w:pPr>
-            <w:r>
-              <w:rPr>
-                <w:rFonts w:hint="default" w:ascii="Times New Roman" w:hAnsi="Times New Roman" w:eastAsia="宋体" w:cs="Times New Roman"/>
-                <w:sz w:val="21"/>
-                <w:szCs w:val="21"/>
-                <w:vertAlign w:val="baseline"/>
-                <w:lang w:val="en-US" w:eastAsia="zh-CN"/>
-              </w:rPr>
-              <w:t>对参数theta_divisions_做初始化</w:t>
-            </w:r>
-          </w:p>
-          <w:p>
-            <w:pPr>
-              <w:rPr>
-                <w:rFonts w:hint="default" w:ascii="Times New Roman" w:hAnsi="Times New Roman" w:eastAsia="宋体" w:cs="Times New Roman"/>
-                <w:sz w:val="21"/>
-                <w:szCs w:val="21"/>
-                <w:vertAlign w:val="baseline"/>
-                <w:lang w:val="en-US" w:eastAsia="zh-CN"/>
-              </w:rPr>
-            </w:pPr>
-            <w:r>
-              <w:rPr>
-                <w:rFonts w:hint="default" w:ascii="Times New Roman" w:hAnsi="Times New Roman" w:eastAsia="宋体" w:cs="Times New Roman"/>
-                <w:sz w:val="21"/>
-                <w:szCs w:val="21"/>
-                <w:vertAlign w:val="baseline"/>
-                <w:lang w:val="en-US" w:eastAsia="zh-CN"/>
-              </w:rPr>
-              <w:t>对参数phi_divisions_做初始化</w:t>
-            </w:r>
-          </w:p>
-        </w:tc>
-        <w:tc>
-          <w:tcPr>
-            <w:tcW w:w="1847" w:type="dxa"/>
-          </w:tcPr>
-          <w:p>
-            <w:pPr>
-              <w:rPr>
-                <w:rFonts w:hint="default" w:ascii="Times New Roman" w:hAnsi="Times New Roman" w:eastAsia="宋体" w:cs="Times New Roman"/>
-                <w:sz w:val="21"/>
-                <w:szCs w:val="21"/>
-                <w:vertAlign w:val="baseline"/>
-                <w:lang w:val="en-US" w:eastAsia="zh-CN"/>
-              </w:rPr>
-            </w:pPr>
-            <w:r>
-              <w:rPr>
-                <w:rFonts w:hint="default" w:ascii="Times New Roman" w:hAnsi="Times New Roman" w:eastAsia="宋体" w:cs="Times New Roman"/>
-                <w:sz w:val="21"/>
-                <w:szCs w:val="21"/>
-                <w:vertAlign w:val="baseline"/>
-                <w:lang w:val="en-US" w:eastAsia="zh-CN"/>
-              </w:rPr>
-              <w:t>set_as</w:t>
-            </w:r>
-          </w:p>
-          <w:p>
-            <w:pPr>
-              <w:rPr>
-                <w:rFonts w:hint="default" w:ascii="Times New Roman" w:hAnsi="Times New Roman" w:eastAsia="宋体" w:cs="Times New Roman"/>
-                <w:sz w:val="21"/>
-                <w:szCs w:val="21"/>
-                <w:vertAlign w:val="baseline"/>
-                <w:lang w:val="en-US" w:eastAsia="zh-CN"/>
-              </w:rPr>
-            </w:pPr>
-            <w:r>
-              <w:rPr>
-                <w:rFonts w:hint="default" w:ascii="Times New Roman" w:hAnsi="Times New Roman" w:eastAsia="宋体" w:cs="Times New Roman"/>
-                <w:sz w:val="21"/>
-                <w:szCs w:val="21"/>
-                <w:vertAlign w:val="baseline"/>
-                <w:lang w:val="en-US" w:eastAsia="zh-CN"/>
-              </w:rPr>
-              <w:t>for_range</w:t>
-            </w:r>
-          </w:p>
-          <w:p>
-            <w:pPr>
+              <w:widowControl w:val="0"/>
+              <w:autoSpaceDE w:val="0"/>
+              <w:autoSpaceDN w:val="0"/>
+              <w:adjustRightInd w:val="0"/>
+              <w:spacing w:line="360" w:lineRule="auto"/>
+              <w:rPr>
+                <w:rFonts w:hint="default" w:ascii="Times New Roman" w:hAnsi="Times New Roman" w:eastAsia="宋体" w:cs="Times New Roman"/>
+                <w:sz w:val="21"/>
+                <w:szCs w:val="21"/>
+                <w:vertAlign w:val="baseline"/>
+                <w:lang w:val="en-US" w:eastAsia="zh-CN"/>
+              </w:rPr>
+            </w:pPr>
+            <w:r>
+              <w:rPr>
+                <w:rFonts w:hint="default" w:ascii="Times New Roman" w:hAnsi="Times New Roman" w:eastAsia="宋体" w:cs="Times New Roman"/>
+                <w:sz w:val="21"/>
+                <w:szCs w:val="21"/>
+                <w:vertAlign w:val="baseline"/>
+                <w:lang w:val="en-US" w:eastAsia="zh-CN"/>
+              </w:rPr>
+              <w:t>56</w:t>
+            </w:r>
+          </w:p>
+        </w:tc>
+        <w:tc>
+          <w:tcPr>
+            <w:tcW w:w="5734" w:type="dxa"/>
+          </w:tcPr>
+          <w:p>
+            <w:pPr>
+              <w:widowControl w:val="0"/>
+              <w:autoSpaceDE w:val="0"/>
+              <w:autoSpaceDN w:val="0"/>
+              <w:adjustRightInd w:val="0"/>
+              <w:spacing w:line="360" w:lineRule="auto"/>
+              <w:rPr>
+                <w:rFonts w:hint="default" w:ascii="Times New Roman" w:hAnsi="Times New Roman" w:eastAsia="宋体" w:cs="Times New Roman"/>
+                <w:sz w:val="21"/>
+                <w:szCs w:val="21"/>
+                <w:vertAlign w:val="baseline"/>
+                <w:lang w:val="en-US" w:eastAsia="zh-CN"/>
+              </w:rPr>
+            </w:pPr>
+            <w:r>
+              <w:rPr>
+                <w:rFonts w:hint="eastAsia" w:eastAsia="宋体" w:cs="Times New Roman"/>
+                <w:sz w:val="21"/>
+                <w:szCs w:val="21"/>
+                <w:vertAlign w:val="baseline"/>
+                <w:lang w:val="en-US" w:eastAsia="zh-CN"/>
+              </w:rPr>
+              <w:t>张量混合四则运算</w:t>
+            </w:r>
+          </w:p>
+        </w:tc>
+        <w:tc>
+          <w:tcPr>
+            <w:tcW w:w="1986" w:type="dxa"/>
+          </w:tcPr>
+          <w:p>
+            <w:pPr>
+              <w:widowControl w:val="0"/>
+              <w:autoSpaceDE w:val="0"/>
+              <w:autoSpaceDN w:val="0"/>
+              <w:adjustRightInd w:val="0"/>
+              <w:spacing w:line="360" w:lineRule="auto"/>
               <w:rPr>
                 <w:rFonts w:hint="default" w:ascii="Times New Roman" w:hAnsi="Times New Roman" w:eastAsia="宋体" w:cs="Times New Roman"/>
                 <w:sz w:val="21"/>
@@ -8972,6 +9391,52 @@
                 <w:lang w:val="en-US" w:eastAsia="zh-CN"/>
               </w:rPr>
               <w:t>vec_adds</w:t>
+            </w:r>
+          </w:p>
+          <w:p>
+            <w:pPr>
+              <w:widowControl w:val="0"/>
+              <w:autoSpaceDE w:val="0"/>
+              <w:autoSpaceDN w:val="0"/>
+              <w:adjustRightInd w:val="0"/>
+              <w:spacing w:line="360" w:lineRule="auto"/>
+              <w:rPr>
+                <w:rFonts w:hint="default" w:ascii="Times New Roman" w:hAnsi="Times New Roman" w:eastAsia="宋体" w:cs="Times New Roman"/>
+                <w:sz w:val="21"/>
+                <w:szCs w:val="21"/>
+                <w:vertAlign w:val="baseline"/>
+                <w:lang w:val="en-US" w:eastAsia="zh-CN"/>
+              </w:rPr>
+            </w:pPr>
+            <w:r>
+              <w:rPr>
+                <w:rFonts w:hint="default" w:ascii="Times New Roman" w:hAnsi="Times New Roman" w:eastAsia="宋体" w:cs="Times New Roman"/>
+                <w:sz w:val="21"/>
+                <w:szCs w:val="21"/>
+                <w:vertAlign w:val="baseline"/>
+                <w:lang w:val="en-US" w:eastAsia="zh-CN"/>
+              </w:rPr>
+              <w:t>vec_muls</w:t>
+            </w:r>
+            <w:r>
+              <w:rPr>
+                <w:rFonts w:hint="default" w:ascii="Times New Roman" w:hAnsi="Times New Roman" w:eastAsia="宋体" w:cs="Times New Roman"/>
+                <w:sz w:val="21"/>
+                <w:szCs w:val="21"/>
+                <w:vertAlign w:val="baseline"/>
+                <w:lang w:val="en-US" w:eastAsia="zh-CN"/>
+              </w:rPr>
+              <w:br w:type="textWrapping"/>
+            </w:r>
+            <w:r>
+              <w:rPr>
+                <w:rFonts w:hint="default" w:ascii="Times New Roman" w:hAnsi="Times New Roman" w:eastAsia="宋体" w:cs="Times New Roman"/>
+                <w:sz w:val="21"/>
+                <w:szCs w:val="21"/>
+                <w:vertAlign w:val="baseline"/>
+                <w:lang w:val="en-US" w:eastAsia="zh-CN"/>
+              </w:rPr>
+              <w:t>vec_rec</w:t>
             </w:r>
           </w:p>
         </w:tc>
@@ -8999,96 +9464,143 @@
           </w:tcPr>
           <w:p>
             <w:pPr>
-              <w:rPr>
-                <w:rFonts w:hint="default" w:ascii="Times New Roman" w:hAnsi="Times New Roman" w:eastAsia="宋体" w:cs="Times New Roman"/>
-                <w:sz w:val="21"/>
-                <w:szCs w:val="21"/>
-                <w:vertAlign w:val="baseline"/>
-                <w:lang w:val="en-US" w:eastAsia="zh-CN"/>
-              </w:rPr>
-            </w:pPr>
-            <w:r>
-              <w:rPr>
-                <w:rFonts w:hint="default" w:ascii="Times New Roman" w:hAnsi="Times New Roman" w:eastAsia="宋体" w:cs="Times New Roman"/>
-                <w:sz w:val="21"/>
-                <w:szCs w:val="21"/>
-                <w:vertAlign w:val="baseline"/>
-                <w:lang w:val="en-US" w:eastAsia="zh-CN"/>
-              </w:rPr>
-              <w:t>47</w:t>
-            </w:r>
-          </w:p>
-        </w:tc>
-        <w:tc>
-          <w:tcPr>
-            <w:tcW w:w="5873" w:type="dxa"/>
-          </w:tcPr>
-          <w:p>
-            <w:pPr>
-              <w:rPr>
-                <w:rFonts w:hint="default" w:ascii="Times New Roman" w:hAnsi="Times New Roman" w:eastAsia="宋体" w:cs="Times New Roman"/>
-                <w:sz w:val="21"/>
-                <w:szCs w:val="21"/>
-                <w:vertAlign w:val="baseline"/>
-                <w:lang w:val="en-US" w:eastAsia="zh-CN"/>
-              </w:rPr>
-            </w:pPr>
-            <w:r>
-              <w:rPr>
-                <w:rFonts w:hint="default" w:ascii="Times New Roman" w:hAnsi="Times New Roman" w:eastAsia="宋体" w:cs="Times New Roman"/>
-                <w:sz w:val="21"/>
-                <w:szCs w:val="21"/>
-                <w:vertAlign w:val="baseline"/>
-                <w:lang w:val="en-US" w:eastAsia="zh-CN"/>
-              </w:rPr>
-              <w:t>对float类型的参数integr_phi做计算</w:t>
-            </w:r>
-          </w:p>
-        </w:tc>
-        <w:tc>
-          <w:tcPr>
-            <w:tcW w:w="1847" w:type="dxa"/>
-          </w:tcPr>
-          <w:p>
-            <w:pPr>
-              <w:rPr>
-                <w:rFonts w:hint="default" w:ascii="Times New Roman" w:hAnsi="Times New Roman" w:eastAsia="宋体" w:cs="Times New Roman"/>
-                <w:sz w:val="21"/>
-                <w:szCs w:val="21"/>
-                <w:vertAlign w:val="baseline"/>
-                <w:lang w:val="en-US" w:eastAsia="zh-CN"/>
-              </w:rPr>
-            </w:pPr>
-            <w:r>
-              <w:rPr>
-                <w:rFonts w:hint="default" w:ascii="Times New Roman" w:hAnsi="Times New Roman" w:eastAsia="宋体" w:cs="Times New Roman"/>
-                <w:sz w:val="21"/>
-                <w:szCs w:val="21"/>
-                <w:vertAlign w:val="baseline"/>
-                <w:lang w:val="en-US" w:eastAsia="zh-CN"/>
-              </w:rPr>
-              <w:t>vec_add</w:t>
-            </w:r>
-          </w:p>
-          <w:p>
-            <w:pPr>
-              <w:rPr>
-                <w:rFonts w:hint="default" w:ascii="Times New Roman" w:hAnsi="Times New Roman" w:eastAsia="宋体" w:cs="Times New Roman"/>
-                <w:sz w:val="21"/>
-                <w:szCs w:val="21"/>
-                <w:vertAlign w:val="baseline"/>
-                <w:lang w:val="en-US" w:eastAsia="zh-CN"/>
-              </w:rPr>
-            </w:pPr>
-            <w:r>
-              <w:rPr>
-                <w:rFonts w:hint="default" w:ascii="Times New Roman" w:hAnsi="Times New Roman" w:eastAsia="宋体" w:cs="Times New Roman"/>
-                <w:sz w:val="21"/>
-                <w:szCs w:val="21"/>
-                <w:vertAlign w:val="baseline"/>
-                <w:lang w:val="en-US" w:eastAsia="zh-CN"/>
-              </w:rPr>
-              <w:t>vec_muls（用于deg2rad）</w:t>
+              <w:widowControl w:val="0"/>
+              <w:autoSpaceDE w:val="0"/>
+              <w:autoSpaceDN w:val="0"/>
+              <w:adjustRightInd w:val="0"/>
+              <w:spacing w:line="360" w:lineRule="auto"/>
+              <w:rPr>
+                <w:rFonts w:hint="default" w:ascii="Times New Roman" w:hAnsi="Times New Roman" w:eastAsia="宋体" w:cs="Times New Roman"/>
+                <w:sz w:val="21"/>
+                <w:szCs w:val="21"/>
+                <w:vertAlign w:val="baseline"/>
+                <w:lang w:val="en-US" w:eastAsia="zh-CN"/>
+              </w:rPr>
+            </w:pPr>
+            <w:r>
+              <w:rPr>
+                <w:rFonts w:hint="default" w:ascii="Times New Roman" w:hAnsi="Times New Roman" w:eastAsia="宋体" w:cs="Times New Roman"/>
+                <w:sz w:val="21"/>
+                <w:szCs w:val="21"/>
+                <w:vertAlign w:val="baseline"/>
+                <w:lang w:val="en-US" w:eastAsia="zh-CN"/>
+              </w:rPr>
+              <w:t>61</w:t>
+            </w:r>
+          </w:p>
+        </w:tc>
+        <w:tc>
+          <w:tcPr>
+            <w:tcW w:w="5734" w:type="dxa"/>
+          </w:tcPr>
+          <w:p>
+            <w:pPr>
+              <w:widowControl w:val="0"/>
+              <w:autoSpaceDE w:val="0"/>
+              <w:autoSpaceDN w:val="0"/>
+              <w:adjustRightInd w:val="0"/>
+              <w:spacing w:line="360" w:lineRule="auto"/>
+              <w:rPr>
+                <w:rFonts w:hint="default" w:ascii="Times New Roman" w:hAnsi="Times New Roman" w:eastAsia="宋体" w:cs="Times New Roman"/>
+                <w:sz w:val="21"/>
+                <w:szCs w:val="21"/>
+                <w:vertAlign w:val="baseline"/>
+                <w:lang w:val="en-US" w:eastAsia="zh-CN"/>
+              </w:rPr>
+            </w:pPr>
+            <w:r>
+              <w:rPr>
+                <w:rFonts w:hint="eastAsia" w:eastAsia="宋体" w:cs="Times New Roman"/>
+                <w:sz w:val="21"/>
+                <w:szCs w:val="21"/>
+                <w:vertAlign w:val="baseline"/>
+                <w:lang w:val="en-US" w:eastAsia="zh-CN"/>
+              </w:rPr>
+              <w:t>标量除法</w:t>
+            </w:r>
+          </w:p>
+        </w:tc>
+        <w:tc>
+          <w:tcPr>
+            <w:tcW w:w="1986" w:type="dxa"/>
+          </w:tcPr>
+          <w:p>
+            <w:pPr>
+              <w:widowControl w:val="0"/>
+              <w:autoSpaceDE w:val="0"/>
+              <w:autoSpaceDN w:val="0"/>
+              <w:adjustRightInd w:val="0"/>
+              <w:spacing w:line="360" w:lineRule="auto"/>
+              <w:rPr>
+                <w:rFonts w:hint="default" w:ascii="Times New Roman" w:hAnsi="Times New Roman" w:eastAsia="宋体" w:cs="Times New Roman"/>
+                <w:sz w:val="21"/>
+                <w:szCs w:val="21"/>
+                <w:vertAlign w:val="baseline"/>
+                <w:lang w:val="en-US" w:eastAsia="zh-CN"/>
+              </w:rPr>
+            </w:pPr>
+            <w:r>
+              <w:rPr>
+                <w:rFonts w:hint="default" w:ascii="Times New Roman" w:hAnsi="Times New Roman" w:eastAsia="宋体" w:cs="Times New Roman"/>
+                <w:sz w:val="21"/>
+                <w:szCs w:val="21"/>
+                <w:vertAlign w:val="baseline"/>
+                <w:lang w:val="en-US" w:eastAsia="zh-CN"/>
+              </w:rPr>
+              <w:t>vec_muls(用于deg2rad)</w:t>
+            </w:r>
+          </w:p>
+          <w:p>
+            <w:pPr>
+              <w:widowControl w:val="0"/>
+              <w:autoSpaceDE w:val="0"/>
+              <w:autoSpaceDN w:val="0"/>
+              <w:adjustRightInd w:val="0"/>
+              <w:spacing w:line="360" w:lineRule="auto"/>
+              <w:rPr>
+                <w:rFonts w:hint="default" w:ascii="Times New Roman" w:hAnsi="Times New Roman" w:eastAsia="宋体" w:cs="Times New Roman"/>
+                <w:sz w:val="21"/>
+                <w:szCs w:val="21"/>
+                <w:vertAlign w:val="baseline"/>
+                <w:lang w:val="en-US" w:eastAsia="zh-CN"/>
+              </w:rPr>
+            </w:pPr>
+            <w:r>
+              <w:rPr>
+                <w:rFonts w:hint="default" w:ascii="Times New Roman" w:hAnsi="Times New Roman" w:eastAsia="宋体" w:cs="Times New Roman"/>
+                <w:sz w:val="21"/>
+                <w:szCs w:val="21"/>
+                <w:vertAlign w:val="baseline"/>
+                <w:lang w:val="en-US" w:eastAsia="zh-CN"/>
+              </w:rPr>
+              <w:t>vec_adds</w:t>
+            </w:r>
+          </w:p>
+          <w:p>
+            <w:pPr>
+              <w:widowControl w:val="0"/>
+              <w:autoSpaceDE w:val="0"/>
+              <w:autoSpaceDN w:val="0"/>
+              <w:adjustRightInd w:val="0"/>
+              <w:spacing w:line="360" w:lineRule="auto"/>
+              <w:rPr>
+                <w:rFonts w:hint="default" w:ascii="Times New Roman" w:hAnsi="Times New Roman" w:eastAsia="宋体" w:cs="Times New Roman"/>
+                <w:sz w:val="21"/>
+                <w:szCs w:val="21"/>
+                <w:vertAlign w:val="baseline"/>
+                <w:lang w:val="en-US" w:eastAsia="zh-CN"/>
+              </w:rPr>
+            </w:pPr>
+            <w:r>
+              <w:rPr>
+                <w:rFonts w:hint="default" w:ascii="Times New Roman" w:hAnsi="Times New Roman" w:eastAsia="宋体" w:cs="Times New Roman"/>
+                <w:color w:val="FF0000"/>
+                <w:sz w:val="21"/>
+                <w:szCs w:val="21"/>
+                <w:vertAlign w:val="baseline"/>
+                <w:lang w:val="en-US" w:eastAsia="zh-CN"/>
+              </w:rPr>
+              <w:t>tik中似乎没有三角函数的接口</w:t>
             </w:r>
           </w:p>
         </w:tc>
@@ -9116,79 +9628,73 @@
           </w:tcPr>
           <w:p>
             <w:pPr>
-              <w:rPr>
-                <w:rFonts w:hint="default" w:ascii="Times New Roman" w:hAnsi="Times New Roman" w:eastAsia="宋体" w:cs="Times New Roman"/>
-                <w:sz w:val="21"/>
-                <w:szCs w:val="21"/>
-                <w:vertAlign w:val="baseline"/>
-                <w:lang w:val="en-US" w:eastAsia="zh-CN"/>
-              </w:rPr>
-            </w:pPr>
-            <w:r>
-              <w:rPr>
-                <w:rFonts w:hint="default" w:ascii="Times New Roman" w:hAnsi="Times New Roman" w:eastAsia="宋体" w:cs="Times New Roman"/>
-                <w:sz w:val="21"/>
-                <w:szCs w:val="21"/>
-                <w:vertAlign w:val="baseline"/>
-                <w:lang w:val="en-US" w:eastAsia="zh-CN"/>
-              </w:rPr>
-              <w:t>49</w:t>
-            </w:r>
-          </w:p>
-        </w:tc>
-        <w:tc>
-          <w:tcPr>
-            <w:tcW w:w="5873" w:type="dxa"/>
-          </w:tcPr>
-          <w:p>
-            <w:pPr>
-              <w:rPr>
-                <w:rFonts w:hint="default" w:ascii="Times New Roman" w:hAnsi="Times New Roman" w:eastAsia="宋体" w:cs="Times New Roman"/>
-                <w:sz w:val="21"/>
-                <w:szCs w:val="21"/>
-                <w:vertAlign w:val="baseline"/>
-                <w:lang w:val="en-US" w:eastAsia="zh-CN"/>
-              </w:rPr>
-            </w:pPr>
-            <w:r>
-              <w:rPr>
-                <w:rFonts w:hint="default" w:ascii="Times New Roman" w:hAnsi="Times New Roman" w:eastAsia="宋体" w:cs="Times New Roman"/>
-                <w:sz w:val="21"/>
-                <w:szCs w:val="21"/>
-                <w:vertAlign w:val="baseline"/>
-                <w:lang w:val="en-US" w:eastAsia="zh-CN"/>
-              </w:rPr>
-              <w:t>对float类型的参数e做计算</w:t>
-            </w:r>
-          </w:p>
-        </w:tc>
-        <w:tc>
-          <w:tcPr>
-            <w:tcW w:w="1847" w:type="dxa"/>
-          </w:tcPr>
-          <w:p>
-            <w:pPr>
-              <w:rPr>
-                <w:rFonts w:hint="default" w:ascii="Times New Roman" w:hAnsi="Times New Roman" w:eastAsia="宋体" w:cs="Times New Roman"/>
-                <w:sz w:val="21"/>
-                <w:szCs w:val="21"/>
-                <w:vertAlign w:val="baseline"/>
-                <w:lang w:val="en-US" w:eastAsia="zh-CN"/>
-              </w:rPr>
-            </w:pPr>
-            <w:r>
-              <w:rPr>
-                <w:rFonts w:hint="default" w:ascii="Times New Roman" w:hAnsi="Times New Roman" w:eastAsia="宋体" w:cs="Times New Roman"/>
-                <w:sz w:val="21"/>
-                <w:szCs w:val="21"/>
-                <w:vertAlign w:val="baseline"/>
-                <w:lang w:val="en-US" w:eastAsia="zh-CN"/>
-              </w:rPr>
-              <w:t>vec_rec</w:t>
-            </w:r>
-          </w:p>
-          <w:p>
-            <w:pPr>
+              <w:widowControl w:val="0"/>
+              <w:autoSpaceDE w:val="0"/>
+              <w:autoSpaceDN w:val="0"/>
+              <w:adjustRightInd w:val="0"/>
+              <w:spacing w:line="360" w:lineRule="auto"/>
+              <w:rPr>
+                <w:rFonts w:hint="default" w:ascii="Times New Roman" w:hAnsi="Times New Roman" w:eastAsia="宋体" w:cs="Times New Roman"/>
+                <w:sz w:val="21"/>
+                <w:szCs w:val="21"/>
+                <w:vertAlign w:val="baseline"/>
+                <w:lang w:val="en-US" w:eastAsia="zh-CN"/>
+              </w:rPr>
+            </w:pPr>
+            <w:r>
+              <w:rPr>
+                <w:rFonts w:hint="default" w:ascii="Times New Roman" w:hAnsi="Times New Roman" w:eastAsia="宋体" w:cs="Times New Roman"/>
+                <w:sz w:val="21"/>
+                <w:szCs w:val="21"/>
+                <w:vertAlign w:val="baseline"/>
+                <w:lang w:val="en-US" w:eastAsia="zh-CN"/>
+              </w:rPr>
+              <w:t>63</w:t>
+            </w:r>
+          </w:p>
+        </w:tc>
+        <w:tc>
+          <w:tcPr>
+            <w:tcW w:w="5734" w:type="dxa"/>
+          </w:tcPr>
+          <w:p>
+            <w:pPr>
+              <w:widowControl w:val="0"/>
+              <w:autoSpaceDE w:val="0"/>
+              <w:autoSpaceDN w:val="0"/>
+              <w:adjustRightInd w:val="0"/>
+              <w:spacing w:line="360" w:lineRule="auto"/>
+              <w:rPr>
+                <w:rFonts w:hint="default" w:ascii="Times New Roman" w:hAnsi="Times New Roman" w:eastAsia="宋体" w:cs="Times New Roman"/>
+                <w:sz w:val="21"/>
+                <w:szCs w:val="21"/>
+                <w:vertAlign w:val="baseline"/>
+                <w:lang w:val="en-US" w:eastAsia="zh-CN"/>
+              </w:rPr>
+            </w:pPr>
+            <w:r>
+              <w:rPr>
+                <w:rFonts w:hint="eastAsia" w:eastAsia="宋体" w:cs="Times New Roman"/>
+                <w:sz w:val="21"/>
+                <w:szCs w:val="21"/>
+                <w:vertAlign w:val="baseline"/>
+                <w:lang w:val="en-US" w:eastAsia="zh-CN"/>
+              </w:rPr>
+              <w:t>标量乘法</w:t>
+            </w:r>
+          </w:p>
+        </w:tc>
+        <w:tc>
+          <w:tcPr>
+            <w:tcW w:w="1986" w:type="dxa"/>
+          </w:tcPr>
+          <w:p>
+            <w:pPr>
+              <w:widowControl w:val="0"/>
+              <w:autoSpaceDE w:val="0"/>
+              <w:autoSpaceDN w:val="0"/>
+              <w:adjustRightInd w:val="0"/>
+              <w:spacing w:line="360" w:lineRule="auto"/>
               <w:rPr>
                 <w:rFonts w:hint="default" w:ascii="Times New Roman" w:hAnsi="Times New Roman" w:eastAsia="宋体" w:cs="Times New Roman"/>
                 <w:sz w:val="21"/>
@@ -9233,58 +9739,73 @@
           </w:tcPr>
           <w:p>
             <w:pPr>
-              <w:rPr>
-                <w:rFonts w:hint="default" w:ascii="Times New Roman" w:hAnsi="Times New Roman" w:eastAsia="宋体" w:cs="Times New Roman"/>
-                <w:sz w:val="21"/>
-                <w:szCs w:val="21"/>
-                <w:vertAlign w:val="baseline"/>
-                <w:lang w:val="en-US" w:eastAsia="zh-CN"/>
-              </w:rPr>
-            </w:pPr>
-            <w:r>
-              <w:rPr>
-                <w:rFonts w:hint="default" w:ascii="Times New Roman" w:hAnsi="Times New Roman" w:eastAsia="宋体" w:cs="Times New Roman"/>
-                <w:sz w:val="21"/>
-                <w:szCs w:val="21"/>
-                <w:vertAlign w:val="baseline"/>
-                <w:lang w:val="en-US" w:eastAsia="zh-CN"/>
-              </w:rPr>
-              <w:t>51</w:t>
-            </w:r>
-          </w:p>
-        </w:tc>
-        <w:tc>
-          <w:tcPr>
-            <w:tcW w:w="5873" w:type="dxa"/>
-          </w:tcPr>
-          <w:p>
-            <w:pPr>
-              <w:rPr>
-                <w:rFonts w:hint="default" w:ascii="Times New Roman" w:hAnsi="Times New Roman" w:eastAsia="宋体" w:cs="Times New Roman"/>
-                <w:sz w:val="21"/>
-                <w:szCs w:val="21"/>
-                <w:vertAlign w:val="baseline"/>
-                <w:lang w:val="en-US" w:eastAsia="zh-CN"/>
-              </w:rPr>
-            </w:pPr>
-            <w:r>
-              <w:rPr>
-                <w:rFonts w:hint="default" w:ascii="Times New Roman" w:hAnsi="Times New Roman" w:eastAsia="宋体" w:cs="Times New Roman"/>
-                <w:sz w:val="21"/>
-                <w:szCs w:val="21"/>
-                <w:vertAlign w:val="baseline"/>
-                <w:lang w:val="en-US" w:eastAsia="zh-CN"/>
-              </w:rPr>
-              <w:t>对参数volume_lut_做初始化</w:t>
-            </w:r>
-          </w:p>
-        </w:tc>
-        <w:tc>
-          <w:tcPr>
-            <w:tcW w:w="1847" w:type="dxa"/>
-          </w:tcPr>
-          <w:p>
-            <w:pPr>
+              <w:widowControl w:val="0"/>
+              <w:autoSpaceDE w:val="0"/>
+              <w:autoSpaceDN w:val="0"/>
+              <w:adjustRightInd w:val="0"/>
+              <w:spacing w:line="360" w:lineRule="auto"/>
+              <w:rPr>
+                <w:rFonts w:hint="default" w:ascii="Times New Roman" w:hAnsi="Times New Roman" w:eastAsia="宋体" w:cs="Times New Roman"/>
+                <w:sz w:val="21"/>
+                <w:szCs w:val="21"/>
+                <w:vertAlign w:val="baseline"/>
+                <w:lang w:val="en-US" w:eastAsia="zh-CN"/>
+              </w:rPr>
+            </w:pPr>
+            <w:r>
+              <w:rPr>
+                <w:rFonts w:hint="default" w:ascii="Times New Roman" w:hAnsi="Times New Roman" w:eastAsia="宋体" w:cs="Times New Roman"/>
+                <w:sz w:val="21"/>
+                <w:szCs w:val="21"/>
+                <w:vertAlign w:val="baseline"/>
+                <w:lang w:val="en-US" w:eastAsia="zh-CN"/>
+              </w:rPr>
+              <w:t>73</w:t>
+            </w:r>
+          </w:p>
+        </w:tc>
+        <w:tc>
+          <w:tcPr>
+            <w:tcW w:w="5734" w:type="dxa"/>
+          </w:tcPr>
+          <w:p>
+            <w:pPr>
+              <w:widowControl w:val="0"/>
+              <w:autoSpaceDE w:val="0"/>
+              <w:autoSpaceDN w:val="0"/>
+              <w:adjustRightInd w:val="0"/>
+              <w:spacing w:line="360" w:lineRule="auto"/>
+              <w:rPr>
+                <w:rFonts w:hint="default" w:ascii="Times New Roman" w:hAnsi="Times New Roman" w:eastAsia="宋体" w:cs="Times New Roman"/>
+                <w:sz w:val="21"/>
+                <w:szCs w:val="21"/>
+                <w:vertAlign w:val="baseline"/>
+                <w:lang w:val="en-US" w:eastAsia="zh-CN"/>
+              </w:rPr>
+            </w:pPr>
+            <w:r>
+              <w:rPr>
+                <w:rFonts w:hint="eastAsia" w:eastAsia="宋体" w:cs="Times New Roman"/>
+                <w:sz w:val="21"/>
+                <w:szCs w:val="21"/>
+                <w:vertAlign w:val="baseline"/>
+                <w:lang w:val="en-US" w:eastAsia="zh-CN"/>
+              </w:rPr>
+              <w:t>张量混合四则运输+幂运算</w:t>
+            </w:r>
+          </w:p>
+        </w:tc>
+        <w:tc>
+          <w:tcPr>
+            <w:tcW w:w="1986" w:type="dxa"/>
+          </w:tcPr>
+          <w:p>
+            <w:pPr>
+              <w:widowControl w:val="0"/>
+              <w:autoSpaceDE w:val="0"/>
+              <w:autoSpaceDN w:val="0"/>
+              <w:adjustRightInd w:val="0"/>
+              <w:spacing w:line="360" w:lineRule="auto"/>
               <w:rPr>
                 <w:rFonts w:hint="default" w:ascii="Times New Roman" w:hAnsi="Times New Roman" w:eastAsia="宋体" w:cs="Times New Roman"/>
                 <w:sz w:val="21"/>
@@ -9303,113 +9824,16 @@
               </w:rPr>
               <w:t>vec_muls</w:t>
             </w:r>
-          </w:p>
-        </w:tc>
-      </w:tr>
-      <w:tr>
-        <w:tblPrEx>
-          <w:tblBorders>
-            <w:top w:val="single" w:color="auto" w:sz="4" w:space="0"/>
-            <w:left w:val="single" w:color="auto" w:sz="4" w:space="0"/>
-            <w:bottom w:val="single" w:color="auto" w:sz="4" w:space="0"/>
-            <w:right w:val="single" w:color="auto" w:sz="4" w:space="0"/>
-            <w:insideH w:val="single" w:color="auto" w:sz="4" w:space="0"/>
-            <w:insideV w:val="single" w:color="auto" w:sz="4" w:space="0"/>
-          </w:tblBorders>
-          <w:tblCellMar>
-            <w:top w:w="0" w:type="dxa"/>
-            <w:left w:w="108" w:type="dxa"/>
-            <w:bottom w:w="0" w:type="dxa"/>
-            <w:right w:w="108" w:type="dxa"/>
-          </w:tblCellMar>
-        </w:tblPrEx>
-        <w:tc>
-          <w:tcPr>
-            <w:tcW w:w="802" w:type="dxa"/>
-          </w:tcPr>
-          <w:p>
-            <w:pPr>
-              <w:rPr>
-                <w:rFonts w:hint="default" w:ascii="Times New Roman" w:hAnsi="Times New Roman" w:eastAsia="宋体" w:cs="Times New Roman"/>
-                <w:sz w:val="21"/>
-                <w:szCs w:val="21"/>
-                <w:vertAlign w:val="baseline"/>
-                <w:lang w:val="en-US" w:eastAsia="zh-CN"/>
-              </w:rPr>
-            </w:pPr>
-            <w:r>
-              <w:rPr>
-                <w:rFonts w:hint="default" w:ascii="Times New Roman" w:hAnsi="Times New Roman" w:eastAsia="宋体" w:cs="Times New Roman"/>
-                <w:sz w:val="21"/>
-                <w:szCs w:val="21"/>
-                <w:vertAlign w:val="baseline"/>
-                <w:lang w:val="en-US" w:eastAsia="zh-CN"/>
-              </w:rPr>
-              <w:t>53~76</w:t>
-            </w:r>
-          </w:p>
-        </w:tc>
-        <w:tc>
-          <w:tcPr>
-            <w:tcW w:w="5873" w:type="dxa"/>
-          </w:tcPr>
-          <w:p>
-            <w:pPr>
-              <w:rPr>
-                <w:rFonts w:hint="default" w:ascii="Times New Roman" w:hAnsi="Times New Roman" w:eastAsia="宋体" w:cs="Times New Roman"/>
-                <w:sz w:val="21"/>
-                <w:szCs w:val="21"/>
-                <w:vertAlign w:val="baseline"/>
-                <w:lang w:val="en-US" w:eastAsia="zh-CN"/>
-              </w:rPr>
-            </w:pPr>
-            <w:r>
-              <w:rPr>
-                <w:rFonts w:hint="default" w:ascii="Times New Roman" w:hAnsi="Times New Roman" w:eastAsia="宋体" w:cs="Times New Roman"/>
-                <w:sz w:val="21"/>
-                <w:szCs w:val="21"/>
-                <w:vertAlign w:val="baseline"/>
-                <w:lang w:val="en-US" w:eastAsia="zh-CN"/>
-              </w:rPr>
-              <w:t>for循环：对一系列参数进行赋值操作</w:t>
-            </w:r>
-          </w:p>
-        </w:tc>
-        <w:tc>
-          <w:tcPr>
-            <w:tcW w:w="1847" w:type="dxa"/>
-          </w:tcPr>
-          <w:p>
-            <w:pPr>
-              <w:rPr>
-                <w:rFonts w:hint="default" w:ascii="Times New Roman" w:hAnsi="Times New Roman" w:eastAsia="宋体" w:cs="Times New Roman"/>
-                <w:sz w:val="21"/>
-                <w:szCs w:val="21"/>
-                <w:vertAlign w:val="baseline"/>
-                <w:lang w:val="en-US" w:eastAsia="zh-CN"/>
-              </w:rPr>
-            </w:pPr>
-            <w:r>
-              <w:rPr>
-                <w:rFonts w:hint="default" w:ascii="Times New Roman" w:hAnsi="Times New Roman" w:eastAsia="宋体" w:cs="Times New Roman"/>
-                <w:sz w:val="21"/>
-                <w:szCs w:val="21"/>
-                <w:vertAlign w:val="baseline"/>
-                <w:lang w:val="en-US" w:eastAsia="zh-CN"/>
-              </w:rPr>
-              <w:t>for_range</w:t>
-            </w:r>
-          </w:p>
-          <w:p>
-            <w:pPr>
-              <w:rPr>
-                <w:rFonts w:hint="default" w:ascii="Times New Roman" w:hAnsi="Times New Roman" w:eastAsia="宋体" w:cs="Times New Roman"/>
-                <w:sz w:val="21"/>
-                <w:szCs w:val="21"/>
-                <w:vertAlign w:val="baseline"/>
-                <w:lang w:val="en-US" w:eastAsia="zh-CN"/>
-              </w:rPr>
-            </w:pPr>
+            <w:r>
+              <w:rPr>
+                <w:rFonts w:hint="eastAsia" w:eastAsia="宋体" w:cs="Times New Roman"/>
+                <w:sz w:val="21"/>
+                <w:szCs w:val="21"/>
+                <w:vertAlign w:val="baseline"/>
+                <w:lang w:val="en-US" w:eastAsia="zh-CN"/>
+              </w:rPr>
+              <w:t>、</w:t>
+            </w:r>
             <w:r>
               <w:rPr>
                 <w:rFonts w:hint="default" w:ascii="Times New Roman" w:hAnsi="Times New Roman" w:eastAsia="宋体" w:cs="Times New Roman"/>
@@ -9420,123 +9844,6 @@
               </w:rPr>
               <w:t>vec_adds</w:t>
             </w:r>
-          </w:p>
-        </w:tc>
-      </w:tr>
-      <w:tr>
-        <w:tblPrEx>
-          <w:tblBorders>
-            <w:top w:val="single" w:color="auto" w:sz="4" w:space="0"/>
-            <w:left w:val="single" w:color="auto" w:sz="4" w:space="0"/>
-            <w:bottom w:val="single" w:color="auto" w:sz="4" w:space="0"/>
-            <w:right w:val="single" w:color="auto" w:sz="4" w:space="0"/>
-            <w:insideH w:val="single" w:color="auto" w:sz="4" w:space="0"/>
-            <w:insideV w:val="single" w:color="auto" w:sz="4" w:space="0"/>
-          </w:tblBorders>
-          <w:tblCellMar>
-            <w:top w:w="0" w:type="dxa"/>
-            <w:left w:w="108" w:type="dxa"/>
-            <w:bottom w:w="0" w:type="dxa"/>
-            <w:right w:w="108" w:type="dxa"/>
-          </w:tblCellMar>
-        </w:tblPrEx>
-        <w:tc>
-          <w:tcPr>
-            <w:tcW w:w="802" w:type="dxa"/>
-          </w:tcPr>
-          <w:p>
-            <w:pPr>
-              <w:rPr>
-                <w:rFonts w:hint="default" w:ascii="Times New Roman" w:hAnsi="Times New Roman" w:eastAsia="宋体" w:cs="Times New Roman"/>
-                <w:sz w:val="21"/>
-                <w:szCs w:val="21"/>
-                <w:vertAlign w:val="baseline"/>
-                <w:lang w:val="en-US" w:eastAsia="zh-CN"/>
-              </w:rPr>
-            </w:pPr>
-            <w:r>
-              <w:rPr>
-                <w:rFonts w:hint="default" w:ascii="Times New Roman" w:hAnsi="Times New Roman" w:eastAsia="宋体" w:cs="Times New Roman"/>
-                <w:sz w:val="21"/>
-                <w:szCs w:val="21"/>
-                <w:vertAlign w:val="baseline"/>
-                <w:lang w:val="en-US" w:eastAsia="zh-CN"/>
-              </w:rPr>
-              <w:t>56</w:t>
-            </w:r>
-          </w:p>
-        </w:tc>
-        <w:tc>
-          <w:tcPr>
-            <w:tcW w:w="5873" w:type="dxa"/>
-          </w:tcPr>
-          <w:p>
-            <w:pPr>
-              <w:rPr>
-                <w:rFonts w:hint="default" w:ascii="Times New Roman" w:hAnsi="Times New Roman" w:eastAsia="宋体" w:cs="Times New Roman"/>
-                <w:sz w:val="21"/>
-                <w:szCs w:val="21"/>
-                <w:vertAlign w:val="baseline"/>
-                <w:lang w:val="en-US" w:eastAsia="zh-CN"/>
-              </w:rPr>
-            </w:pPr>
-            <w:r>
-              <w:rPr>
-                <w:rFonts w:hint="default" w:ascii="Times New Roman" w:hAnsi="Times New Roman" w:eastAsia="宋体" w:cs="Times New Roman"/>
-                <w:sz w:val="21"/>
-                <w:szCs w:val="21"/>
-                <w:vertAlign w:val="baseline"/>
-                <w:lang w:val="en-US" w:eastAsia="zh-CN"/>
-              </w:rPr>
-              <w:t>对float类型的参数integr_r做计算</w:t>
-            </w:r>
-          </w:p>
-        </w:tc>
-        <w:tc>
-          <w:tcPr>
-            <w:tcW w:w="1847" w:type="dxa"/>
-          </w:tcPr>
-          <w:p>
-            <w:pPr>
-              <w:rPr>
-                <w:rFonts w:hint="default" w:ascii="Times New Roman" w:hAnsi="Times New Roman" w:eastAsia="宋体" w:cs="Times New Roman"/>
-                <w:sz w:val="21"/>
-                <w:szCs w:val="21"/>
-                <w:vertAlign w:val="baseline"/>
-                <w:lang w:val="en-US" w:eastAsia="zh-CN"/>
-              </w:rPr>
-            </w:pPr>
-            <w:r>
-              <w:rPr>
-                <w:rFonts w:hint="default" w:ascii="Times New Roman" w:hAnsi="Times New Roman" w:eastAsia="宋体" w:cs="Times New Roman"/>
-                <w:sz w:val="21"/>
-                <w:szCs w:val="21"/>
-                <w:vertAlign w:val="baseline"/>
-                <w:lang w:val="en-US" w:eastAsia="zh-CN"/>
-              </w:rPr>
-              <w:t>vec_adds</w:t>
-            </w:r>
-          </w:p>
-          <w:p>
-            <w:pPr>
-              <w:rPr>
-                <w:rFonts w:hint="default" w:ascii="Times New Roman" w:hAnsi="Times New Roman" w:eastAsia="宋体" w:cs="Times New Roman"/>
-                <w:sz w:val="21"/>
-                <w:szCs w:val="21"/>
-                <w:vertAlign w:val="baseline"/>
-                <w:lang w:val="en-US" w:eastAsia="zh-CN"/>
-              </w:rPr>
-            </w:pPr>
-            <w:r>
-              <w:rPr>
-                <w:rFonts w:hint="default" w:ascii="Times New Roman" w:hAnsi="Times New Roman" w:eastAsia="宋体" w:cs="Times New Roman"/>
-                <w:sz w:val="21"/>
-                <w:szCs w:val="21"/>
-                <w:vertAlign w:val="baseline"/>
-                <w:lang w:val="en-US" w:eastAsia="zh-CN"/>
-              </w:rPr>
-              <w:t>vec_muls</w:t>
-            </w:r>
             <w:r>
               <w:rPr>
                 <w:rFonts w:hint="default" w:ascii="Times New Roman" w:hAnsi="Times New Roman" w:eastAsia="宋体" w:cs="Times New Roman"/>
@@ -9557,698 +9864,6 @@
               </w:rPr>
               <w:t>vec_rec</w:t>
             </w:r>
-          </w:p>
-        </w:tc>
-      </w:tr>
-      <w:tr>
-        <w:tblPrEx>
-          <w:tblBorders>
-            <w:top w:val="single" w:color="auto" w:sz="4" w:space="0"/>
-            <w:left w:val="single" w:color="auto" w:sz="4" w:space="0"/>
-            <w:bottom w:val="single" w:color="auto" w:sz="4" w:space="0"/>
-            <w:right w:val="single" w:color="auto" w:sz="4" w:space="0"/>
-            <w:insideH w:val="single" w:color="auto" w:sz="4" w:space="0"/>
-            <w:insideV w:val="single" w:color="auto" w:sz="4" w:space="0"/>
-          </w:tblBorders>
-          <w:tblCellMar>
-            <w:top w:w="0" w:type="dxa"/>
-            <w:left w:w="108" w:type="dxa"/>
-            <w:bottom w:w="0" w:type="dxa"/>
-            <w:right w:w="108" w:type="dxa"/>
-          </w:tblCellMar>
-        </w:tblPrEx>
-        <w:tc>
-          <w:tcPr>
-            <w:tcW w:w="802" w:type="dxa"/>
-          </w:tcPr>
-          <w:p>
-            <w:pPr>
-              <w:rPr>
-                <w:rFonts w:hint="default" w:ascii="Times New Roman" w:hAnsi="Times New Roman" w:eastAsia="宋体" w:cs="Times New Roman"/>
-                <w:sz w:val="21"/>
-                <w:szCs w:val="21"/>
-                <w:vertAlign w:val="baseline"/>
-                <w:lang w:val="en-US" w:eastAsia="zh-CN"/>
-              </w:rPr>
-            </w:pPr>
-            <w:r>
-              <w:rPr>
-                <w:rFonts w:hint="default" w:ascii="Times New Roman" w:hAnsi="Times New Roman" w:eastAsia="宋体" w:cs="Times New Roman"/>
-                <w:sz w:val="21"/>
-                <w:szCs w:val="21"/>
-                <w:vertAlign w:val="baseline"/>
-                <w:lang w:val="en-US" w:eastAsia="zh-CN"/>
-              </w:rPr>
-              <w:t>58~75</w:t>
-            </w:r>
-          </w:p>
-        </w:tc>
-        <w:tc>
-          <w:tcPr>
-            <w:tcW w:w="5873" w:type="dxa"/>
-          </w:tcPr>
-          <w:p>
-            <w:pPr>
-              <w:rPr>
-                <w:rFonts w:hint="default" w:ascii="Times New Roman" w:hAnsi="Times New Roman" w:eastAsia="宋体" w:cs="Times New Roman"/>
-                <w:sz w:val="21"/>
-                <w:szCs w:val="21"/>
-                <w:vertAlign w:val="baseline"/>
-                <w:lang w:val="en-US" w:eastAsia="zh-CN"/>
-              </w:rPr>
-            </w:pPr>
-            <w:r>
-              <w:rPr>
-                <w:rFonts w:hint="default" w:ascii="Times New Roman" w:hAnsi="Times New Roman" w:eastAsia="宋体" w:cs="Times New Roman"/>
-                <w:sz w:val="21"/>
-                <w:szCs w:val="21"/>
-                <w:vertAlign w:val="baseline"/>
-                <w:lang w:val="en-US" w:eastAsia="zh-CN"/>
-              </w:rPr>
-              <w:t>for循环：对一系列参数进行赋值操作</w:t>
-            </w:r>
-          </w:p>
-        </w:tc>
-        <w:tc>
-          <w:tcPr>
-            <w:tcW w:w="1847" w:type="dxa"/>
-          </w:tcPr>
-          <w:p>
-            <w:pPr>
-              <w:rPr>
-                <w:rFonts w:hint="default" w:ascii="Times New Roman" w:hAnsi="Times New Roman" w:eastAsia="宋体" w:cs="Times New Roman"/>
-                <w:sz w:val="21"/>
-                <w:szCs w:val="21"/>
-                <w:vertAlign w:val="baseline"/>
-                <w:lang w:val="en-US" w:eastAsia="zh-CN"/>
-              </w:rPr>
-            </w:pPr>
-            <w:r>
-              <w:rPr>
-                <w:rFonts w:hint="default" w:ascii="Times New Roman" w:hAnsi="Times New Roman" w:eastAsia="宋体" w:cs="Times New Roman"/>
-                <w:sz w:val="21"/>
-                <w:szCs w:val="21"/>
-                <w:vertAlign w:val="baseline"/>
-                <w:lang w:val="en-US" w:eastAsia="zh-CN"/>
-              </w:rPr>
-              <w:t>for_range</w:t>
-            </w:r>
-          </w:p>
-          <w:p>
-            <w:pPr>
-              <w:rPr>
-                <w:rFonts w:hint="default" w:ascii="Times New Roman" w:hAnsi="Times New Roman" w:eastAsia="宋体" w:cs="Times New Roman"/>
-                <w:sz w:val="21"/>
-                <w:szCs w:val="21"/>
-                <w:vertAlign w:val="baseline"/>
-                <w:lang w:val="en-US" w:eastAsia="zh-CN"/>
-              </w:rPr>
-            </w:pPr>
-            <w:r>
-              <w:rPr>
-                <w:rFonts w:hint="default" w:ascii="Times New Roman" w:hAnsi="Times New Roman" w:eastAsia="宋体" w:cs="Times New Roman"/>
-                <w:sz w:val="21"/>
-                <w:szCs w:val="21"/>
-                <w:vertAlign w:val="baseline"/>
-                <w:lang w:val="en-US" w:eastAsia="zh-CN"/>
-              </w:rPr>
-              <w:t>vec_adds</w:t>
-            </w:r>
-          </w:p>
-        </w:tc>
-      </w:tr>
-      <w:tr>
-        <w:tblPrEx>
-          <w:tblBorders>
-            <w:top w:val="single" w:color="auto" w:sz="4" w:space="0"/>
-            <w:left w:val="single" w:color="auto" w:sz="4" w:space="0"/>
-            <w:bottom w:val="single" w:color="auto" w:sz="4" w:space="0"/>
-            <w:right w:val="single" w:color="auto" w:sz="4" w:space="0"/>
-            <w:insideH w:val="single" w:color="auto" w:sz="4" w:space="0"/>
-            <w:insideV w:val="single" w:color="auto" w:sz="4" w:space="0"/>
-          </w:tblBorders>
-          <w:tblCellMar>
-            <w:top w:w="0" w:type="dxa"/>
-            <w:left w:w="108" w:type="dxa"/>
-            <w:bottom w:w="0" w:type="dxa"/>
-            <w:right w:w="108" w:type="dxa"/>
-          </w:tblCellMar>
-        </w:tblPrEx>
-        <w:tc>
-          <w:tcPr>
-            <w:tcW w:w="802" w:type="dxa"/>
-          </w:tcPr>
-          <w:p>
-            <w:pPr>
-              <w:rPr>
-                <w:rFonts w:hint="default" w:ascii="Times New Roman" w:hAnsi="Times New Roman" w:eastAsia="宋体" w:cs="Times New Roman"/>
-                <w:sz w:val="21"/>
-                <w:szCs w:val="21"/>
-                <w:vertAlign w:val="baseline"/>
-                <w:lang w:val="en-US" w:eastAsia="zh-CN"/>
-              </w:rPr>
-            </w:pPr>
-            <w:r>
-              <w:rPr>
-                <w:rFonts w:hint="default" w:ascii="Times New Roman" w:hAnsi="Times New Roman" w:eastAsia="宋体" w:cs="Times New Roman"/>
-                <w:sz w:val="21"/>
-                <w:szCs w:val="21"/>
-                <w:vertAlign w:val="baseline"/>
-                <w:lang w:val="en-US" w:eastAsia="zh-CN"/>
-              </w:rPr>
-              <w:t>61</w:t>
-            </w:r>
-          </w:p>
-        </w:tc>
-        <w:tc>
-          <w:tcPr>
-            <w:tcW w:w="5873" w:type="dxa"/>
-          </w:tcPr>
-          <w:p>
-            <w:pPr>
-              <w:rPr>
-                <w:rFonts w:hint="default" w:ascii="Times New Roman" w:hAnsi="Times New Roman" w:eastAsia="宋体" w:cs="Times New Roman"/>
-                <w:sz w:val="21"/>
-                <w:szCs w:val="21"/>
-                <w:vertAlign w:val="baseline"/>
-                <w:lang w:val="en-US" w:eastAsia="zh-CN"/>
-              </w:rPr>
-            </w:pPr>
-            <w:r>
-              <w:rPr>
-                <w:rFonts w:hint="default" w:ascii="Times New Roman" w:hAnsi="Times New Roman" w:eastAsia="宋体" w:cs="Times New Roman"/>
-                <w:sz w:val="21"/>
-                <w:szCs w:val="21"/>
-                <w:vertAlign w:val="baseline"/>
-                <w:lang w:val="en-US" w:eastAsia="zh-CN"/>
-              </w:rPr>
-              <w:t>对float类型的参数integr_theta做计算</w:t>
-            </w:r>
-          </w:p>
-        </w:tc>
-        <w:tc>
-          <w:tcPr>
-            <w:tcW w:w="1847" w:type="dxa"/>
-          </w:tcPr>
-          <w:p>
-            <w:pPr>
-              <w:rPr>
-                <w:rFonts w:hint="default" w:ascii="Times New Roman" w:hAnsi="Times New Roman" w:eastAsia="宋体" w:cs="Times New Roman"/>
-                <w:sz w:val="21"/>
-                <w:szCs w:val="21"/>
-                <w:vertAlign w:val="baseline"/>
-                <w:lang w:val="en-US" w:eastAsia="zh-CN"/>
-              </w:rPr>
-            </w:pPr>
-            <w:r>
-              <w:rPr>
-                <w:rFonts w:hint="default" w:ascii="Times New Roman" w:hAnsi="Times New Roman" w:eastAsia="宋体" w:cs="Times New Roman"/>
-                <w:sz w:val="21"/>
-                <w:szCs w:val="21"/>
-                <w:vertAlign w:val="baseline"/>
-                <w:lang w:val="en-US" w:eastAsia="zh-CN"/>
-              </w:rPr>
-              <w:t>vec_muls(用于deg2rad)</w:t>
-            </w:r>
-          </w:p>
-          <w:p>
-            <w:pPr>
-              <w:rPr>
-                <w:rFonts w:hint="default" w:ascii="Times New Roman" w:hAnsi="Times New Roman" w:eastAsia="宋体" w:cs="Times New Roman"/>
-                <w:sz w:val="21"/>
-                <w:szCs w:val="21"/>
-                <w:vertAlign w:val="baseline"/>
-                <w:lang w:val="en-US" w:eastAsia="zh-CN"/>
-              </w:rPr>
-            </w:pPr>
-            <w:r>
-              <w:rPr>
-                <w:rFonts w:hint="default" w:ascii="Times New Roman" w:hAnsi="Times New Roman" w:eastAsia="宋体" w:cs="Times New Roman"/>
-                <w:sz w:val="21"/>
-                <w:szCs w:val="21"/>
-                <w:vertAlign w:val="baseline"/>
-                <w:lang w:val="en-US" w:eastAsia="zh-CN"/>
-              </w:rPr>
-              <w:t>vec_adds</w:t>
-            </w:r>
-          </w:p>
-          <w:p>
-            <w:pPr>
-              <w:rPr>
-                <w:rFonts w:hint="default" w:ascii="Times New Roman" w:hAnsi="Times New Roman" w:eastAsia="宋体" w:cs="Times New Roman"/>
-                <w:sz w:val="21"/>
-                <w:szCs w:val="21"/>
-                <w:vertAlign w:val="baseline"/>
-                <w:lang w:val="en-US" w:eastAsia="zh-CN"/>
-              </w:rPr>
-            </w:pPr>
-            <w:r>
-              <w:rPr>
-                <w:rFonts w:hint="default" w:ascii="Times New Roman" w:hAnsi="Times New Roman" w:eastAsia="宋体" w:cs="Times New Roman"/>
-                <w:color w:val="FF0000"/>
-                <w:sz w:val="21"/>
-                <w:szCs w:val="21"/>
-                <w:vertAlign w:val="baseline"/>
-                <w:lang w:val="en-US" w:eastAsia="zh-CN"/>
-              </w:rPr>
-              <w:t>tik中似乎没有三角函数的接口</w:t>
-            </w:r>
-          </w:p>
-        </w:tc>
-      </w:tr>
-      <w:tr>
-        <w:tblPrEx>
-          <w:tblBorders>
-            <w:top w:val="single" w:color="auto" w:sz="4" w:space="0"/>
-            <w:left w:val="single" w:color="auto" w:sz="4" w:space="0"/>
-            <w:bottom w:val="single" w:color="auto" w:sz="4" w:space="0"/>
-            <w:right w:val="single" w:color="auto" w:sz="4" w:space="0"/>
-            <w:insideH w:val="single" w:color="auto" w:sz="4" w:space="0"/>
-            <w:insideV w:val="single" w:color="auto" w:sz="4" w:space="0"/>
-          </w:tblBorders>
-          <w:tblCellMar>
-            <w:top w:w="0" w:type="dxa"/>
-            <w:left w:w="108" w:type="dxa"/>
-            <w:bottom w:w="0" w:type="dxa"/>
-            <w:right w:w="108" w:type="dxa"/>
-          </w:tblCellMar>
-        </w:tblPrEx>
-        <w:tc>
-          <w:tcPr>
-            <w:tcW w:w="802" w:type="dxa"/>
-          </w:tcPr>
-          <w:p>
-            <w:pPr>
-              <w:rPr>
-                <w:rFonts w:hint="default" w:ascii="Times New Roman" w:hAnsi="Times New Roman" w:eastAsia="宋体" w:cs="Times New Roman"/>
-                <w:sz w:val="21"/>
-                <w:szCs w:val="21"/>
-                <w:vertAlign w:val="baseline"/>
-                <w:lang w:val="en-US" w:eastAsia="zh-CN"/>
-              </w:rPr>
-            </w:pPr>
-            <w:r>
-              <w:rPr>
-                <w:rFonts w:hint="default" w:ascii="Times New Roman" w:hAnsi="Times New Roman" w:eastAsia="宋体" w:cs="Times New Roman"/>
-                <w:sz w:val="21"/>
-                <w:szCs w:val="21"/>
-                <w:vertAlign w:val="baseline"/>
-                <w:lang w:val="en-US" w:eastAsia="zh-CN"/>
-              </w:rPr>
-              <w:t>63</w:t>
-            </w:r>
-          </w:p>
-        </w:tc>
-        <w:tc>
-          <w:tcPr>
-            <w:tcW w:w="5873" w:type="dxa"/>
-          </w:tcPr>
-          <w:p>
-            <w:pPr>
-              <w:rPr>
-                <w:rFonts w:hint="default" w:ascii="Times New Roman" w:hAnsi="Times New Roman" w:eastAsia="宋体" w:cs="Times New Roman"/>
-                <w:sz w:val="21"/>
-                <w:szCs w:val="21"/>
-                <w:vertAlign w:val="baseline"/>
-                <w:lang w:val="en-US" w:eastAsia="zh-CN"/>
-              </w:rPr>
-            </w:pPr>
-            <w:r>
-              <w:rPr>
-                <w:rFonts w:hint="default" w:ascii="Times New Roman" w:hAnsi="Times New Roman" w:eastAsia="宋体" w:cs="Times New Roman"/>
-                <w:sz w:val="21"/>
-                <w:szCs w:val="21"/>
-                <w:vertAlign w:val="baseline"/>
-                <w:lang w:val="en-US" w:eastAsia="zh-CN"/>
-              </w:rPr>
-              <w:t>对float类型的参数V做计算</w:t>
-            </w:r>
-          </w:p>
-        </w:tc>
-        <w:tc>
-          <w:tcPr>
-            <w:tcW w:w="1847" w:type="dxa"/>
-          </w:tcPr>
-          <w:p>
-            <w:pPr>
-              <w:rPr>
-                <w:rFonts w:hint="default" w:ascii="Times New Roman" w:hAnsi="Times New Roman" w:eastAsia="宋体" w:cs="Times New Roman"/>
-                <w:sz w:val="21"/>
-                <w:szCs w:val="21"/>
-                <w:vertAlign w:val="baseline"/>
-                <w:lang w:val="en-US" w:eastAsia="zh-CN"/>
-              </w:rPr>
-            </w:pPr>
-            <w:r>
-              <w:rPr>
-                <w:rFonts w:hint="default" w:ascii="Times New Roman" w:hAnsi="Times New Roman" w:eastAsia="宋体" w:cs="Times New Roman"/>
-                <w:sz w:val="21"/>
-                <w:szCs w:val="21"/>
-                <w:vertAlign w:val="baseline"/>
-                <w:lang w:val="en-US" w:eastAsia="zh-CN"/>
-              </w:rPr>
-              <w:t>vec_muls</w:t>
-            </w:r>
-          </w:p>
-        </w:tc>
-      </w:tr>
-      <w:tr>
-        <w:tblPrEx>
-          <w:tblBorders>
-            <w:top w:val="single" w:color="auto" w:sz="4" w:space="0"/>
-            <w:left w:val="single" w:color="auto" w:sz="4" w:space="0"/>
-            <w:bottom w:val="single" w:color="auto" w:sz="4" w:space="0"/>
-            <w:right w:val="single" w:color="auto" w:sz="4" w:space="0"/>
-            <w:insideH w:val="single" w:color="auto" w:sz="4" w:space="0"/>
-            <w:insideV w:val="single" w:color="auto" w:sz="4" w:space="0"/>
-          </w:tblBorders>
-          <w:tblCellMar>
-            <w:top w:w="0" w:type="dxa"/>
-            <w:left w:w="108" w:type="dxa"/>
-            <w:bottom w:w="0" w:type="dxa"/>
-            <w:right w:w="108" w:type="dxa"/>
-          </w:tblCellMar>
-        </w:tblPrEx>
-        <w:tc>
-          <w:tcPr>
-            <w:tcW w:w="802" w:type="dxa"/>
-          </w:tcPr>
-          <w:p>
-            <w:pPr>
-              <w:rPr>
-                <w:rFonts w:hint="default" w:ascii="Times New Roman" w:hAnsi="Times New Roman" w:eastAsia="宋体" w:cs="Times New Roman"/>
-                <w:sz w:val="21"/>
-                <w:szCs w:val="21"/>
-                <w:vertAlign w:val="baseline"/>
-                <w:lang w:val="en-US" w:eastAsia="zh-CN"/>
-              </w:rPr>
-            </w:pPr>
-            <w:r>
-              <w:rPr>
-                <w:rFonts w:hint="default" w:ascii="Times New Roman" w:hAnsi="Times New Roman" w:eastAsia="宋体" w:cs="Times New Roman"/>
-                <w:sz w:val="21"/>
-                <w:szCs w:val="21"/>
-                <w:vertAlign w:val="baseline"/>
-                <w:lang w:val="en-US" w:eastAsia="zh-CN"/>
-              </w:rPr>
-              <w:t>69~74</w:t>
-            </w:r>
-          </w:p>
-        </w:tc>
-        <w:tc>
-          <w:tcPr>
-            <w:tcW w:w="5873" w:type="dxa"/>
-          </w:tcPr>
-          <w:p>
-            <w:pPr>
-              <w:rPr>
-                <w:rFonts w:hint="default" w:ascii="Times New Roman" w:hAnsi="Times New Roman" w:eastAsia="宋体" w:cs="Times New Roman"/>
-                <w:sz w:val="21"/>
-                <w:szCs w:val="21"/>
-                <w:vertAlign w:val="baseline"/>
-                <w:lang w:val="en-US" w:eastAsia="zh-CN"/>
-              </w:rPr>
-            </w:pPr>
-            <w:r>
-              <w:rPr>
-                <w:rFonts w:hint="default" w:ascii="Times New Roman" w:hAnsi="Times New Roman" w:eastAsia="宋体" w:cs="Times New Roman"/>
-                <w:sz w:val="21"/>
-                <w:szCs w:val="21"/>
-                <w:vertAlign w:val="baseline"/>
-                <w:lang w:val="en-US" w:eastAsia="zh-CN"/>
-              </w:rPr>
-              <w:t>for循环：对参数volume_lut进行计算</w:t>
-            </w:r>
-          </w:p>
-        </w:tc>
-        <w:tc>
-          <w:tcPr>
-            <w:tcW w:w="1847" w:type="dxa"/>
-          </w:tcPr>
-          <w:p>
-            <w:pPr>
-              <w:rPr>
-                <w:rFonts w:hint="default" w:ascii="Times New Roman" w:hAnsi="Times New Roman" w:eastAsia="宋体" w:cs="Times New Roman"/>
-                <w:sz w:val="21"/>
-                <w:szCs w:val="21"/>
-                <w:vertAlign w:val="baseline"/>
-                <w:lang w:val="en-US" w:eastAsia="zh-CN"/>
-              </w:rPr>
-            </w:pPr>
-            <w:r>
-              <w:rPr>
-                <w:rFonts w:hint="default" w:ascii="Times New Roman" w:hAnsi="Times New Roman" w:eastAsia="宋体" w:cs="Times New Roman"/>
-                <w:sz w:val="21"/>
-                <w:szCs w:val="21"/>
-                <w:vertAlign w:val="baseline"/>
-                <w:lang w:val="en-US" w:eastAsia="zh-CN"/>
-              </w:rPr>
-              <w:t>for_range</w:t>
-            </w:r>
-          </w:p>
-          <w:p>
-            <w:pPr>
-              <w:rPr>
-                <w:rFonts w:hint="default" w:ascii="Times New Roman" w:hAnsi="Times New Roman" w:eastAsia="宋体" w:cs="Times New Roman"/>
-                <w:sz w:val="21"/>
-                <w:szCs w:val="21"/>
-                <w:vertAlign w:val="baseline"/>
-                <w:lang w:val="en-US" w:eastAsia="zh-CN"/>
-              </w:rPr>
-            </w:pPr>
-            <w:r>
-              <w:rPr>
-                <w:rFonts w:hint="default" w:ascii="Times New Roman" w:hAnsi="Times New Roman" w:eastAsia="宋体" w:cs="Times New Roman"/>
-                <w:sz w:val="21"/>
-                <w:szCs w:val="21"/>
-                <w:vertAlign w:val="baseline"/>
-                <w:lang w:val="en-US" w:eastAsia="zh-CN"/>
-              </w:rPr>
-              <w:t>vec_adds</w:t>
-            </w:r>
-          </w:p>
-        </w:tc>
-      </w:tr>
-      <w:tr>
-        <w:tblPrEx>
-          <w:tblBorders>
-            <w:top w:val="single" w:color="auto" w:sz="4" w:space="0"/>
-            <w:left w:val="single" w:color="auto" w:sz="4" w:space="0"/>
-            <w:bottom w:val="single" w:color="auto" w:sz="4" w:space="0"/>
-            <w:right w:val="single" w:color="auto" w:sz="4" w:space="0"/>
-            <w:insideH w:val="single" w:color="auto" w:sz="4" w:space="0"/>
-            <w:insideV w:val="single" w:color="auto" w:sz="4" w:space="0"/>
-          </w:tblBorders>
-          <w:tblCellMar>
-            <w:top w:w="0" w:type="dxa"/>
-            <w:left w:w="108" w:type="dxa"/>
-            <w:bottom w:w="0" w:type="dxa"/>
-            <w:right w:w="108" w:type="dxa"/>
-          </w:tblCellMar>
-        </w:tblPrEx>
-        <w:tc>
-          <w:tcPr>
-            <w:tcW w:w="802" w:type="dxa"/>
-          </w:tcPr>
-          <w:p>
-            <w:pPr>
-              <w:rPr>
-                <w:rFonts w:hint="default" w:ascii="Times New Roman" w:hAnsi="Times New Roman" w:eastAsia="宋体" w:cs="Times New Roman"/>
-                <w:sz w:val="21"/>
-                <w:szCs w:val="21"/>
-                <w:vertAlign w:val="baseline"/>
-                <w:lang w:val="en-US" w:eastAsia="zh-CN"/>
-              </w:rPr>
-            </w:pPr>
-            <w:r>
-              <w:rPr>
-                <w:rFonts w:hint="default" w:ascii="Times New Roman" w:hAnsi="Times New Roman" w:eastAsia="宋体" w:cs="Times New Roman"/>
-                <w:sz w:val="21"/>
-                <w:szCs w:val="21"/>
-                <w:vertAlign w:val="baseline"/>
-                <w:lang w:val="en-US" w:eastAsia="zh-CN"/>
-              </w:rPr>
-              <w:t>73</w:t>
-            </w:r>
-          </w:p>
-        </w:tc>
-        <w:tc>
-          <w:tcPr>
-            <w:tcW w:w="5873" w:type="dxa"/>
-          </w:tcPr>
-          <w:p>
-            <w:pPr>
-              <w:rPr>
-                <w:rFonts w:hint="default" w:ascii="Times New Roman" w:hAnsi="Times New Roman" w:eastAsia="宋体" w:cs="Times New Roman"/>
-                <w:sz w:val="21"/>
-                <w:szCs w:val="21"/>
-                <w:vertAlign w:val="baseline"/>
-                <w:lang w:val="en-US" w:eastAsia="zh-CN"/>
-              </w:rPr>
-            </w:pPr>
-            <w:r>
-              <w:rPr>
-                <w:rFonts w:hint="default" w:ascii="Times New Roman" w:hAnsi="Times New Roman" w:eastAsia="宋体" w:cs="Times New Roman"/>
-                <w:sz w:val="21"/>
-                <w:szCs w:val="21"/>
-                <w:vertAlign w:val="baseline"/>
-                <w:lang w:val="en-US" w:eastAsia="zh-CN"/>
-              </w:rPr>
-              <w:t>对参数volume_lut进行计算</w:t>
-            </w:r>
-          </w:p>
-        </w:tc>
-        <w:tc>
-          <w:tcPr>
-            <w:tcW w:w="1847" w:type="dxa"/>
-          </w:tcPr>
-          <w:p>
-            <w:pPr>
-              <w:rPr>
-                <w:rFonts w:hint="default" w:ascii="Times New Roman" w:hAnsi="Times New Roman" w:eastAsia="宋体" w:cs="Times New Roman"/>
-                <w:sz w:val="21"/>
-                <w:szCs w:val="21"/>
-                <w:vertAlign w:val="baseline"/>
-                <w:lang w:val="en-US" w:eastAsia="zh-CN"/>
-              </w:rPr>
-            </w:pPr>
-            <w:r>
-              <w:rPr>
-                <w:rFonts w:hint="default" w:ascii="Times New Roman" w:hAnsi="Times New Roman" w:eastAsia="宋体" w:cs="Times New Roman"/>
-                <w:sz w:val="21"/>
-                <w:szCs w:val="21"/>
-                <w:vertAlign w:val="baseline"/>
-                <w:lang w:val="en-US" w:eastAsia="zh-CN"/>
-              </w:rPr>
-              <w:t>vec_muls</w:t>
-            </w:r>
-          </w:p>
-          <w:p>
-            <w:pPr>
-              <w:rPr>
-                <w:rFonts w:hint="default" w:ascii="Times New Roman" w:hAnsi="Times New Roman" w:eastAsia="宋体" w:cs="Times New Roman"/>
-                <w:sz w:val="21"/>
-                <w:szCs w:val="21"/>
-                <w:vertAlign w:val="baseline"/>
-                <w:lang w:val="en-US" w:eastAsia="zh-CN"/>
-              </w:rPr>
-            </w:pPr>
-            <w:r>
-              <w:rPr>
-                <w:rFonts w:hint="default" w:ascii="Times New Roman" w:hAnsi="Times New Roman" w:eastAsia="宋体" w:cs="Times New Roman"/>
-                <w:sz w:val="21"/>
-                <w:szCs w:val="21"/>
-                <w:vertAlign w:val="baseline"/>
-                <w:lang w:val="en-US" w:eastAsia="zh-CN"/>
-              </w:rPr>
-              <w:t>vec_adds</w:t>
-            </w:r>
-            <w:r>
-              <w:rPr>
-                <w:rFonts w:hint="default" w:ascii="Times New Roman" w:hAnsi="Times New Roman" w:eastAsia="宋体" w:cs="Times New Roman"/>
-                <w:sz w:val="21"/>
-                <w:szCs w:val="21"/>
-                <w:vertAlign w:val="baseline"/>
-                <w:lang w:val="en-US" w:eastAsia="zh-CN"/>
-              </w:rPr>
-              <w:br w:type="textWrapping"/>
-            </w:r>
-            <w:r>
-              <w:rPr>
-                <w:rFonts w:hint="default" w:ascii="Times New Roman" w:hAnsi="Times New Roman" w:eastAsia="宋体" w:cs="Times New Roman"/>
-                <w:sz w:val="21"/>
-                <w:szCs w:val="21"/>
-                <w:vertAlign w:val="baseline"/>
-                <w:lang w:val="en-US" w:eastAsia="zh-CN"/>
-              </w:rPr>
-              <w:t>vec_rec</w:t>
-            </w:r>
-          </w:p>
-        </w:tc>
-      </w:tr>
-      <w:tr>
-        <w:tblPrEx>
-          <w:tblBorders>
-            <w:top w:val="single" w:color="auto" w:sz="4" w:space="0"/>
-            <w:left w:val="single" w:color="auto" w:sz="4" w:space="0"/>
-            <w:bottom w:val="single" w:color="auto" w:sz="4" w:space="0"/>
-            <w:right w:val="single" w:color="auto" w:sz="4" w:space="0"/>
-            <w:insideH w:val="single" w:color="auto" w:sz="4" w:space="0"/>
-            <w:insideV w:val="single" w:color="auto" w:sz="4" w:space="0"/>
-          </w:tblBorders>
-          <w:tblCellMar>
-            <w:top w:w="0" w:type="dxa"/>
-            <w:left w:w="108" w:type="dxa"/>
-            <w:bottom w:w="0" w:type="dxa"/>
-            <w:right w:w="108" w:type="dxa"/>
-          </w:tblCellMar>
-        </w:tblPrEx>
-        <w:tc>
-          <w:tcPr>
-            <w:tcW w:w="802" w:type="dxa"/>
-          </w:tcPr>
-          <w:p>
-            <w:pPr>
-              <w:rPr>
-                <w:rFonts w:hint="default" w:ascii="Times New Roman" w:hAnsi="Times New Roman" w:eastAsia="宋体" w:cs="Times New Roman"/>
-                <w:sz w:val="21"/>
-                <w:szCs w:val="21"/>
-                <w:vertAlign w:val="baseline"/>
-                <w:lang w:val="en-US" w:eastAsia="zh-CN"/>
-              </w:rPr>
-            </w:pPr>
-            <w:r>
-              <w:rPr>
-                <w:rFonts w:hint="default" w:ascii="Times New Roman" w:hAnsi="Times New Roman" w:eastAsia="宋体" w:cs="Times New Roman"/>
-                <w:sz w:val="21"/>
-                <w:szCs w:val="21"/>
-                <w:vertAlign w:val="baseline"/>
-                <w:lang w:val="en-US" w:eastAsia="zh-CN"/>
-              </w:rPr>
-              <w:t>77</w:t>
-            </w:r>
-          </w:p>
-        </w:tc>
-        <w:tc>
-          <w:tcPr>
-            <w:tcW w:w="5873" w:type="dxa"/>
-          </w:tcPr>
-          <w:p>
-            <w:pPr>
-              <w:rPr>
-                <w:rFonts w:hint="default" w:ascii="Times New Roman" w:hAnsi="Times New Roman" w:eastAsia="宋体" w:cs="Times New Roman"/>
-                <w:sz w:val="21"/>
-                <w:szCs w:val="21"/>
-                <w:vertAlign w:val="baseline"/>
-                <w:lang w:val="en-US" w:eastAsia="zh-CN"/>
-              </w:rPr>
-            </w:pPr>
-            <w:r>
-              <w:rPr>
-                <w:rFonts w:hint="default" w:ascii="Times New Roman" w:hAnsi="Times New Roman" w:eastAsia="宋体" w:cs="Times New Roman"/>
-                <w:sz w:val="21"/>
-                <w:szCs w:val="21"/>
-                <w:vertAlign w:val="baseline"/>
-                <w:lang w:val="en-US" w:eastAsia="zh-CN"/>
-              </w:rPr>
-              <w:t>函数执行成功的出口return true</w:t>
-            </w:r>
-          </w:p>
-        </w:tc>
-        <w:tc>
-          <w:tcPr>
-            <w:tcW w:w="1847" w:type="dxa"/>
-          </w:tcPr>
-          <w:p>
-            <w:pPr>
-              <w:rPr>
-                <w:rFonts w:hint="default" w:ascii="Times New Roman" w:hAnsi="Times New Roman" w:eastAsia="宋体" w:cs="Times New Roman"/>
-                <w:sz w:val="21"/>
-                <w:szCs w:val="21"/>
-                <w:vertAlign w:val="baseline"/>
-                <w:lang w:val="en-US" w:eastAsia="zh-CN"/>
-              </w:rPr>
-            </w:pPr>
           </w:p>
         </w:tc>
       </w:tr>
@@ -11083,14 +10698,6 @@
         </w:tc>
       </w:tr>
       <w:tr>
-        <w:tblPrEx>
-          <w:tblCellMar>
-            <w:top w:w="0" w:type="dxa"/>
-            <w:left w:w="108" w:type="dxa"/>
-            <w:bottom w:w="0" w:type="dxa"/>
-            <w:right w:w="108" w:type="dxa"/>
-          </w:tblCellMar>
-        </w:tblPrEx>
         <w:trPr>
           <w:trHeight w:val="322" w:hRule="atLeast"/>
         </w:trPr>
@@ -12513,14 +12120,6 @@
         </w:tc>
       </w:tr>
       <w:tr>
-        <w:tblPrEx>
-          <w:tblCellMar>
-            <w:top w:w="0" w:type="dxa"/>
-            <w:left w:w="108" w:type="dxa"/>
-            <w:bottom w:w="0" w:type="dxa"/>
-            <w:right w:w="108" w:type="dxa"/>
-          </w:tblCellMar>
-        </w:tblPrEx>
         <w:trPr>
           <w:trHeight w:val="322" w:hRule="atLeast"/>
         </w:trPr>
@@ -13908,6 +13507,12 @@
             <w:insideH w:val="single" w:color="auto" w:sz="4" w:space="0"/>
             <w:insideV w:val="single" w:color="auto" w:sz="4" w:space="0"/>
           </w:tblBorders>
+          <w:tblCellMar>
+            <w:top w:w="0" w:type="dxa"/>
+            <w:left w:w="108" w:type="dxa"/>
+            <w:bottom w:w="0" w:type="dxa"/>
+            <w:right w:w="108" w:type="dxa"/>
+          </w:tblCellMar>
         </w:tblPrEx>
         <w:trPr>
           <w:trHeight w:val="446" w:hRule="atLeast"/>
@@ -14569,7 +14174,7 @@
           <w:lang w:val="en-US" w:eastAsia="zh-CN"/>
         </w:rPr>
         <w:object>
-          <v:shape id="_x0000_i1025" o:spt="75" alt="" type="#_x0000_t75" style="height:56.7pt;width:62.85pt;" o:ole="t" filled="f" o:preferrelative="t" stroked="f" coordsize="21600,21600">
+          <v:shape id="_x0000_i1026" o:spt="75" type="#_x0000_t75" style="height:56.7pt;width:62.85pt;" o:ole="t" filled="f" o:preferrelative="t" stroked="f" coordsize="21600,21600">
             <v:path/>
             <v:fill on="f" focussize="0,0"/>
             <v:stroke on="f"/>
@@ -14578,7 +14183,7 @@
             <w10:wrap type="none"/>
             <w10:anchorlock/>
           </v:shape>
-          <o:OLEObject Type="Embed" ProgID="Package" ShapeID="_x0000_i1025" DrawAspect="Icon" ObjectID="_1468075726" r:id="rId15">
+          <o:OLEObject Type="Embed" ProgID="Package" ShapeID="_x0000_i1026" DrawAspect="Icon" ObjectID="_1468075726" r:id="rId15">
             <o:LockedField>false</o:LockedField>
           </o:OLEObject>
         </w:object>
@@ -20609,6 +20214,7 @@
           <w:p>
             <w:pPr>
               <w:numPr>
+                <w:ilvl w:val="0"/>
                 <w:numId w:val="0"/>
               </w:numPr>
               <w:bidi w:val="0"/>
@@ -21691,6 +21297,7 @@
     <w:p>
       <w:pPr>
         <w:numPr>
+          <w:ilvl w:val="0"/>
           <w:numId w:val="0"/>
         </w:numPr>
         <w:bidi w:val="0"/>
@@ -22575,7 +22182,7 @@
           <w:lang w:val="en-US" w:eastAsia="zh-CN"/>
         </w:rPr>
         <w:object>
-          <v:shape id="_x0000_i1030" o:spt="75" alt="" type="#_x0000_t75" style="height:56.7pt;width:62.45pt;" o:ole="t" filled="f" o:preferrelative="t" stroked="f" coordsize="21600,21600">
+          <v:shape id="_x0000_i1027" o:spt="75" type="#_x0000_t75" style="height:56.7pt;width:62.45pt;" o:ole="t" filled="f" o:preferrelative="t" stroked="f" coordsize="21600,21600">
             <v:path/>
             <v:fill on="f" focussize="0,0"/>
             <v:stroke on="f"/>
@@ -22584,7 +22191,7 @@
             <w10:wrap type="none"/>
             <w10:anchorlock/>
           </v:shape>
-          <o:OLEObject Type="Embed" ProgID="Package" ShapeID="_x0000_i1030" DrawAspect="Icon" ObjectID="_1468075727" r:id="rId17">
+          <o:OLEObject Type="Embed" ProgID="Package" ShapeID="_x0000_i1027" DrawAspect="Icon" ObjectID="_1468075727" r:id="rId17">
             <o:LockedField>false</o:LockedField>
           </o:OLEObject>
         </w:object>
@@ -22639,6 +22246,11 @@
           </w:tcPr>
           <w:p>
             <w:pPr>
+              <w:widowControl w:val="0"/>
+              <w:autoSpaceDE w:val="0"/>
+              <w:autoSpaceDN w:val="0"/>
+              <w:adjustRightInd w:val="0"/>
+              <w:spacing w:line="360" w:lineRule="auto"/>
               <w:rPr>
                 <w:rFonts w:hint="default" w:ascii="Times New Roman" w:hAnsi="Times New Roman" w:eastAsia="宋体" w:cs="Times New Roman"/>
                 <w:sz w:val="21"/>
@@ -22665,6 +22277,11 @@
           </w:tcPr>
           <w:p>
             <w:pPr>
+              <w:widowControl w:val="0"/>
+              <w:autoSpaceDE w:val="0"/>
+              <w:autoSpaceDN w:val="0"/>
+              <w:adjustRightInd w:val="0"/>
+              <w:spacing w:line="360" w:lineRule="auto"/>
               <w:rPr>
                 <w:rFonts w:hint="default" w:ascii="Times New Roman" w:hAnsi="Times New Roman" w:eastAsia="宋体" w:cs="Times New Roman"/>
                 <w:sz w:val="21"/>
@@ -22691,6 +22308,11 @@
           </w:tcPr>
           <w:p>
             <w:pPr>
+              <w:widowControl w:val="0"/>
+              <w:autoSpaceDE w:val="0"/>
+              <w:autoSpaceDN w:val="0"/>
+              <w:adjustRightInd w:val="0"/>
+              <w:spacing w:line="360" w:lineRule="auto"/>
               <w:rPr>
                 <w:rFonts w:hint="default" w:ascii="Times New Roman" w:hAnsi="Times New Roman" w:eastAsia="宋体" w:cs="Times New Roman"/>
                 <w:sz w:val="21"/>
@@ -22735,6 +22357,11 @@
           </w:tcPr>
           <w:p>
             <w:pPr>
+              <w:widowControl w:val="0"/>
+              <w:autoSpaceDE w:val="0"/>
+              <w:autoSpaceDN w:val="0"/>
+              <w:adjustRightInd w:val="0"/>
+              <w:spacing w:line="360" w:lineRule="auto"/>
               <w:rPr>
                 <w:rFonts w:hint="default" w:ascii="Times New Roman" w:hAnsi="Times New Roman" w:eastAsia="宋体" w:cs="Times New Roman"/>
                 <w:sz w:val="21"/>
@@ -22761,6 +22388,11 @@
           </w:tcPr>
           <w:p>
             <w:pPr>
+              <w:widowControl w:val="0"/>
+              <w:autoSpaceDE w:val="0"/>
+              <w:autoSpaceDN w:val="0"/>
+              <w:adjustRightInd w:val="0"/>
+              <w:spacing w:line="360" w:lineRule="auto"/>
               <w:rPr>
                 <w:rFonts w:hint="default" w:ascii="Times New Roman" w:hAnsi="Times New Roman" w:eastAsia="宋体" w:cs="Times New Roman"/>
                 <w:sz w:val="21"/>
@@ -22787,6 +22419,11 @@
           </w:tcPr>
           <w:p>
             <w:pPr>
+              <w:widowControl w:val="0"/>
+              <w:autoSpaceDE w:val="0"/>
+              <w:autoSpaceDN w:val="0"/>
+              <w:adjustRightInd w:val="0"/>
+              <w:spacing w:line="360" w:lineRule="auto"/>
               <w:rPr>
                 <w:rFonts w:hint="default" w:ascii="Times New Roman" w:hAnsi="Times New Roman" w:eastAsia="宋体" w:cs="Times New Roman"/>
                 <w:sz w:val="21"/>
@@ -22820,6 +22457,11 @@
           </w:tcPr>
           <w:p>
             <w:pPr>
+              <w:widowControl w:val="0"/>
+              <w:autoSpaceDE w:val="0"/>
+              <w:autoSpaceDN w:val="0"/>
+              <w:adjustRightInd w:val="0"/>
+              <w:spacing w:line="360" w:lineRule="auto"/>
               <w:rPr>
                 <w:rFonts w:hint="default" w:ascii="Times New Roman" w:hAnsi="Times New Roman" w:eastAsia="宋体" w:cs="Times New Roman"/>
                 <w:sz w:val="21"/>
@@ -22846,6 +22488,11 @@
           </w:tcPr>
           <w:p>
             <w:pPr>
+              <w:widowControl w:val="0"/>
+              <w:autoSpaceDE w:val="0"/>
+              <w:autoSpaceDN w:val="0"/>
+              <w:adjustRightInd w:val="0"/>
+              <w:spacing w:line="360" w:lineRule="auto"/>
               <w:rPr>
                 <w:rFonts w:hint="default" w:ascii="Times New Roman" w:hAnsi="Times New Roman" w:eastAsia="宋体" w:cs="Times New Roman"/>
                 <w:sz w:val="21"/>
@@ -22872,6 +22519,11 @@
           </w:tcPr>
           <w:p>
             <w:pPr>
+              <w:widowControl w:val="0"/>
+              <w:autoSpaceDE w:val="0"/>
+              <w:autoSpaceDN w:val="0"/>
+              <w:adjustRightInd w:val="0"/>
+              <w:spacing w:line="360" w:lineRule="auto"/>
               <w:rPr>
                 <w:rFonts w:hint="default" w:ascii="Times New Roman" w:hAnsi="Times New Roman" w:eastAsia="宋体" w:cs="Times New Roman"/>
                 <w:sz w:val="21"/>
@@ -22916,6 +22568,11 @@
           </w:tcPr>
           <w:p>
             <w:pPr>
+              <w:widowControl w:val="0"/>
+              <w:autoSpaceDE w:val="0"/>
+              <w:autoSpaceDN w:val="0"/>
+              <w:adjustRightInd w:val="0"/>
+              <w:spacing w:line="360" w:lineRule="auto"/>
               <w:rPr>
                 <w:rFonts w:hint="default" w:ascii="Times New Roman" w:hAnsi="Times New Roman" w:eastAsia="宋体" w:cs="Times New Roman"/>
                 <w:sz w:val="21"/>
@@ -22942,6 +22599,11 @@
           </w:tcPr>
           <w:p>
             <w:pPr>
+              <w:widowControl w:val="0"/>
+              <w:autoSpaceDE w:val="0"/>
+              <w:autoSpaceDN w:val="0"/>
+              <w:adjustRightInd w:val="0"/>
+              <w:spacing w:line="360" w:lineRule="auto"/>
               <w:rPr>
                 <w:rFonts w:hint="default" w:ascii="Times New Roman" w:hAnsi="Times New Roman" w:eastAsia="宋体" w:cs="Times New Roman"/>
                 <w:sz w:val="21"/>
@@ -22968,6 +22630,11 @@
           </w:tcPr>
           <w:p>
             <w:pPr>
+              <w:widowControl w:val="0"/>
+              <w:autoSpaceDE w:val="0"/>
+              <w:autoSpaceDN w:val="0"/>
+              <w:adjustRightInd w:val="0"/>
+              <w:spacing w:line="360" w:lineRule="auto"/>
               <w:rPr>
                 <w:rFonts w:hint="default" w:ascii="Times New Roman" w:hAnsi="Times New Roman" w:eastAsia="宋体" w:cs="Times New Roman"/>
                 <w:sz w:val="21"/>
@@ -22989,6 +22656,11 @@
           </w:p>
           <w:p>
             <w:pPr>
+              <w:widowControl w:val="0"/>
+              <w:autoSpaceDE w:val="0"/>
+              <w:autoSpaceDN w:val="0"/>
+              <w:adjustRightInd w:val="0"/>
+              <w:spacing w:line="360" w:lineRule="auto"/>
               <w:rPr>
                 <w:rFonts w:hint="default" w:ascii="Times New Roman" w:hAnsi="Times New Roman" w:eastAsia="宋体" w:cs="Times New Roman"/>
                 <w:sz w:val="21"/>
@@ -23033,6 +22705,11 @@
           </w:tcPr>
           <w:p>
             <w:pPr>
+              <w:widowControl w:val="0"/>
+              <w:autoSpaceDE w:val="0"/>
+              <w:autoSpaceDN w:val="0"/>
+              <w:adjustRightInd w:val="0"/>
+              <w:spacing w:line="360" w:lineRule="auto"/>
               <w:rPr>
                 <w:rFonts w:hint="default" w:ascii="Times New Roman" w:hAnsi="Times New Roman" w:eastAsia="宋体" w:cs="Times New Roman"/>
                 <w:sz w:val="21"/>
@@ -23059,6 +22736,11 @@
           </w:tcPr>
           <w:p>
             <w:pPr>
+              <w:widowControl w:val="0"/>
+              <w:autoSpaceDE w:val="0"/>
+              <w:autoSpaceDN w:val="0"/>
+              <w:adjustRightInd w:val="0"/>
+              <w:spacing w:line="360" w:lineRule="auto"/>
               <w:rPr>
                 <w:rFonts w:hint="default" w:ascii="Times New Roman" w:hAnsi="Times New Roman" w:eastAsia="宋体" w:cs="Times New Roman"/>
                 <w:sz w:val="21"/>
@@ -23085,6 +22767,11 @@
           </w:tcPr>
           <w:p>
             <w:pPr>
+              <w:widowControl w:val="0"/>
+              <w:autoSpaceDE w:val="0"/>
+              <w:autoSpaceDN w:val="0"/>
+              <w:adjustRightInd w:val="0"/>
+              <w:spacing w:line="360" w:lineRule="auto"/>
               <w:rPr>
                 <w:rFonts w:hint="default" w:ascii="Times New Roman" w:hAnsi="Times New Roman" w:eastAsia="宋体" w:cs="Times New Roman"/>
                 <w:sz w:val="21"/>
@@ -23106,6 +22793,11 @@
           </w:p>
           <w:p>
             <w:pPr>
+              <w:widowControl w:val="0"/>
+              <w:autoSpaceDE w:val="0"/>
+              <w:autoSpaceDN w:val="0"/>
+              <w:adjustRightInd w:val="0"/>
+              <w:spacing w:line="360" w:lineRule="auto"/>
               <w:rPr>
                 <w:rFonts w:hint="default" w:ascii="Times New Roman" w:hAnsi="Times New Roman" w:eastAsia="宋体" w:cs="Times New Roman"/>
                 <w:sz w:val="21"/>
@@ -23150,6 +22842,11 @@
           </w:tcPr>
           <w:p>
             <w:pPr>
+              <w:widowControl w:val="0"/>
+              <w:autoSpaceDE w:val="0"/>
+              <w:autoSpaceDN w:val="0"/>
+              <w:adjustRightInd w:val="0"/>
+              <w:spacing w:line="360" w:lineRule="auto"/>
               <w:rPr>
                 <w:rFonts w:hint="default" w:ascii="Times New Roman" w:hAnsi="Times New Roman" w:eastAsia="宋体" w:cs="Times New Roman"/>
                 <w:sz w:val="21"/>
@@ -23176,6 +22873,11 @@
           </w:tcPr>
           <w:p>
             <w:pPr>
+              <w:widowControl w:val="0"/>
+              <w:autoSpaceDE w:val="0"/>
+              <w:autoSpaceDN w:val="0"/>
+              <w:adjustRightInd w:val="0"/>
+              <w:spacing w:line="360" w:lineRule="auto"/>
               <w:rPr>
                 <w:rFonts w:hint="default" w:ascii="Times New Roman" w:hAnsi="Times New Roman" w:eastAsia="宋体" w:cs="Times New Roman"/>
                 <w:sz w:val="21"/>
@@ -23202,6 +22904,11 @@
           </w:tcPr>
           <w:p>
             <w:pPr>
+              <w:widowControl w:val="0"/>
+              <w:autoSpaceDE w:val="0"/>
+              <w:autoSpaceDN w:val="0"/>
+              <w:adjustRightInd w:val="0"/>
+              <w:spacing w:line="360" w:lineRule="auto"/>
               <w:rPr>
                 <w:rFonts w:hint="default" w:ascii="Times New Roman" w:hAnsi="Times New Roman" w:eastAsia="宋体" w:cs="Times New Roman"/>
                 <w:sz w:val="21"/>
@@ -23246,6 +22953,11 @@
           </w:tcPr>
           <w:p>
             <w:pPr>
+              <w:widowControl w:val="0"/>
+              <w:autoSpaceDE w:val="0"/>
+              <w:autoSpaceDN w:val="0"/>
+              <w:adjustRightInd w:val="0"/>
+              <w:spacing w:line="360" w:lineRule="auto"/>
               <w:rPr>
                 <w:rFonts w:hint="default" w:ascii="Times New Roman" w:hAnsi="Times New Roman" w:eastAsia="宋体" w:cs="Times New Roman"/>
                 <w:sz w:val="21"/>
@@ -23272,6 +22984,11 @@
           </w:tcPr>
           <w:p>
             <w:pPr>
+              <w:widowControl w:val="0"/>
+              <w:autoSpaceDE w:val="0"/>
+              <w:autoSpaceDN w:val="0"/>
+              <w:adjustRightInd w:val="0"/>
+              <w:spacing w:line="360" w:lineRule="auto"/>
               <w:rPr>
                 <w:rFonts w:hint="default" w:ascii="Times New Roman" w:hAnsi="Times New Roman" w:eastAsia="宋体" w:cs="Times New Roman"/>
                 <w:sz w:val="21"/>
@@ -23298,6 +23015,11 @@
           </w:tcPr>
           <w:p>
             <w:pPr>
+              <w:widowControl w:val="0"/>
+              <w:autoSpaceDE w:val="0"/>
+              <w:autoSpaceDN w:val="0"/>
+              <w:adjustRightInd w:val="0"/>
+              <w:spacing w:line="360" w:lineRule="auto"/>
               <w:rPr>
                 <w:rFonts w:hint="default" w:ascii="Times New Roman" w:hAnsi="Times New Roman" w:eastAsia="宋体" w:cs="Times New Roman"/>
                 <w:sz w:val="21"/>
@@ -23342,6 +23064,11 @@
           </w:tcPr>
           <w:p>
             <w:pPr>
+              <w:widowControl w:val="0"/>
+              <w:autoSpaceDE w:val="0"/>
+              <w:autoSpaceDN w:val="0"/>
+              <w:adjustRightInd w:val="0"/>
+              <w:spacing w:line="360" w:lineRule="auto"/>
               <w:rPr>
                 <w:rFonts w:hint="default" w:ascii="Times New Roman" w:hAnsi="Times New Roman" w:eastAsia="宋体" w:cs="Times New Roman"/>
                 <w:sz w:val="21"/>
@@ -23368,6 +23095,11 @@
           </w:tcPr>
           <w:p>
             <w:pPr>
+              <w:widowControl w:val="0"/>
+              <w:autoSpaceDE w:val="0"/>
+              <w:autoSpaceDN w:val="0"/>
+              <w:adjustRightInd w:val="0"/>
+              <w:spacing w:line="360" w:lineRule="auto"/>
               <w:rPr>
                 <w:rFonts w:hint="default" w:ascii="Times New Roman" w:hAnsi="Times New Roman" w:eastAsia="宋体" w:cs="Times New Roman"/>
                 <w:sz w:val="21"/>
@@ -23394,6 +23126,11 @@
           </w:tcPr>
           <w:p>
             <w:pPr>
+              <w:widowControl w:val="0"/>
+              <w:autoSpaceDE w:val="0"/>
+              <w:autoSpaceDN w:val="0"/>
+              <w:adjustRightInd w:val="0"/>
+              <w:spacing w:line="360" w:lineRule="auto"/>
               <w:rPr>
                 <w:rFonts w:hint="default" w:ascii="Times New Roman" w:hAnsi="Times New Roman" w:eastAsia="宋体" w:cs="Times New Roman"/>
                 <w:sz w:val="21"/>
@@ -23415,6 +23152,11 @@
           </w:p>
           <w:p>
             <w:pPr>
+              <w:widowControl w:val="0"/>
+              <w:autoSpaceDE w:val="0"/>
+              <w:autoSpaceDN w:val="0"/>
+              <w:adjustRightInd w:val="0"/>
+              <w:spacing w:line="360" w:lineRule="auto"/>
               <w:rPr>
                 <w:rFonts w:hint="default" w:ascii="Times New Roman" w:hAnsi="Times New Roman" w:eastAsia="宋体" w:cs="Times New Roman"/>
                 <w:sz w:val="21"/>

--- a/PCL API/1_ShapeContext3DEstimation/成品/1_ShapeContext3DEstimation.docx
+++ b/PCL API/1_ShapeContext3DEstimation/成品/1_ShapeContext3DEstimation.docx
@@ -37,12 +37,6 @@
             <w:insideH w:val="single" w:color="000000" w:sz="6" w:space="0"/>
             <w:insideV w:val="single" w:color="000000" w:sz="6" w:space="0"/>
           </w:tblBorders>
-          <w:tblCellMar>
-            <w:top w:w="0" w:type="dxa"/>
-            <w:left w:w="57" w:type="dxa"/>
-            <w:bottom w:w="0" w:type="dxa"/>
-            <w:right w:w="57" w:type="dxa"/>
-          </w:tblCellMar>
         </w:tblPrEx>
         <w:trPr>
           <w:cantSplit/>
@@ -277,10 +271,10 @@
           <w:rFonts w:hint="eastAsia" w:ascii="宋体" w:hAnsi="宋体" w:eastAsia="宋体" w:cs="宋体"/>
         </w:rPr>
       </w:pPr>
-      <w:bookmarkStart w:id="1" w:name="_Toc32759"/>
-      <w:bookmarkStart w:id="2" w:name="_Toc514095512"/>
+      <w:bookmarkStart w:id="1" w:name="_Toc514095512"/>
+      <w:bookmarkStart w:id="2" w:name="_Toc514086651"/>
       <w:bookmarkStart w:id="3" w:name="_Toc514089186"/>
-      <w:bookmarkStart w:id="4" w:name="_Toc514086651"/>
+      <w:bookmarkStart w:id="4" w:name="_Toc20812"/>
       <w:r>
         <w:rPr>
           <w:rFonts w:hint="eastAsia" w:ascii="宋体" w:hAnsi="宋体" w:eastAsia="宋体" w:cs="宋体"/>
@@ -822,9 +816,9 @@
           <w:rFonts w:hint="eastAsia" w:ascii="宋体" w:hAnsi="宋体" w:eastAsia="宋体" w:cs="宋体"/>
         </w:rPr>
       </w:pPr>
-      <w:bookmarkStart w:id="5" w:name="_Toc11442"/>
+      <w:bookmarkStart w:id="5" w:name="_Toc514095513"/>
       <w:bookmarkStart w:id="6" w:name="_Toc514089187"/>
-      <w:bookmarkStart w:id="7" w:name="_Toc514095513"/>
+      <w:bookmarkStart w:id="7" w:name="_Toc9472"/>
       <w:r>
         <w:rPr>
           <w:rFonts w:hint="eastAsia" w:ascii="宋体" w:hAnsi="宋体" w:eastAsia="宋体" w:cs="宋体"/>
@@ -872,12 +866,6 @@
             <w:insideH w:val="single" w:color="auto" w:sz="4" w:space="0"/>
             <w:insideV w:val="single" w:color="auto" w:sz="4" w:space="0"/>
           </w:tblBorders>
-          <w:tblCellMar>
-            <w:top w:w="0" w:type="dxa"/>
-            <w:left w:w="108" w:type="dxa"/>
-            <w:bottom w:w="0" w:type="dxa"/>
-            <w:right w:w="108" w:type="dxa"/>
-          </w:tblCellMar>
         </w:tblPrEx>
         <w:tc>
           <w:tcPr>
@@ -1547,16 +1535,20 @@
       <w:sdtContent>
         <w:p>
           <w:pPr>
+            <w:pStyle w:val="123"/>
             <w:rPr>
               <w:rFonts w:hint="eastAsia" w:ascii="宋体" w:hAnsi="宋体" w:eastAsia="宋体" w:cs="宋体"/>
               <w:b/>
               <w:bCs/>
               <w:kern w:val="0"/>
-              <w:sz w:val="24"/>
-              <w:szCs w:val="24"/>
+              <w:sz w:val="44"/>
+              <w:szCs w:val="44"/>
               <w:lang w:val="en-US" w:eastAsia="zh-CN" w:bidi="ar-SA"/>
             </w:rPr>
           </w:pPr>
+          <w:bookmarkStart w:id="8" w:name="_Toc7237"/>
+          <w:bookmarkStart w:id="25" w:name="_GoBack"/>
+          <w:bookmarkEnd w:id="25"/>
           <w:r>
             <w:rPr>
               <w:rStyle w:val="124"/>
@@ -1565,6 +1557,7 @@
             </w:rPr>
             <w:t>目录</w:t>
           </w:r>
+          <w:bookmarkEnd w:id="8"/>
           <w:r>
             <w:rPr>
               <w:rFonts w:hint="eastAsia" w:ascii="宋体" w:hAnsi="宋体" w:eastAsia="宋体" w:cs="宋体"/>
@@ -1603,7 +1596,7 @@
               <w:rFonts w:hint="eastAsia" w:ascii="宋体" w:hAnsi="宋体" w:eastAsia="宋体" w:cs="宋体"/>
               <w:bCs/>
             </w:rPr>
-            <w:instrText xml:space="preserve"> HYPERLINK \l _Toc32759 </w:instrText>
+            <w:instrText xml:space="preserve"> HYPERLINK \l _Toc20812 </w:instrText>
           </w:r>
           <w:r>
             <w:rPr>
@@ -1625,7 +1618,7 @@
             <w:fldChar w:fldCharType="begin"/>
           </w:r>
           <w:r>
-            <w:instrText xml:space="preserve"> PAGEREF _Toc32759 \h </w:instrText>
+            <w:instrText xml:space="preserve"> PAGEREF _Toc20812 \h </w:instrText>
           </w:r>
           <w:r>
             <w:fldChar w:fldCharType="separate"/>
@@ -1663,7 +1656,7 @@
               <w:rFonts w:hint="eastAsia" w:ascii="宋体" w:hAnsi="宋体" w:eastAsia="宋体" w:cs="宋体"/>
               <w:bCs/>
             </w:rPr>
-            <w:instrText xml:space="preserve"> HYPERLINK \l _Toc11442 </w:instrText>
+            <w:instrText xml:space="preserve"> HYPERLINK \l _Toc9472 </w:instrText>
           </w:r>
           <w:r>
             <w:rPr>
@@ -1685,7 +1678,68 @@
             <w:fldChar w:fldCharType="begin"/>
           </w:r>
           <w:r>
-            <w:instrText xml:space="preserve"> PAGEREF _Toc11442 \h </w:instrText>
+            <w:instrText xml:space="preserve"> PAGEREF _Toc9472 \h </w:instrText>
+          </w:r>
+          <w:r>
+            <w:fldChar w:fldCharType="separate"/>
+          </w:r>
+          <w:r>
+            <w:t>1</w:t>
+          </w:r>
+          <w:r>
+            <w:fldChar w:fldCharType="end"/>
+          </w:r>
+          <w:r>
+            <w:rPr>
+              <w:rFonts w:hint="eastAsia" w:ascii="宋体" w:hAnsi="宋体" w:eastAsia="宋体" w:cs="宋体"/>
+              <w:bCs/>
+            </w:rPr>
+            <w:fldChar w:fldCharType="end"/>
+          </w:r>
+        </w:p>
+        <w:p>
+          <w:pPr>
+            <w:pStyle w:val="25"/>
+            <w:tabs>
+              <w:tab w:val="right" w:leader="dot" w:pos="8306"/>
+            </w:tabs>
+          </w:pPr>
+          <w:r>
+            <w:rPr>
+              <w:rFonts w:hint="eastAsia" w:ascii="宋体" w:hAnsi="宋体" w:eastAsia="宋体" w:cs="宋体"/>
+              <w:bCs/>
+            </w:rPr>
+            <w:fldChar w:fldCharType="begin"/>
+          </w:r>
+          <w:r>
+            <w:rPr>
+              <w:rFonts w:hint="eastAsia" w:ascii="宋体" w:hAnsi="宋体" w:eastAsia="宋体" w:cs="宋体"/>
+              <w:bCs/>
+            </w:rPr>
+            <w:instrText xml:space="preserve"> HYPERLINK \l _Toc7237 </w:instrText>
+          </w:r>
+          <w:r>
+            <w:rPr>
+              <w:rFonts w:hint="eastAsia" w:ascii="宋体" w:hAnsi="宋体" w:eastAsia="宋体" w:cs="宋体"/>
+              <w:bCs/>
+            </w:rPr>
+            <w:fldChar w:fldCharType="separate"/>
+          </w:r>
+          <w:r>
+            <w:rPr>
+              <w:rFonts w:hint="eastAsia" w:ascii="宋体" w:hAnsi="宋体" w:eastAsia="宋体" w:cs="宋体"/>
+              <w:bCs w:val="0"/>
+            </w:rPr>
+            <w:t>目录</w:t>
+          </w:r>
+          <w:r>
+            <w:tab/>
+          </w:r>
+          <w:r>
+            <w:fldChar w:fldCharType="begin"/>
+          </w:r>
+          <w:r>
+            <w:instrText xml:space="preserve"> PAGEREF _Toc7237 \h </w:instrText>
           </w:r>
           <w:r>
             <w:fldChar w:fldCharType="separate"/>
@@ -1723,7 +1777,7 @@
               <w:rFonts w:hint="eastAsia" w:ascii="宋体" w:hAnsi="宋体" w:eastAsia="宋体" w:cs="宋体"/>
               <w:bCs/>
             </w:rPr>
-            <w:instrText xml:space="preserve"> HYPERLINK \l _Toc7321 </w:instrText>
+            <w:instrText xml:space="preserve"> HYPERLINK \l _Toc11716 </w:instrText>
           </w:r>
           <w:r>
             <w:rPr>
@@ -1774,7 +1828,7 @@
             <w:fldChar w:fldCharType="begin"/>
           </w:r>
           <w:r>
-            <w:instrText xml:space="preserve"> PAGEREF _Toc7321 \h </w:instrText>
+            <w:instrText xml:space="preserve"> PAGEREF _Toc11716 \h </w:instrText>
           </w:r>
           <w:r>
             <w:fldChar w:fldCharType="separate"/>
@@ -1812,7 +1866,7 @@
               <w:rFonts w:hint="eastAsia" w:ascii="宋体" w:hAnsi="宋体" w:eastAsia="宋体" w:cs="宋体"/>
               <w:bCs/>
             </w:rPr>
-            <w:instrText xml:space="preserve"> HYPERLINK \l _Toc28433 </w:instrText>
+            <w:instrText xml:space="preserve"> HYPERLINK \l _Toc26638 </w:instrText>
           </w:r>
           <w:r>
             <w:rPr>
@@ -1855,7 +1909,7 @@
             <w:fldChar w:fldCharType="begin"/>
           </w:r>
           <w:r>
-            <w:instrText xml:space="preserve"> PAGEREF _Toc28433 \h </w:instrText>
+            <w:instrText xml:space="preserve"> PAGEREF _Toc26638 \h </w:instrText>
           </w:r>
           <w:r>
             <w:fldChar w:fldCharType="separate"/>
@@ -1893,7 +1947,7 @@
               <w:rFonts w:hint="eastAsia" w:ascii="宋体" w:hAnsi="宋体" w:eastAsia="宋体" w:cs="宋体"/>
               <w:bCs/>
             </w:rPr>
-            <w:instrText xml:space="preserve"> HYPERLINK \l _Toc17362 </w:instrText>
+            <w:instrText xml:space="preserve"> HYPERLINK \l _Toc11977 </w:instrText>
           </w:r>
           <w:r>
             <w:rPr>
@@ -1936,7 +1990,7 @@
             <w:fldChar w:fldCharType="begin"/>
           </w:r>
           <w:r>
-            <w:instrText xml:space="preserve"> PAGEREF _Toc17362 \h </w:instrText>
+            <w:instrText xml:space="preserve"> PAGEREF _Toc11977 \h </w:instrText>
           </w:r>
           <w:r>
             <w:fldChar w:fldCharType="separate"/>
@@ -1974,7 +2028,7 @@
               <w:rFonts w:hint="eastAsia" w:ascii="宋体" w:hAnsi="宋体" w:eastAsia="宋体" w:cs="宋体"/>
               <w:bCs/>
             </w:rPr>
-            <w:instrText xml:space="preserve"> HYPERLINK \l _Toc2308 </w:instrText>
+            <w:instrText xml:space="preserve"> HYPERLINK \l _Toc29695 </w:instrText>
           </w:r>
           <w:r>
             <w:rPr>
@@ -2025,7 +2079,7 @@
             <w:fldChar w:fldCharType="begin"/>
           </w:r>
           <w:r>
-            <w:instrText xml:space="preserve"> PAGEREF _Toc2308 \h </w:instrText>
+            <w:instrText xml:space="preserve"> PAGEREF _Toc29695 \h </w:instrText>
           </w:r>
           <w:r>
             <w:fldChar w:fldCharType="separate"/>
@@ -2063,7 +2117,7 @@
               <w:rFonts w:hint="eastAsia" w:ascii="宋体" w:hAnsi="宋体" w:eastAsia="宋体" w:cs="宋体"/>
               <w:bCs/>
             </w:rPr>
-            <w:instrText xml:space="preserve"> HYPERLINK \l _Toc14145 </w:instrText>
+            <w:instrText xml:space="preserve"> HYPERLINK \l _Toc10652 </w:instrText>
           </w:r>
           <w:r>
             <w:rPr>
@@ -2108,7 +2162,7 @@
             <w:fldChar w:fldCharType="begin"/>
           </w:r>
           <w:r>
-            <w:instrText xml:space="preserve"> PAGEREF _Toc14145 \h </w:instrText>
+            <w:instrText xml:space="preserve"> PAGEREF _Toc10652 \h </w:instrText>
           </w:r>
           <w:r>
             <w:fldChar w:fldCharType="separate"/>
@@ -2146,7 +2200,7 @@
               <w:rFonts w:hint="eastAsia" w:ascii="宋体" w:hAnsi="宋体" w:eastAsia="宋体" w:cs="宋体"/>
               <w:bCs/>
             </w:rPr>
-            <w:instrText xml:space="preserve"> HYPERLINK \l _Toc6783 </w:instrText>
+            <w:instrText xml:space="preserve"> HYPERLINK \l _Toc17592 </w:instrText>
           </w:r>
           <w:r>
             <w:rPr>
@@ -2189,7 +2243,7 @@
             <w:fldChar w:fldCharType="begin"/>
           </w:r>
           <w:r>
-            <w:instrText xml:space="preserve"> PAGEREF _Toc6783 \h </w:instrText>
+            <w:instrText xml:space="preserve"> PAGEREF _Toc17592 \h </w:instrText>
           </w:r>
           <w:r>
             <w:fldChar w:fldCharType="separate"/>
@@ -2227,7 +2281,7 @@
               <w:rFonts w:hint="eastAsia" w:ascii="宋体" w:hAnsi="宋体" w:eastAsia="宋体" w:cs="宋体"/>
               <w:bCs/>
             </w:rPr>
-            <w:instrText xml:space="preserve"> HYPERLINK \l _Toc12435 </w:instrText>
+            <w:instrText xml:space="preserve"> HYPERLINK \l _Toc7294 </w:instrText>
           </w:r>
           <w:r>
             <w:rPr>
@@ -2270,7 +2324,7 @@
             <w:fldChar w:fldCharType="begin"/>
           </w:r>
           <w:r>
-            <w:instrText xml:space="preserve"> PAGEREF _Toc12435 \h </w:instrText>
+            <w:instrText xml:space="preserve"> PAGEREF _Toc7294 \h </w:instrText>
           </w:r>
           <w:r>
             <w:fldChar w:fldCharType="separate"/>
@@ -2308,7 +2362,7 @@
               <w:rFonts w:hint="eastAsia" w:ascii="宋体" w:hAnsi="宋体" w:eastAsia="宋体" w:cs="宋体"/>
               <w:bCs/>
             </w:rPr>
-            <w:instrText xml:space="preserve"> HYPERLINK \l _Toc20962 </w:instrText>
+            <w:instrText xml:space="preserve"> HYPERLINK \l _Toc17170 </w:instrText>
           </w:r>
           <w:r>
             <w:rPr>
@@ -2352,13 +2406,13 @@
             <w:fldChar w:fldCharType="begin"/>
           </w:r>
           <w:r>
-            <w:instrText xml:space="preserve"> PAGEREF _Toc20962 \h </w:instrText>
+            <w:instrText xml:space="preserve"> PAGEREF _Toc17170 \h </w:instrText>
           </w:r>
           <w:r>
             <w:fldChar w:fldCharType="separate"/>
           </w:r>
           <w:r>
-            <w:t>7</w:t>
+            <w:t>6</w:t>
           </w:r>
           <w:r>
             <w:fldChar w:fldCharType="end"/>
@@ -2390,7 +2444,7 @@
               <w:rFonts w:hint="eastAsia" w:ascii="宋体" w:hAnsi="宋体" w:eastAsia="宋体" w:cs="宋体"/>
               <w:bCs/>
             </w:rPr>
-            <w:instrText xml:space="preserve"> HYPERLINK \l _Toc6786 </w:instrText>
+            <w:instrText xml:space="preserve"> HYPERLINK \l _Toc2579 </w:instrText>
           </w:r>
           <w:r>
             <w:rPr>
@@ -2434,13 +2488,13 @@
             <w:fldChar w:fldCharType="begin"/>
           </w:r>
           <w:r>
-            <w:instrText xml:space="preserve"> PAGEREF _Toc6786 \h </w:instrText>
+            <w:instrText xml:space="preserve"> PAGEREF _Toc2579 \h </w:instrText>
           </w:r>
           <w:r>
             <w:fldChar w:fldCharType="separate"/>
           </w:r>
           <w:r>
-            <w:t>7</w:t>
+            <w:t>6</w:t>
           </w:r>
           <w:r>
             <w:fldChar w:fldCharType="end"/>
@@ -2472,7 +2526,7 @@
               <w:rFonts w:hint="eastAsia" w:ascii="宋体" w:hAnsi="宋体" w:eastAsia="宋体" w:cs="宋体"/>
               <w:bCs/>
             </w:rPr>
-            <w:instrText xml:space="preserve"> HYPERLINK \l _Toc30062 </w:instrText>
+            <w:instrText xml:space="preserve"> HYPERLINK \l _Toc30600 </w:instrText>
           </w:r>
           <w:r>
             <w:rPr>
@@ -2515,13 +2569,13 @@
             <w:fldChar w:fldCharType="begin"/>
           </w:r>
           <w:r>
-            <w:instrText xml:space="preserve"> PAGEREF _Toc30062 \h </w:instrText>
+            <w:instrText xml:space="preserve"> PAGEREF _Toc30600 \h </w:instrText>
           </w:r>
           <w:r>
             <w:fldChar w:fldCharType="separate"/>
           </w:r>
           <w:r>
-            <w:t>7</w:t>
+            <w:t>6</w:t>
           </w:r>
           <w:r>
             <w:fldChar w:fldCharType="end"/>
@@ -2553,7 +2607,7 @@
               <w:rFonts w:hint="eastAsia" w:ascii="宋体" w:hAnsi="宋体" w:eastAsia="宋体" w:cs="宋体"/>
               <w:bCs/>
             </w:rPr>
-            <w:instrText xml:space="preserve"> HYPERLINK \l _Toc22260 </w:instrText>
+            <w:instrText xml:space="preserve"> HYPERLINK \l _Toc20398 </w:instrText>
           </w:r>
           <w:r>
             <w:rPr>
@@ -2596,13 +2650,13 @@
             <w:fldChar w:fldCharType="begin"/>
           </w:r>
           <w:r>
-            <w:instrText xml:space="preserve"> PAGEREF _Toc22260 \h </w:instrText>
+            <w:instrText xml:space="preserve"> PAGEREF _Toc20398 \h </w:instrText>
           </w:r>
           <w:r>
             <w:fldChar w:fldCharType="separate"/>
           </w:r>
           <w:r>
-            <w:t>8</w:t>
+            <w:t>7</w:t>
           </w:r>
           <w:r>
             <w:fldChar w:fldCharType="end"/>
@@ -2634,7 +2688,7 @@
               <w:rFonts w:hint="eastAsia" w:ascii="宋体" w:hAnsi="宋体" w:eastAsia="宋体" w:cs="宋体"/>
               <w:bCs/>
             </w:rPr>
-            <w:instrText xml:space="preserve"> HYPERLINK \l _Toc26994 </w:instrText>
+            <w:instrText xml:space="preserve"> HYPERLINK \l _Toc28128 </w:instrText>
           </w:r>
           <w:r>
             <w:rPr>
@@ -2678,13 +2732,13 @@
             <w:fldChar w:fldCharType="begin"/>
           </w:r>
           <w:r>
-            <w:instrText xml:space="preserve"> PAGEREF _Toc26994 \h </w:instrText>
+            <w:instrText xml:space="preserve"> PAGEREF _Toc28128 \h </w:instrText>
           </w:r>
           <w:r>
             <w:fldChar w:fldCharType="separate"/>
           </w:r>
           <w:r>
-            <w:t>12</w:t>
+            <w:t>9</w:t>
           </w:r>
           <w:r>
             <w:fldChar w:fldCharType="end"/>
@@ -2716,7 +2770,7 @@
               <w:rFonts w:hint="eastAsia" w:ascii="宋体" w:hAnsi="宋体" w:eastAsia="宋体" w:cs="宋体"/>
               <w:bCs/>
             </w:rPr>
-            <w:instrText xml:space="preserve"> HYPERLINK \l _Toc8953 </w:instrText>
+            <w:instrText xml:space="preserve"> HYPERLINK \l _Toc18128 </w:instrText>
           </w:r>
           <w:r>
             <w:rPr>
@@ -2761,13 +2815,13 @@
             <w:fldChar w:fldCharType="begin"/>
           </w:r>
           <w:r>
-            <w:instrText xml:space="preserve"> PAGEREF _Toc8953 \h </w:instrText>
+            <w:instrText xml:space="preserve"> PAGEREF _Toc18128 \h </w:instrText>
           </w:r>
           <w:r>
             <w:fldChar w:fldCharType="separate"/>
           </w:r>
           <w:r>
-            <w:t>12</w:t>
+            <w:t>9</w:t>
           </w:r>
           <w:r>
             <w:fldChar w:fldCharType="end"/>
@@ -2799,7 +2853,7 @@
               <w:rFonts w:hint="eastAsia" w:ascii="宋体" w:hAnsi="宋体" w:eastAsia="宋体" w:cs="宋体"/>
               <w:bCs/>
             </w:rPr>
-            <w:instrText xml:space="preserve"> HYPERLINK \l _Toc8401 </w:instrText>
+            <w:instrText xml:space="preserve"> HYPERLINK \l _Toc27418 </w:instrText>
           </w:r>
           <w:r>
             <w:rPr>
@@ -2842,13 +2896,13 @@
             <w:fldChar w:fldCharType="begin"/>
           </w:r>
           <w:r>
-            <w:instrText xml:space="preserve"> PAGEREF _Toc8401 \h </w:instrText>
+            <w:instrText xml:space="preserve"> PAGEREF _Toc27418 \h </w:instrText>
           </w:r>
           <w:r>
             <w:fldChar w:fldCharType="separate"/>
           </w:r>
           <w:r>
-            <w:t>12</w:t>
+            <w:t>9</w:t>
           </w:r>
           <w:r>
             <w:fldChar w:fldCharType="end"/>
@@ -2880,7 +2934,7 @@
               <w:rFonts w:hint="eastAsia" w:ascii="宋体" w:hAnsi="宋体" w:eastAsia="宋体" w:cs="宋体"/>
               <w:bCs/>
             </w:rPr>
-            <w:instrText xml:space="preserve"> HYPERLINK \l _Toc28592 </w:instrText>
+            <w:instrText xml:space="preserve"> HYPERLINK \l _Toc21465 </w:instrText>
           </w:r>
           <w:r>
             <w:rPr>
@@ -2923,13 +2977,13 @@
             <w:fldChar w:fldCharType="begin"/>
           </w:r>
           <w:r>
-            <w:instrText xml:space="preserve"> PAGEREF _Toc28592 \h </w:instrText>
+            <w:instrText xml:space="preserve"> PAGEREF _Toc21465 \h </w:instrText>
           </w:r>
           <w:r>
             <w:fldChar w:fldCharType="separate"/>
           </w:r>
           <w:r>
-            <w:t>12</w:t>
+            <w:t>9</w:t>
           </w:r>
           <w:r>
             <w:fldChar w:fldCharType="end"/>
@@ -2944,7 +2998,6 @@
         </w:p>
         <w:p>
           <w:pPr>
-            <w:pStyle w:val="123"/>
             <w:rPr>
               <w:rFonts w:hint="eastAsia" w:ascii="宋体" w:hAnsi="宋体" w:eastAsia="宋体" w:cs="宋体"/>
             </w:rPr>
@@ -2983,8 +3036,8 @@
           <w:szCs w:val="21"/>
         </w:rPr>
       </w:pPr>
-      <w:bookmarkStart w:id="8" w:name="_Toc7321"/>
-      <w:bookmarkStart w:id="9" w:name="_Toc36752292"/>
+      <w:bookmarkStart w:id="9" w:name="_Toc11716"/>
+      <w:bookmarkStart w:id="10" w:name="_Toc36752292"/>
       <w:r>
         <w:rPr>
           <w:rFonts w:hint="default" w:ascii="Times New Roman" w:hAnsi="Times New Roman" w:eastAsia="宋体" w:cs="Times New Roman"/>
@@ -3001,7 +3054,7 @@
         </w:rPr>
         <w:t>pcl::ShapeContext3DEstimation&lt; PointInT, PointNT, PointOutT &gt;</w:t>
       </w:r>
-      <w:bookmarkEnd w:id="8"/>
+      <w:bookmarkEnd w:id="9"/>
     </w:p>
     <w:p>
       <w:pPr>
@@ -3011,14 +3064,14 @@
           <w:rFonts w:hint="eastAsia" w:ascii="宋体" w:hAnsi="宋体" w:eastAsia="宋体" w:cs="宋体"/>
         </w:rPr>
       </w:pPr>
-      <w:bookmarkStart w:id="10" w:name="_Toc28433"/>
+      <w:bookmarkStart w:id="11" w:name="_Toc26638"/>
       <w:r>
         <w:rPr>
           <w:rFonts w:hint="eastAsia" w:ascii="宋体" w:hAnsi="宋体" w:eastAsia="宋体" w:cs="宋体"/>
         </w:rPr>
         <w:t>功能介绍</w:t>
       </w:r>
-      <w:bookmarkEnd w:id="10"/>
+      <w:bookmarkEnd w:id="11"/>
     </w:p>
     <w:p>
       <w:pPr>
@@ -3379,14 +3432,14 @@
           <w:rFonts w:hint="eastAsia" w:ascii="宋体" w:hAnsi="宋体" w:eastAsia="宋体" w:cs="宋体"/>
         </w:rPr>
       </w:pPr>
-      <w:bookmarkStart w:id="11" w:name="_Toc17362"/>
+      <w:bookmarkStart w:id="12" w:name="_Toc11977"/>
       <w:r>
         <w:rPr>
           <w:rFonts w:hint="eastAsia" w:ascii="宋体" w:hAnsi="宋体" w:eastAsia="宋体" w:cs="宋体"/>
         </w:rPr>
         <w:t>使用场景介绍</w:t>
       </w:r>
-      <w:bookmarkEnd w:id="11"/>
+      <w:bookmarkEnd w:id="12"/>
     </w:p>
     <w:p>
       <w:pPr>
@@ -4102,7 +4155,7 @@
         </w:rPr>
       </w:pPr>
     </w:p>
-    <w:bookmarkEnd w:id="9"/>
+    <w:bookmarkEnd w:id="10"/>
     <w:p>
       <w:pPr>
         <w:rPr>
@@ -4127,7 +4180,7 @@
           <w:rFonts w:hint="default" w:ascii="Times New Roman" w:hAnsi="Times New Roman" w:cs="Times New Roman"/>
         </w:rPr>
       </w:pPr>
-      <w:bookmarkStart w:id="12" w:name="_Toc2308"/>
+      <w:bookmarkStart w:id="13" w:name="_Toc29695"/>
       <w:r>
         <w:rPr>
           <w:rFonts w:hint="default" w:ascii="Times New Roman" w:hAnsi="Times New Roman" w:cs="Times New Roman"/>
@@ -4142,7 +4195,7 @@
         </w:rPr>
         <w:t>()</w:t>
       </w:r>
-      <w:bookmarkEnd w:id="12"/>
+      <w:bookmarkEnd w:id="13"/>
     </w:p>
     <w:p>
       <w:pPr>
@@ -4154,7 +4207,7 @@
           <w:lang w:val="en-US" w:eastAsia="zh-CN"/>
         </w:rPr>
       </w:pPr>
-      <w:bookmarkStart w:id="13" w:name="_Toc14145"/>
+      <w:bookmarkStart w:id="14" w:name="_Toc10652"/>
       <w:r>
         <w:rPr>
           <w:rFonts w:hint="eastAsia"/>
@@ -4162,7 +4215,7 @@
         </w:rPr>
         <w:t>接口功能</w:t>
       </w:r>
-      <w:bookmarkEnd w:id="13"/>
+      <w:bookmarkEnd w:id="14"/>
     </w:p>
     <w:p>
       <w:pPr>
@@ -4183,166 +4236,20 @@
     </w:p>
     <w:p>
       <w:pPr>
-        <w:pStyle w:val="4"/>
-        <w:ind w:left="420" w:leftChars="0"/>
-        <w:rPr>
-          <w:rFonts w:hint="eastAsia" w:ascii="宋体" w:hAnsi="宋体" w:eastAsia="宋体" w:cs="宋体"/>
-          <w:lang w:val="en-US" w:eastAsia="zh-CN"/>
-        </w:rPr>
-      </w:pPr>
-      <w:r>
-        <w:rPr>
-          <w:rFonts w:hint="eastAsia" w:ascii="宋体" w:hAnsi="宋体" w:eastAsia="宋体" w:cs="宋体"/>
-          <w:lang w:val="en-US" w:eastAsia="zh-CN"/>
-        </w:rPr>
-        <w:t>更新描述子长度</w:t>
-      </w:r>
-    </w:p>
-    <w:p>
-      <w:pPr>
-        <w:pStyle w:val="4"/>
-        <w:ind w:left="420" w:leftChars="0"/>
-        <w:rPr>
-          <w:rFonts w:hint="eastAsia" w:ascii="宋体" w:hAnsi="宋体" w:eastAsia="宋体" w:cs="宋体"/>
-          <w:lang w:val="en-US" w:eastAsia="zh-CN"/>
-        </w:rPr>
-      </w:pPr>
-      <w:r>
-        <w:rPr>
-          <w:rFonts w:hint="eastAsia" w:ascii="宋体" w:hAnsi="宋体" w:eastAsia="宋体" w:cs="宋体"/>
-          <w:lang w:val="en-US" w:eastAsia="zh-CN"/>
-        </w:rPr>
-        <w:t>计算半径、俯仰角和转动角划分</w:t>
-      </w:r>
-    </w:p>
-    <w:p>
-      <w:pPr>
-        <w:pStyle w:val="4"/>
-        <w:ind w:left="420" w:leftChars="0"/>
-        <w:rPr>
-          <w:rFonts w:hint="eastAsia" w:ascii="宋体" w:hAnsi="宋体" w:eastAsia="宋体" w:cs="宋体"/>
-          <w:lang w:val="en-US" w:eastAsia="zh-CN"/>
-        </w:rPr>
-      </w:pPr>
-      <w:r>
-        <w:rPr>
-          <w:rFonts w:hint="eastAsia" w:ascii="宋体" w:hAnsi="宋体" w:eastAsia="宋体" w:cs="宋体"/>
-          <w:lang w:val="en-US" w:eastAsia="zh-CN"/>
-        </w:rPr>
-        <w:t>重新分配划分和查找表</w:t>
-      </w:r>
-    </w:p>
-    <w:p>
-      <w:pPr>
-        <w:widowControl w:val="0"/>
-        <w:autoSpaceDE w:val="0"/>
-        <w:autoSpaceDN w:val="0"/>
-        <w:adjustRightInd w:val="0"/>
-        <w:spacing w:line="360" w:lineRule="auto"/>
-        <w:ind w:left="420" w:leftChars="0" w:firstLine="420" w:firstLineChars="0"/>
-        <w:jc w:val="both"/>
-        <w:rPr>
-          <w:rFonts w:hint="default" w:ascii="Times New Roman" w:hAnsi="Times New Roman" w:eastAsia="宋体" w:cs="Times New Roman"/>
-          <w:sz w:val="21"/>
-          <w:szCs w:val="21"/>
-          <w:vertAlign w:val="baseline"/>
-          <w:lang w:val="en-US" w:eastAsia="zh-CN"/>
-        </w:rPr>
-      </w:pPr>
-      <w:r>
-        <w:rPr>
-          <w:rFonts w:hint="default" w:ascii="Times New Roman" w:hAnsi="Times New Roman" w:eastAsia="宋体" w:cs="Times New Roman"/>
-          <w:sz w:val="21"/>
-          <w:szCs w:val="21"/>
-          <w:vertAlign w:val="baseline"/>
-          <w:lang w:val="en-US" w:eastAsia="zh-CN"/>
-        </w:rPr>
-        <w:t>对</w:t>
-      </w:r>
-      <w:r>
-        <w:rPr>
-          <w:rFonts w:hint="eastAsia" w:eastAsia="宋体" w:cs="Times New Roman"/>
-          <w:sz w:val="21"/>
-          <w:szCs w:val="21"/>
-          <w:vertAlign w:val="baseline"/>
-          <w:lang w:val="en-US" w:eastAsia="zh-CN"/>
-        </w:rPr>
-        <w:t>半径区间</w:t>
-      </w:r>
-      <w:r>
-        <w:rPr>
-          <w:rFonts w:hint="default" w:ascii="Times New Roman" w:hAnsi="Times New Roman" w:eastAsia="宋体" w:cs="Times New Roman"/>
-          <w:sz w:val="21"/>
-          <w:szCs w:val="21"/>
-          <w:vertAlign w:val="baseline"/>
-          <w:lang w:val="en-US" w:eastAsia="zh-CN"/>
-        </w:rPr>
-        <w:t>做初始化，参考论文：</w:t>
-      </w:r>
-    </w:p>
-    <w:p>
-      <w:pPr>
-        <w:pStyle w:val="4"/>
-        <w:ind w:left="840" w:leftChars="0"/>
-        <w:rPr>
-          <w:rFonts w:hint="default" w:ascii="宋体" w:hAnsi="宋体" w:eastAsia="宋体" w:cs="宋体"/>
-          <w:lang w:val="en-US" w:eastAsia="zh-CN"/>
-        </w:rPr>
-      </w:pPr>
-      <w:r>
-        <w:rPr>
-          <w:rFonts w:hint="default" w:ascii="Times New Roman" w:hAnsi="Times New Roman" w:eastAsia="宋体" w:cs="Times New Roman"/>
-          <w:sz w:val="21"/>
-          <w:szCs w:val="21"/>
-          <w:vertAlign w:val="baseline"/>
-          <w:lang w:val="en-US" w:eastAsia="zh-CN"/>
-        </w:rPr>
-        <w:t>Frome2004_Chapter_RecognizingObjectsInRangeDataU的section 2.1的公式(1)</w:t>
-      </w:r>
-    </w:p>
-    <w:p>
-      <w:pPr>
-        <w:pStyle w:val="4"/>
-        <w:ind w:left="420" w:leftChars="0"/>
-        <w:rPr>
-          <w:rFonts w:hint="default" w:ascii="宋体" w:hAnsi="宋体" w:eastAsia="宋体" w:cs="宋体"/>
-          <w:lang w:val="en-US" w:eastAsia="zh-CN"/>
-        </w:rPr>
-      </w:pPr>
-      <w:r>
-        <w:rPr>
-          <w:rFonts w:hint="eastAsia" w:ascii="宋体" w:hAnsi="宋体" w:eastAsia="宋体" w:cs="宋体"/>
-          <w:lang w:val="en-US" w:eastAsia="zh-CN"/>
-        </w:rPr>
-        <w:t>对俯仰角区间做初始化</w:t>
-      </w:r>
-    </w:p>
-    <w:p>
-      <w:pPr>
-        <w:pStyle w:val="4"/>
-        <w:ind w:left="420" w:leftChars="0"/>
-        <w:rPr>
-          <w:rFonts w:hint="default" w:ascii="宋体" w:hAnsi="宋体" w:eastAsia="宋体" w:cs="宋体"/>
-          <w:lang w:val="en-US" w:eastAsia="zh-CN"/>
-        </w:rPr>
-      </w:pPr>
-    </w:p>
-    <w:p>
-      <w:pPr>
         <w:pStyle w:val="5"/>
         <w:ind w:left="1331" w:leftChars="0" w:firstLineChars="0"/>
         <w:rPr>
           <w:rFonts w:hint="eastAsia" w:ascii="宋体" w:hAnsi="宋体" w:eastAsia="宋体" w:cs="宋体"/>
         </w:rPr>
       </w:pPr>
-      <w:bookmarkStart w:id="14" w:name="_Toc6783"/>
+      <w:bookmarkStart w:id="15" w:name="_Toc17592"/>
       <w:r>
         <w:rPr>
           <w:rFonts w:hint="eastAsia" w:ascii="宋体" w:hAnsi="宋体" w:eastAsia="宋体" w:cs="宋体"/>
         </w:rPr>
         <w:t>接口和IR描述</w:t>
       </w:r>
-      <w:bookmarkEnd w:id="14"/>
+      <w:bookmarkEnd w:id="15"/>
     </w:p>
     <w:p>
       <w:pPr>
@@ -7666,12 +7573,6 @@
             <w:insideH w:val="single" w:color="auto" w:sz="4" w:space="0"/>
             <w:insideV w:val="single" w:color="auto" w:sz="4" w:space="0"/>
           </w:tblBorders>
-          <w:tblCellMar>
-            <w:top w:w="0" w:type="dxa"/>
-            <w:left w:w="108" w:type="dxa"/>
-            <w:bottom w:w="0" w:type="dxa"/>
-            <w:right w:w="108" w:type="dxa"/>
-          </w:tblCellMar>
         </w:tblPrEx>
         <w:trPr>
           <w:trHeight w:val="447" w:hRule="atLeast"/>
@@ -7985,19 +7886,19 @@
           <w:rFonts w:hint="eastAsia"/>
         </w:rPr>
       </w:pPr>
-      <w:bookmarkStart w:id="15" w:name="_Toc12435"/>
+      <w:bookmarkStart w:id="16" w:name="_Toc7294"/>
       <w:r>
         <w:rPr>
           <w:rFonts w:hint="eastAsia" w:ascii="宋体" w:hAnsi="宋体" w:eastAsia="宋体" w:cs="宋体"/>
         </w:rPr>
         <w:t>(高性能)实现方案</w:t>
       </w:r>
-      <w:bookmarkEnd w:id="15"/>
+      <w:bookmarkEnd w:id="16"/>
     </w:p>
     <w:tbl>
       <w:tblPr>
         <w:tblStyle w:val="37"/>
-        <w:tblW w:w="4999" w:type="pct"/>
+        <w:tblW w:w="4998" w:type="pct"/>
         <w:tblInd w:w="0" w:type="dxa"/>
         <w:tblBorders>
           <w:top w:val="single" w:color="auto" w:sz="4" w:space="0"/>
@@ -8009,13 +7910,15 @@
         </w:tblBorders>
         <w:tblLayout w:type="autofit"/>
         <w:tblCellMar>
+          <w:top w:w="0" w:type="dxa"/>
           <w:left w:w="108" w:type="dxa"/>
+          <w:bottom w:w="0" w:type="dxa"/>
           <w:right w:w="108" w:type="dxa"/>
         </w:tblCellMar>
       </w:tblPr>
       <w:tblGrid>
-        <w:gridCol w:w="3149"/>
-        <w:gridCol w:w="5371"/>
+        <w:gridCol w:w="2720"/>
+        <w:gridCol w:w="5799"/>
       </w:tblGrid>
       <w:tr>
         <w:tblPrEx>
@@ -8028,30 +7931,31 @@
             <w:insideV w:val="single" w:color="auto" w:sz="4" w:space="0"/>
           </w:tblBorders>
           <w:tblCellMar>
+            <w:top w:w="0" w:type="dxa"/>
             <w:left w:w="108" w:type="dxa"/>
+            <w:bottom w:w="0" w:type="dxa"/>
             <w:right w:w="108" w:type="dxa"/>
           </w:tblCellMar>
         </w:tblPrEx>
-        <w:trPr>
-          <w:trHeight w:val="744" w:hRule="atLeast"/>
-        </w:trPr>
-        <w:tc>
-          <w:tcPr>
-            <w:tcW w:w="1848" w:type="pct"/>
-          </w:tcPr>
-          <w:p>
-            <w:pPr>
-              <w:pStyle w:val="4"/>
-              <w:ind w:left="0" w:leftChars="0" w:firstLine="0" w:firstLineChars="0"/>
-              <w:rPr>
-                <w:rFonts w:hint="default" w:eastAsia="宋体"/>
+        <w:tc>
+          <w:tcPr>
+            <w:tcW w:w="1596" w:type="pct"/>
+          </w:tcPr>
+          <w:p>
+            <w:pPr>
+              <w:rPr>
+                <w:rFonts w:hint="default" w:eastAsiaTheme="minorEastAsia"/>
+                <w:sz w:val="21"/>
+                <w:szCs w:val="21"/>
                 <w:vertAlign w:val="baseline"/>
                 <w:lang w:val="en-US" w:eastAsia="zh-CN"/>
               </w:rPr>
             </w:pPr>
             <w:r>
               <w:rPr>
-                <w:rFonts w:hint="eastAsia" w:eastAsia="宋体"/>
+                <w:rFonts w:hint="default" w:ascii="Times New Roman" w:hAnsi="Times New Roman" w:eastAsia="宋体" w:cs="Times New Roman"/>
+                <w:sz w:val="21"/>
+                <w:szCs w:val="21"/>
                 <w:vertAlign w:val="baseline"/>
                 <w:lang w:val="en-US" w:eastAsia="zh-CN"/>
               </w:rPr>
@@ -8061,22 +7965,23 @@
         </w:tc>
         <w:tc>
           <w:tcPr>
-            <w:tcW w:w="3151" w:type="pct"/>
-          </w:tcPr>
-          <w:p>
-            <w:pPr>
-              <w:pStyle w:val="4"/>
-              <w:ind w:left="0" w:leftChars="0" w:firstLine="0" w:firstLineChars="0"/>
-              <w:rPr>
-                <w:rFonts w:hint="default" w:eastAsia="宋体"/>
-                <w:highlight w:val="none"/>
+            <w:tcW w:w="3403" w:type="pct"/>
+          </w:tcPr>
+          <w:p>
+            <w:pPr>
+              <w:rPr>
+                <w:rFonts w:hint="eastAsia" w:eastAsiaTheme="minorEastAsia"/>
+                <w:sz w:val="21"/>
+                <w:szCs w:val="21"/>
                 <w:vertAlign w:val="baseline"/>
                 <w:lang w:val="en-US" w:eastAsia="zh-CN"/>
               </w:rPr>
             </w:pPr>
             <w:r>
               <w:rPr>
-                <w:rFonts w:hint="eastAsia" w:ascii="宋体" w:hAnsi="宋体" w:eastAsia="宋体" w:cs="宋体"/>
+                <w:rFonts w:hint="default" w:ascii="Times New Roman" w:hAnsi="Times New Roman" w:eastAsia="宋体" w:cs="Times New Roman"/>
+                <w:sz w:val="21"/>
+                <w:szCs w:val="21"/>
                 <w:highlight w:val="none"/>
                 <w:lang w:val="en-US" w:eastAsia="zh-CN"/>
               </w:rPr>
@@ -8096,29 +8001,31 @@
             <w:insideV w:val="single" w:color="auto" w:sz="4" w:space="0"/>
           </w:tblBorders>
           <w:tblCellMar>
+            <w:top w:w="0" w:type="dxa"/>
             <w:left w:w="108" w:type="dxa"/>
+            <w:bottom w:w="0" w:type="dxa"/>
             <w:right w:w="108" w:type="dxa"/>
           </w:tblCellMar>
         </w:tblPrEx>
-        <w:trPr>
-          <w:trHeight w:val="744" w:hRule="atLeast"/>
-        </w:trPr>
-        <w:tc>
-          <w:tcPr>
-            <w:tcW w:w="1848" w:type="pct"/>
-          </w:tcPr>
-          <w:p>
-            <w:pPr>
-              <w:pStyle w:val="4"/>
-              <w:ind w:left="0" w:leftChars="0" w:firstLine="0" w:firstLineChars="0"/>
+        <w:tc>
+          <w:tcPr>
+            <w:tcW w:w="1596" w:type="pct"/>
+          </w:tcPr>
+          <w:p>
+            <w:pPr>
               <w:rPr>
                 <w:rFonts w:hint="eastAsia"/>
+                <w:sz w:val="21"/>
+                <w:szCs w:val="21"/>
                 <w:vertAlign w:val="baseline"/>
-              </w:rPr>
-            </w:pPr>
-            <w:r>
-              <w:rPr>
-                <w:rFonts w:hint="eastAsia" w:eastAsia="宋体"/>
+                <w:lang w:val="en-US" w:eastAsia="zh-CN"/>
+              </w:rPr>
+            </w:pPr>
+            <w:r>
+              <w:rPr>
+                <w:rFonts w:hint="default" w:ascii="Times New Roman" w:hAnsi="Times New Roman" w:eastAsia="宋体" w:cs="Times New Roman"/>
+                <w:sz w:val="21"/>
+                <w:szCs w:val="21"/>
                 <w:vertAlign w:val="baseline"/>
                 <w:lang w:val="en-US" w:eastAsia="zh-CN"/>
               </w:rPr>
@@ -8128,21 +8035,23 @@
         </w:tc>
         <w:tc>
           <w:tcPr>
-            <w:tcW w:w="3151" w:type="pct"/>
-          </w:tcPr>
-          <w:p>
-            <w:pPr>
-              <w:pStyle w:val="4"/>
-              <w:ind w:left="0" w:leftChars="0" w:firstLine="0" w:firstLineChars="0"/>
+            <w:tcW w:w="3403" w:type="pct"/>
+          </w:tcPr>
+          <w:p>
+            <w:pPr>
               <w:rPr>
                 <w:rFonts w:hint="eastAsia"/>
-                <w:highlight w:val="none"/>
+                <w:sz w:val="21"/>
+                <w:szCs w:val="21"/>
                 <w:vertAlign w:val="baseline"/>
-              </w:rPr>
-            </w:pPr>
-            <w:r>
-              <w:rPr>
-                <w:rFonts w:hint="eastAsia" w:ascii="宋体" w:hAnsi="宋体" w:eastAsia="宋体" w:cs="宋体"/>
+                <w:lang w:val="en-US" w:eastAsia="zh-CN"/>
+              </w:rPr>
+            </w:pPr>
+            <w:r>
+              <w:rPr>
+                <w:rFonts w:hint="default" w:ascii="Times New Roman" w:hAnsi="Times New Roman" w:eastAsia="宋体" w:cs="Times New Roman"/>
+                <w:sz w:val="21"/>
+                <w:szCs w:val="21"/>
                 <w:highlight w:val="none"/>
                 <w:lang w:val="en-US" w:eastAsia="zh-CN"/>
               </w:rPr>
@@ -8152,19 +8061,6 @@
         </w:tc>
       </w:tr>
     </w:tbl>
-    <w:p>
-      <w:pPr>
-        <w:pStyle w:val="4"/>
-        <w:ind w:left="0" w:leftChars="0" w:firstLine="0" w:firstLineChars="0"/>
-        <w:rPr>
-          <w:rFonts w:hint="default" w:ascii="宋体" w:hAnsi="宋体" w:eastAsia="宋体" w:cs="宋体"/>
-          <w:highlight w:val="yellow"/>
-          <w:lang w:val="en-US" w:eastAsia="zh-CN"/>
-        </w:rPr>
-      </w:pPr>
-      <w:bookmarkStart w:id="24" w:name="_GoBack"/>
-      <w:bookmarkEnd w:id="24"/>
-    </w:p>
     <w:p>
       <w:pPr>
         <w:pStyle w:val="4"/>
@@ -9891,7 +9787,7 @@
           <w:rFonts w:hint="eastAsia" w:ascii="宋体" w:hAnsi="宋体" w:eastAsia="宋体" w:cs="宋体"/>
         </w:rPr>
       </w:pPr>
-      <w:bookmarkStart w:id="16" w:name="_Toc20962"/>
+      <w:bookmarkStart w:id="17" w:name="_Toc17170"/>
       <w:r>
         <w:rPr>
           <w:rFonts w:hint="default" w:ascii="Times New Roman" w:hAnsi="Times New Roman" w:cs="Times New Roman"/>
@@ -9899,7 +9795,7 @@
         </w:rPr>
         <w:t>pcl::ShapeContext3DEstimation&lt;PointInT, PointNT, PointOutT&gt;::computePoint (std::size_t index, const pcl::PointCloud&lt;PointNT&gt; &amp;normals, float rf[9], std::vector&lt;float&gt; &amp;desc)</w:t>
       </w:r>
-      <w:bookmarkEnd w:id="16"/>
+      <w:bookmarkEnd w:id="17"/>
     </w:p>
     <w:p>
       <w:pPr>
@@ -9908,7 +9804,7 @@
           <w:rFonts w:hint="eastAsia" w:ascii="宋体" w:hAnsi="宋体" w:eastAsia="宋体" w:cs="宋体"/>
         </w:rPr>
       </w:pPr>
-      <w:bookmarkStart w:id="17" w:name="_Toc6786"/>
+      <w:bookmarkStart w:id="18" w:name="_Toc2579"/>
       <w:r>
         <w:rPr>
           <w:rFonts w:hint="eastAsia" w:ascii="宋体" w:hAnsi="宋体" w:eastAsia="宋体" w:cs="宋体"/>
@@ -9916,7 +9812,7 @@
         </w:rPr>
         <w:t>接口功能</w:t>
       </w:r>
-      <w:bookmarkEnd w:id="17"/>
+      <w:bookmarkEnd w:id="18"/>
     </w:p>
     <w:p>
       <w:pPr>
@@ -9947,14 +9843,14 @@
           <w:rFonts w:hint="eastAsia" w:ascii="宋体" w:hAnsi="宋体" w:eastAsia="宋体" w:cs="宋体"/>
         </w:rPr>
       </w:pPr>
-      <w:bookmarkStart w:id="18" w:name="_Toc30062"/>
+      <w:bookmarkStart w:id="19" w:name="_Toc30600"/>
       <w:r>
         <w:rPr>
           <w:rFonts w:hint="eastAsia" w:ascii="宋体" w:hAnsi="宋体" w:eastAsia="宋体" w:cs="宋体"/>
         </w:rPr>
         <w:t>接口和IR描述</w:t>
       </w:r>
-      <w:bookmarkEnd w:id="18"/>
+      <w:bookmarkEnd w:id="19"/>
     </w:p>
     <w:p>
       <w:pPr>
@@ -10698,6 +10594,14 @@
         </w:tc>
       </w:tr>
       <w:tr>
+        <w:tblPrEx>
+          <w:tblCellMar>
+            <w:top w:w="0" w:type="dxa"/>
+            <w:left w:w="108" w:type="dxa"/>
+            <w:bottom w:w="0" w:type="dxa"/>
+            <w:right w:w="108" w:type="dxa"/>
+          </w:tblCellMar>
+        </w:tblPrEx>
         <w:trPr>
           <w:trHeight w:val="322" w:hRule="atLeast"/>
         </w:trPr>
@@ -12120,6 +12024,14 @@
         </w:tc>
       </w:tr>
       <w:tr>
+        <w:tblPrEx>
+          <w:tblCellMar>
+            <w:top w:w="0" w:type="dxa"/>
+            <w:left w:w="108" w:type="dxa"/>
+            <w:bottom w:w="0" w:type="dxa"/>
+            <w:right w:w="108" w:type="dxa"/>
+          </w:tblCellMar>
+        </w:tblPrEx>
         <w:trPr>
           <w:trHeight w:val="322" w:hRule="atLeast"/>
         </w:trPr>
@@ -14138,15 +14050,195 @@
           <w:rFonts w:hint="eastAsia" w:ascii="宋体" w:hAnsi="宋体" w:eastAsia="宋体" w:cs="宋体"/>
         </w:rPr>
       </w:pPr>
-      <w:bookmarkStart w:id="19" w:name="_Toc22260"/>
+      <w:bookmarkStart w:id="20" w:name="_Toc20398"/>
       <w:r>
         <w:rPr>
           <w:rFonts w:hint="eastAsia" w:ascii="宋体" w:hAnsi="宋体" w:eastAsia="宋体" w:cs="宋体"/>
         </w:rPr>
         <w:t>(高性能)实现方案</w:t>
       </w:r>
-      <w:bookmarkEnd w:id="19"/>
+      <w:bookmarkEnd w:id="20"/>
     </w:p>
+    <w:tbl>
+      <w:tblPr>
+        <w:tblStyle w:val="37"/>
+        <w:tblW w:w="4998" w:type="pct"/>
+        <w:tblInd w:w="0" w:type="dxa"/>
+        <w:tblBorders>
+          <w:top w:val="single" w:color="auto" w:sz="4" w:space="0"/>
+          <w:left w:val="single" w:color="auto" w:sz="4" w:space="0"/>
+          <w:bottom w:val="single" w:color="auto" w:sz="4" w:space="0"/>
+          <w:right w:val="single" w:color="auto" w:sz="4" w:space="0"/>
+          <w:insideH w:val="single" w:color="auto" w:sz="4" w:space="0"/>
+          <w:insideV w:val="single" w:color="auto" w:sz="4" w:space="0"/>
+        </w:tblBorders>
+        <w:tblLayout w:type="autofit"/>
+        <w:tblCellMar>
+          <w:top w:w="0" w:type="dxa"/>
+          <w:left w:w="108" w:type="dxa"/>
+          <w:bottom w:w="0" w:type="dxa"/>
+          <w:right w:w="108" w:type="dxa"/>
+        </w:tblCellMar>
+      </w:tblPr>
+      <w:tblGrid>
+        <w:gridCol w:w="2720"/>
+        <w:gridCol w:w="5799"/>
+      </w:tblGrid>
+      <w:tr>
+        <w:tblPrEx>
+          <w:tblBorders>
+            <w:top w:val="single" w:color="auto" w:sz="4" w:space="0"/>
+            <w:left w:val="single" w:color="auto" w:sz="4" w:space="0"/>
+            <w:bottom w:val="single" w:color="auto" w:sz="4" w:space="0"/>
+            <w:right w:val="single" w:color="auto" w:sz="4" w:space="0"/>
+            <w:insideH w:val="single" w:color="auto" w:sz="4" w:space="0"/>
+            <w:insideV w:val="single" w:color="auto" w:sz="4" w:space="0"/>
+          </w:tblBorders>
+          <w:tblCellMar>
+            <w:top w:w="0" w:type="dxa"/>
+            <w:left w:w="108" w:type="dxa"/>
+            <w:bottom w:w="0" w:type="dxa"/>
+            <w:right w:w="108" w:type="dxa"/>
+          </w:tblCellMar>
+        </w:tblPrEx>
+        <w:tc>
+          <w:tcPr>
+            <w:tcW w:w="1596" w:type="pct"/>
+          </w:tcPr>
+          <w:p>
+            <w:pPr>
+              <w:rPr>
+                <w:rFonts w:hint="default" w:eastAsiaTheme="minorEastAsia"/>
+                <w:sz w:val="21"/>
+                <w:szCs w:val="21"/>
+                <w:vertAlign w:val="baseline"/>
+                <w:lang w:val="en-US" w:eastAsia="zh-CN"/>
+              </w:rPr>
+            </w:pPr>
+            <w:r>
+              <w:rPr>
+                <w:rFonts w:hint="default" w:ascii="Times New Roman" w:hAnsi="Times New Roman" w:eastAsia="宋体" w:cs="Times New Roman"/>
+                <w:sz w:val="21"/>
+                <w:szCs w:val="21"/>
+                <w:vertAlign w:val="baseline"/>
+                <w:lang w:val="en-US" w:eastAsia="zh-CN"/>
+              </w:rPr>
+              <w:t>该接口需要用到的Tik接口</w:t>
+            </w:r>
+          </w:p>
+        </w:tc>
+        <w:tc>
+          <w:tcPr>
+            <w:tcW w:w="3403" w:type="pct"/>
+          </w:tcPr>
+          <w:p>
+            <w:pPr>
+              <w:rPr>
+                <w:rFonts w:hint="eastAsia" w:eastAsiaTheme="minorEastAsia"/>
+                <w:sz w:val="21"/>
+                <w:szCs w:val="21"/>
+                <w:vertAlign w:val="baseline"/>
+                <w:lang w:val="en-US" w:eastAsia="zh-CN"/>
+              </w:rPr>
+            </w:pPr>
+            <w:r>
+              <w:rPr>
+                <w:rFonts w:hint="default" w:ascii="Times New Roman" w:hAnsi="Times New Roman" w:eastAsia="宋体" w:cs="Times New Roman"/>
+                <w:sz w:val="21"/>
+                <w:szCs w:val="21"/>
+                <w:highlight w:val="none"/>
+                <w:lang w:val="en-US" w:eastAsia="zh-CN"/>
+              </w:rPr>
+              <w:t>vec_mul，vec_add，vec_sub，vec_rec，for_range，set_as，scalar_sqrt，</w:t>
+            </w:r>
+            <w:r>
+              <w:rPr>
+                <w:rFonts w:hint="default" w:ascii="Times New Roman" w:hAnsi="Times New Roman" w:eastAsia="宋体" w:cs="Times New Roman"/>
+                <w:sz w:val="21"/>
+                <w:szCs w:val="21"/>
+                <w:vertAlign w:val="baseline"/>
+                <w:lang w:val="en-US" w:eastAsia="zh-CN"/>
+              </w:rPr>
+              <w:t>scalar_max、scalar_min</w:t>
+            </w:r>
+          </w:p>
+        </w:tc>
+      </w:tr>
+      <w:tr>
+        <w:tblPrEx>
+          <w:tblBorders>
+            <w:top w:val="single" w:color="auto" w:sz="4" w:space="0"/>
+            <w:left w:val="single" w:color="auto" w:sz="4" w:space="0"/>
+            <w:bottom w:val="single" w:color="auto" w:sz="4" w:space="0"/>
+            <w:right w:val="single" w:color="auto" w:sz="4" w:space="0"/>
+            <w:insideH w:val="single" w:color="auto" w:sz="4" w:space="0"/>
+            <w:insideV w:val="single" w:color="auto" w:sz="4" w:space="0"/>
+          </w:tblBorders>
+          <w:tblCellMar>
+            <w:top w:w="0" w:type="dxa"/>
+            <w:left w:w="108" w:type="dxa"/>
+            <w:bottom w:w="0" w:type="dxa"/>
+            <w:right w:w="108" w:type="dxa"/>
+          </w:tblCellMar>
+        </w:tblPrEx>
+        <w:trPr>
+          <w:trHeight w:val="23" w:hRule="atLeast"/>
+        </w:trPr>
+        <w:tc>
+          <w:tcPr>
+            <w:tcW w:w="1596" w:type="pct"/>
+            <w:vAlign w:val="top"/>
+          </w:tcPr>
+          <w:p>
+            <w:pPr>
+              <w:rPr>
+                <w:rFonts w:hint="eastAsia"/>
+                <w:sz w:val="21"/>
+                <w:szCs w:val="21"/>
+                <w:vertAlign w:val="baseline"/>
+                <w:lang w:val="en-US" w:eastAsia="zh-CN"/>
+              </w:rPr>
+            </w:pPr>
+            <w:r>
+              <w:rPr>
+                <w:rFonts w:hint="default" w:ascii="Times New Roman" w:hAnsi="Times New Roman" w:eastAsia="宋体" w:cs="Times New Roman"/>
+                <w:sz w:val="21"/>
+                <w:szCs w:val="21"/>
+                <w:vertAlign w:val="baseline"/>
+                <w:lang w:val="en-US" w:eastAsia="zh-CN"/>
+              </w:rPr>
+              <w:t>无法用Tik接口实现的部分</w:t>
+            </w:r>
+          </w:p>
+        </w:tc>
+        <w:tc>
+          <w:tcPr>
+            <w:tcW w:w="3403" w:type="pct"/>
+          </w:tcPr>
+          <w:p>
+            <w:pPr>
+              <w:rPr>
+                <w:rFonts w:hint="eastAsia"/>
+                <w:sz w:val="21"/>
+                <w:szCs w:val="21"/>
+                <w:vertAlign w:val="baseline"/>
+                <w:lang w:val="en-US" w:eastAsia="zh-CN"/>
+              </w:rPr>
+            </w:pPr>
+            <w:r>
+              <w:rPr>
+                <w:rFonts w:hint="default" w:ascii="Times New Roman" w:hAnsi="Times New Roman" w:eastAsia="宋体" w:cs="Times New Roman"/>
+                <w:sz w:val="21"/>
+                <w:szCs w:val="21"/>
+                <w:highlight w:val="none"/>
+                <w:lang w:val="en-US" w:eastAsia="zh-CN"/>
+              </w:rPr>
+              <w:t>三角函数、反三角函数</w:t>
+            </w:r>
+          </w:p>
+        </w:tc>
+      </w:tr>
+    </w:tbl>
     <w:p>
       <w:pPr>
         <w:pStyle w:val="4"/>
@@ -14211,9 +14303,9 @@
         </w:tblCellMar>
       </w:tblPr>
       <w:tblGrid>
-        <w:gridCol w:w="825"/>
-        <w:gridCol w:w="6000"/>
-        <w:gridCol w:w="1697"/>
+        <w:gridCol w:w="1137"/>
+        <w:gridCol w:w="5218"/>
+        <w:gridCol w:w="2167"/>
       </w:tblGrid>
       <w:tr>
         <w:tblPrEx>
@@ -14234,7 +14326,7 @@
         </w:tblPrEx>
         <w:tc>
           <w:tcPr>
-            <w:tcW w:w="825" w:type="dxa"/>
+            <w:tcW w:w="1137" w:type="dxa"/>
           </w:tcPr>
           <w:p>
             <w:pPr>
@@ -14271,7 +14363,7 @@
         </w:tc>
         <w:tc>
           <w:tcPr>
-            <w:tcW w:w="6000" w:type="dxa"/>
+            <w:tcW w:w="5218" w:type="dxa"/>
           </w:tcPr>
           <w:p>
             <w:pPr>
@@ -14308,7 +14400,7 @@
         </w:tc>
         <w:tc>
           <w:tcPr>
-            <w:tcW w:w="1697" w:type="dxa"/>
+            <w:tcW w:w="2167" w:type="dxa"/>
           </w:tcPr>
           <w:p>
             <w:pPr>
@@ -14361,12 +14453,9 @@
             <w:right w:w="108" w:type="dxa"/>
           </w:tblCellMar>
         </w:tblPrEx>
-        <w:trPr>
-          <w:trHeight w:val="471" w:hRule="atLeast"/>
-        </w:trPr>
-        <w:tc>
-          <w:tcPr>
-            <w:tcW w:w="825" w:type="dxa"/>
+        <w:tc>
+          <w:tcPr>
+            <w:tcW w:w="1137" w:type="dxa"/>
           </w:tcPr>
           <w:p>
             <w:pPr>
@@ -14396,13 +14485,13 @@
                 <w:szCs w:val="21"/>
                 <w:lang w:val="en-US" w:eastAsia="zh-CN"/>
               </w:rPr>
-              <w:t>6~7</w:t>
-            </w:r>
-          </w:p>
-        </w:tc>
-        <w:tc>
-          <w:tcPr>
-            <w:tcW w:w="6000" w:type="dxa"/>
+              <w:t>13</w:t>
+            </w:r>
+          </w:p>
+        </w:tc>
+        <w:tc>
+          <w:tcPr>
+            <w:tcW w:w="5218" w:type="dxa"/>
           </w:tcPr>
           <w:p>
             <w:pPr>
@@ -14432,13 +14521,32 @@
                 <w:szCs w:val="21"/>
                 <w:lang w:val="en-US" w:eastAsia="zh-CN"/>
               </w:rPr>
-              <w:t>用指向float数组的指针初始化Map</w:t>
-            </w:r>
-          </w:p>
-        </w:tc>
-        <w:tc>
-          <w:tcPr>
-            <w:tcW w:w="1697" w:type="dxa"/>
+              <w:t>调用searchForNeighbors</w:t>
+            </w:r>
+            <w:r>
+              <w:rPr>
+                <w:rFonts w:hint="eastAsia" w:eastAsia="宋体" w:cs="Times New Roman"/>
+                <w:sz w:val="21"/>
+                <w:szCs w:val="21"/>
+                <w:lang w:val="en-US" w:eastAsia="zh-CN"/>
+              </w:rPr>
+              <w:t>接口，</w:t>
+            </w:r>
+            <w:r>
+              <w:rPr>
+                <w:rFonts w:hint="eastAsia" w:eastAsia="宋体" w:cs="Times New Roman"/>
+                <w:color w:val="FF0000"/>
+                <w:sz w:val="21"/>
+                <w:szCs w:val="21"/>
+                <w:lang w:val="en-US" w:eastAsia="zh-CN"/>
+              </w:rPr>
+              <w:t>尚未找到该接口的源码</w:t>
+            </w:r>
+          </w:p>
+        </w:tc>
+        <w:tc>
+          <w:tcPr>
+            <w:tcW w:w="2167" w:type="dxa"/>
           </w:tcPr>
           <w:p>
             <w:pPr>
@@ -14483,7 +14591,7 @@
         </w:tblPrEx>
         <w:tc>
           <w:tcPr>
-            <w:tcW w:w="825" w:type="dxa"/>
+            <w:tcW w:w="1137" w:type="dxa"/>
           </w:tcPr>
           <w:p>
             <w:pPr>
@@ -14513,13 +14621,13 @@
                 <w:szCs w:val="21"/>
                 <w:lang w:val="en-US" w:eastAsia="zh-CN"/>
               </w:rPr>
-              <w:t>11~12</w:t>
-            </w:r>
-          </w:p>
-        </w:tc>
-        <w:tc>
-          <w:tcPr>
-            <w:tcW w:w="6000" w:type="dxa"/>
+              <w:t>21</w:t>
+            </w:r>
+          </w:p>
+        </w:tc>
+        <w:tc>
+          <w:tcPr>
+            <w:tcW w:w="5218" w:type="dxa"/>
           </w:tcPr>
           <w:p>
             <w:pPr>
@@ -14544,18 +14652,19 @@
             </w:pPr>
             <w:r>
               <w:rPr>
-                <w:rFonts w:hint="default" w:ascii="Times New Roman" w:hAnsi="Times New Roman" w:eastAsia="宋体" w:cs="Times New Roman"/>
-                <w:sz w:val="21"/>
-                <w:szCs w:val="21"/>
-                <w:lang w:val="en-US" w:eastAsia="zh-CN"/>
-              </w:rPr>
-              <w:t>定义两个变量（nn_indices用于存储临近点的下标；nn_dists用于存储临近点的距离）</w:t>
-            </w:r>
-          </w:p>
-        </w:tc>
-        <w:tc>
-          <w:tcPr>
-            <w:tcW w:w="1697" w:type="dxa"/>
+                <w:rFonts w:hint="eastAsia" w:eastAsia="宋体" w:cs="Times New Roman"/>
+                <w:sz w:val="21"/>
+                <w:szCs w:val="21"/>
+                <w:vertAlign w:val="baseline"/>
+                <w:lang w:val="en-US" w:eastAsia="zh-CN"/>
+              </w:rPr>
+              <w:t>调用std::min_element接口</w:t>
+            </w:r>
+          </w:p>
+        </w:tc>
+        <w:tc>
+          <w:tcPr>
+            <w:tcW w:w="2167" w:type="dxa"/>
           </w:tcPr>
           <w:p>
             <w:pPr>
@@ -14578,6 +14687,36 @@
                 <w:lang w:val="en-US" w:eastAsia="zh-CN"/>
               </w:rPr>
             </w:pPr>
+            <w:r>
+              <w:rPr>
+                <w:rFonts w:hint="default" w:ascii="Times New Roman" w:hAnsi="Times New Roman" w:eastAsia="宋体" w:cs="Times New Roman"/>
+                <w:sz w:val="21"/>
+                <w:szCs w:val="21"/>
+                <w:vertAlign w:val="baseline"/>
+                <w:lang w:val="en-US" w:eastAsia="zh-CN"/>
+              </w:rPr>
+              <w:t>for_range</w:t>
+            </w:r>
+            <w:r>
+              <w:rPr>
+                <w:rFonts w:hint="eastAsia" w:eastAsia="宋体" w:cs="Times New Roman"/>
+                <w:sz w:val="21"/>
+                <w:szCs w:val="21"/>
+                <w:vertAlign w:val="baseline"/>
+                <w:lang w:val="en-US" w:eastAsia="zh-CN"/>
+              </w:rPr>
+              <w:t>、</w:t>
+            </w:r>
+            <w:r>
+              <w:rPr>
+                <w:rFonts w:hint="default" w:ascii="Times New Roman" w:hAnsi="Times New Roman" w:eastAsia="宋体" w:cs="Times New Roman"/>
+                <w:sz w:val="21"/>
+                <w:szCs w:val="21"/>
+                <w:vertAlign w:val="baseline"/>
+                <w:lang w:val="en-US" w:eastAsia="zh-CN"/>
+              </w:rPr>
+              <w:t xml:space="preserve"> scalar_min</w:t>
+            </w:r>
           </w:p>
         </w:tc>
       </w:tr>
@@ -14600,7 +14739,7 @@
         </w:tblPrEx>
         <w:tc>
           <w:tcPr>
-            <w:tcW w:w="825" w:type="dxa"/>
+            <w:tcW w:w="1137" w:type="dxa"/>
           </w:tcPr>
           <w:p>
             <w:pPr>
@@ -14630,13 +14769,22 @@
                 <w:szCs w:val="21"/>
                 <w:lang w:val="en-US" w:eastAsia="zh-CN"/>
               </w:rPr>
-              <w:t>13</w:t>
-            </w:r>
-          </w:p>
-        </w:tc>
-        <w:tc>
-          <w:tcPr>
-            <w:tcW w:w="6000" w:type="dxa"/>
+              <w:t>4</w:t>
+            </w:r>
+            <w:r>
+              <w:rPr>
+                <w:rFonts w:hint="eastAsia" w:eastAsia="宋体" w:cs="Times New Roman"/>
+                <w:sz w:val="21"/>
+                <w:szCs w:val="21"/>
+                <w:lang w:val="en-US" w:eastAsia="zh-CN"/>
+              </w:rPr>
+              <w:t>1~45</w:t>
+            </w:r>
+          </w:p>
+        </w:tc>
+        <w:tc>
+          <w:tcPr>
+            <w:tcW w:w="5218" w:type="dxa"/>
           </w:tcPr>
           <w:p>
             <w:pPr>
@@ -14661,18 +14809,18 @@
             </w:pPr>
             <w:r>
               <w:rPr>
-                <w:rFonts w:hint="default" w:ascii="Times New Roman" w:hAnsi="Times New Roman" w:eastAsia="宋体" w:cs="Times New Roman"/>
-                <w:sz w:val="21"/>
-                <w:szCs w:val="21"/>
-                <w:lang w:val="en-US" w:eastAsia="zh-CN"/>
-              </w:rPr>
-              <w:t>调用searchForNeighbors计算临近点的数量（找不到这个函数的源码？），共有3个返回值（neighb_cnt返回临近点的数量；nn_indices储存所有临近点的下标；nn_dists储存所有查询点到临近点的距离）</w:t>
-            </w:r>
-          </w:p>
-        </w:tc>
-        <w:tc>
-          <w:tcPr>
-            <w:tcW w:w="1697" w:type="dxa"/>
+                <w:rFonts w:hint="eastAsia" w:eastAsia="宋体" w:cs="Times New Roman"/>
+                <w:sz w:val="21"/>
+                <w:szCs w:val="21"/>
+                <w:lang w:val="en-US" w:eastAsia="zh-CN"/>
+              </w:rPr>
+              <w:t>标量混合四则运算</w:t>
+            </w:r>
+          </w:p>
+        </w:tc>
+        <w:tc>
+          <w:tcPr>
+            <w:tcW w:w="2167" w:type="dxa"/>
           </w:tcPr>
           <w:p>
             <w:pPr>
@@ -14703,7 +14851,67 @@
                 <w:vertAlign w:val="baseline"/>
                 <w:lang w:val="en-US" w:eastAsia="zh-CN"/>
               </w:rPr>
-              <w:t>for_range</w:t>
+              <w:t>vec_mul</w:t>
+            </w:r>
+            <w:r>
+              <w:rPr>
+                <w:rFonts w:hint="eastAsia" w:eastAsia="宋体" w:cs="Times New Roman"/>
+                <w:sz w:val="21"/>
+                <w:szCs w:val="21"/>
+                <w:vertAlign w:val="baseline"/>
+                <w:lang w:val="en-US" w:eastAsia="zh-CN"/>
+              </w:rPr>
+              <w:t>、</w:t>
+            </w:r>
+            <w:r>
+              <w:rPr>
+                <w:rFonts w:hint="default" w:ascii="Times New Roman" w:hAnsi="Times New Roman" w:eastAsia="宋体" w:cs="Times New Roman"/>
+                <w:sz w:val="21"/>
+                <w:szCs w:val="21"/>
+                <w:vertAlign w:val="baseline"/>
+                <w:lang w:val="en-US" w:eastAsia="zh-CN"/>
+              </w:rPr>
+              <w:t>vec_add</w:t>
+            </w:r>
+            <w:r>
+              <w:rPr>
+                <w:rFonts w:hint="eastAsia" w:eastAsia="宋体" w:cs="Times New Roman"/>
+                <w:sz w:val="21"/>
+                <w:szCs w:val="21"/>
+                <w:vertAlign w:val="baseline"/>
+                <w:lang w:val="en-US" w:eastAsia="zh-CN"/>
+              </w:rPr>
+              <w:t>、</w:t>
+            </w:r>
+            <w:r>
+              <w:rPr>
+                <w:rFonts w:hint="default" w:ascii="Times New Roman" w:hAnsi="Times New Roman" w:eastAsia="宋体" w:cs="Times New Roman"/>
+                <w:sz w:val="21"/>
+                <w:szCs w:val="21"/>
+                <w:vertAlign w:val="baseline"/>
+                <w:lang w:val="en-US" w:eastAsia="zh-CN"/>
+              </w:rPr>
+              <w:t>vec_rec</w:t>
+            </w:r>
+            <w:r>
+              <w:rPr>
+                <w:rFonts w:hint="eastAsia" w:eastAsia="宋体" w:cs="Times New Roman"/>
+                <w:sz w:val="21"/>
+                <w:szCs w:val="21"/>
+                <w:vertAlign w:val="baseline"/>
+                <w:lang w:val="en-US" w:eastAsia="zh-CN"/>
+              </w:rPr>
+              <w:t>、</w:t>
+            </w:r>
+            <w:r>
+              <w:rPr>
+                <w:rFonts w:hint="default" w:ascii="Times New Roman" w:hAnsi="Times New Roman" w:eastAsia="宋体" w:cs="Times New Roman"/>
+                <w:sz w:val="21"/>
+                <w:szCs w:val="21"/>
+                <w:vertAlign w:val="baseline"/>
+                <w:lang w:val="en-US" w:eastAsia="zh-CN"/>
+              </w:rPr>
+              <w:t>vec_sub</w:t>
             </w:r>
           </w:p>
         </w:tc>
@@ -14727,7 +14935,7 @@
         </w:tblPrEx>
         <w:tc>
           <w:tcPr>
-            <w:tcW w:w="825" w:type="dxa"/>
+            <w:tcW w:w="1137" w:type="dxa"/>
           </w:tcPr>
           <w:p>
             <w:pPr>
@@ -14757,13 +14965,13 @@
                 <w:szCs w:val="21"/>
                 <w:lang w:val="en-US" w:eastAsia="zh-CN"/>
               </w:rPr>
-              <w:t>14~19</w:t>
-            </w:r>
-          </w:p>
-        </w:tc>
-        <w:tc>
-          <w:tcPr>
-            <w:tcW w:w="6000" w:type="dxa"/>
+              <w:t>47</w:t>
+            </w:r>
+          </w:p>
+        </w:tc>
+        <w:tc>
+          <w:tcPr>
+            <w:tcW w:w="5218" w:type="dxa"/>
           </w:tcPr>
           <w:p>
             <w:pPr>
@@ -14793,13 +15001,13 @@
                 <w:szCs w:val="21"/>
                 <w:lang w:val="en-US" w:eastAsia="zh-CN"/>
               </w:rPr>
-              <w:t>接口的第一个出口。当neighb_cnt==0时，置descriptor=NaN，rf=0.f，return false</w:t>
-            </w:r>
-          </w:p>
-        </w:tc>
-        <w:tc>
-          <w:tcPr>
-            <w:tcW w:w="1697" w:type="dxa"/>
+              <w:t>向量标准化</w:t>
+            </w:r>
+          </w:p>
+        </w:tc>
+        <w:tc>
+          <w:tcPr>
+            <w:tcW w:w="2167" w:type="dxa"/>
           </w:tcPr>
           <w:p>
             <w:pPr>
@@ -14822,6 +15030,16 @@
                 <w:lang w:val="en-US" w:eastAsia="zh-CN"/>
               </w:rPr>
             </w:pPr>
+            <w:r>
+              <w:rPr>
+                <w:rFonts w:hint="default" w:ascii="Times New Roman" w:hAnsi="Times New Roman" w:eastAsia="宋体" w:cs="Times New Roman"/>
+                <w:sz w:val="21"/>
+                <w:szCs w:val="21"/>
+                <w:vertAlign w:val="baseline"/>
+                <w:lang w:val="en-US" w:eastAsia="zh-CN"/>
+              </w:rPr>
+              <w:t>vec_rec</w:t>
+            </w:r>
           </w:p>
         </w:tc>
       </w:tr>
@@ -14844,7 +15062,7 @@
         </w:tblPrEx>
         <w:tc>
           <w:tcPr>
-            <w:tcW w:w="825" w:type="dxa"/>
+            <w:tcW w:w="1137" w:type="dxa"/>
           </w:tcPr>
           <w:p>
             <w:pPr>
@@ -14874,13 +15092,13 @@
                 <w:szCs w:val="21"/>
                 <w:lang w:val="en-US" w:eastAsia="zh-CN"/>
               </w:rPr>
-              <w:t>21~22</w:t>
-            </w:r>
-          </w:p>
-        </w:tc>
-        <w:tc>
-          <w:tcPr>
-            <w:tcW w:w="6000" w:type="dxa"/>
+              <w:t>53</w:t>
+            </w:r>
+          </w:p>
+        </w:tc>
+        <w:tc>
+          <w:tcPr>
+            <w:tcW w:w="5218" w:type="dxa"/>
           </w:tcPr>
           <w:p>
             <w:pPr>
@@ -14910,13 +15128,22 @@
                 <w:szCs w:val="21"/>
                 <w:lang w:val="en-US" w:eastAsia="zh-CN"/>
               </w:rPr>
-              <w:t>得到距查询点最近的点的下标</w:t>
-            </w:r>
-          </w:p>
-        </w:tc>
-        <w:tc>
-          <w:tcPr>
-            <w:tcW w:w="1697" w:type="dxa"/>
+              <w:t>向量</w:t>
+            </w:r>
+            <w:r>
+              <w:rPr>
+                <w:rFonts w:hint="eastAsia" w:eastAsia="宋体" w:cs="Times New Roman"/>
+                <w:sz w:val="21"/>
+                <w:szCs w:val="21"/>
+                <w:lang w:val="en-US" w:eastAsia="zh-CN"/>
+              </w:rPr>
+              <w:t>叉乘</w:t>
+            </w:r>
+          </w:p>
+        </w:tc>
+        <w:tc>
+          <w:tcPr>
+            <w:tcW w:w="2167" w:type="dxa"/>
           </w:tcPr>
           <w:p>
             <w:pPr>
@@ -14947,7 +15174,47 @@
                 <w:vertAlign w:val="baseline"/>
                 <w:lang w:val="en-US" w:eastAsia="zh-CN"/>
               </w:rPr>
-              <w:t>for_range, scalar_min</w:t>
+              <w:t>vec_mul</w:t>
+            </w:r>
+            <w:r>
+              <w:rPr>
+                <w:rFonts w:hint="eastAsia" w:eastAsia="宋体" w:cs="Times New Roman"/>
+                <w:sz w:val="21"/>
+                <w:szCs w:val="21"/>
+                <w:vertAlign w:val="baseline"/>
+                <w:lang w:val="en-US" w:eastAsia="zh-CN"/>
+              </w:rPr>
+              <w:t>、</w:t>
+            </w:r>
+            <w:r>
+              <w:rPr>
+                <w:rFonts w:hint="default" w:ascii="Times New Roman" w:hAnsi="Times New Roman" w:eastAsia="宋体" w:cs="Times New Roman"/>
+                <w:sz w:val="21"/>
+                <w:szCs w:val="21"/>
+                <w:vertAlign w:val="baseline"/>
+                <w:lang w:val="en-US" w:eastAsia="zh-CN"/>
+              </w:rPr>
+              <w:t>vec_sub</w:t>
+            </w:r>
+            <w:r>
+              <w:rPr>
+                <w:rFonts w:hint="eastAsia" w:eastAsia="宋体" w:cs="Times New Roman"/>
+                <w:sz w:val="21"/>
+                <w:szCs w:val="21"/>
+                <w:vertAlign w:val="baseline"/>
+                <w:lang w:val="en-US" w:eastAsia="zh-CN"/>
+              </w:rPr>
+              <w:t>、</w:t>
+            </w:r>
+            <w:r>
+              <w:rPr>
+                <w:rFonts w:hint="default" w:ascii="Times New Roman" w:hAnsi="Times New Roman" w:eastAsia="宋体" w:cs="Times New Roman"/>
+                <w:sz w:val="21"/>
+                <w:szCs w:val="21"/>
+                <w:vertAlign w:val="baseline"/>
+                <w:lang w:val="en-US" w:eastAsia="zh-CN"/>
+              </w:rPr>
+              <w:t>vec_add</w:t>
             </w:r>
           </w:p>
         </w:tc>
@@ -14971,7 +15238,7 @@
         </w:tblPrEx>
         <w:tc>
           <w:tcPr>
-            <w:tcW w:w="825" w:type="dxa"/>
+            <w:tcW w:w="1137" w:type="dxa"/>
           </w:tcPr>
           <w:p>
             <w:pPr>
@@ -15001,13 +15268,13 @@
                 <w:szCs w:val="21"/>
                 <w:lang w:val="en-US" w:eastAsia="zh-CN"/>
               </w:rPr>
-              <w:t>25</w:t>
-            </w:r>
-          </w:p>
-        </w:tc>
-        <w:tc>
-          <w:tcPr>
-            <w:tcW w:w="6000" w:type="dxa"/>
+              <w:t>65</w:t>
+            </w:r>
+          </w:p>
+        </w:tc>
+        <w:tc>
+          <w:tcPr>
+            <w:tcW w:w="5218" w:type="dxa"/>
           </w:tcPr>
           <w:p>
             <w:pPr>
@@ -15032,18 +15299,18 @@
             </w:pPr>
             <w:r>
               <w:rPr>
-                <w:rFonts w:hint="default" w:ascii="Times New Roman" w:hAnsi="Times New Roman" w:eastAsia="宋体" w:cs="Times New Roman"/>
-                <w:sz w:val="21"/>
-                <w:szCs w:val="21"/>
-                <w:lang w:val="en-US" w:eastAsia="zh-CN"/>
-              </w:rPr>
-              <w:t>获取查询点（即同心球的球心）</w:t>
-            </w:r>
-          </w:p>
-        </w:tc>
-        <w:tc>
-          <w:tcPr>
-            <w:tcW w:w="1697" w:type="dxa"/>
+                <w:rFonts w:hint="eastAsia" w:eastAsia="宋体" w:cs="Times New Roman"/>
+                <w:sz w:val="21"/>
+                <w:szCs w:val="21"/>
+                <w:lang w:val="en-US" w:eastAsia="zh-CN"/>
+              </w:rPr>
+              <w:t>调用std::sqrt接口</w:t>
+            </w:r>
+          </w:p>
+        </w:tc>
+        <w:tc>
+          <w:tcPr>
+            <w:tcW w:w="2167" w:type="dxa"/>
           </w:tcPr>
           <w:p>
             <w:pPr>
@@ -15074,7 +15341,7 @@
                 <w:vertAlign w:val="baseline"/>
                 <w:lang w:val="en-US" w:eastAsia="zh-CN"/>
               </w:rPr>
-              <w:t>vec_sub</w:t>
+              <w:t>scalar_sqrt</w:t>
             </w:r>
           </w:p>
         </w:tc>
@@ -15098,7 +15365,7 @@
         </w:tblPrEx>
         <w:tc>
           <w:tcPr>
-            <w:tcW w:w="825" w:type="dxa"/>
+            <w:tcW w:w="1137" w:type="dxa"/>
           </w:tcPr>
           <w:p>
             <w:pPr>
@@ -15117,24 +15384,23 @@
                 <w:rFonts w:hint="default" w:ascii="Times New Roman" w:hAnsi="Times New Roman" w:eastAsia="宋体" w:cs="Times New Roman"/>
                 <w:sz w:val="21"/>
                 <w:szCs w:val="21"/>
-                <w:vertAlign w:val="baseline"/>
-                <w:lang w:val="en-US" w:eastAsia="zh-CN"/>
-              </w:rPr>
-            </w:pPr>
-            <w:r>
-              <w:rPr>
-                <w:rFonts w:hint="default" w:ascii="Times New Roman" w:hAnsi="Times New Roman" w:eastAsia="宋体" w:cs="Times New Roman"/>
-                <w:sz w:val="21"/>
-                <w:szCs w:val="21"/>
-                <w:lang w:val="en-US" w:eastAsia="zh-CN"/>
-              </w:rPr>
-              <w:t>28~33</w:t>
-            </w:r>
-          </w:p>
-        </w:tc>
-        <w:tc>
-          <w:tcPr>
-            <w:tcW w:w="6000" w:type="dxa"/>
+                <w:lang w:val="en-US" w:eastAsia="zh-CN"/>
+              </w:rPr>
+            </w:pPr>
+            <w:r>
+              <w:rPr>
+                <w:rFonts w:hint="default" w:ascii="Times New Roman" w:hAnsi="Times New Roman" w:eastAsia="宋体" w:cs="Times New Roman"/>
+                <w:sz w:val="21"/>
+                <w:szCs w:val="21"/>
+                <w:lang w:val="en-US" w:eastAsia="zh-CN"/>
+              </w:rPr>
+              <w:t>69</w:t>
+            </w:r>
+          </w:p>
+        </w:tc>
+        <w:tc>
+          <w:tcPr>
+            <w:tcW w:w="5218" w:type="dxa"/>
           </w:tcPr>
           <w:p>
             <w:pPr>
@@ -15153,24 +15419,23 @@
                 <w:rFonts w:hint="default" w:ascii="Times New Roman" w:hAnsi="Times New Roman" w:eastAsia="宋体" w:cs="Times New Roman"/>
                 <w:sz w:val="21"/>
                 <w:szCs w:val="21"/>
-                <w:vertAlign w:val="baseline"/>
-                <w:lang w:val="en-US" w:eastAsia="zh-CN"/>
-              </w:rPr>
-            </w:pPr>
-            <w:r>
-              <w:rPr>
-                <w:rFonts w:hint="default" w:ascii="Times New Roman" w:hAnsi="Times New Roman" w:eastAsia="宋体" w:cs="Times New Roman"/>
-                <w:sz w:val="21"/>
-                <w:szCs w:val="21"/>
-                <w:lang w:val="en-US" w:eastAsia="zh-CN"/>
-              </w:rPr>
-              <w:t>接口的第二个出口。当查询点的法线不有限时，置descriptor=NaN，rf=0.f，return false</w:t>
-            </w:r>
-          </w:p>
-        </w:tc>
-        <w:tc>
-          <w:tcPr>
-            <w:tcW w:w="1697" w:type="dxa"/>
+                <w:lang w:val="en-US" w:eastAsia="zh-CN"/>
+              </w:rPr>
+            </w:pPr>
+            <w:r>
+              <w:rPr>
+                <w:rFonts w:hint="eastAsia" w:eastAsia="宋体" w:cs="Times New Roman"/>
+                <w:sz w:val="21"/>
+                <w:szCs w:val="21"/>
+                <w:lang w:val="en-US" w:eastAsia="zh-CN"/>
+              </w:rPr>
+              <w:t>调用pcl::geometry::project接口</w:t>
+            </w:r>
+          </w:p>
+        </w:tc>
+        <w:tc>
+          <w:tcPr>
+            <w:tcW w:w="2167" w:type="dxa"/>
           </w:tcPr>
           <w:p>
             <w:pPr>
@@ -15193,6 +15458,56 @@
                 <w:lang w:val="en-US" w:eastAsia="zh-CN"/>
               </w:rPr>
             </w:pPr>
+            <w:r>
+              <w:rPr>
+                <w:rFonts w:hint="default" w:ascii="Times New Roman" w:hAnsi="Times New Roman" w:eastAsia="宋体" w:cs="Times New Roman"/>
+                <w:sz w:val="21"/>
+                <w:szCs w:val="21"/>
+                <w:vertAlign w:val="baseline"/>
+                <w:lang w:val="en-US" w:eastAsia="zh-CN"/>
+              </w:rPr>
+              <w:t>vec_sub</w:t>
+            </w:r>
+            <w:r>
+              <w:rPr>
+                <w:rFonts w:hint="eastAsia" w:eastAsia="宋体" w:cs="Times New Roman"/>
+                <w:sz w:val="21"/>
+                <w:szCs w:val="21"/>
+                <w:vertAlign w:val="baseline"/>
+                <w:lang w:val="en-US" w:eastAsia="zh-CN"/>
+              </w:rPr>
+              <w:t>、</w:t>
+            </w:r>
+            <w:r>
+              <w:rPr>
+                <w:rFonts w:hint="default" w:ascii="Times New Roman" w:hAnsi="Times New Roman" w:eastAsia="宋体" w:cs="Times New Roman"/>
+                <w:sz w:val="21"/>
+                <w:szCs w:val="21"/>
+                <w:vertAlign w:val="baseline"/>
+                <w:lang w:val="en-US" w:eastAsia="zh-CN"/>
+              </w:rPr>
+              <w:t>vec_mul</w:t>
+            </w:r>
+            <w:r>
+              <w:rPr>
+                <w:rFonts w:hint="eastAsia" w:eastAsia="宋体" w:cs="Times New Roman"/>
+                <w:sz w:val="21"/>
+                <w:szCs w:val="21"/>
+                <w:vertAlign w:val="baseline"/>
+                <w:lang w:val="en-US" w:eastAsia="zh-CN"/>
+              </w:rPr>
+              <w:t>、</w:t>
+            </w:r>
+            <w:r>
+              <w:rPr>
+                <w:rFonts w:hint="default" w:ascii="Times New Roman" w:hAnsi="Times New Roman" w:eastAsia="宋体" w:cs="Times New Roman"/>
+                <w:sz w:val="21"/>
+                <w:szCs w:val="21"/>
+                <w:vertAlign w:val="baseline"/>
+                <w:lang w:val="en-US" w:eastAsia="zh-CN"/>
+              </w:rPr>
+              <w:t>vec_add</w:t>
+            </w:r>
           </w:p>
         </w:tc>
       </w:tr>
@@ -15215,7 +15530,7 @@
         </w:tblPrEx>
         <w:tc>
           <w:tcPr>
-            <w:tcW w:w="825" w:type="dxa"/>
+            <w:tcW w:w="1137" w:type="dxa"/>
           </w:tcPr>
           <w:p>
             <w:pPr>
@@ -15234,24 +15549,23 @@
                 <w:rFonts w:hint="default" w:ascii="Times New Roman" w:hAnsi="Times New Roman" w:eastAsia="宋体" w:cs="Times New Roman"/>
                 <w:sz w:val="21"/>
                 <w:szCs w:val="21"/>
-                <w:vertAlign w:val="baseline"/>
-                <w:lang w:val="en-US" w:eastAsia="zh-CN"/>
-              </w:rPr>
-            </w:pPr>
-            <w:r>
-              <w:rPr>
-                <w:rFonts w:hint="default" w:ascii="Times New Roman" w:hAnsi="Times New Roman" w:eastAsia="宋体" w:cs="Times New Roman"/>
-                <w:sz w:val="21"/>
-                <w:szCs w:val="21"/>
-                <w:lang w:val="en-US" w:eastAsia="zh-CN"/>
-              </w:rPr>
-              <w:t>34</w:t>
-            </w:r>
-          </w:p>
-        </w:tc>
-        <w:tc>
-          <w:tcPr>
-            <w:tcW w:w="6000" w:type="dxa"/>
+                <w:lang w:val="en-US" w:eastAsia="zh-CN"/>
+              </w:rPr>
+            </w:pPr>
+            <w:r>
+              <w:rPr>
+                <w:rFonts w:hint="default" w:ascii="Times New Roman" w:hAnsi="Times New Roman" w:eastAsia="宋体" w:cs="Times New Roman"/>
+                <w:sz w:val="21"/>
+                <w:szCs w:val="21"/>
+                <w:lang w:val="en-US" w:eastAsia="zh-CN"/>
+              </w:rPr>
+              <w:t>73</w:t>
+            </w:r>
+          </w:p>
+        </w:tc>
+        <w:tc>
+          <w:tcPr>
+            <w:tcW w:w="5218" w:type="dxa"/>
           </w:tcPr>
           <w:p>
             <w:pPr>
@@ -15270,24 +15584,23 @@
                 <w:rFonts w:hint="default" w:ascii="Times New Roman" w:hAnsi="Times New Roman" w:eastAsia="宋体" w:cs="Times New Roman"/>
                 <w:sz w:val="21"/>
                 <w:szCs w:val="21"/>
-                <w:vertAlign w:val="baseline"/>
-                <w:lang w:val="en-US" w:eastAsia="zh-CN"/>
-              </w:rPr>
-            </w:pPr>
-            <w:r>
-              <w:rPr>
-                <w:rFonts w:hint="default" w:ascii="Times New Roman" w:hAnsi="Times New Roman" w:eastAsia="宋体" w:cs="Times New Roman"/>
-                <w:sz w:val="21"/>
-                <w:szCs w:val="21"/>
-                <w:lang w:val="en-US" w:eastAsia="zh-CN"/>
-              </w:rPr>
-              <w:t>获取查询点的法线</w:t>
-            </w:r>
-          </w:p>
-        </w:tc>
-        <w:tc>
-          <w:tcPr>
-            <w:tcW w:w="1697" w:type="dxa"/>
+                <w:lang w:val="en-US" w:eastAsia="zh-CN"/>
+              </w:rPr>
+            </w:pPr>
+            <w:r>
+              <w:rPr>
+                <w:rFonts w:hint="eastAsia" w:eastAsia="宋体" w:cs="Times New Roman"/>
+                <w:sz w:val="21"/>
+                <w:szCs w:val="21"/>
+                <w:lang w:val="en-US" w:eastAsia="zh-CN"/>
+              </w:rPr>
+              <w:t>向量标准化</w:t>
+            </w:r>
+          </w:p>
+        </w:tc>
+        <w:tc>
+          <w:tcPr>
+            <w:tcW w:w="2167" w:type="dxa"/>
           </w:tcPr>
           <w:p>
             <w:pPr>
@@ -15310,6 +15623,16 @@
                 <w:lang w:val="en-US" w:eastAsia="zh-CN"/>
               </w:rPr>
             </w:pPr>
+            <w:r>
+              <w:rPr>
+                <w:rFonts w:hint="default" w:ascii="Times New Roman" w:hAnsi="Times New Roman" w:eastAsia="宋体" w:cs="Times New Roman"/>
+                <w:sz w:val="21"/>
+                <w:szCs w:val="21"/>
+                <w:vertAlign w:val="baseline"/>
+                <w:lang w:val="en-US" w:eastAsia="zh-CN"/>
+              </w:rPr>
+              <w:t>vec_rec</w:t>
+            </w:r>
           </w:p>
         </w:tc>
       </w:tr>
@@ -15332,7 +15655,7 @@
         </w:tblPrEx>
         <w:tc>
           <w:tcPr>
-            <w:tcW w:w="825" w:type="dxa"/>
+            <w:tcW w:w="1137" w:type="dxa"/>
           </w:tcPr>
           <w:p>
             <w:pPr>
@@ -15351,24 +15674,72 @@
                 <w:rFonts w:hint="default" w:ascii="Times New Roman" w:hAnsi="Times New Roman" w:eastAsia="宋体" w:cs="Times New Roman"/>
                 <w:sz w:val="21"/>
                 <w:szCs w:val="21"/>
+                <w:lang w:val="en-US" w:eastAsia="zh-CN"/>
+              </w:rPr>
+            </w:pPr>
+            <w:r>
+              <w:rPr>
+                <w:rFonts w:hint="eastAsia" w:eastAsia="宋体" w:cs="Times New Roman"/>
+                <w:sz w:val="21"/>
+                <w:szCs w:val="21"/>
+                <w:lang w:val="en-US" w:eastAsia="zh-CN"/>
+              </w:rPr>
+              <w:t>76</w:t>
+            </w:r>
+          </w:p>
+        </w:tc>
+        <w:tc>
+          <w:tcPr>
+            <w:tcW w:w="5218" w:type="dxa"/>
+            <w:vAlign w:val="top"/>
+          </w:tcPr>
+          <w:p>
+            <w:pPr>
+              <w:widowControl w:val="0"/>
+              <w:numPr>
+                <w:ilvl w:val="0"/>
+                <w:numId w:val="0"/>
+              </w:numPr>
+              <w:autoSpaceDE w:val="0"/>
+              <w:autoSpaceDN w:val="0"/>
+              <w:bidi w:val="0"/>
+              <w:adjustRightInd w:val="0"/>
+              <w:spacing w:line="360" w:lineRule="auto"/>
+              <w:ind w:left="0" w:leftChars="0" w:firstLine="0" w:firstLineChars="0"/>
+              <w:jc w:val="both"/>
+              <w:rPr>
+                <w:rFonts w:hint="eastAsia" w:ascii="Times New Roman" w:hAnsi="Times New Roman" w:eastAsia="宋体" w:cs="Times New Roman"/>
+                <w:kern w:val="0"/>
+                <w:sz w:val="21"/>
+                <w:szCs w:val="21"/>
                 <w:vertAlign w:val="baseline"/>
-                <w:lang w:val="en-US" w:eastAsia="zh-CN"/>
-              </w:rPr>
-            </w:pPr>
-            <w:r>
-              <w:rPr>
-                <w:rFonts w:hint="default" w:ascii="Times New Roman" w:hAnsi="Times New Roman" w:eastAsia="宋体" w:cs="Times New Roman"/>
-                <w:sz w:val="21"/>
-                <w:szCs w:val="21"/>
-                <w:lang w:val="en-US" w:eastAsia="zh-CN"/>
-              </w:rPr>
-              <w:t>37~39</w:t>
-            </w:r>
-          </w:p>
-        </w:tc>
-        <w:tc>
-          <w:tcPr>
-            <w:tcW w:w="6000" w:type="dxa"/>
+                <w:lang w:val="en-US" w:eastAsia="zh-CN" w:bidi="ar-SA"/>
+              </w:rPr>
+            </w:pPr>
+            <w:r>
+              <w:rPr>
+                <w:rFonts w:hint="default" w:ascii="Times New Roman" w:hAnsi="Times New Roman" w:eastAsia="宋体" w:cs="Times New Roman"/>
+                <w:sz w:val="21"/>
+                <w:szCs w:val="21"/>
+                <w:lang w:val="en-US" w:eastAsia="zh-CN"/>
+              </w:rPr>
+              <w:t>向量</w:t>
+            </w:r>
+            <w:r>
+              <w:rPr>
+                <w:rFonts w:hint="eastAsia" w:eastAsia="宋体" w:cs="Times New Roman"/>
+                <w:sz w:val="21"/>
+                <w:szCs w:val="21"/>
+                <w:lang w:val="en-US" w:eastAsia="zh-CN"/>
+              </w:rPr>
+              <w:t>叉乘</w:t>
+            </w:r>
+          </w:p>
+        </w:tc>
+        <w:tc>
+          <w:tcPr>
+            <w:tcW w:w="2167" w:type="dxa"/>
+            <w:vAlign w:val="top"/>
           </w:tcPr>
           <w:p>
             <w:pPr>
@@ -15396,16 +15767,32 @@
                 <w:rFonts w:hint="default" w:ascii="Times New Roman" w:hAnsi="Times New Roman" w:eastAsia="宋体" w:cs="Times New Roman"/>
                 <w:sz w:val="21"/>
                 <w:szCs w:val="21"/>
-                <w:lang w:val="en-US" w:eastAsia="zh-CN"/>
-              </w:rPr>
-              <w:t>对x轴的全部三个元素用随机数初始化</w:t>
-            </w:r>
-          </w:p>
-        </w:tc>
-        <w:tc>
-          <w:tcPr>
-            <w:tcW w:w="1697" w:type="dxa"/>
-          </w:tcPr>
+                <w:vertAlign w:val="baseline"/>
+                <w:lang w:val="en-US" w:eastAsia="zh-CN"/>
+              </w:rPr>
+              <w:t>vec_mul</w:t>
+            </w:r>
+            <w:r>
+              <w:rPr>
+                <w:rFonts w:hint="eastAsia" w:eastAsia="宋体" w:cs="Times New Roman"/>
+                <w:sz w:val="21"/>
+                <w:szCs w:val="21"/>
+                <w:vertAlign w:val="baseline"/>
+                <w:lang w:val="en-US" w:eastAsia="zh-CN"/>
+              </w:rPr>
+              <w:t>、</w:t>
+            </w:r>
+            <w:r>
+              <w:rPr>
+                <w:rFonts w:hint="default" w:ascii="Times New Roman" w:hAnsi="Times New Roman" w:eastAsia="宋体" w:cs="Times New Roman"/>
+                <w:sz w:val="21"/>
+                <w:szCs w:val="21"/>
+                <w:vertAlign w:val="baseline"/>
+                <w:lang w:val="en-US" w:eastAsia="zh-CN"/>
+              </w:rPr>
+              <w:t>vec_sub</w:t>
+            </w:r>
+          </w:p>
           <w:p>
             <w:pPr>
               <w:widowControl w:val="0"/>
@@ -15421,12 +15808,23 @@
               <w:jc w:val="both"/>
               <w:rPr>
                 <w:rFonts w:hint="default" w:ascii="Times New Roman" w:hAnsi="Times New Roman" w:eastAsia="宋体" w:cs="Times New Roman"/>
+                <w:kern w:val="0"/>
                 <w:sz w:val="21"/>
                 <w:szCs w:val="21"/>
                 <w:vertAlign w:val="baseline"/>
-                <w:lang w:val="en-US" w:eastAsia="zh-CN"/>
-              </w:rPr>
-            </w:pPr>
+                <w:lang w:val="en-US" w:eastAsia="zh-CN" w:bidi="ar-SA"/>
+              </w:rPr>
+            </w:pPr>
+            <w:r>
+              <w:rPr>
+                <w:rFonts w:hint="default" w:ascii="Times New Roman" w:hAnsi="Times New Roman" w:eastAsia="宋体" w:cs="Times New Roman"/>
+                <w:sz w:val="21"/>
+                <w:szCs w:val="21"/>
+                <w:vertAlign w:val="baseline"/>
+                <w:lang w:val="en-US" w:eastAsia="zh-CN"/>
+              </w:rPr>
+              <w:t>vec_add</w:t>
+            </w:r>
           </w:p>
         </w:tc>
       </w:tr>
@@ -15449,7 +15847,7 @@
         </w:tblPrEx>
         <w:tc>
           <w:tcPr>
-            <w:tcW w:w="825" w:type="dxa"/>
+            <w:tcW w:w="1137" w:type="dxa"/>
           </w:tcPr>
           <w:p>
             <w:pPr>
@@ -15465,27 +15863,126 @@
               <w:spacing w:line="360" w:lineRule="auto"/>
               <w:jc w:val="both"/>
               <w:rPr>
-                <w:rFonts w:hint="default" w:ascii="Times New Roman" w:hAnsi="Times New Roman" w:eastAsia="宋体" w:cs="Times New Roman"/>
-                <w:sz w:val="21"/>
-                <w:szCs w:val="21"/>
-                <w:vertAlign w:val="baseline"/>
-                <w:lang w:val="en-US" w:eastAsia="zh-CN"/>
-              </w:rPr>
-            </w:pPr>
-            <w:r>
-              <w:rPr>
-                <w:rFonts w:hint="default" w:ascii="Times New Roman" w:hAnsi="Times New Roman" w:eastAsia="宋体" w:cs="Times New Roman"/>
-                <w:sz w:val="21"/>
-                <w:szCs w:val="21"/>
-                <w:lang w:val="en-US" w:eastAsia="zh-CN"/>
-              </w:rPr>
-              <w:t>40~45</w:t>
-            </w:r>
-          </w:p>
-        </w:tc>
-        <w:tc>
-          <w:tcPr>
-            <w:tcW w:w="6000" w:type="dxa"/>
+                <w:rFonts w:hint="default" w:eastAsia="宋体" w:cs="Times New Roman"/>
+                <w:sz w:val="21"/>
+                <w:szCs w:val="21"/>
+                <w:lang w:val="en-US" w:eastAsia="zh-CN"/>
+              </w:rPr>
+            </w:pPr>
+            <w:r>
+              <w:rPr>
+                <w:rFonts w:hint="eastAsia" w:eastAsia="宋体" w:cs="Times New Roman"/>
+                <w:sz w:val="21"/>
+                <w:szCs w:val="21"/>
+                <w:lang w:val="en-US" w:eastAsia="zh-CN"/>
+              </w:rPr>
+              <w:t>77</w:t>
+            </w:r>
+          </w:p>
+        </w:tc>
+        <w:tc>
+          <w:tcPr>
+            <w:tcW w:w="5218" w:type="dxa"/>
+            <w:vAlign w:val="top"/>
+          </w:tcPr>
+          <w:p>
+            <w:pPr>
+              <w:widowControl w:val="0"/>
+              <w:numPr>
+                <w:ilvl w:val="0"/>
+                <w:numId w:val="0"/>
+              </w:numPr>
+              <w:autoSpaceDE w:val="0"/>
+              <w:autoSpaceDN w:val="0"/>
+              <w:bidi w:val="0"/>
+              <w:adjustRightInd w:val="0"/>
+              <w:spacing w:line="360" w:lineRule="auto"/>
+              <w:ind w:left="0" w:leftChars="0" w:firstLine="0" w:firstLineChars="0"/>
+              <w:jc w:val="both"/>
+              <w:rPr>
+                <w:rFonts w:hint="eastAsia" w:eastAsia="宋体" w:cs="Times New Roman"/>
+                <w:sz w:val="21"/>
+                <w:szCs w:val="21"/>
+                <w:lang w:val="en-US" w:eastAsia="zh-CN"/>
+              </w:rPr>
+            </w:pPr>
+            <w:r>
+              <w:rPr>
+                <w:rFonts w:hint="eastAsia" w:eastAsia="宋体" w:cs="Times New Roman"/>
+                <w:sz w:val="21"/>
+                <w:szCs w:val="21"/>
+                <w:lang w:val="en-US" w:eastAsia="zh-CN"/>
+              </w:rPr>
+              <w:t>向量点乘</w:t>
+            </w:r>
+          </w:p>
+          <w:p>
+            <w:pPr>
+              <w:widowControl w:val="0"/>
+              <w:numPr>
+                <w:ilvl w:val="0"/>
+                <w:numId w:val="0"/>
+              </w:numPr>
+              <w:autoSpaceDE w:val="0"/>
+              <w:autoSpaceDN w:val="0"/>
+              <w:bidi w:val="0"/>
+              <w:adjustRightInd w:val="0"/>
+              <w:spacing w:line="360" w:lineRule="auto"/>
+              <w:ind w:left="0" w:leftChars="0" w:firstLine="0" w:firstLineChars="0"/>
+              <w:jc w:val="both"/>
+              <w:rPr>
+                <w:rFonts w:hint="eastAsia" w:eastAsia="宋体" w:cs="Times New Roman"/>
+                <w:sz w:val="21"/>
+                <w:szCs w:val="21"/>
+                <w:lang w:val="en-US" w:eastAsia="zh-CN"/>
+              </w:rPr>
+            </w:pPr>
+            <w:r>
+              <w:rPr>
+                <w:rFonts w:hint="eastAsia" w:eastAsia="宋体" w:cs="Times New Roman"/>
+                <w:sz w:val="21"/>
+                <w:szCs w:val="21"/>
+                <w:lang w:val="en-US" w:eastAsia="zh-CN"/>
+              </w:rPr>
+              <w:t>调用pcl::rad2deg接口</w:t>
+            </w:r>
+          </w:p>
+          <w:p>
+            <w:pPr>
+              <w:widowControl w:val="0"/>
+              <w:numPr>
+                <w:ilvl w:val="0"/>
+                <w:numId w:val="0"/>
+              </w:numPr>
+              <w:autoSpaceDE w:val="0"/>
+              <w:autoSpaceDN w:val="0"/>
+              <w:bidi w:val="0"/>
+              <w:adjustRightInd w:val="0"/>
+              <w:spacing w:line="360" w:lineRule="auto"/>
+              <w:ind w:left="0" w:leftChars="0" w:firstLine="0" w:firstLineChars="0"/>
+              <w:jc w:val="both"/>
+              <w:rPr>
+                <w:rFonts w:hint="default" w:eastAsia="宋体" w:cs="Times New Roman"/>
+                <w:sz w:val="21"/>
+                <w:szCs w:val="21"/>
+                <w:lang w:val="en-US" w:eastAsia="zh-CN"/>
+              </w:rPr>
+            </w:pPr>
+            <w:r>
+              <w:rPr>
+                <w:rFonts w:hint="eastAsia" w:eastAsia="宋体" w:cs="Times New Roman"/>
+                <w:sz w:val="21"/>
+                <w:szCs w:val="21"/>
+                <w:lang w:val="en-US" w:eastAsia="zh-CN"/>
+              </w:rPr>
+              <w:t>调用std::atan2接口</w:t>
+            </w:r>
+          </w:p>
+        </w:tc>
+        <w:tc>
+          <w:tcPr>
+            <w:tcW w:w="2167" w:type="dxa"/>
+            <w:vAlign w:val="top"/>
           </w:tcPr>
           <w:p>
             <w:pPr>
@@ -15501,206 +15998,22 @@
               <w:spacing w:line="360" w:lineRule="auto"/>
               <w:jc w:val="both"/>
               <w:rPr>
-                <w:rFonts w:hint="default" w:ascii="Times New Roman" w:hAnsi="Times New Roman" w:eastAsia="宋体" w:cs="Times New Roman"/>
-                <w:sz w:val="21"/>
-                <w:szCs w:val="21"/>
-                <w:lang w:val="en-US" w:eastAsia="zh-CN"/>
-              </w:rPr>
-            </w:pPr>
-            <w:r>
-              <w:rPr>
-                <w:rFonts w:hint="default" w:ascii="Times New Roman" w:hAnsi="Times New Roman" w:eastAsia="宋体" w:cs="Times New Roman"/>
-                <w:sz w:val="21"/>
-                <w:szCs w:val="21"/>
-                <w:lang w:val="en-US" w:eastAsia="zh-CN"/>
-              </w:rPr>
-              <w:t>计算x轴的坐标（查询点(0,0,0)应该作为向量的头）（猜测）</w:t>
-            </w:r>
-          </w:p>
-          <w:p>
-            <w:pPr>
-              <w:widowControl w:val="0"/>
-              <w:numPr>
-                <w:ilvl w:val="0"/>
-                <w:numId w:val="0"/>
-              </w:numPr>
-              <w:autoSpaceDE w:val="0"/>
-              <w:autoSpaceDN w:val="0"/>
-              <w:bidi w:val="0"/>
-              <w:adjustRightInd w:val="0"/>
-              <w:spacing w:line="360" w:lineRule="auto"/>
-              <w:ind w:firstLine="420" w:firstLineChars="0"/>
-              <w:jc w:val="both"/>
-              <w:rPr>
-                <w:rFonts w:hint="default" w:ascii="Times New Roman" w:hAnsi="Times New Roman" w:eastAsia="宋体" w:cs="Times New Roman"/>
-                <w:sz w:val="21"/>
-                <w:szCs w:val="21"/>
-                <w:lang w:val="en-US" w:eastAsia="zh-CN"/>
-              </w:rPr>
-            </w:pPr>
-            <w:r>
-              <w:rPr>
-                <w:rFonts w:hint="default" w:ascii="Times New Roman" w:hAnsi="Times New Roman" w:eastAsia="宋体" w:cs="Times New Roman"/>
-                <w:sz w:val="21"/>
-                <w:szCs w:val="21"/>
-                <w:lang w:val="en-US" w:eastAsia="zh-CN"/>
-              </w:rPr>
-              <w:t>假设x轴与法线正交，X1X2+Y1Y2+Z1Z2=0反推出x轴的坐标(X1,Y1,Z1)</w:t>
-            </w:r>
-          </w:p>
-          <w:p>
-            <w:pPr>
-              <w:widowControl w:val="0"/>
-              <w:numPr>
-                <w:ilvl w:val="0"/>
-                <w:numId w:val="0"/>
-              </w:numPr>
-              <w:autoSpaceDE w:val="0"/>
-              <w:autoSpaceDN w:val="0"/>
-              <w:bidi w:val="0"/>
-              <w:adjustRightInd w:val="0"/>
-              <w:spacing w:line="360" w:lineRule="auto"/>
-              <w:ind w:firstLine="420" w:firstLineChars="0"/>
-              <w:jc w:val="both"/>
-              <w:rPr>
-                <w:rFonts w:hint="default" w:ascii="Times New Roman" w:hAnsi="Times New Roman" w:eastAsia="宋体" w:cs="Times New Roman"/>
-                <w:sz w:val="21"/>
-                <w:szCs w:val="21"/>
-                <w:lang w:val="en-US" w:eastAsia="zh-CN"/>
-              </w:rPr>
-            </w:pPr>
-            <w:r>
-              <w:rPr>
-                <w:rFonts w:hint="default" w:ascii="Times New Roman" w:hAnsi="Times New Roman" w:eastAsia="宋体" w:cs="Times New Roman"/>
-                <w:sz w:val="21"/>
-                <w:szCs w:val="21"/>
-                <w:lang w:val="en-US" w:eastAsia="zh-CN"/>
-              </w:rPr>
-              <w:t>if：法线的z坐标不为0.f</w:t>
-            </w:r>
-          </w:p>
-          <w:p>
-            <w:pPr>
-              <w:widowControl w:val="0"/>
-              <w:numPr>
-                <w:ilvl w:val="0"/>
-                <w:numId w:val="0"/>
-              </w:numPr>
-              <w:autoSpaceDE w:val="0"/>
-              <w:autoSpaceDN w:val="0"/>
-              <w:bidi w:val="0"/>
-              <w:adjustRightInd w:val="0"/>
-              <w:spacing w:line="360" w:lineRule="auto"/>
-              <w:ind w:left="420" w:leftChars="0" w:firstLine="420" w:firstLineChars="0"/>
-              <w:jc w:val="both"/>
-              <w:rPr>
-                <w:rFonts w:hint="default" w:ascii="Times New Roman" w:hAnsi="Times New Roman" w:eastAsia="宋体" w:cs="Times New Roman"/>
-                <w:sz w:val="21"/>
-                <w:szCs w:val="21"/>
-                <w:lang w:val="en-US" w:eastAsia="zh-CN"/>
-              </w:rPr>
-            </w:pPr>
-            <w:r>
-              <w:rPr>
-                <w:rFonts w:hint="default" w:ascii="Times New Roman" w:hAnsi="Times New Roman" w:eastAsia="宋体" w:cs="Times New Roman"/>
-                <w:sz w:val="21"/>
-                <w:szCs w:val="21"/>
-                <w:lang w:val="en-US" w:eastAsia="zh-CN"/>
-              </w:rPr>
-              <w:t>then：Z1=-(X1X2+Y1Y2)/Z2</w:t>
-            </w:r>
-          </w:p>
-          <w:p>
-            <w:pPr>
-              <w:widowControl w:val="0"/>
-              <w:numPr>
-                <w:ilvl w:val="0"/>
-                <w:numId w:val="0"/>
-              </w:numPr>
-              <w:autoSpaceDE w:val="0"/>
-              <w:autoSpaceDN w:val="0"/>
-              <w:bidi w:val="0"/>
-              <w:adjustRightInd w:val="0"/>
-              <w:spacing w:line="360" w:lineRule="auto"/>
-              <w:ind w:firstLine="420" w:firstLineChars="0"/>
-              <w:jc w:val="both"/>
-              <w:rPr>
-                <w:rFonts w:hint="default" w:ascii="Times New Roman" w:hAnsi="Times New Roman" w:eastAsia="宋体" w:cs="Times New Roman"/>
-                <w:sz w:val="21"/>
-                <w:szCs w:val="21"/>
-                <w:lang w:val="en-US" w:eastAsia="zh-CN"/>
-              </w:rPr>
-            </w:pPr>
-            <w:r>
-              <w:rPr>
-                <w:rFonts w:hint="default" w:ascii="Times New Roman" w:hAnsi="Times New Roman" w:eastAsia="宋体" w:cs="Times New Roman"/>
-                <w:sz w:val="21"/>
-                <w:szCs w:val="21"/>
-                <w:lang w:val="en-US" w:eastAsia="zh-CN"/>
-              </w:rPr>
-              <w:t>if：法线的y坐标不为0.f</w:t>
-            </w:r>
-          </w:p>
-          <w:p>
-            <w:pPr>
-              <w:widowControl w:val="0"/>
-              <w:numPr>
-                <w:ilvl w:val="0"/>
-                <w:numId w:val="0"/>
-              </w:numPr>
-              <w:autoSpaceDE w:val="0"/>
-              <w:autoSpaceDN w:val="0"/>
-              <w:bidi w:val="0"/>
-              <w:adjustRightInd w:val="0"/>
-              <w:spacing w:line="360" w:lineRule="auto"/>
-              <w:ind w:left="420" w:leftChars="0" w:firstLine="420" w:firstLineChars="0"/>
-              <w:jc w:val="both"/>
-              <w:rPr>
-                <w:rFonts w:hint="default" w:ascii="Times New Roman" w:hAnsi="Times New Roman" w:eastAsia="宋体" w:cs="Times New Roman"/>
-                <w:sz w:val="21"/>
-                <w:szCs w:val="21"/>
-                <w:lang w:val="en-US" w:eastAsia="zh-CN"/>
-              </w:rPr>
-            </w:pPr>
-            <w:r>
-              <w:rPr>
-                <w:rFonts w:hint="default" w:ascii="Times New Roman" w:hAnsi="Times New Roman" w:eastAsia="宋体" w:cs="Times New Roman"/>
-                <w:sz w:val="21"/>
-                <w:szCs w:val="21"/>
-                <w:lang w:val="en-US" w:eastAsia="zh-CN"/>
-              </w:rPr>
-              <w:t>then：Y1=-(X1X2+Z1Z2)/Y2</w:t>
-            </w:r>
-          </w:p>
-          <w:p>
-            <w:pPr>
-              <w:widowControl w:val="0"/>
-              <w:numPr>
-                <w:ilvl w:val="0"/>
-                <w:numId w:val="0"/>
-              </w:numPr>
-              <w:autoSpaceDE w:val="0"/>
-              <w:autoSpaceDN w:val="0"/>
-              <w:bidi w:val="0"/>
-              <w:adjustRightInd w:val="0"/>
-              <w:spacing w:line="360" w:lineRule="auto"/>
-              <w:ind w:firstLine="420" w:firstLineChars="0"/>
-              <w:jc w:val="both"/>
-              <w:rPr>
-                <w:rFonts w:hint="default" w:ascii="Times New Roman" w:hAnsi="Times New Roman" w:eastAsia="宋体" w:cs="Times New Roman"/>
-                <w:sz w:val="21"/>
-                <w:szCs w:val="21"/>
-                <w:lang w:val="en-US" w:eastAsia="zh-CN"/>
-              </w:rPr>
-            </w:pPr>
-            <w:r>
-              <w:rPr>
-                <w:rFonts w:hint="default" w:ascii="Times New Roman" w:hAnsi="Times New Roman" w:eastAsia="宋体" w:cs="Times New Roman"/>
-                <w:sz w:val="21"/>
-                <w:szCs w:val="21"/>
-                <w:lang w:val="en-US" w:eastAsia="zh-CN"/>
-              </w:rPr>
-              <w:t>if：法线的x坐标不为0.f</w:t>
+                <w:rFonts w:hint="eastAsia" w:eastAsia="宋体" w:cs="Times New Roman"/>
+                <w:sz w:val="21"/>
+                <w:szCs w:val="21"/>
+                <w:vertAlign w:val="baseline"/>
+                <w:lang w:val="en-US" w:eastAsia="zh-CN"/>
+              </w:rPr>
+            </w:pPr>
+            <w:r>
+              <w:rPr>
+                <w:rFonts w:hint="eastAsia" w:eastAsia="宋体" w:cs="Times New Roman"/>
+                <w:sz w:val="21"/>
+                <w:szCs w:val="21"/>
+                <w:vertAlign w:val="baseline"/>
+                <w:lang w:val="en-US" w:eastAsia="zh-CN"/>
+              </w:rPr>
+              <w:t>vec_mul、vec_add</w:t>
             </w:r>
           </w:p>
           <w:p>
@@ -15717,7 +16030,7 @@
               <w:spacing w:line="360" w:lineRule="auto"/>
               <w:jc w:val="both"/>
               <w:rPr>
-                <w:rFonts w:hint="default" w:ascii="Times New Roman" w:hAnsi="Times New Roman" w:eastAsia="宋体" w:cs="Times New Roman"/>
+                <w:rFonts w:hint="default" w:eastAsia="宋体" w:cs="Times New Roman"/>
                 <w:sz w:val="21"/>
                 <w:szCs w:val="21"/>
                 <w:vertAlign w:val="baseline"/>
@@ -15726,145 +16039,14 @@
             </w:pPr>
             <w:r>
               <w:rPr>
-                <w:rFonts w:hint="default" w:ascii="Times New Roman" w:hAnsi="Times New Roman" w:eastAsia="宋体" w:cs="Times New Roman"/>
-                <w:sz w:val="21"/>
-                <w:szCs w:val="21"/>
-                <w:lang w:val="en-US" w:eastAsia="zh-CN"/>
-              </w:rPr>
-              <w:t>then：X1=-(Y1Y2+Z1Z2)/X2</w:t>
-            </w:r>
-          </w:p>
-        </w:tc>
-        <w:tc>
-          <w:tcPr>
-            <w:tcW w:w="1697" w:type="dxa"/>
-          </w:tcPr>
-          <w:p>
-            <w:pPr>
-              <w:widowControl w:val="0"/>
-              <w:numPr>
-                <w:ilvl w:val="0"/>
-                <w:numId w:val="0"/>
-              </w:numPr>
-              <w:autoSpaceDE w:val="0"/>
-              <w:autoSpaceDN w:val="0"/>
-              <w:bidi w:val="0"/>
-              <w:adjustRightInd w:val="0"/>
-              <w:spacing w:line="360" w:lineRule="auto"/>
-              <w:jc w:val="both"/>
-              <w:rPr>
-                <w:rFonts w:hint="default" w:ascii="Times New Roman" w:hAnsi="Times New Roman" w:eastAsia="宋体" w:cs="Times New Roman"/>
+                <w:rFonts w:hint="eastAsia" w:eastAsia="宋体" w:cs="Times New Roman"/>
+                <w:color w:val="FF0000"/>
                 <w:sz w:val="21"/>
                 <w:szCs w:val="21"/>
                 <w:vertAlign w:val="baseline"/>
                 <w:lang w:val="en-US" w:eastAsia="zh-CN"/>
               </w:rPr>
-            </w:pPr>
-            <w:r>
-              <w:rPr>
-                <w:rFonts w:hint="default" w:ascii="Times New Roman" w:hAnsi="Times New Roman" w:eastAsia="宋体" w:cs="Times New Roman"/>
-                <w:sz w:val="21"/>
-                <w:szCs w:val="21"/>
-                <w:vertAlign w:val="baseline"/>
-                <w:lang w:val="en-US" w:eastAsia="zh-CN"/>
-              </w:rPr>
-              <w:t>vec_mul,</w:t>
-            </w:r>
-          </w:p>
-          <w:p>
-            <w:pPr>
-              <w:widowControl w:val="0"/>
-              <w:numPr>
-                <w:ilvl w:val="0"/>
-                <w:numId w:val="0"/>
-              </w:numPr>
-              <w:autoSpaceDE w:val="0"/>
-              <w:autoSpaceDN w:val="0"/>
-              <w:bidi w:val="0"/>
-              <w:adjustRightInd w:val="0"/>
-              <w:spacing w:line="360" w:lineRule="auto"/>
-              <w:jc w:val="both"/>
-              <w:rPr>
-                <w:rFonts w:hint="default" w:ascii="Times New Roman" w:hAnsi="Times New Roman" w:eastAsia="宋体" w:cs="Times New Roman"/>
-                <w:sz w:val="21"/>
-                <w:szCs w:val="21"/>
-                <w:vertAlign w:val="baseline"/>
-                <w:lang w:val="en-US" w:eastAsia="zh-CN"/>
-              </w:rPr>
-            </w:pPr>
-            <w:r>
-              <w:rPr>
-                <w:rFonts w:hint="default" w:ascii="Times New Roman" w:hAnsi="Times New Roman" w:eastAsia="宋体" w:cs="Times New Roman"/>
-                <w:sz w:val="21"/>
-                <w:szCs w:val="21"/>
-                <w:vertAlign w:val="baseline"/>
-                <w:lang w:val="en-US" w:eastAsia="zh-CN"/>
-              </w:rPr>
-              <w:t>vec_add,</w:t>
-            </w:r>
-          </w:p>
-          <w:p>
-            <w:pPr>
-              <w:widowControl w:val="0"/>
-              <w:numPr>
-                <w:ilvl w:val="0"/>
-                <w:numId w:val="0"/>
-              </w:numPr>
-              <w:autoSpaceDE w:val="0"/>
-              <w:autoSpaceDN w:val="0"/>
-              <w:bidi w:val="0"/>
-              <w:adjustRightInd w:val="0"/>
-              <w:spacing w:line="360" w:lineRule="auto"/>
-              <w:jc w:val="both"/>
-              <w:rPr>
-                <w:rFonts w:hint="default" w:ascii="Times New Roman" w:hAnsi="Times New Roman" w:eastAsia="宋体" w:cs="Times New Roman"/>
-                <w:sz w:val="21"/>
-                <w:szCs w:val="21"/>
-                <w:vertAlign w:val="baseline"/>
-                <w:lang w:val="en-US" w:eastAsia="zh-CN"/>
-              </w:rPr>
-            </w:pPr>
-            <w:r>
-              <w:rPr>
-                <w:rFonts w:hint="default" w:ascii="Times New Roman" w:hAnsi="Times New Roman" w:eastAsia="宋体" w:cs="Times New Roman"/>
-                <w:sz w:val="21"/>
-                <w:szCs w:val="21"/>
-                <w:vertAlign w:val="baseline"/>
-                <w:lang w:val="en-US" w:eastAsia="zh-CN"/>
-              </w:rPr>
-              <w:t>vec_rec,</w:t>
-            </w:r>
-          </w:p>
-          <w:p>
-            <w:pPr>
-              <w:widowControl w:val="0"/>
-              <w:numPr>
-                <w:ilvl w:val="0"/>
-                <w:numId w:val="0"/>
-              </w:numPr>
-              <w:autoSpaceDE w:val="0"/>
-              <w:autoSpaceDN w:val="0"/>
-              <w:bidi w:val="0"/>
-              <w:adjustRightInd w:val="0"/>
-              <w:spacing w:line="360" w:lineRule="auto"/>
-              <w:jc w:val="both"/>
-              <w:rPr>
-                <w:rFonts w:hint="default" w:ascii="Times New Roman" w:hAnsi="Times New Roman" w:eastAsia="宋体" w:cs="Times New Roman"/>
-                <w:sz w:val="21"/>
-                <w:szCs w:val="21"/>
-                <w:vertAlign w:val="baseline"/>
-                <w:lang w:val="en-US" w:eastAsia="zh-CN"/>
-              </w:rPr>
-            </w:pPr>
-            <w:r>
-              <w:rPr>
-                <w:rFonts w:hint="default" w:ascii="Times New Roman" w:hAnsi="Times New Roman" w:eastAsia="宋体" w:cs="Times New Roman"/>
-                <w:sz w:val="21"/>
-                <w:szCs w:val="21"/>
-                <w:vertAlign w:val="baseline"/>
-                <w:lang w:val="en-US" w:eastAsia="zh-CN"/>
-              </w:rPr>
-              <w:t>vec_sub</w:t>
+              <w:t>Tik中似乎没有三角函数相关的接口</w:t>
             </w:r>
           </w:p>
         </w:tc>
@@ -15888,7 +16070,7 @@
         </w:tblPrEx>
         <w:tc>
           <w:tcPr>
-            <w:tcW w:w="825" w:type="dxa"/>
+            <w:tcW w:w="1137" w:type="dxa"/>
           </w:tcPr>
           <w:p>
             <w:pPr>
@@ -15904,27 +16086,66 @@
               <w:spacing w:line="360" w:lineRule="auto"/>
               <w:jc w:val="both"/>
               <w:rPr>
-                <w:rFonts w:hint="default" w:ascii="Times New Roman" w:hAnsi="Times New Roman" w:eastAsia="宋体" w:cs="Times New Roman"/>
-                <w:sz w:val="21"/>
-                <w:szCs w:val="21"/>
-                <w:vertAlign w:val="baseline"/>
-                <w:lang w:val="en-US" w:eastAsia="zh-CN"/>
-              </w:rPr>
-            </w:pPr>
-            <w:r>
-              <w:rPr>
-                <w:rFonts w:hint="default" w:ascii="Times New Roman" w:hAnsi="Times New Roman" w:eastAsia="宋体" w:cs="Times New Roman"/>
-                <w:sz w:val="21"/>
-                <w:szCs w:val="21"/>
-                <w:lang w:val="en-US" w:eastAsia="zh-CN"/>
-              </w:rPr>
-              <w:t>47</w:t>
-            </w:r>
-          </w:p>
-        </w:tc>
-        <w:tc>
-          <w:tcPr>
-            <w:tcW w:w="6000" w:type="dxa"/>
+                <w:rFonts w:hint="default" w:eastAsia="宋体" w:cs="Times New Roman"/>
+                <w:sz w:val="21"/>
+                <w:szCs w:val="21"/>
+                <w:lang w:val="en-US" w:eastAsia="zh-CN"/>
+              </w:rPr>
+            </w:pPr>
+            <w:r>
+              <w:rPr>
+                <w:rFonts w:hint="eastAsia" w:eastAsia="宋体" w:cs="Times New Roman"/>
+                <w:sz w:val="21"/>
+                <w:szCs w:val="21"/>
+                <w:lang w:val="en-US" w:eastAsia="zh-CN"/>
+              </w:rPr>
+              <w:t>78</w:t>
+            </w:r>
+          </w:p>
+        </w:tc>
+        <w:tc>
+          <w:tcPr>
+            <w:tcW w:w="5218" w:type="dxa"/>
+            <w:vAlign w:val="top"/>
+          </w:tcPr>
+          <w:p>
+            <w:pPr>
+              <w:widowControl w:val="0"/>
+              <w:numPr>
+                <w:ilvl w:val="0"/>
+                <w:numId w:val="0"/>
+              </w:numPr>
+              <w:autoSpaceDE w:val="0"/>
+              <w:autoSpaceDN w:val="0"/>
+              <w:bidi w:val="0"/>
+              <w:adjustRightInd w:val="0"/>
+              <w:spacing w:line="360" w:lineRule="auto"/>
+              <w:ind w:left="0" w:leftChars="0" w:firstLine="0" w:firstLineChars="0"/>
+              <w:jc w:val="both"/>
+              <w:rPr>
+                <w:rFonts w:hint="default" w:eastAsia="宋体" w:cs="Times New Roman"/>
+                <w:color w:val="auto"/>
+                <w:sz w:val="21"/>
+                <w:szCs w:val="21"/>
+                <w:lang w:val="en-US" w:eastAsia="zh-CN"/>
+              </w:rPr>
+            </w:pPr>
+            <w:r>
+              <w:rPr>
+                <w:rFonts w:hint="eastAsia" w:eastAsia="宋体" w:cs="Times New Roman"/>
+                <w:color w:val="auto"/>
+                <w:sz w:val="21"/>
+                <w:szCs w:val="21"/>
+                <w:lang w:val="en-US" w:eastAsia="zh-CN"/>
+              </w:rPr>
+              <w:t>向量点乘、四则运算</w:t>
+            </w:r>
+          </w:p>
+        </w:tc>
+        <w:tc>
+          <w:tcPr>
+            <w:tcW w:w="2167" w:type="dxa"/>
+            <w:vAlign w:val="top"/>
           </w:tcPr>
           <w:p>
             <w:pPr>
@@ -15940,7 +16161,8 @@
               <w:spacing w:line="360" w:lineRule="auto"/>
               <w:jc w:val="both"/>
               <w:rPr>
-                <w:rFonts w:hint="default" w:ascii="Times New Roman" w:hAnsi="Times New Roman" w:eastAsia="宋体" w:cs="Times New Roman"/>
+                <w:rFonts w:hint="default" w:eastAsia="宋体" w:cs="Times New Roman"/>
+                <w:color w:val="auto"/>
                 <w:sz w:val="21"/>
                 <w:szCs w:val="21"/>
                 <w:vertAlign w:val="baseline"/>
@@ -15949,49 +16171,14 @@
             </w:pPr>
             <w:r>
               <w:rPr>
-                <w:rFonts w:hint="default" w:ascii="Times New Roman" w:hAnsi="Times New Roman" w:eastAsia="宋体" w:cs="Times New Roman"/>
-                <w:sz w:val="21"/>
-                <w:szCs w:val="21"/>
-                <w:lang w:val="en-US" w:eastAsia="zh-CN"/>
-              </w:rPr>
-              <w:t>对x轴做向量标准化</w:t>
-            </w:r>
-          </w:p>
-        </w:tc>
-        <w:tc>
-          <w:tcPr>
-            <w:tcW w:w="1697" w:type="dxa"/>
-          </w:tcPr>
-          <w:p>
-            <w:pPr>
-              <w:widowControl w:val="0"/>
-              <w:numPr>
-                <w:ilvl w:val="0"/>
-                <w:numId w:val="0"/>
-              </w:numPr>
-              <w:autoSpaceDE w:val="0"/>
-              <w:autoSpaceDN w:val="0"/>
-              <w:bidi w:val="0"/>
-              <w:adjustRightInd w:val="0"/>
-              <w:spacing w:line="360" w:lineRule="auto"/>
-              <w:jc w:val="both"/>
-              <w:rPr>
-                <w:rFonts w:hint="default" w:ascii="Times New Roman" w:hAnsi="Times New Roman" w:eastAsia="宋体" w:cs="Times New Roman"/>
+                <w:rFonts w:hint="eastAsia" w:eastAsia="宋体" w:cs="Times New Roman"/>
+                <w:color w:val="auto"/>
                 <w:sz w:val="21"/>
                 <w:szCs w:val="21"/>
                 <w:vertAlign w:val="baseline"/>
                 <w:lang w:val="en-US" w:eastAsia="zh-CN"/>
               </w:rPr>
-            </w:pPr>
-            <w:r>
-              <w:rPr>
-                <w:rFonts w:hint="default" w:ascii="Times New Roman" w:hAnsi="Times New Roman" w:eastAsia="宋体" w:cs="Times New Roman"/>
-                <w:sz w:val="21"/>
-                <w:szCs w:val="21"/>
-                <w:vertAlign w:val="baseline"/>
-                <w:lang w:val="en-US" w:eastAsia="zh-CN"/>
-              </w:rPr>
-              <w:t>vec_rec</w:t>
+              <w:t>vec_mul、vec_sub</w:t>
             </w:r>
           </w:p>
         </w:tc>
@@ -16013,12 +16200,9 @@
             <w:right w:w="108" w:type="dxa"/>
           </w:tblCellMar>
         </w:tblPrEx>
-        <w:trPr>
-          <w:trHeight w:val="290" w:hRule="atLeast"/>
-        </w:trPr>
-        <w:tc>
-          <w:tcPr>
-            <w:tcW w:w="825" w:type="dxa"/>
+        <w:tc>
+          <w:tcPr>
+            <w:tcW w:w="1137" w:type="dxa"/>
           </w:tcPr>
           <w:p>
             <w:pPr>
@@ -16037,24 +16221,23 @@
                 <w:rFonts w:hint="default" w:ascii="Times New Roman" w:hAnsi="Times New Roman" w:eastAsia="宋体" w:cs="Times New Roman"/>
                 <w:sz w:val="21"/>
                 <w:szCs w:val="21"/>
-                <w:vertAlign w:val="baseline"/>
-                <w:lang w:val="en-US" w:eastAsia="zh-CN"/>
-              </w:rPr>
-            </w:pPr>
-            <w:r>
-              <w:rPr>
-                <w:rFonts w:hint="default" w:ascii="Times New Roman" w:hAnsi="Times New Roman" w:eastAsia="宋体" w:cs="Times New Roman"/>
-                <w:sz w:val="21"/>
-                <w:szCs w:val="21"/>
-                <w:lang w:val="en-US" w:eastAsia="zh-CN"/>
-              </w:rPr>
-              <w:t>50</w:t>
-            </w:r>
-          </w:p>
-        </w:tc>
-        <w:tc>
-          <w:tcPr>
-            <w:tcW w:w="6000" w:type="dxa"/>
+                <w:lang w:val="en-US" w:eastAsia="zh-CN"/>
+              </w:rPr>
+            </w:pPr>
+            <w:r>
+              <w:rPr>
+                <w:rFonts w:hint="eastAsia" w:eastAsia="宋体" w:cs="Times New Roman"/>
+                <w:sz w:val="21"/>
+                <w:szCs w:val="21"/>
+                <w:lang w:val="en-US" w:eastAsia="zh-CN"/>
+              </w:rPr>
+              <w:t>81</w:t>
+            </w:r>
+          </w:p>
+        </w:tc>
+        <w:tc>
+          <w:tcPr>
+            <w:tcW w:w="5218" w:type="dxa"/>
           </w:tcPr>
           <w:p>
             <w:pPr>
@@ -16073,24 +16256,23 @@
                 <w:rFonts w:hint="default" w:ascii="Times New Roman" w:hAnsi="Times New Roman" w:eastAsia="宋体" w:cs="Times New Roman"/>
                 <w:sz w:val="21"/>
                 <w:szCs w:val="21"/>
-                <w:vertAlign w:val="baseline"/>
-                <w:lang w:val="en-US" w:eastAsia="zh-CN"/>
-              </w:rPr>
-            </w:pPr>
-            <w:r>
-              <w:rPr>
-                <w:rFonts w:hint="default" w:ascii="Times New Roman" w:hAnsi="Times New Roman" w:eastAsia="宋体" w:cs="Times New Roman"/>
-                <w:sz w:val="21"/>
-                <w:szCs w:val="21"/>
-                <w:lang w:val="en-US" w:eastAsia="zh-CN"/>
-              </w:rPr>
-              <w:t>检查经过计算后的x轴是否与查询点的法线正交</w:t>
-            </w:r>
-          </w:p>
-        </w:tc>
-        <w:tc>
-          <w:tcPr>
-            <w:tcW w:w="1697" w:type="dxa"/>
+                <w:lang w:val="en-US" w:eastAsia="zh-CN"/>
+              </w:rPr>
+            </w:pPr>
+            <w:r>
+              <w:rPr>
+                <w:rFonts w:hint="eastAsia" w:eastAsia="宋体" w:cs="Times New Roman"/>
+                <w:sz w:val="21"/>
+                <w:szCs w:val="21"/>
+                <w:lang w:val="en-US" w:eastAsia="zh-CN"/>
+              </w:rPr>
+              <w:t>向量标准化</w:t>
+            </w:r>
+          </w:p>
+        </w:tc>
+        <w:tc>
+          <w:tcPr>
+            <w:tcW w:w="2167" w:type="dxa"/>
           </w:tcPr>
           <w:p>
             <w:pPr>
@@ -16121,30 +16303,18 @@
                 <w:vertAlign w:val="baseline"/>
                 <w:lang w:val="en-US" w:eastAsia="zh-CN"/>
               </w:rPr>
-              <w:t>vec_mul,</w:t>
-            </w:r>
-          </w:p>
-          <w:p>
-            <w:pPr>
-              <w:widowControl w:val="0"/>
-              <w:numPr>
-                <w:ilvl w:val="0"/>
-                <w:numId w:val="0"/>
-              </w:numPr>
-              <w:autoSpaceDE w:val="0"/>
-              <w:autoSpaceDN w:val="0"/>
-              <w:bidi w:val="0"/>
-              <w:adjustRightInd w:val="0"/>
-              <w:spacing w:line="360" w:lineRule="auto"/>
-              <w:jc w:val="both"/>
-              <w:rPr>
-                <w:rFonts w:hint="default" w:ascii="Times New Roman" w:hAnsi="Times New Roman" w:eastAsia="宋体" w:cs="Times New Roman"/>
+              <w:t>vec_mul</w:t>
+            </w:r>
+            <w:r>
+              <w:rPr>
+                <w:rFonts w:hint="eastAsia" w:eastAsia="宋体" w:cs="Times New Roman"/>
                 <w:sz w:val="21"/>
                 <w:szCs w:val="21"/>
                 <w:vertAlign w:val="baseline"/>
                 <w:lang w:val="en-US" w:eastAsia="zh-CN"/>
               </w:rPr>
-            </w:pPr>
+              <w:t>、</w:t>
+            </w:r>
             <w:r>
               <w:rPr>
                 <w:rFonts w:hint="default" w:ascii="Times New Roman" w:hAnsi="Times New Roman" w:eastAsia="宋体" w:cs="Times New Roman"/>
@@ -16153,39 +16323,7 @@
                 <w:vertAlign w:val="baseline"/>
                 <w:lang w:val="en-US" w:eastAsia="zh-CN"/>
               </w:rPr>
-              <w:t>vec_add,</w:t>
-            </w:r>
-          </w:p>
-          <w:p>
-            <w:pPr>
-              <w:widowControl w:val="0"/>
-              <w:numPr>
-                <w:ilvl w:val="0"/>
-                <w:numId w:val="0"/>
-              </w:numPr>
-              <w:autoSpaceDE w:val="0"/>
-              <w:autoSpaceDN w:val="0"/>
-              <w:bidi w:val="0"/>
-              <w:adjustRightInd w:val="0"/>
-              <w:spacing w:line="360" w:lineRule="auto"/>
-              <w:jc w:val="both"/>
-              <w:rPr>
-                <w:rFonts w:hint="default" w:ascii="Times New Roman" w:hAnsi="Times New Roman" w:eastAsia="宋体" w:cs="Times New Roman"/>
-                <w:sz w:val="21"/>
-                <w:szCs w:val="21"/>
-                <w:vertAlign w:val="baseline"/>
-                <w:lang w:val="en-US" w:eastAsia="zh-CN"/>
-              </w:rPr>
-            </w:pPr>
-            <w:r>
-              <w:rPr>
-                <w:rFonts w:hint="default" w:ascii="Times New Roman" w:hAnsi="Times New Roman" w:eastAsia="宋体" w:cs="Times New Roman"/>
-                <w:sz w:val="21"/>
-                <w:szCs w:val="21"/>
-                <w:vertAlign w:val="baseline"/>
-                <w:lang w:val="en-US" w:eastAsia="zh-CN"/>
-              </w:rPr>
-              <w:t>vec_sub</w:t>
+              <w:t>vec_add</w:t>
             </w:r>
           </w:p>
         </w:tc>
@@ -16209,7 +16347,7 @@
         </w:tblPrEx>
         <w:tc>
           <w:tcPr>
-            <w:tcW w:w="825" w:type="dxa"/>
+            <w:tcW w:w="1137" w:type="dxa"/>
           </w:tcPr>
           <w:p>
             <w:pPr>
@@ -16225,27 +16363,26 @@
               <w:spacing w:line="360" w:lineRule="auto"/>
               <w:jc w:val="both"/>
               <w:rPr>
-                <w:rFonts w:hint="default" w:ascii="Times New Roman" w:hAnsi="Times New Roman" w:eastAsia="宋体" w:cs="Times New Roman"/>
-                <w:sz w:val="21"/>
-                <w:szCs w:val="21"/>
-                <w:vertAlign w:val="baseline"/>
-                <w:lang w:val="en-US" w:eastAsia="zh-CN"/>
-              </w:rPr>
-            </w:pPr>
-            <w:r>
-              <w:rPr>
-                <w:rFonts w:hint="default" w:ascii="Times New Roman" w:hAnsi="Times New Roman" w:eastAsia="宋体" w:cs="Times New Roman"/>
-                <w:sz w:val="21"/>
-                <w:szCs w:val="21"/>
-                <w:lang w:val="en-US" w:eastAsia="zh-CN"/>
-              </w:rPr>
-              <w:t>53</w:t>
-            </w:r>
-          </w:p>
-        </w:tc>
-        <w:tc>
-          <w:tcPr>
-            <w:tcW w:w="6000" w:type="dxa"/>
+                <w:rFonts w:hint="default" w:eastAsia="宋体" w:cs="Times New Roman"/>
+                <w:sz w:val="21"/>
+                <w:szCs w:val="21"/>
+                <w:lang w:val="en-US" w:eastAsia="zh-CN"/>
+              </w:rPr>
+            </w:pPr>
+            <w:r>
+              <w:rPr>
+                <w:rFonts w:hint="eastAsia" w:eastAsia="宋体" w:cs="Times New Roman"/>
+                <w:sz w:val="21"/>
+                <w:szCs w:val="21"/>
+                <w:lang w:val="en-US" w:eastAsia="zh-CN"/>
+              </w:rPr>
+              <w:t>83</w:t>
+            </w:r>
+          </w:p>
+        </w:tc>
+        <w:tc>
+          <w:tcPr>
+            <w:tcW w:w="5218" w:type="dxa"/>
           </w:tcPr>
           <w:p>
             <w:pPr>
@@ -16261,28 +16398,22 @@
               <w:spacing w:line="360" w:lineRule="auto"/>
               <w:jc w:val="both"/>
               <w:rPr>
-                <w:rFonts w:hint="default" w:ascii="Times New Roman" w:hAnsi="Times New Roman" w:eastAsia="宋体" w:cs="Times New Roman"/>
-                <w:sz w:val="21"/>
-                <w:szCs w:val="21"/>
-                <w:vertAlign w:val="baseline"/>
-                <w:lang w:val="en-US" w:eastAsia="zh-CN"/>
-              </w:rPr>
-            </w:pPr>
-            <w:r>
-              <w:rPr>
-                <w:rFonts w:hint="default" w:ascii="Times New Roman" w:hAnsi="Times New Roman" w:eastAsia="宋体" w:cs="Times New Roman"/>
-                <w:sz w:val="21"/>
-                <w:szCs w:val="21"/>
-                <w:lang w:val="en-US" w:eastAsia="zh-CN"/>
-              </w:rPr>
-              <w:t>计算y轴：y轴=法向量与x轴做向量积（cross product），由于x轴与法线正交，他们两个再做×积得到y轴，则x、y与法线皆两两正交。</w:t>
-            </w:r>
-          </w:p>
-        </w:tc>
-        <w:tc>
-          <w:tcPr>
-            <w:tcW w:w="1697" w:type="dxa"/>
-          </w:tcPr>
+                <w:rFonts w:hint="eastAsia" w:eastAsia="宋体" w:cs="Times New Roman"/>
+                <w:sz w:val="21"/>
+                <w:szCs w:val="21"/>
+                <w:lang w:val="en-US" w:eastAsia="zh-CN"/>
+              </w:rPr>
+            </w:pPr>
+            <w:r>
+              <w:rPr>
+                <w:rFonts w:hint="eastAsia" w:eastAsia="宋体" w:cs="Times New Roman"/>
+                <w:sz w:val="21"/>
+                <w:szCs w:val="21"/>
+                <w:lang w:val="en-US" w:eastAsia="zh-CN"/>
+              </w:rPr>
+              <w:t>调用pcl::rad2deg接口</w:t>
+            </w:r>
+          </w:p>
           <w:p>
             <w:pPr>
               <w:widowControl w:val="0"/>
@@ -16297,22 +16428,20 @@
               <w:spacing w:line="360" w:lineRule="auto"/>
               <w:jc w:val="both"/>
               <w:rPr>
-                <w:rFonts w:hint="default" w:ascii="Times New Roman" w:hAnsi="Times New Roman" w:eastAsia="宋体" w:cs="Times New Roman"/>
-                <w:sz w:val="21"/>
-                <w:szCs w:val="21"/>
-                <w:vertAlign w:val="baseline"/>
-                <w:lang w:val="en-US" w:eastAsia="zh-CN"/>
-              </w:rPr>
-            </w:pPr>
-            <w:r>
-              <w:rPr>
-                <w:rFonts w:hint="default" w:ascii="Times New Roman" w:hAnsi="Times New Roman" w:eastAsia="宋体" w:cs="Times New Roman"/>
-                <w:sz w:val="21"/>
-                <w:szCs w:val="21"/>
-                <w:vertAlign w:val="baseline"/>
-                <w:lang w:val="en-US" w:eastAsia="zh-CN"/>
-              </w:rPr>
-              <w:t>vec_mul,</w:t>
+                <w:rFonts w:hint="eastAsia" w:eastAsia="宋体" w:cs="Times New Roman"/>
+                <w:sz w:val="21"/>
+                <w:szCs w:val="21"/>
+                <w:lang w:val="en-US" w:eastAsia="zh-CN"/>
+              </w:rPr>
+            </w:pPr>
+            <w:r>
+              <w:rPr>
+                <w:rFonts w:hint="eastAsia" w:eastAsia="宋体" w:cs="Times New Roman"/>
+                <w:sz w:val="21"/>
+                <w:szCs w:val="21"/>
+                <w:lang w:val="en-US" w:eastAsia="zh-CN"/>
+              </w:rPr>
+              <w:t>调用std::acos接口</w:t>
             </w:r>
           </w:p>
           <w:p>
@@ -16329,24 +16458,27 @@
               <w:spacing w:line="360" w:lineRule="auto"/>
               <w:jc w:val="both"/>
               <w:rPr>
-                <w:rFonts w:hint="default" w:ascii="Times New Roman" w:hAnsi="Times New Roman" w:eastAsia="宋体" w:cs="Times New Roman"/>
-                <w:sz w:val="21"/>
-                <w:szCs w:val="21"/>
-                <w:vertAlign w:val="baseline"/>
-                <w:lang w:val="en-US" w:eastAsia="zh-CN"/>
-              </w:rPr>
-            </w:pPr>
-            <w:r>
-              <w:rPr>
-                <w:rFonts w:hint="default" w:ascii="Times New Roman" w:hAnsi="Times New Roman" w:eastAsia="宋体" w:cs="Times New Roman"/>
-                <w:sz w:val="21"/>
-                <w:szCs w:val="21"/>
-                <w:vertAlign w:val="baseline"/>
-                <w:lang w:val="en-US" w:eastAsia="zh-CN"/>
-              </w:rPr>
-              <w:t>vec_sub,</w:t>
-            </w:r>
-          </w:p>
+                <w:rFonts w:hint="default" w:eastAsia="宋体" w:cs="Times New Roman"/>
+                <w:sz w:val="21"/>
+                <w:szCs w:val="21"/>
+                <w:lang w:val="en-US" w:eastAsia="zh-CN"/>
+              </w:rPr>
+            </w:pPr>
+            <w:r>
+              <w:rPr>
+                <w:rFonts w:hint="eastAsia" w:eastAsia="宋体" w:cs="Times New Roman"/>
+                <w:sz w:val="21"/>
+                <w:szCs w:val="21"/>
+                <w:lang w:val="en-US" w:eastAsia="zh-CN"/>
+              </w:rPr>
+              <w:t>调用std::min、std::max接口</w:t>
+            </w:r>
+          </w:p>
+        </w:tc>
+        <w:tc>
+          <w:tcPr>
+            <w:tcW w:w="2167" w:type="dxa"/>
+          </w:tcPr>
           <w:p>
             <w:pPr>
               <w:widowControl w:val="0"/>
@@ -16361,7 +16493,7 @@
               <w:spacing w:line="360" w:lineRule="auto"/>
               <w:jc w:val="both"/>
               <w:rPr>
-                <w:rFonts w:hint="default" w:ascii="Times New Roman" w:hAnsi="Times New Roman" w:eastAsia="宋体" w:cs="Times New Roman"/>
+                <w:rFonts w:hint="default" w:eastAsia="宋体" w:cs="Times New Roman"/>
                 <w:sz w:val="21"/>
                 <w:szCs w:val="21"/>
                 <w:vertAlign w:val="baseline"/>
@@ -16370,13 +16502,46 @@
             </w:pPr>
             <w:r>
               <w:rPr>
-                <w:rFonts w:hint="default" w:ascii="Times New Roman" w:hAnsi="Times New Roman" w:eastAsia="宋体" w:cs="Times New Roman"/>
+                <w:rFonts w:hint="eastAsia" w:eastAsia="宋体" w:cs="Times New Roman"/>
                 <w:sz w:val="21"/>
                 <w:szCs w:val="21"/>
                 <w:vertAlign w:val="baseline"/>
                 <w:lang w:val="en-US" w:eastAsia="zh-CN"/>
               </w:rPr>
-              <w:t>vec_add</w:t>
+              <w:t>vec_mul、scalar_max、scalar_min</w:t>
+            </w:r>
+          </w:p>
+          <w:p>
+            <w:pPr>
+              <w:widowControl w:val="0"/>
+              <w:numPr>
+                <w:ilvl w:val="0"/>
+                <w:numId w:val="0"/>
+              </w:numPr>
+              <w:autoSpaceDE w:val="0"/>
+              <w:autoSpaceDN w:val="0"/>
+              <w:bidi w:val="0"/>
+              <w:adjustRightInd w:val="0"/>
+              <w:spacing w:line="360" w:lineRule="auto"/>
+              <w:jc w:val="both"/>
+              <w:rPr>
+                <w:rFonts w:hint="default" w:eastAsia="宋体" w:cs="Times New Roman"/>
+                <w:sz w:val="21"/>
+                <w:szCs w:val="21"/>
+                <w:vertAlign w:val="baseline"/>
+                <w:lang w:val="en-US" w:eastAsia="zh-CN"/>
+              </w:rPr>
+            </w:pPr>
+            <w:r>
+              <w:rPr>
+                <w:rFonts w:hint="eastAsia" w:eastAsia="宋体" w:cs="Times New Roman"/>
+                <w:color w:val="FF0000"/>
+                <w:sz w:val="21"/>
+                <w:szCs w:val="21"/>
+                <w:vertAlign w:val="baseline"/>
+                <w:lang w:val="en-US" w:eastAsia="zh-CN"/>
+              </w:rPr>
+              <w:t>Tik中似乎没有三角函数相关的接口</w:t>
             </w:r>
           </w:p>
         </w:tc>
@@ -16400,7 +16565,7 @@
         </w:tblPrEx>
         <w:tc>
           <w:tcPr>
-            <w:tcW w:w="825" w:type="dxa"/>
+            <w:tcW w:w="1137" w:type="dxa"/>
           </w:tcPr>
           <w:p>
             <w:pPr>
@@ -16419,24 +16584,23 @@
                 <w:rFonts w:hint="default" w:ascii="Times New Roman" w:hAnsi="Times New Roman" w:eastAsia="宋体" w:cs="Times New Roman"/>
                 <w:sz w:val="21"/>
                 <w:szCs w:val="21"/>
-                <w:vertAlign w:val="baseline"/>
-                <w:lang w:val="en-US" w:eastAsia="zh-CN"/>
-              </w:rPr>
-            </w:pPr>
-            <w:r>
-              <w:rPr>
-                <w:rFonts w:hint="default" w:ascii="Times New Roman" w:hAnsi="Times New Roman" w:eastAsia="宋体" w:cs="Times New Roman"/>
-                <w:sz w:val="21"/>
-                <w:szCs w:val="21"/>
-                <w:lang w:val="en-US" w:eastAsia="zh-CN"/>
-              </w:rPr>
-              <w:t>56~115</w:t>
-            </w:r>
-          </w:p>
-        </w:tc>
-        <w:tc>
-          <w:tcPr>
-            <w:tcW w:w="6000" w:type="dxa"/>
+                <w:lang w:val="en-US" w:eastAsia="zh-CN"/>
+              </w:rPr>
+            </w:pPr>
+            <w:r>
+              <w:rPr>
+                <w:rFonts w:hint="default" w:ascii="Times New Roman" w:hAnsi="Times New Roman" w:eastAsia="宋体" w:cs="Times New Roman"/>
+                <w:sz w:val="21"/>
+                <w:szCs w:val="21"/>
+                <w:lang w:val="en-US" w:eastAsia="zh-CN"/>
+              </w:rPr>
+              <w:t>86</w:t>
+            </w:r>
+          </w:p>
+        </w:tc>
+        <w:tc>
+          <w:tcPr>
+            <w:tcW w:w="5218" w:type="dxa"/>
           </w:tcPr>
           <w:p>
             <w:pPr>
@@ -16455,24 +16619,23 @@
                 <w:rFonts w:hint="default" w:ascii="Times New Roman" w:hAnsi="Times New Roman" w:eastAsia="宋体" w:cs="Times New Roman"/>
                 <w:sz w:val="21"/>
                 <w:szCs w:val="21"/>
-                <w:vertAlign w:val="baseline"/>
-                <w:lang w:val="en-US" w:eastAsia="zh-CN"/>
-              </w:rPr>
-            </w:pPr>
-            <w:r>
-              <w:rPr>
-                <w:rFonts w:hint="default" w:ascii="Times New Roman" w:hAnsi="Times New Roman" w:eastAsia="宋体" w:cs="Times New Roman"/>
-                <w:sz w:val="21"/>
-                <w:szCs w:val="21"/>
-                <w:lang w:val="en-US" w:eastAsia="zh-CN"/>
-              </w:rPr>
-              <w:t>遍历所有临近点</w:t>
-            </w:r>
-          </w:p>
-        </w:tc>
-        <w:tc>
-          <w:tcPr>
-            <w:tcW w:w="1697" w:type="dxa"/>
+                <w:lang w:val="en-US" w:eastAsia="zh-CN"/>
+              </w:rPr>
+            </w:pPr>
+            <w:r>
+              <w:rPr>
+                <w:rFonts w:hint="eastAsia" w:eastAsia="宋体" w:cs="Times New Roman"/>
+                <w:sz w:val="21"/>
+                <w:szCs w:val="21"/>
+                <w:lang w:val="en-US" w:eastAsia="zh-CN"/>
+              </w:rPr>
+              <w:t>调用std::lower_bound接口</w:t>
+            </w:r>
+          </w:p>
+        </w:tc>
+        <w:tc>
+          <w:tcPr>
+            <w:tcW w:w="2167" w:type="dxa"/>
           </w:tcPr>
           <w:p>
             <w:pPr>
@@ -16503,7 +16666,7 @@
                 <w:vertAlign w:val="baseline"/>
                 <w:lang w:val="en-US" w:eastAsia="zh-CN"/>
               </w:rPr>
-              <w:t>for_range</w:t>
+              <w:t>for_range, scalar_min</w:t>
             </w:r>
           </w:p>
         </w:tc>
@@ -16527,7 +16690,7 @@
         </w:tblPrEx>
         <w:tc>
           <w:tcPr>
-            <w:tcW w:w="825" w:type="dxa"/>
+            <w:tcW w:w="1137" w:type="dxa"/>
           </w:tcPr>
           <w:p>
             <w:pPr>
@@ -16546,24 +16709,23 @@
                 <w:rFonts w:hint="default" w:ascii="Times New Roman" w:hAnsi="Times New Roman" w:eastAsia="宋体" w:cs="Times New Roman"/>
                 <w:sz w:val="21"/>
                 <w:szCs w:val="21"/>
-                <w:vertAlign w:val="baseline"/>
-                <w:lang w:val="en-US" w:eastAsia="zh-CN"/>
-              </w:rPr>
-            </w:pPr>
-            <w:r>
-              <w:rPr>
-                <w:rFonts w:hint="default" w:ascii="Times New Roman" w:hAnsi="Times New Roman" w:eastAsia="宋体" w:cs="Times New Roman"/>
-                <w:sz w:val="21"/>
-                <w:szCs w:val="21"/>
-                <w:lang w:val="en-US" w:eastAsia="zh-CN"/>
-              </w:rPr>
-              <w:t>58~59</w:t>
-            </w:r>
-          </w:p>
-        </w:tc>
-        <w:tc>
-          <w:tcPr>
-            <w:tcW w:w="6000" w:type="dxa"/>
+                <w:lang w:val="en-US" w:eastAsia="zh-CN"/>
+              </w:rPr>
+            </w:pPr>
+            <w:r>
+              <w:rPr>
+                <w:rFonts w:hint="default" w:ascii="Times New Roman" w:hAnsi="Times New Roman" w:eastAsia="宋体" w:cs="Times New Roman"/>
+                <w:sz w:val="21"/>
+                <w:szCs w:val="21"/>
+                <w:lang w:val="en-US" w:eastAsia="zh-CN"/>
+              </w:rPr>
+              <w:t>91~93</w:t>
+            </w:r>
+          </w:p>
+        </w:tc>
+        <w:tc>
+          <w:tcPr>
+            <w:tcW w:w="5218" w:type="dxa"/>
           </w:tcPr>
           <w:p>
             <w:pPr>
@@ -16582,24 +16744,23 @@
                 <w:rFonts w:hint="default" w:ascii="Times New Roman" w:hAnsi="Times New Roman" w:eastAsia="宋体" w:cs="Times New Roman"/>
                 <w:sz w:val="21"/>
                 <w:szCs w:val="21"/>
-                <w:vertAlign w:val="baseline"/>
-                <w:lang w:val="en-US" w:eastAsia="zh-CN"/>
-              </w:rPr>
-            </w:pPr>
-            <w:r>
-              <w:rPr>
-                <w:rFonts w:hint="default" w:ascii="Times New Roman" w:hAnsi="Times New Roman" w:eastAsia="宋体" w:cs="Times New Roman"/>
-                <w:sz w:val="21"/>
-                <w:szCs w:val="21"/>
-                <w:lang w:val="en-US" w:eastAsia="zh-CN"/>
-              </w:rPr>
-              <w:t>首先排除距离为0的临近点</w:t>
-            </w:r>
-          </w:p>
-        </w:tc>
-        <w:tc>
-          <w:tcPr>
-            <w:tcW w:w="1697" w:type="dxa"/>
+                <w:lang w:val="en-US" w:eastAsia="zh-CN"/>
+              </w:rPr>
+            </w:pPr>
+            <w:r>
+              <w:rPr>
+                <w:rFonts w:hint="eastAsia" w:eastAsia="宋体" w:cs="Times New Roman"/>
+                <w:sz w:val="21"/>
+                <w:szCs w:val="21"/>
+                <w:lang w:val="en-US" w:eastAsia="zh-CN"/>
+              </w:rPr>
+              <w:t>调用std::distance接口</w:t>
+            </w:r>
+          </w:p>
+        </w:tc>
+        <w:tc>
+          <w:tcPr>
+            <w:tcW w:w="2167" w:type="dxa"/>
           </w:tcPr>
           <w:p>
             <w:pPr>
@@ -16622,6 +16783,16 @@
                 <w:lang w:val="en-US" w:eastAsia="zh-CN"/>
               </w:rPr>
             </w:pPr>
+            <w:r>
+              <w:rPr>
+                <w:rFonts w:hint="default" w:ascii="Times New Roman" w:hAnsi="Times New Roman" w:eastAsia="宋体" w:cs="Times New Roman"/>
+                <w:sz w:val="21"/>
+                <w:szCs w:val="21"/>
+                <w:vertAlign w:val="baseline"/>
+                <w:lang w:val="en-US" w:eastAsia="zh-CN"/>
+              </w:rPr>
+              <w:t>vec_sub</w:t>
+            </w:r>
           </w:p>
         </w:tc>
       </w:tr>
@@ -16644,7 +16815,7 @@
         </w:tblPrEx>
         <w:tc>
           <w:tcPr>
-            <w:tcW w:w="825" w:type="dxa"/>
+            <w:tcW w:w="1137" w:type="dxa"/>
           </w:tcPr>
           <w:p>
             <w:pPr>
@@ -16663,24 +16834,23 @@
                 <w:rFonts w:hint="default" w:ascii="Times New Roman" w:hAnsi="Times New Roman" w:eastAsia="宋体" w:cs="Times New Roman"/>
                 <w:sz w:val="21"/>
                 <w:szCs w:val="21"/>
-                <w:vertAlign w:val="baseline"/>
-                <w:lang w:val="en-US" w:eastAsia="zh-CN"/>
-              </w:rPr>
-            </w:pPr>
-            <w:r>
-              <w:rPr>
-                <w:rFonts w:hint="default" w:ascii="Times New Roman" w:hAnsi="Times New Roman" w:eastAsia="宋体" w:cs="Times New Roman"/>
-                <w:sz w:val="21"/>
-                <w:szCs w:val="21"/>
-                <w:lang w:val="en-US" w:eastAsia="zh-CN"/>
-              </w:rPr>
-              <w:t>61</w:t>
-            </w:r>
-          </w:p>
-        </w:tc>
-        <w:tc>
-          <w:tcPr>
-            <w:tcW w:w="6000" w:type="dxa"/>
+                <w:lang w:val="en-US" w:eastAsia="zh-CN"/>
+              </w:rPr>
+            </w:pPr>
+            <w:r>
+              <w:rPr>
+                <w:rFonts w:hint="default" w:ascii="Times New Roman" w:hAnsi="Times New Roman" w:eastAsia="宋体" w:cs="Times New Roman"/>
+                <w:sz w:val="21"/>
+                <w:szCs w:val="21"/>
+                <w:lang w:val="en-US" w:eastAsia="zh-CN"/>
+              </w:rPr>
+              <w:t>98</w:t>
+            </w:r>
+          </w:p>
+        </w:tc>
+        <w:tc>
+          <w:tcPr>
+            <w:tcW w:w="5218" w:type="dxa"/>
           </w:tcPr>
           <w:p>
             <w:pPr>
@@ -16699,24 +16869,32 @@
                 <w:rFonts w:hint="default" w:ascii="Times New Roman" w:hAnsi="Times New Roman" w:eastAsia="宋体" w:cs="Times New Roman"/>
                 <w:sz w:val="21"/>
                 <w:szCs w:val="21"/>
-                <w:vertAlign w:val="baseline"/>
-                <w:lang w:val="en-US" w:eastAsia="zh-CN"/>
-              </w:rPr>
-            </w:pPr>
-            <w:r>
-              <w:rPr>
-                <w:rFonts w:hint="default" w:ascii="Times New Roman" w:hAnsi="Times New Roman" w:eastAsia="宋体" w:cs="Times New Roman"/>
-                <w:sz w:val="21"/>
-                <w:szCs w:val="21"/>
-                <w:lang w:val="en-US" w:eastAsia="zh-CN"/>
-              </w:rPr>
-              <w:t>获取当前临近点的坐标</w:t>
-            </w:r>
-          </w:p>
-        </w:tc>
-        <w:tc>
-          <w:tcPr>
-            <w:tcW w:w="1697" w:type="dxa"/>
+                <w:lang w:val="en-US" w:eastAsia="zh-CN"/>
+              </w:rPr>
+            </w:pPr>
+            <w:r>
+              <w:rPr>
+                <w:rFonts w:hint="default" w:ascii="Times New Roman" w:hAnsi="Times New Roman" w:eastAsia="宋体" w:cs="Times New Roman"/>
+                <w:sz w:val="21"/>
+                <w:szCs w:val="21"/>
+                <w:lang w:val="en-US" w:eastAsia="zh-CN"/>
+              </w:rPr>
+              <w:t>调用searchForNeighbour</w:t>
+            </w:r>
+            <w:r>
+              <w:rPr>
+                <w:rFonts w:hint="eastAsia" w:eastAsia="宋体" w:cs="Times New Roman"/>
+                <w:sz w:val="21"/>
+                <w:szCs w:val="21"/>
+                <w:lang w:val="en-US" w:eastAsia="zh-CN"/>
+              </w:rPr>
+              <w:t>接口</w:t>
+            </w:r>
+          </w:p>
+        </w:tc>
+        <w:tc>
+          <w:tcPr>
+            <w:tcW w:w="2167" w:type="dxa"/>
           </w:tcPr>
           <w:p>
             <w:pPr>
@@ -16761,7 +16939,7 @@
         </w:tblPrEx>
         <w:tc>
           <w:tcPr>
-            <w:tcW w:w="825" w:type="dxa"/>
+            <w:tcW w:w="1137" w:type="dxa"/>
           </w:tcPr>
           <w:p>
             <w:pPr>
@@ -16780,24 +16958,32 @@
                 <w:rFonts w:hint="default" w:ascii="Times New Roman" w:hAnsi="Times New Roman" w:eastAsia="宋体" w:cs="Times New Roman"/>
                 <w:sz w:val="21"/>
                 <w:szCs w:val="21"/>
-                <w:vertAlign w:val="baseline"/>
-                <w:lang w:val="en-US" w:eastAsia="zh-CN"/>
-              </w:rPr>
-            </w:pPr>
-            <w:r>
-              <w:rPr>
-                <w:rFonts w:hint="default" w:ascii="Times New Roman" w:hAnsi="Times New Roman" w:eastAsia="宋体" w:cs="Times New Roman"/>
-                <w:sz w:val="21"/>
-                <w:szCs w:val="21"/>
-                <w:lang w:val="en-US" w:eastAsia="zh-CN"/>
-              </w:rPr>
-              <w:t>65</w:t>
-            </w:r>
-          </w:p>
-        </w:tc>
-        <w:tc>
-          <w:tcPr>
-            <w:tcW w:w="6000" w:type="dxa"/>
+                <w:lang w:val="en-US" w:eastAsia="zh-CN"/>
+              </w:rPr>
+            </w:pPr>
+            <w:r>
+              <w:rPr>
+                <w:rFonts w:hint="default" w:ascii="Times New Roman" w:hAnsi="Times New Roman" w:eastAsia="宋体" w:cs="Times New Roman"/>
+                <w:sz w:val="21"/>
+                <w:szCs w:val="21"/>
+                <w:lang w:val="en-US" w:eastAsia="zh-CN"/>
+              </w:rPr>
+              <w:t>103</w:t>
+            </w:r>
+            <w:r>
+              <w:rPr>
+                <w:rFonts w:hint="eastAsia" w:eastAsia="宋体" w:cs="Times New Roman"/>
+                <w:sz w:val="21"/>
+                <w:szCs w:val="21"/>
+                <w:lang w:val="en-US" w:eastAsia="zh-CN"/>
+              </w:rPr>
+              <w:t>、112</w:t>
+            </w:r>
+          </w:p>
+        </w:tc>
+        <w:tc>
+          <w:tcPr>
+            <w:tcW w:w="5218" w:type="dxa"/>
           </w:tcPr>
           <w:p>
             <w:pPr>
@@ -16816,43 +17002,23 @@
                 <w:rFonts w:hint="default" w:ascii="Times New Roman" w:hAnsi="Times New Roman" w:eastAsia="宋体" w:cs="Times New Roman"/>
                 <w:sz w:val="21"/>
                 <w:szCs w:val="21"/>
-                <w:vertAlign w:val="baseline"/>
-                <w:lang w:val="en-US" w:eastAsia="zh-CN"/>
-              </w:rPr>
-            </w:pPr>
-            <w:r>
-              <w:rPr>
-                <w:rFonts w:hint="default" w:ascii="Times New Roman" w:hAnsi="Times New Roman" w:eastAsia="宋体" w:cs="Times New Roman"/>
-                <w:sz w:val="21"/>
-                <w:szCs w:val="21"/>
-                <w:lang w:val="en-US" w:eastAsia="zh-CN"/>
-              </w:rPr>
-              <w:t>获取查询点与当前临近点的距离r（</w:t>
-            </w:r>
-            <w:r>
-              <w:rPr>
-                <w:rFonts w:hint="default" w:ascii="Times New Roman" w:hAnsi="Times New Roman" w:eastAsia="宋体" w:cs="Times New Roman"/>
-                <w:sz w:val="21"/>
-                <w:szCs w:val="21"/>
-                <w:highlight w:val="none"/>
-                <w:lang w:val="en-US" w:eastAsia="zh-CN"/>
-              </w:rPr>
-              <w:t>这里用了平方根，尚不清楚具体意义</w:t>
-            </w:r>
-            <w:r>
-              <w:rPr>
-                <w:rFonts w:hint="default" w:ascii="Times New Roman" w:hAnsi="Times New Roman" w:eastAsia="宋体" w:cs="Times New Roman"/>
-                <w:sz w:val="21"/>
-                <w:szCs w:val="21"/>
-                <w:lang w:val="en-US" w:eastAsia="zh-CN"/>
-              </w:rPr>
-              <w:t>）</w:t>
-            </w:r>
-          </w:p>
-        </w:tc>
-        <w:tc>
-          <w:tcPr>
-            <w:tcW w:w="1697" w:type="dxa"/>
+                <w:lang w:val="en-US" w:eastAsia="zh-CN"/>
+              </w:rPr>
+            </w:pPr>
+            <w:r>
+              <w:rPr>
+                <w:rFonts w:hint="eastAsia" w:eastAsia="宋体" w:cs="Times New Roman"/>
+                <w:sz w:val="21"/>
+                <w:szCs w:val="21"/>
+                <w:lang w:val="en-US" w:eastAsia="zh-CN"/>
+              </w:rPr>
+              <w:t>标量混合四则运算</w:t>
+            </w:r>
+          </w:p>
+        </w:tc>
+        <w:tc>
+          <w:tcPr>
+            <w:tcW w:w="2167" w:type="dxa"/>
           </w:tcPr>
           <w:p>
             <w:pPr>
@@ -16883,230 +17049,19 @@
                 <w:vertAlign w:val="baseline"/>
                 <w:lang w:val="en-US" w:eastAsia="zh-CN"/>
               </w:rPr>
-              <w:t>scalar_sqrt</w:t>
-            </w:r>
-          </w:p>
-        </w:tc>
-      </w:tr>
-      <w:tr>
-        <w:tblPrEx>
-          <w:tblBorders>
-            <w:top w:val="single" w:color="auto" w:sz="4" w:space="0"/>
-            <w:left w:val="single" w:color="auto" w:sz="4" w:space="0"/>
-            <w:bottom w:val="single" w:color="auto" w:sz="4" w:space="0"/>
-            <w:right w:val="single" w:color="auto" w:sz="4" w:space="0"/>
-            <w:insideH w:val="single" w:color="auto" w:sz="4" w:space="0"/>
-            <w:insideV w:val="single" w:color="auto" w:sz="4" w:space="0"/>
-          </w:tblBorders>
-          <w:tblCellMar>
-            <w:top w:w="0" w:type="dxa"/>
-            <w:left w:w="108" w:type="dxa"/>
-            <w:bottom w:w="0" w:type="dxa"/>
-            <w:right w:w="108" w:type="dxa"/>
-          </w:tblCellMar>
-        </w:tblPrEx>
-        <w:tc>
-          <w:tcPr>
-            <w:tcW w:w="825" w:type="dxa"/>
-          </w:tcPr>
-          <w:p>
-            <w:pPr>
-              <w:widowControl w:val="0"/>
-              <w:numPr>
-                <w:ilvl w:val="0"/>
-                <w:numId w:val="0"/>
-              </w:numPr>
-              <w:autoSpaceDE w:val="0"/>
-              <w:autoSpaceDN w:val="0"/>
-              <w:bidi w:val="0"/>
-              <w:adjustRightInd w:val="0"/>
-              <w:spacing w:line="360" w:lineRule="auto"/>
-              <w:jc w:val="both"/>
-              <w:rPr>
-                <w:rFonts w:hint="default" w:ascii="Times New Roman" w:hAnsi="Times New Roman" w:eastAsia="宋体" w:cs="Times New Roman"/>
-                <w:sz w:val="21"/>
-                <w:szCs w:val="21"/>
-                <w:lang w:val="en-US" w:eastAsia="zh-CN"/>
-              </w:rPr>
-            </w:pPr>
-            <w:r>
-              <w:rPr>
-                <w:rFonts w:hint="default" w:ascii="Times New Roman" w:hAnsi="Times New Roman" w:eastAsia="宋体" w:cs="Times New Roman"/>
-                <w:sz w:val="21"/>
-                <w:szCs w:val="21"/>
-                <w:lang w:val="en-US" w:eastAsia="zh-CN"/>
-              </w:rPr>
-              <w:t>68</w:t>
-            </w:r>
-          </w:p>
-        </w:tc>
-        <w:tc>
-          <w:tcPr>
-            <w:tcW w:w="6000" w:type="dxa"/>
-          </w:tcPr>
-          <w:p>
-            <w:pPr>
-              <w:widowControl w:val="0"/>
-              <w:numPr>
-                <w:ilvl w:val="0"/>
-                <w:numId w:val="0"/>
-              </w:numPr>
-              <w:autoSpaceDE w:val="0"/>
-              <w:autoSpaceDN w:val="0"/>
-              <w:bidi w:val="0"/>
-              <w:adjustRightInd w:val="0"/>
-              <w:spacing w:line="360" w:lineRule="auto"/>
-              <w:jc w:val="both"/>
-              <w:rPr>
-                <w:rFonts w:hint="default" w:ascii="Times New Roman" w:hAnsi="Times New Roman" w:eastAsia="宋体" w:cs="Times New Roman"/>
-                <w:sz w:val="21"/>
-                <w:szCs w:val="21"/>
-                <w:lang w:val="en-US" w:eastAsia="zh-CN"/>
-              </w:rPr>
-            </w:pPr>
-            <w:r>
-              <w:rPr>
-                <w:rFonts w:hint="default" w:ascii="Times New Roman" w:hAnsi="Times New Roman" w:eastAsia="宋体" w:cs="Times New Roman"/>
-                <w:sz w:val="21"/>
-                <w:szCs w:val="21"/>
-                <w:lang w:val="en-US" w:eastAsia="zh-CN"/>
-              </w:rPr>
-              <w:t>定义一个变量proj，表示临近点在法平面的投影</w:t>
-            </w:r>
-          </w:p>
-        </w:tc>
-        <w:tc>
-          <w:tcPr>
-            <w:tcW w:w="1697" w:type="dxa"/>
-          </w:tcPr>
-          <w:p>
-            <w:pPr>
-              <w:widowControl w:val="0"/>
-              <w:numPr>
-                <w:ilvl w:val="0"/>
-                <w:numId w:val="0"/>
-              </w:numPr>
-              <w:autoSpaceDE w:val="0"/>
-              <w:autoSpaceDN w:val="0"/>
-              <w:bidi w:val="0"/>
-              <w:adjustRightInd w:val="0"/>
-              <w:spacing w:line="360" w:lineRule="auto"/>
-              <w:jc w:val="both"/>
-              <w:rPr>
-                <w:rFonts w:hint="default" w:ascii="Times New Roman" w:hAnsi="Times New Roman" w:eastAsia="宋体" w:cs="Times New Roman"/>
+              <w:t>vec_rec</w:t>
+            </w:r>
+            <w:r>
+              <w:rPr>
+                <w:rFonts w:hint="eastAsia" w:eastAsia="宋体" w:cs="Times New Roman"/>
                 <w:sz w:val="21"/>
                 <w:szCs w:val="21"/>
                 <w:vertAlign w:val="baseline"/>
                 <w:lang w:val="en-US" w:eastAsia="zh-CN"/>
               </w:rPr>
-            </w:pPr>
-          </w:p>
-        </w:tc>
-      </w:tr>
-      <w:tr>
-        <w:tblPrEx>
-          <w:tblBorders>
-            <w:top w:val="single" w:color="auto" w:sz="4" w:space="0"/>
-            <w:left w:val="single" w:color="auto" w:sz="4" w:space="0"/>
-            <w:bottom w:val="single" w:color="auto" w:sz="4" w:space="0"/>
-            <w:right w:val="single" w:color="auto" w:sz="4" w:space="0"/>
-            <w:insideH w:val="single" w:color="auto" w:sz="4" w:space="0"/>
-            <w:insideV w:val="single" w:color="auto" w:sz="4" w:space="0"/>
-          </w:tblBorders>
-          <w:tblCellMar>
-            <w:top w:w="0" w:type="dxa"/>
-            <w:left w:w="108" w:type="dxa"/>
-            <w:bottom w:w="0" w:type="dxa"/>
-            <w:right w:w="108" w:type="dxa"/>
-          </w:tblCellMar>
-        </w:tblPrEx>
-        <w:tc>
-          <w:tcPr>
-            <w:tcW w:w="825" w:type="dxa"/>
-          </w:tcPr>
-          <w:p>
-            <w:pPr>
-              <w:widowControl w:val="0"/>
-              <w:numPr>
-                <w:ilvl w:val="0"/>
-                <w:numId w:val="0"/>
-              </w:numPr>
-              <w:autoSpaceDE w:val="0"/>
-              <w:autoSpaceDN w:val="0"/>
-              <w:bidi w:val="0"/>
-              <w:adjustRightInd w:val="0"/>
-              <w:spacing w:line="360" w:lineRule="auto"/>
-              <w:jc w:val="both"/>
-              <w:rPr>
-                <w:rFonts w:hint="default" w:ascii="Times New Roman" w:hAnsi="Times New Roman" w:eastAsia="宋体" w:cs="Times New Roman"/>
-                <w:sz w:val="21"/>
-                <w:szCs w:val="21"/>
-                <w:lang w:val="en-US" w:eastAsia="zh-CN"/>
-              </w:rPr>
-            </w:pPr>
-            <w:r>
-              <w:rPr>
-                <w:rFonts w:hint="default" w:ascii="Times New Roman" w:hAnsi="Times New Roman" w:eastAsia="宋体" w:cs="Times New Roman"/>
-                <w:sz w:val="21"/>
-                <w:szCs w:val="21"/>
-                <w:lang w:val="en-US" w:eastAsia="zh-CN"/>
-              </w:rPr>
-              <w:t>69~70</w:t>
-            </w:r>
-          </w:p>
-        </w:tc>
-        <w:tc>
-          <w:tcPr>
-            <w:tcW w:w="6000" w:type="dxa"/>
-          </w:tcPr>
-          <w:p>
-            <w:pPr>
-              <w:widowControl w:val="0"/>
-              <w:numPr>
-                <w:ilvl w:val="0"/>
-                <w:numId w:val="0"/>
-              </w:numPr>
-              <w:autoSpaceDE w:val="0"/>
-              <w:autoSpaceDN w:val="0"/>
-              <w:bidi w:val="0"/>
-              <w:adjustRightInd w:val="0"/>
-              <w:spacing w:line="360" w:lineRule="auto"/>
-              <w:jc w:val="both"/>
-              <w:rPr>
-                <w:rFonts w:hint="default" w:ascii="Times New Roman" w:hAnsi="Times New Roman" w:eastAsia="宋体" w:cs="Times New Roman"/>
-                <w:sz w:val="21"/>
-                <w:szCs w:val="21"/>
-                <w:lang w:val="en-US" w:eastAsia="zh-CN"/>
-              </w:rPr>
-            </w:pPr>
-            <w:r>
-              <w:rPr>
-                <w:rFonts w:hint="default" w:ascii="Times New Roman" w:hAnsi="Times New Roman" w:eastAsia="宋体" w:cs="Times New Roman"/>
-                <w:sz w:val="21"/>
-                <w:szCs w:val="21"/>
-                <w:lang w:val="en-US" w:eastAsia="zh-CN"/>
-              </w:rPr>
-              <w:t>计算临近点在法平面的投影proj</w:t>
-            </w:r>
-          </w:p>
-        </w:tc>
-        <w:tc>
-          <w:tcPr>
-            <w:tcW w:w="1697" w:type="dxa"/>
-          </w:tcPr>
-          <w:p>
-            <w:pPr>
-              <w:widowControl w:val="0"/>
-              <w:numPr>
-                <w:ilvl w:val="0"/>
-                <w:numId w:val="0"/>
-              </w:numPr>
-              <w:autoSpaceDE w:val="0"/>
-              <w:autoSpaceDN w:val="0"/>
-              <w:bidi w:val="0"/>
-              <w:adjustRightInd w:val="0"/>
-              <w:spacing w:line="360" w:lineRule="auto"/>
-              <w:jc w:val="both"/>
+              <w:t>、</w:t>
+            </w:r>
+            <w:r>
               <w:rPr>
                 <w:rFonts w:hint="default" w:ascii="Times New Roman" w:hAnsi="Times New Roman" w:eastAsia="宋体" w:cs="Times New Roman"/>
                 <w:sz w:val="21"/>
@@ -17114,31 +17069,19 @@
                 <w:vertAlign w:val="baseline"/>
                 <w:lang w:val="en-US" w:eastAsia="zh-CN"/>
               </w:rPr>
-            </w:pPr>
-            <w:r>
-              <w:rPr>
-                <w:rFonts w:hint="default" w:ascii="Times New Roman" w:hAnsi="Times New Roman" w:eastAsia="宋体" w:cs="Times New Roman"/>
+              <w:t>vec_mul</w:t>
+            </w:r>
+            <w:r>
+              <w:rPr>
+                <w:rFonts w:hint="eastAsia" w:eastAsia="宋体" w:cs="Times New Roman"/>
                 <w:sz w:val="21"/>
                 <w:szCs w:val="21"/>
                 <w:vertAlign w:val="baseline"/>
                 <w:lang w:val="en-US" w:eastAsia="zh-CN"/>
               </w:rPr>
-              <w:t>vec_sub,</w:t>
-            </w:r>
-          </w:p>
-          <w:p>
-            <w:pPr>
-              <w:widowControl w:val="0"/>
-              <w:numPr>
-                <w:ilvl w:val="0"/>
-                <w:numId w:val="0"/>
-              </w:numPr>
-              <w:autoSpaceDE w:val="0"/>
-              <w:autoSpaceDN w:val="0"/>
-              <w:bidi w:val="0"/>
-              <w:adjustRightInd w:val="0"/>
-              <w:spacing w:line="360" w:lineRule="auto"/>
-              <w:jc w:val="both"/>
+              <w:t>、</w:t>
+            </w:r>
+            <w:r>
               <w:rPr>
                 <w:rFonts w:hint="default" w:ascii="Times New Roman" w:hAnsi="Times New Roman" w:eastAsia="宋体" w:cs="Times New Roman"/>
                 <w:sz w:val="21"/>
@@ -17146,2626 +17089,8 @@
                 <w:vertAlign w:val="baseline"/>
                 <w:lang w:val="en-US" w:eastAsia="zh-CN"/>
               </w:rPr>
-            </w:pPr>
-            <w:r>
-              <w:rPr>
-                <w:rFonts w:hint="default" w:ascii="Times New Roman" w:hAnsi="Times New Roman" w:eastAsia="宋体" w:cs="Times New Roman"/>
-                <w:sz w:val="21"/>
-                <w:szCs w:val="21"/>
-                <w:vertAlign w:val="baseline"/>
-                <w:lang w:val="en-US" w:eastAsia="zh-CN"/>
-              </w:rPr>
-              <w:t>vec_mul,</w:t>
-            </w:r>
-          </w:p>
-          <w:p>
-            <w:pPr>
-              <w:widowControl w:val="0"/>
-              <w:numPr>
-                <w:ilvl w:val="0"/>
-                <w:numId w:val="0"/>
-              </w:numPr>
-              <w:autoSpaceDE w:val="0"/>
-              <w:autoSpaceDN w:val="0"/>
-              <w:bidi w:val="0"/>
-              <w:adjustRightInd w:val="0"/>
-              <w:spacing w:line="360" w:lineRule="auto"/>
-              <w:jc w:val="both"/>
-              <w:rPr>
-                <w:rFonts w:hint="default" w:ascii="Times New Roman" w:hAnsi="Times New Roman" w:eastAsia="宋体" w:cs="Times New Roman"/>
-                <w:sz w:val="21"/>
-                <w:szCs w:val="21"/>
-                <w:vertAlign w:val="baseline"/>
-                <w:lang w:val="en-US" w:eastAsia="zh-CN"/>
-              </w:rPr>
-            </w:pPr>
-            <w:r>
-              <w:rPr>
-                <w:rFonts w:hint="default" w:ascii="Times New Roman" w:hAnsi="Times New Roman" w:eastAsia="宋体" w:cs="Times New Roman"/>
-                <w:sz w:val="21"/>
-                <w:szCs w:val="21"/>
-                <w:vertAlign w:val="baseline"/>
-                <w:lang w:val="en-US" w:eastAsia="zh-CN"/>
-              </w:rPr>
               <w:t>vec_add</w:t>
             </w:r>
-          </w:p>
-        </w:tc>
-      </w:tr>
-      <w:tr>
-        <w:tblPrEx>
-          <w:tblBorders>
-            <w:top w:val="single" w:color="auto" w:sz="4" w:space="0"/>
-            <w:left w:val="single" w:color="auto" w:sz="4" w:space="0"/>
-            <w:bottom w:val="single" w:color="auto" w:sz="4" w:space="0"/>
-            <w:right w:val="single" w:color="auto" w:sz="4" w:space="0"/>
-            <w:insideH w:val="single" w:color="auto" w:sz="4" w:space="0"/>
-            <w:insideV w:val="single" w:color="auto" w:sz="4" w:space="0"/>
-          </w:tblBorders>
-          <w:tblCellMar>
-            <w:top w:w="0" w:type="dxa"/>
-            <w:left w:w="108" w:type="dxa"/>
-            <w:bottom w:w="0" w:type="dxa"/>
-            <w:right w:w="108" w:type="dxa"/>
-          </w:tblCellMar>
-        </w:tblPrEx>
-        <w:tc>
-          <w:tcPr>
-            <w:tcW w:w="825" w:type="dxa"/>
-          </w:tcPr>
-          <w:p>
-            <w:pPr>
-              <w:widowControl w:val="0"/>
-              <w:numPr>
-                <w:ilvl w:val="0"/>
-                <w:numId w:val="0"/>
-              </w:numPr>
-              <w:autoSpaceDE w:val="0"/>
-              <w:autoSpaceDN w:val="0"/>
-              <w:bidi w:val="0"/>
-              <w:adjustRightInd w:val="0"/>
-              <w:spacing w:line="360" w:lineRule="auto"/>
-              <w:jc w:val="both"/>
-              <w:rPr>
-                <w:rFonts w:hint="default" w:ascii="Times New Roman" w:hAnsi="Times New Roman" w:eastAsia="宋体" w:cs="Times New Roman"/>
-                <w:sz w:val="21"/>
-                <w:szCs w:val="21"/>
-                <w:lang w:val="en-US" w:eastAsia="zh-CN"/>
-              </w:rPr>
-            </w:pPr>
-            <w:r>
-              <w:rPr>
-                <w:rFonts w:hint="default" w:ascii="Times New Roman" w:hAnsi="Times New Roman" w:eastAsia="宋体" w:cs="Times New Roman"/>
-                <w:sz w:val="21"/>
-                <w:szCs w:val="21"/>
-                <w:lang w:val="en-US" w:eastAsia="zh-CN"/>
-              </w:rPr>
-              <w:t>73</w:t>
-            </w:r>
-          </w:p>
-        </w:tc>
-        <w:tc>
-          <w:tcPr>
-            <w:tcW w:w="6000" w:type="dxa"/>
-          </w:tcPr>
-          <w:p>
-            <w:pPr>
-              <w:widowControl w:val="0"/>
-              <w:numPr>
-                <w:ilvl w:val="0"/>
-                <w:numId w:val="0"/>
-              </w:numPr>
-              <w:autoSpaceDE w:val="0"/>
-              <w:autoSpaceDN w:val="0"/>
-              <w:bidi w:val="0"/>
-              <w:adjustRightInd w:val="0"/>
-              <w:spacing w:line="360" w:lineRule="auto"/>
-              <w:jc w:val="both"/>
-              <w:rPr>
-                <w:rFonts w:hint="default" w:ascii="Times New Roman" w:hAnsi="Times New Roman" w:eastAsia="宋体" w:cs="Times New Roman"/>
-                <w:sz w:val="21"/>
-                <w:szCs w:val="21"/>
-                <w:lang w:val="en-US" w:eastAsia="zh-CN"/>
-              </w:rPr>
-            </w:pPr>
-            <w:r>
-              <w:rPr>
-                <w:rFonts w:hint="default" w:ascii="Times New Roman" w:hAnsi="Times New Roman" w:eastAsia="宋体" w:cs="Times New Roman"/>
-                <w:sz w:val="21"/>
-                <w:szCs w:val="21"/>
-                <w:lang w:val="en-US" w:eastAsia="zh-CN"/>
-              </w:rPr>
-              <w:t>对投影向量proj做标准化处理</w:t>
-            </w:r>
-          </w:p>
-        </w:tc>
-        <w:tc>
-          <w:tcPr>
-            <w:tcW w:w="1697" w:type="dxa"/>
-          </w:tcPr>
-          <w:p>
-            <w:pPr>
-              <w:widowControl w:val="0"/>
-              <w:numPr>
-                <w:ilvl w:val="0"/>
-                <w:numId w:val="0"/>
-              </w:numPr>
-              <w:autoSpaceDE w:val="0"/>
-              <w:autoSpaceDN w:val="0"/>
-              <w:bidi w:val="0"/>
-              <w:adjustRightInd w:val="0"/>
-              <w:spacing w:line="360" w:lineRule="auto"/>
-              <w:jc w:val="both"/>
-              <w:rPr>
-                <w:rFonts w:hint="default" w:ascii="Times New Roman" w:hAnsi="Times New Roman" w:eastAsia="宋体" w:cs="Times New Roman"/>
-                <w:sz w:val="21"/>
-                <w:szCs w:val="21"/>
-                <w:vertAlign w:val="baseline"/>
-                <w:lang w:val="en-US" w:eastAsia="zh-CN"/>
-              </w:rPr>
-            </w:pPr>
-            <w:r>
-              <w:rPr>
-                <w:rFonts w:hint="default" w:ascii="Times New Roman" w:hAnsi="Times New Roman" w:eastAsia="宋体" w:cs="Times New Roman"/>
-                <w:sz w:val="21"/>
-                <w:szCs w:val="21"/>
-                <w:vertAlign w:val="baseline"/>
-                <w:lang w:val="en-US" w:eastAsia="zh-CN"/>
-              </w:rPr>
-              <w:t>vec_rec</w:t>
-            </w:r>
-          </w:p>
-        </w:tc>
-      </w:tr>
-      <w:tr>
-        <w:tblPrEx>
-          <w:tblBorders>
-            <w:top w:val="single" w:color="auto" w:sz="4" w:space="0"/>
-            <w:left w:val="single" w:color="auto" w:sz="4" w:space="0"/>
-            <w:bottom w:val="single" w:color="auto" w:sz="4" w:space="0"/>
-            <w:right w:val="single" w:color="auto" w:sz="4" w:space="0"/>
-            <w:insideH w:val="single" w:color="auto" w:sz="4" w:space="0"/>
-            <w:insideV w:val="single" w:color="auto" w:sz="4" w:space="0"/>
-          </w:tblBorders>
-          <w:tblCellMar>
-            <w:top w:w="0" w:type="dxa"/>
-            <w:left w:w="108" w:type="dxa"/>
-            <w:bottom w:w="0" w:type="dxa"/>
-            <w:right w:w="108" w:type="dxa"/>
-          </w:tblCellMar>
-        </w:tblPrEx>
-        <w:tc>
-          <w:tcPr>
-            <w:tcW w:w="825" w:type="dxa"/>
-          </w:tcPr>
-          <w:p>
-            <w:pPr>
-              <w:widowControl w:val="0"/>
-              <w:numPr>
-                <w:ilvl w:val="0"/>
-                <w:numId w:val="0"/>
-              </w:numPr>
-              <w:autoSpaceDE w:val="0"/>
-              <w:autoSpaceDN w:val="0"/>
-              <w:bidi w:val="0"/>
-              <w:adjustRightInd w:val="0"/>
-              <w:spacing w:line="360" w:lineRule="auto"/>
-              <w:jc w:val="both"/>
-              <w:rPr>
-                <w:rFonts w:hint="default" w:ascii="Times New Roman" w:hAnsi="Times New Roman" w:eastAsia="宋体" w:cs="Times New Roman"/>
-                <w:sz w:val="21"/>
-                <w:szCs w:val="21"/>
-                <w:lang w:val="en-US" w:eastAsia="zh-CN"/>
-              </w:rPr>
-            </w:pPr>
-            <w:r>
-              <w:rPr>
-                <w:rFonts w:hint="default" w:ascii="Times New Roman" w:hAnsi="Times New Roman" w:eastAsia="宋体" w:cs="Times New Roman"/>
-                <w:sz w:val="21"/>
-                <w:szCs w:val="21"/>
-                <w:lang w:val="en-US" w:eastAsia="zh-CN"/>
-              </w:rPr>
-              <w:t>76~78</w:t>
-            </w:r>
-          </w:p>
-        </w:tc>
-        <w:tc>
-          <w:tcPr>
-            <w:tcW w:w="6000" w:type="dxa"/>
-          </w:tcPr>
-          <w:p>
-            <w:pPr>
-              <w:widowControl w:val="0"/>
-              <w:numPr>
-                <w:ilvl w:val="0"/>
-                <w:numId w:val="0"/>
-              </w:numPr>
-              <w:autoSpaceDE w:val="0"/>
-              <w:autoSpaceDN w:val="0"/>
-              <w:bidi w:val="0"/>
-              <w:adjustRightInd w:val="0"/>
-              <w:spacing w:line="360" w:lineRule="auto"/>
-              <w:jc w:val="both"/>
-              <w:rPr>
-                <w:rFonts w:hint="default" w:ascii="Times New Roman" w:hAnsi="Times New Roman" w:eastAsia="宋体" w:cs="Times New Roman"/>
-                <w:sz w:val="21"/>
-                <w:szCs w:val="21"/>
-                <w:lang w:val="en-US" w:eastAsia="zh-CN"/>
-              </w:rPr>
-            </w:pPr>
-            <w:r>
-              <w:rPr>
-                <w:rFonts w:hint="default" w:ascii="Times New Roman" w:hAnsi="Times New Roman" w:eastAsia="宋体" w:cs="Times New Roman"/>
-                <w:sz w:val="21"/>
-                <w:szCs w:val="21"/>
-                <w:lang w:val="en-US" w:eastAsia="zh-CN"/>
-              </w:rPr>
-              <w:t>计算投影proj与x轴的夹角phi∈[0,360]</w:t>
-            </w:r>
-          </w:p>
-          <w:p>
-            <w:pPr>
-              <w:widowControl w:val="0"/>
-              <w:numPr>
-                <w:ilvl w:val="0"/>
-                <w:numId w:val="0"/>
-              </w:numPr>
-              <w:autoSpaceDE w:val="0"/>
-              <w:autoSpaceDN w:val="0"/>
-              <w:bidi w:val="0"/>
-              <w:adjustRightInd w:val="0"/>
-              <w:spacing w:line="360" w:lineRule="auto"/>
-              <w:jc w:val="both"/>
-              <w:rPr>
-                <w:rFonts w:hint="default" w:ascii="Times New Roman" w:hAnsi="Times New Roman" w:eastAsia="宋体" w:cs="Times New Roman"/>
-                <w:sz w:val="21"/>
-                <w:szCs w:val="21"/>
-                <w:lang w:val="en-US" w:eastAsia="zh-CN"/>
-              </w:rPr>
-            </w:pPr>
-            <w:r>
-              <w:rPr>
-                <w:rFonts w:hint="default" w:ascii="Times New Roman" w:hAnsi="Times New Roman" w:eastAsia="宋体" w:cs="Times New Roman"/>
-                <w:sz w:val="21"/>
-                <w:szCs w:val="21"/>
-                <w:lang w:val="en-US" w:eastAsia="zh-CN"/>
-              </w:rPr>
-              <w:t>pcl::rad2deg：将弧度转换成角度</w:t>
-            </w:r>
-          </w:p>
-          <w:p>
-            <w:pPr>
-              <w:widowControl w:val="0"/>
-              <w:numPr>
-                <w:ilvl w:val="0"/>
-                <w:numId w:val="0"/>
-              </w:numPr>
-              <w:autoSpaceDE w:val="0"/>
-              <w:autoSpaceDN w:val="0"/>
-              <w:bidi w:val="0"/>
-              <w:adjustRightInd w:val="0"/>
-              <w:spacing w:line="360" w:lineRule="auto"/>
-              <w:jc w:val="both"/>
-              <w:rPr>
-                <w:rFonts w:hint="default" w:ascii="Times New Roman" w:hAnsi="Times New Roman" w:eastAsia="宋体" w:cs="Times New Roman"/>
-                <w:sz w:val="21"/>
-                <w:szCs w:val="21"/>
-                <w:lang w:val="en-US" w:eastAsia="zh-CN"/>
-              </w:rPr>
-            </w:pPr>
-            <w:r>
-              <w:rPr>
-                <w:rFonts w:hint="default" w:ascii="Times New Roman" w:hAnsi="Times New Roman" w:eastAsia="宋体" w:cs="Times New Roman"/>
-                <w:sz w:val="21"/>
-                <w:szCs w:val="21"/>
-                <w:lang w:val="en-US" w:eastAsia="zh-CN"/>
-              </w:rPr>
-              <w:t>std::atan2：返回y/x的反正切值，返回值以弧度表示</w:t>
-            </w:r>
-          </w:p>
-        </w:tc>
-        <w:tc>
-          <w:tcPr>
-            <w:tcW w:w="1697" w:type="dxa"/>
-          </w:tcPr>
-          <w:p>
-            <w:pPr>
-              <w:widowControl w:val="0"/>
-              <w:numPr>
-                <w:ilvl w:val="0"/>
-                <w:numId w:val="0"/>
-              </w:numPr>
-              <w:autoSpaceDE w:val="0"/>
-              <w:autoSpaceDN w:val="0"/>
-              <w:bidi w:val="0"/>
-              <w:adjustRightInd w:val="0"/>
-              <w:spacing w:line="360" w:lineRule="auto"/>
-              <w:jc w:val="both"/>
-              <w:rPr>
-                <w:rFonts w:hint="default" w:ascii="Times New Roman" w:hAnsi="Times New Roman" w:eastAsia="宋体" w:cs="Times New Roman"/>
-                <w:sz w:val="21"/>
-                <w:szCs w:val="21"/>
-                <w:vertAlign w:val="baseline"/>
-                <w:lang w:val="en-US" w:eastAsia="zh-CN"/>
-              </w:rPr>
-            </w:pPr>
-            <w:r>
-              <w:rPr>
-                <w:rFonts w:hint="default" w:ascii="Times New Roman" w:hAnsi="Times New Roman" w:eastAsia="宋体" w:cs="Times New Roman"/>
-                <w:sz w:val="21"/>
-                <w:szCs w:val="21"/>
-                <w:vertAlign w:val="baseline"/>
-                <w:lang w:val="en-US" w:eastAsia="zh-CN"/>
-              </w:rPr>
-              <w:t>vec_mul,</w:t>
-            </w:r>
-          </w:p>
-          <w:p>
-            <w:pPr>
-              <w:widowControl w:val="0"/>
-              <w:numPr>
-                <w:ilvl w:val="0"/>
-                <w:numId w:val="0"/>
-              </w:numPr>
-              <w:autoSpaceDE w:val="0"/>
-              <w:autoSpaceDN w:val="0"/>
-              <w:bidi w:val="0"/>
-              <w:adjustRightInd w:val="0"/>
-              <w:spacing w:line="360" w:lineRule="auto"/>
-              <w:jc w:val="both"/>
-              <w:rPr>
-                <w:rFonts w:hint="default" w:ascii="Times New Roman" w:hAnsi="Times New Roman" w:eastAsia="宋体" w:cs="Times New Roman"/>
-                <w:sz w:val="21"/>
-                <w:szCs w:val="21"/>
-                <w:vertAlign w:val="baseline"/>
-                <w:lang w:val="en-US" w:eastAsia="zh-CN"/>
-              </w:rPr>
-            </w:pPr>
-            <w:r>
-              <w:rPr>
-                <w:rFonts w:hint="default" w:ascii="Times New Roman" w:hAnsi="Times New Roman" w:eastAsia="宋体" w:cs="Times New Roman"/>
-                <w:sz w:val="21"/>
-                <w:szCs w:val="21"/>
-                <w:vertAlign w:val="baseline"/>
-                <w:lang w:val="en-US" w:eastAsia="zh-CN"/>
-              </w:rPr>
-              <w:t>vec_sub,</w:t>
-            </w:r>
-          </w:p>
-          <w:p>
-            <w:pPr>
-              <w:widowControl w:val="0"/>
-              <w:numPr>
-                <w:ilvl w:val="0"/>
-                <w:numId w:val="0"/>
-              </w:numPr>
-              <w:autoSpaceDE w:val="0"/>
-              <w:autoSpaceDN w:val="0"/>
-              <w:bidi w:val="0"/>
-              <w:adjustRightInd w:val="0"/>
-              <w:spacing w:line="360" w:lineRule="auto"/>
-              <w:jc w:val="both"/>
-              <w:rPr>
-                <w:rFonts w:hint="default" w:ascii="Times New Roman" w:hAnsi="Times New Roman" w:eastAsia="宋体" w:cs="Times New Roman"/>
-                <w:sz w:val="21"/>
-                <w:szCs w:val="21"/>
-                <w:vertAlign w:val="baseline"/>
-                <w:lang w:val="en-US" w:eastAsia="zh-CN"/>
-              </w:rPr>
-            </w:pPr>
-            <w:r>
-              <w:rPr>
-                <w:rFonts w:hint="default" w:ascii="Times New Roman" w:hAnsi="Times New Roman" w:eastAsia="宋体" w:cs="Times New Roman"/>
-                <w:sz w:val="21"/>
-                <w:szCs w:val="21"/>
-                <w:vertAlign w:val="baseline"/>
-                <w:lang w:val="en-US" w:eastAsia="zh-CN"/>
-              </w:rPr>
-              <w:t>vec_add,</w:t>
-            </w:r>
-          </w:p>
-          <w:p>
-            <w:pPr>
-              <w:widowControl w:val="0"/>
-              <w:numPr>
-                <w:ilvl w:val="0"/>
-                <w:numId w:val="0"/>
-              </w:numPr>
-              <w:autoSpaceDE w:val="0"/>
-              <w:autoSpaceDN w:val="0"/>
-              <w:bidi w:val="0"/>
-              <w:adjustRightInd w:val="0"/>
-              <w:spacing w:line="360" w:lineRule="auto"/>
-              <w:jc w:val="both"/>
-              <w:rPr>
-                <w:rFonts w:hint="default" w:ascii="Times New Roman" w:hAnsi="Times New Roman" w:eastAsia="宋体" w:cs="Times New Roman"/>
-                <w:sz w:val="21"/>
-                <w:szCs w:val="21"/>
-                <w:vertAlign w:val="baseline"/>
-                <w:lang w:val="en-US" w:eastAsia="zh-CN"/>
-              </w:rPr>
-            </w:pPr>
-            <w:r>
-              <w:rPr>
-                <w:rFonts w:hint="default" w:ascii="Times New Roman" w:hAnsi="Times New Roman" w:eastAsia="宋体" w:cs="Times New Roman"/>
-                <w:color w:val="FF0000"/>
-                <w:sz w:val="21"/>
-                <w:szCs w:val="21"/>
-                <w:vertAlign w:val="baseline"/>
-                <w:lang w:val="en-US" w:eastAsia="zh-CN"/>
-              </w:rPr>
-              <w:t>tik中似乎没有反三角函数和三角函数</w:t>
-            </w:r>
-          </w:p>
-        </w:tc>
-      </w:tr>
-      <w:tr>
-        <w:tblPrEx>
-          <w:tblBorders>
-            <w:top w:val="single" w:color="auto" w:sz="4" w:space="0"/>
-            <w:left w:val="single" w:color="auto" w:sz="4" w:space="0"/>
-            <w:bottom w:val="single" w:color="auto" w:sz="4" w:space="0"/>
-            <w:right w:val="single" w:color="auto" w:sz="4" w:space="0"/>
-            <w:insideH w:val="single" w:color="auto" w:sz="4" w:space="0"/>
-            <w:insideV w:val="single" w:color="auto" w:sz="4" w:space="0"/>
-          </w:tblBorders>
-          <w:tblCellMar>
-            <w:top w:w="0" w:type="dxa"/>
-            <w:left w:w="108" w:type="dxa"/>
-            <w:bottom w:w="0" w:type="dxa"/>
-            <w:right w:w="108" w:type="dxa"/>
-          </w:tblCellMar>
-        </w:tblPrEx>
-        <w:tc>
-          <w:tcPr>
-            <w:tcW w:w="825" w:type="dxa"/>
-          </w:tcPr>
-          <w:p>
-            <w:pPr>
-              <w:widowControl w:val="0"/>
-              <w:numPr>
-                <w:ilvl w:val="0"/>
-                <w:numId w:val="0"/>
-              </w:numPr>
-              <w:autoSpaceDE w:val="0"/>
-              <w:autoSpaceDN w:val="0"/>
-              <w:bidi w:val="0"/>
-              <w:adjustRightInd w:val="0"/>
-              <w:spacing w:line="360" w:lineRule="auto"/>
-              <w:jc w:val="both"/>
-              <w:rPr>
-                <w:rFonts w:hint="default" w:ascii="Times New Roman" w:hAnsi="Times New Roman" w:eastAsia="宋体" w:cs="Times New Roman"/>
-                <w:sz w:val="21"/>
-                <w:szCs w:val="21"/>
-                <w:lang w:val="en-US" w:eastAsia="zh-CN"/>
-              </w:rPr>
-            </w:pPr>
-            <w:r>
-              <w:rPr>
-                <w:rFonts w:hint="default" w:ascii="Times New Roman" w:hAnsi="Times New Roman" w:eastAsia="宋体" w:cs="Times New Roman"/>
-                <w:sz w:val="21"/>
-                <w:szCs w:val="21"/>
-                <w:lang w:val="en-US" w:eastAsia="zh-CN"/>
-              </w:rPr>
-              <w:t>80~83</w:t>
-            </w:r>
-          </w:p>
-        </w:tc>
-        <w:tc>
-          <w:tcPr>
-            <w:tcW w:w="6000" w:type="dxa"/>
-          </w:tcPr>
-          <w:p>
-            <w:pPr>
-              <w:widowControl w:val="0"/>
-              <w:numPr>
-                <w:ilvl w:val="0"/>
-                <w:numId w:val="0"/>
-              </w:numPr>
-              <w:autoSpaceDE w:val="0"/>
-              <w:autoSpaceDN w:val="0"/>
-              <w:bidi w:val="0"/>
-              <w:adjustRightInd w:val="0"/>
-              <w:spacing w:line="360" w:lineRule="auto"/>
-              <w:jc w:val="both"/>
-              <w:rPr>
-                <w:rFonts w:hint="default" w:ascii="Times New Roman" w:hAnsi="Times New Roman" w:eastAsia="宋体" w:cs="Times New Roman"/>
-                <w:sz w:val="21"/>
-                <w:szCs w:val="21"/>
-                <w:lang w:val="en-US" w:eastAsia="zh-CN"/>
-              </w:rPr>
-            </w:pPr>
-            <w:r>
-              <w:rPr>
-                <w:rFonts w:hint="default" w:ascii="Times New Roman" w:hAnsi="Times New Roman" w:eastAsia="宋体" w:cs="Times New Roman"/>
-                <w:sz w:val="21"/>
-                <w:szCs w:val="21"/>
-                <w:lang w:val="en-US" w:eastAsia="zh-CN"/>
-              </w:rPr>
-              <w:t>计算临近点与法线（z轴）的夹角theta∈[0,180]</w:t>
-            </w:r>
-          </w:p>
-          <w:p>
-            <w:pPr>
-              <w:widowControl w:val="0"/>
-              <w:numPr>
-                <w:ilvl w:val="0"/>
-                <w:numId w:val="0"/>
-              </w:numPr>
-              <w:autoSpaceDE w:val="0"/>
-              <w:autoSpaceDN w:val="0"/>
-              <w:bidi w:val="0"/>
-              <w:adjustRightInd w:val="0"/>
-              <w:spacing w:line="360" w:lineRule="auto"/>
-              <w:jc w:val="both"/>
-              <w:rPr>
-                <w:rFonts w:hint="default" w:ascii="Times New Roman" w:hAnsi="Times New Roman" w:eastAsia="宋体" w:cs="Times New Roman"/>
-                <w:sz w:val="21"/>
-                <w:szCs w:val="21"/>
-                <w:lang w:val="en-US" w:eastAsia="zh-CN"/>
-              </w:rPr>
-            </w:pPr>
-            <w:r>
-              <w:rPr>
-                <w:rFonts w:hint="default" w:ascii="Times New Roman" w:hAnsi="Times New Roman" w:eastAsia="宋体" w:cs="Times New Roman"/>
-                <w:sz w:val="21"/>
-                <w:szCs w:val="21"/>
-                <w:lang w:val="en-US" w:eastAsia="zh-CN"/>
-              </w:rPr>
-              <w:t>std::acos：反余弦函数，返回值以弧度表示</w:t>
-            </w:r>
-          </w:p>
-        </w:tc>
-        <w:tc>
-          <w:tcPr>
-            <w:tcW w:w="1697" w:type="dxa"/>
-          </w:tcPr>
-          <w:p>
-            <w:pPr>
-              <w:widowControl w:val="0"/>
-              <w:numPr>
-                <w:ilvl w:val="0"/>
-                <w:numId w:val="0"/>
-              </w:numPr>
-              <w:autoSpaceDE w:val="0"/>
-              <w:autoSpaceDN w:val="0"/>
-              <w:bidi w:val="0"/>
-              <w:adjustRightInd w:val="0"/>
-              <w:spacing w:line="360" w:lineRule="auto"/>
-              <w:jc w:val="both"/>
-              <w:rPr>
-                <w:rFonts w:hint="default" w:ascii="Times New Roman" w:hAnsi="Times New Roman" w:eastAsia="宋体" w:cs="Times New Roman"/>
-                <w:sz w:val="21"/>
-                <w:szCs w:val="21"/>
-                <w:vertAlign w:val="baseline"/>
-                <w:lang w:val="en-US" w:eastAsia="zh-CN"/>
-              </w:rPr>
-            </w:pPr>
-            <w:r>
-              <w:rPr>
-                <w:rFonts w:hint="default" w:ascii="Times New Roman" w:hAnsi="Times New Roman" w:eastAsia="宋体" w:cs="Times New Roman"/>
-                <w:sz w:val="21"/>
-                <w:szCs w:val="21"/>
-                <w:vertAlign w:val="baseline"/>
-                <w:lang w:val="en-US" w:eastAsia="zh-CN"/>
-              </w:rPr>
-              <w:t>vec_mul,</w:t>
-            </w:r>
-          </w:p>
-          <w:p>
-            <w:pPr>
-              <w:widowControl w:val="0"/>
-              <w:numPr>
-                <w:ilvl w:val="0"/>
-                <w:numId w:val="0"/>
-              </w:numPr>
-              <w:autoSpaceDE w:val="0"/>
-              <w:autoSpaceDN w:val="0"/>
-              <w:bidi w:val="0"/>
-              <w:adjustRightInd w:val="0"/>
-              <w:spacing w:line="360" w:lineRule="auto"/>
-              <w:jc w:val="both"/>
-              <w:rPr>
-                <w:rFonts w:hint="default" w:ascii="Times New Roman" w:hAnsi="Times New Roman" w:eastAsia="宋体" w:cs="Times New Roman"/>
-                <w:sz w:val="21"/>
-                <w:szCs w:val="21"/>
-                <w:vertAlign w:val="baseline"/>
-                <w:lang w:val="en-US" w:eastAsia="zh-CN"/>
-              </w:rPr>
-            </w:pPr>
-            <w:r>
-              <w:rPr>
-                <w:rFonts w:hint="default" w:ascii="Times New Roman" w:hAnsi="Times New Roman" w:eastAsia="宋体" w:cs="Times New Roman"/>
-                <w:sz w:val="21"/>
-                <w:szCs w:val="21"/>
-                <w:vertAlign w:val="baseline"/>
-                <w:lang w:val="en-US" w:eastAsia="zh-CN"/>
-              </w:rPr>
-              <w:t>vec_sub,</w:t>
-            </w:r>
-          </w:p>
-          <w:p>
-            <w:pPr>
-              <w:widowControl w:val="0"/>
-              <w:numPr>
-                <w:ilvl w:val="0"/>
-                <w:numId w:val="0"/>
-              </w:numPr>
-              <w:autoSpaceDE w:val="0"/>
-              <w:autoSpaceDN w:val="0"/>
-              <w:bidi w:val="0"/>
-              <w:adjustRightInd w:val="0"/>
-              <w:spacing w:line="360" w:lineRule="auto"/>
-              <w:jc w:val="both"/>
-              <w:rPr>
-                <w:rFonts w:hint="default" w:ascii="Times New Roman" w:hAnsi="Times New Roman" w:eastAsia="宋体" w:cs="Times New Roman"/>
-                <w:sz w:val="21"/>
-                <w:szCs w:val="21"/>
-                <w:vertAlign w:val="baseline"/>
-                <w:lang w:val="en-US" w:eastAsia="zh-CN"/>
-              </w:rPr>
-            </w:pPr>
-            <w:r>
-              <w:rPr>
-                <w:rFonts w:hint="default" w:ascii="Times New Roman" w:hAnsi="Times New Roman" w:eastAsia="宋体" w:cs="Times New Roman"/>
-                <w:sz w:val="21"/>
-                <w:szCs w:val="21"/>
-                <w:vertAlign w:val="baseline"/>
-                <w:lang w:val="en-US" w:eastAsia="zh-CN"/>
-              </w:rPr>
-              <w:t>vec_add,</w:t>
-            </w:r>
-          </w:p>
-          <w:p>
-            <w:pPr>
-              <w:widowControl w:val="0"/>
-              <w:numPr>
-                <w:ilvl w:val="0"/>
-                <w:numId w:val="0"/>
-              </w:numPr>
-              <w:autoSpaceDE w:val="0"/>
-              <w:autoSpaceDN w:val="0"/>
-              <w:bidi w:val="0"/>
-              <w:adjustRightInd w:val="0"/>
-              <w:spacing w:line="360" w:lineRule="auto"/>
-              <w:jc w:val="both"/>
-              <w:rPr>
-                <w:rFonts w:hint="default" w:ascii="Times New Roman" w:hAnsi="Times New Roman" w:eastAsia="宋体" w:cs="Times New Roman"/>
-                <w:sz w:val="21"/>
-                <w:szCs w:val="21"/>
-                <w:vertAlign w:val="baseline"/>
-                <w:lang w:val="en-US" w:eastAsia="zh-CN"/>
-              </w:rPr>
-            </w:pPr>
-            <w:r>
-              <w:rPr>
-                <w:rFonts w:hint="default" w:ascii="Times New Roman" w:hAnsi="Times New Roman" w:eastAsia="宋体" w:cs="Times New Roman"/>
-                <w:color w:val="FF0000"/>
-                <w:sz w:val="21"/>
-                <w:szCs w:val="21"/>
-                <w:vertAlign w:val="baseline"/>
-                <w:lang w:val="en-US" w:eastAsia="zh-CN"/>
-              </w:rPr>
-              <w:t>tik中似乎没有反三角函数和三角函数</w:t>
-            </w:r>
-          </w:p>
-        </w:tc>
-      </w:tr>
-      <w:tr>
-        <w:tblPrEx>
-          <w:tblBorders>
-            <w:top w:val="single" w:color="auto" w:sz="4" w:space="0"/>
-            <w:left w:val="single" w:color="auto" w:sz="4" w:space="0"/>
-            <w:bottom w:val="single" w:color="auto" w:sz="4" w:space="0"/>
-            <w:right w:val="single" w:color="auto" w:sz="4" w:space="0"/>
-            <w:insideH w:val="single" w:color="auto" w:sz="4" w:space="0"/>
-            <w:insideV w:val="single" w:color="auto" w:sz="4" w:space="0"/>
-          </w:tblBorders>
-          <w:tblCellMar>
-            <w:top w:w="0" w:type="dxa"/>
-            <w:left w:w="108" w:type="dxa"/>
-            <w:bottom w:w="0" w:type="dxa"/>
-            <w:right w:w="108" w:type="dxa"/>
-          </w:tblCellMar>
-        </w:tblPrEx>
-        <w:tc>
-          <w:tcPr>
-            <w:tcW w:w="825" w:type="dxa"/>
-          </w:tcPr>
-          <w:p>
-            <w:pPr>
-              <w:widowControl w:val="0"/>
-              <w:numPr>
-                <w:ilvl w:val="0"/>
-                <w:numId w:val="0"/>
-              </w:numPr>
-              <w:autoSpaceDE w:val="0"/>
-              <w:autoSpaceDN w:val="0"/>
-              <w:bidi w:val="0"/>
-              <w:adjustRightInd w:val="0"/>
-              <w:spacing w:line="360" w:lineRule="auto"/>
-              <w:jc w:val="both"/>
-              <w:rPr>
-                <w:rFonts w:hint="default" w:ascii="Times New Roman" w:hAnsi="Times New Roman" w:eastAsia="宋体" w:cs="Times New Roman"/>
-                <w:sz w:val="21"/>
-                <w:szCs w:val="21"/>
-                <w:lang w:val="en-US" w:eastAsia="zh-CN"/>
-              </w:rPr>
-            </w:pPr>
-            <w:r>
-              <w:rPr>
-                <w:rFonts w:hint="default" w:ascii="Times New Roman" w:hAnsi="Times New Roman" w:eastAsia="宋体" w:cs="Times New Roman"/>
-                <w:sz w:val="21"/>
-                <w:szCs w:val="21"/>
-                <w:lang w:val="en-US" w:eastAsia="zh-CN"/>
-              </w:rPr>
-              <w:t>86</w:t>
-            </w:r>
-          </w:p>
-        </w:tc>
-        <w:tc>
-          <w:tcPr>
-            <w:tcW w:w="6000" w:type="dxa"/>
-          </w:tcPr>
-          <w:p>
-            <w:pPr>
-              <w:widowControl w:val="0"/>
-              <w:numPr>
-                <w:ilvl w:val="0"/>
-                <w:numId w:val="0"/>
-              </w:numPr>
-              <w:autoSpaceDE w:val="0"/>
-              <w:autoSpaceDN w:val="0"/>
-              <w:bidi w:val="0"/>
-              <w:adjustRightInd w:val="0"/>
-              <w:spacing w:line="360" w:lineRule="auto"/>
-              <w:jc w:val="both"/>
-              <w:rPr>
-                <w:rFonts w:hint="default" w:ascii="Times New Roman" w:hAnsi="Times New Roman" w:eastAsia="宋体" w:cs="Times New Roman"/>
-                <w:sz w:val="21"/>
-                <w:szCs w:val="21"/>
-                <w:lang w:val="en-US" w:eastAsia="zh-CN"/>
-              </w:rPr>
-            </w:pPr>
-            <w:r>
-              <w:rPr>
-                <w:rFonts w:hint="default" w:ascii="Times New Roman" w:hAnsi="Times New Roman" w:eastAsia="宋体" w:cs="Times New Roman"/>
-                <w:sz w:val="21"/>
-                <w:szCs w:val="21"/>
-                <w:lang w:val="en-US" w:eastAsia="zh-CN"/>
-              </w:rPr>
-              <w:t>从所有半径区间(radii_interval_)中找出第一个不小于r（第65行定义）的元素，返回值是指向该元素的iterator，记作rad_min</w:t>
-            </w:r>
-          </w:p>
-        </w:tc>
-        <w:tc>
-          <w:tcPr>
-            <w:tcW w:w="1697" w:type="dxa"/>
-          </w:tcPr>
-          <w:p>
-            <w:pPr>
-              <w:widowControl w:val="0"/>
-              <w:numPr>
-                <w:ilvl w:val="0"/>
-                <w:numId w:val="0"/>
-              </w:numPr>
-              <w:autoSpaceDE w:val="0"/>
-              <w:autoSpaceDN w:val="0"/>
-              <w:bidi w:val="0"/>
-              <w:adjustRightInd w:val="0"/>
-              <w:spacing w:line="360" w:lineRule="auto"/>
-              <w:jc w:val="both"/>
-              <w:rPr>
-                <w:rFonts w:hint="default" w:ascii="Times New Roman" w:hAnsi="Times New Roman" w:eastAsia="宋体" w:cs="Times New Roman"/>
-                <w:sz w:val="21"/>
-                <w:szCs w:val="21"/>
-                <w:vertAlign w:val="baseline"/>
-                <w:lang w:val="en-US" w:eastAsia="zh-CN"/>
-              </w:rPr>
-            </w:pPr>
-            <w:r>
-              <w:rPr>
-                <w:rFonts w:hint="default" w:ascii="Times New Roman" w:hAnsi="Times New Roman" w:eastAsia="宋体" w:cs="Times New Roman"/>
-                <w:sz w:val="21"/>
-                <w:szCs w:val="21"/>
-                <w:vertAlign w:val="baseline"/>
-                <w:lang w:val="en-US" w:eastAsia="zh-CN"/>
-              </w:rPr>
-              <w:t>for_range, scalar_min</w:t>
-            </w:r>
-          </w:p>
-        </w:tc>
-      </w:tr>
-      <w:tr>
-        <w:tblPrEx>
-          <w:tblBorders>
-            <w:top w:val="single" w:color="auto" w:sz="4" w:space="0"/>
-            <w:left w:val="single" w:color="auto" w:sz="4" w:space="0"/>
-            <w:bottom w:val="single" w:color="auto" w:sz="4" w:space="0"/>
-            <w:right w:val="single" w:color="auto" w:sz="4" w:space="0"/>
-            <w:insideH w:val="single" w:color="auto" w:sz="4" w:space="0"/>
-            <w:insideV w:val="single" w:color="auto" w:sz="4" w:space="0"/>
-          </w:tblBorders>
-          <w:tblCellMar>
-            <w:top w:w="0" w:type="dxa"/>
-            <w:left w:w="108" w:type="dxa"/>
-            <w:bottom w:w="0" w:type="dxa"/>
-            <w:right w:w="108" w:type="dxa"/>
-          </w:tblCellMar>
-        </w:tblPrEx>
-        <w:tc>
-          <w:tcPr>
-            <w:tcW w:w="825" w:type="dxa"/>
-          </w:tcPr>
-          <w:p>
-            <w:pPr>
-              <w:widowControl w:val="0"/>
-              <w:numPr>
-                <w:ilvl w:val="0"/>
-                <w:numId w:val="0"/>
-              </w:numPr>
-              <w:autoSpaceDE w:val="0"/>
-              <w:autoSpaceDN w:val="0"/>
-              <w:bidi w:val="0"/>
-              <w:adjustRightInd w:val="0"/>
-              <w:spacing w:line="360" w:lineRule="auto"/>
-              <w:jc w:val="both"/>
-              <w:rPr>
-                <w:rFonts w:hint="default" w:ascii="Times New Roman" w:hAnsi="Times New Roman" w:eastAsia="宋体" w:cs="Times New Roman"/>
-                <w:sz w:val="21"/>
-                <w:szCs w:val="21"/>
-                <w:lang w:val="en-US" w:eastAsia="zh-CN"/>
-              </w:rPr>
-            </w:pPr>
-            <w:r>
-              <w:rPr>
-                <w:rFonts w:hint="default" w:ascii="Times New Roman" w:hAnsi="Times New Roman" w:eastAsia="宋体" w:cs="Times New Roman"/>
-                <w:sz w:val="21"/>
-                <w:szCs w:val="21"/>
-                <w:lang w:val="en-US" w:eastAsia="zh-CN"/>
-              </w:rPr>
-              <w:t>87</w:t>
-            </w:r>
-          </w:p>
-        </w:tc>
-        <w:tc>
-          <w:tcPr>
-            <w:tcW w:w="6000" w:type="dxa"/>
-          </w:tcPr>
-          <w:p>
-            <w:pPr>
-              <w:widowControl w:val="0"/>
-              <w:numPr>
-                <w:ilvl w:val="0"/>
-                <w:numId w:val="0"/>
-              </w:numPr>
-              <w:autoSpaceDE w:val="0"/>
-              <w:autoSpaceDN w:val="0"/>
-              <w:bidi w:val="0"/>
-              <w:adjustRightInd w:val="0"/>
-              <w:spacing w:line="360" w:lineRule="auto"/>
-              <w:jc w:val="both"/>
-              <w:rPr>
-                <w:rFonts w:hint="default" w:ascii="Times New Roman" w:hAnsi="Times New Roman" w:eastAsia="宋体" w:cs="Times New Roman"/>
-                <w:sz w:val="21"/>
-                <w:szCs w:val="21"/>
-                <w:lang w:val="en-US" w:eastAsia="zh-CN"/>
-              </w:rPr>
-            </w:pPr>
-            <w:r>
-              <w:rPr>
-                <w:rFonts w:hint="default" w:ascii="Times New Roman" w:hAnsi="Times New Roman" w:eastAsia="宋体" w:cs="Times New Roman"/>
-                <w:sz w:val="21"/>
-                <w:szCs w:val="21"/>
-                <w:lang w:val="en-US" w:eastAsia="zh-CN"/>
-              </w:rPr>
-              <w:t>从所有theta区间(theta区间的划分与俯仰角elevation相关)中找出第一个不小于theta(在第83行定义)的元素，返回值是指向该元素的iterator，记作theta_min</w:t>
-            </w:r>
-          </w:p>
-        </w:tc>
-        <w:tc>
-          <w:tcPr>
-            <w:tcW w:w="1697" w:type="dxa"/>
-          </w:tcPr>
-          <w:p>
-            <w:pPr>
-              <w:widowControl w:val="0"/>
-              <w:numPr>
-                <w:ilvl w:val="0"/>
-                <w:numId w:val="0"/>
-              </w:numPr>
-              <w:autoSpaceDE w:val="0"/>
-              <w:autoSpaceDN w:val="0"/>
-              <w:bidi w:val="0"/>
-              <w:adjustRightInd w:val="0"/>
-              <w:spacing w:line="360" w:lineRule="auto"/>
-              <w:jc w:val="both"/>
-              <w:rPr>
-                <w:rFonts w:hint="default" w:ascii="Times New Roman" w:hAnsi="Times New Roman" w:eastAsia="宋体" w:cs="Times New Roman"/>
-                <w:sz w:val="21"/>
-                <w:szCs w:val="21"/>
-                <w:vertAlign w:val="baseline"/>
-                <w:lang w:val="en-US" w:eastAsia="zh-CN"/>
-              </w:rPr>
-            </w:pPr>
-            <w:r>
-              <w:rPr>
-                <w:rFonts w:hint="default" w:ascii="Times New Roman" w:hAnsi="Times New Roman" w:eastAsia="宋体" w:cs="Times New Roman"/>
-                <w:sz w:val="21"/>
-                <w:szCs w:val="21"/>
-                <w:vertAlign w:val="baseline"/>
-                <w:lang w:val="en-US" w:eastAsia="zh-CN"/>
-              </w:rPr>
-              <w:t>for_range, scalar_min</w:t>
-            </w:r>
-          </w:p>
-        </w:tc>
-      </w:tr>
-      <w:tr>
-        <w:tblPrEx>
-          <w:tblBorders>
-            <w:top w:val="single" w:color="auto" w:sz="4" w:space="0"/>
-            <w:left w:val="single" w:color="auto" w:sz="4" w:space="0"/>
-            <w:bottom w:val="single" w:color="auto" w:sz="4" w:space="0"/>
-            <w:right w:val="single" w:color="auto" w:sz="4" w:space="0"/>
-            <w:insideH w:val="single" w:color="auto" w:sz="4" w:space="0"/>
-            <w:insideV w:val="single" w:color="auto" w:sz="4" w:space="0"/>
-          </w:tblBorders>
-          <w:tblCellMar>
-            <w:top w:w="0" w:type="dxa"/>
-            <w:left w:w="108" w:type="dxa"/>
-            <w:bottom w:w="0" w:type="dxa"/>
-            <w:right w:w="108" w:type="dxa"/>
-          </w:tblCellMar>
-        </w:tblPrEx>
-        <w:tc>
-          <w:tcPr>
-            <w:tcW w:w="825" w:type="dxa"/>
-          </w:tcPr>
-          <w:p>
-            <w:pPr>
-              <w:widowControl w:val="0"/>
-              <w:numPr>
-                <w:ilvl w:val="0"/>
-                <w:numId w:val="0"/>
-              </w:numPr>
-              <w:autoSpaceDE w:val="0"/>
-              <w:autoSpaceDN w:val="0"/>
-              <w:bidi w:val="0"/>
-              <w:adjustRightInd w:val="0"/>
-              <w:spacing w:line="360" w:lineRule="auto"/>
-              <w:jc w:val="both"/>
-              <w:rPr>
-                <w:rFonts w:hint="default" w:ascii="Times New Roman" w:hAnsi="Times New Roman" w:eastAsia="宋体" w:cs="Times New Roman"/>
-                <w:sz w:val="21"/>
-                <w:szCs w:val="21"/>
-                <w:lang w:val="en-US" w:eastAsia="zh-CN"/>
-              </w:rPr>
-            </w:pPr>
-            <w:r>
-              <w:rPr>
-                <w:rFonts w:hint="default" w:ascii="Times New Roman" w:hAnsi="Times New Roman" w:eastAsia="宋体" w:cs="Times New Roman"/>
-                <w:sz w:val="21"/>
-                <w:szCs w:val="21"/>
-                <w:lang w:val="en-US" w:eastAsia="zh-CN"/>
-              </w:rPr>
-              <w:t>88</w:t>
-            </w:r>
-          </w:p>
-        </w:tc>
-        <w:tc>
-          <w:tcPr>
-            <w:tcW w:w="6000" w:type="dxa"/>
-          </w:tcPr>
-          <w:p>
-            <w:pPr>
-              <w:widowControl w:val="0"/>
-              <w:numPr>
-                <w:ilvl w:val="0"/>
-                <w:numId w:val="0"/>
-              </w:numPr>
-              <w:autoSpaceDE w:val="0"/>
-              <w:autoSpaceDN w:val="0"/>
-              <w:bidi w:val="0"/>
-              <w:adjustRightInd w:val="0"/>
-              <w:spacing w:line="360" w:lineRule="auto"/>
-              <w:jc w:val="both"/>
-              <w:rPr>
-                <w:rFonts w:hint="default" w:ascii="Times New Roman" w:hAnsi="Times New Roman" w:eastAsia="宋体" w:cs="Times New Roman"/>
-                <w:sz w:val="21"/>
-                <w:szCs w:val="21"/>
-                <w:lang w:val="en-US" w:eastAsia="zh-CN"/>
-              </w:rPr>
-            </w:pPr>
-            <w:r>
-              <w:rPr>
-                <w:rFonts w:hint="default" w:ascii="Times New Roman" w:hAnsi="Times New Roman" w:eastAsia="宋体" w:cs="Times New Roman"/>
-                <w:sz w:val="21"/>
-                <w:szCs w:val="21"/>
-                <w:lang w:val="en-US" w:eastAsia="zh-CN"/>
-              </w:rPr>
-              <w:t>从左右phi区间(phi区间的划分与转动叫azimuth相关)中找出第一个不小于phi(phi表示一个实际的转动角的值，在第77~78行定义并计算出)的元素，返回值是指向该元素的iterator，记作phi_min</w:t>
-            </w:r>
-          </w:p>
-        </w:tc>
-        <w:tc>
-          <w:tcPr>
-            <w:tcW w:w="1697" w:type="dxa"/>
-          </w:tcPr>
-          <w:p>
-            <w:pPr>
-              <w:widowControl w:val="0"/>
-              <w:numPr>
-                <w:ilvl w:val="0"/>
-                <w:numId w:val="0"/>
-              </w:numPr>
-              <w:autoSpaceDE w:val="0"/>
-              <w:autoSpaceDN w:val="0"/>
-              <w:bidi w:val="0"/>
-              <w:adjustRightInd w:val="0"/>
-              <w:spacing w:line="360" w:lineRule="auto"/>
-              <w:jc w:val="both"/>
-              <w:rPr>
-                <w:rFonts w:hint="default" w:ascii="Times New Roman" w:hAnsi="Times New Roman" w:eastAsia="宋体" w:cs="Times New Roman"/>
-                <w:sz w:val="21"/>
-                <w:szCs w:val="21"/>
-                <w:vertAlign w:val="baseline"/>
-                <w:lang w:val="en-US" w:eastAsia="zh-CN"/>
-              </w:rPr>
-            </w:pPr>
-            <w:r>
-              <w:rPr>
-                <w:rFonts w:hint="default" w:ascii="Times New Roman" w:hAnsi="Times New Roman" w:eastAsia="宋体" w:cs="Times New Roman"/>
-                <w:sz w:val="21"/>
-                <w:szCs w:val="21"/>
-                <w:vertAlign w:val="baseline"/>
-                <w:lang w:val="en-US" w:eastAsia="zh-CN"/>
-              </w:rPr>
-              <w:t>for_range, scalar_min</w:t>
-            </w:r>
-          </w:p>
-        </w:tc>
-      </w:tr>
-      <w:tr>
-        <w:tblPrEx>
-          <w:tblBorders>
-            <w:top w:val="single" w:color="auto" w:sz="4" w:space="0"/>
-            <w:left w:val="single" w:color="auto" w:sz="4" w:space="0"/>
-            <w:bottom w:val="single" w:color="auto" w:sz="4" w:space="0"/>
-            <w:right w:val="single" w:color="auto" w:sz="4" w:space="0"/>
-            <w:insideH w:val="single" w:color="auto" w:sz="4" w:space="0"/>
-            <w:insideV w:val="single" w:color="auto" w:sz="4" w:space="0"/>
-          </w:tblBorders>
-          <w:tblCellMar>
-            <w:top w:w="0" w:type="dxa"/>
-            <w:left w:w="108" w:type="dxa"/>
-            <w:bottom w:w="0" w:type="dxa"/>
-            <w:right w:w="108" w:type="dxa"/>
-          </w:tblCellMar>
-        </w:tblPrEx>
-        <w:tc>
-          <w:tcPr>
-            <w:tcW w:w="825" w:type="dxa"/>
-          </w:tcPr>
-          <w:p>
-            <w:pPr>
-              <w:widowControl w:val="0"/>
-              <w:numPr>
-                <w:ilvl w:val="0"/>
-                <w:numId w:val="0"/>
-              </w:numPr>
-              <w:autoSpaceDE w:val="0"/>
-              <w:autoSpaceDN w:val="0"/>
-              <w:bidi w:val="0"/>
-              <w:adjustRightInd w:val="0"/>
-              <w:spacing w:line="360" w:lineRule="auto"/>
-              <w:jc w:val="both"/>
-              <w:rPr>
-                <w:rFonts w:hint="default" w:ascii="Times New Roman" w:hAnsi="Times New Roman" w:eastAsia="宋体" w:cs="Times New Roman"/>
-                <w:sz w:val="21"/>
-                <w:szCs w:val="21"/>
-                <w:lang w:val="en-US" w:eastAsia="zh-CN"/>
-              </w:rPr>
-            </w:pPr>
-            <w:r>
-              <w:rPr>
-                <w:rFonts w:hint="default" w:ascii="Times New Roman" w:hAnsi="Times New Roman" w:eastAsia="宋体" w:cs="Times New Roman"/>
-                <w:sz w:val="21"/>
-                <w:szCs w:val="21"/>
-                <w:lang w:val="en-US" w:eastAsia="zh-CN"/>
-              </w:rPr>
-              <w:t>91~93</w:t>
-            </w:r>
-          </w:p>
-        </w:tc>
-        <w:tc>
-          <w:tcPr>
-            <w:tcW w:w="6000" w:type="dxa"/>
-          </w:tcPr>
-          <w:p>
-            <w:pPr>
-              <w:widowControl w:val="0"/>
-              <w:numPr>
-                <w:ilvl w:val="0"/>
-                <w:numId w:val="0"/>
-              </w:numPr>
-              <w:autoSpaceDE w:val="0"/>
-              <w:autoSpaceDN w:val="0"/>
-              <w:bidi w:val="0"/>
-              <w:adjustRightInd w:val="0"/>
-              <w:spacing w:line="360" w:lineRule="auto"/>
-              <w:jc w:val="both"/>
-              <w:rPr>
-                <w:rFonts w:hint="default" w:ascii="Times New Roman" w:hAnsi="Times New Roman" w:eastAsia="宋体" w:cs="Times New Roman"/>
-                <w:sz w:val="21"/>
-                <w:szCs w:val="21"/>
-                <w:lang w:val="en-US" w:eastAsia="zh-CN"/>
-              </w:rPr>
-            </w:pPr>
-            <w:r>
-              <w:rPr>
-                <w:rFonts w:hint="default" w:ascii="Times New Roman" w:hAnsi="Times New Roman" w:eastAsia="宋体" w:cs="Times New Roman"/>
-                <w:sz w:val="21"/>
-                <w:szCs w:val="21"/>
-                <w:lang w:val="en-US" w:eastAsia="zh-CN"/>
-              </w:rPr>
-              <w:t>计算rad_min,theta_min,phi_min所在区间的下标</w:t>
-            </w:r>
-          </w:p>
-        </w:tc>
-        <w:tc>
-          <w:tcPr>
-            <w:tcW w:w="1697" w:type="dxa"/>
-          </w:tcPr>
-          <w:p>
-            <w:pPr>
-              <w:widowControl w:val="0"/>
-              <w:numPr>
-                <w:ilvl w:val="0"/>
-                <w:numId w:val="0"/>
-              </w:numPr>
-              <w:autoSpaceDE w:val="0"/>
-              <w:autoSpaceDN w:val="0"/>
-              <w:bidi w:val="0"/>
-              <w:adjustRightInd w:val="0"/>
-              <w:spacing w:line="360" w:lineRule="auto"/>
-              <w:jc w:val="both"/>
-              <w:rPr>
-                <w:rFonts w:hint="default" w:ascii="Times New Roman" w:hAnsi="Times New Roman" w:eastAsia="宋体" w:cs="Times New Roman"/>
-                <w:sz w:val="21"/>
-                <w:szCs w:val="21"/>
-                <w:vertAlign w:val="baseline"/>
-                <w:lang w:val="en-US" w:eastAsia="zh-CN"/>
-              </w:rPr>
-            </w:pPr>
-            <w:r>
-              <w:rPr>
-                <w:rFonts w:hint="default" w:ascii="Times New Roman" w:hAnsi="Times New Roman" w:eastAsia="宋体" w:cs="Times New Roman"/>
-                <w:sz w:val="21"/>
-                <w:szCs w:val="21"/>
-                <w:vertAlign w:val="baseline"/>
-                <w:lang w:val="en-US" w:eastAsia="zh-CN"/>
-              </w:rPr>
-              <w:t>vec_sub</w:t>
-            </w:r>
-          </w:p>
-        </w:tc>
-      </w:tr>
-      <w:tr>
-        <w:tblPrEx>
-          <w:tblBorders>
-            <w:top w:val="single" w:color="auto" w:sz="4" w:space="0"/>
-            <w:left w:val="single" w:color="auto" w:sz="4" w:space="0"/>
-            <w:bottom w:val="single" w:color="auto" w:sz="4" w:space="0"/>
-            <w:right w:val="single" w:color="auto" w:sz="4" w:space="0"/>
-            <w:insideH w:val="single" w:color="auto" w:sz="4" w:space="0"/>
-            <w:insideV w:val="single" w:color="auto" w:sz="4" w:space="0"/>
-          </w:tblBorders>
-          <w:tblCellMar>
-            <w:top w:w="0" w:type="dxa"/>
-            <w:left w:w="108" w:type="dxa"/>
-            <w:bottom w:w="0" w:type="dxa"/>
-            <w:right w:w="108" w:type="dxa"/>
-          </w:tblCellMar>
-        </w:tblPrEx>
-        <w:tc>
-          <w:tcPr>
-            <w:tcW w:w="825" w:type="dxa"/>
-          </w:tcPr>
-          <w:p>
-            <w:pPr>
-              <w:widowControl w:val="0"/>
-              <w:numPr>
-                <w:ilvl w:val="0"/>
-                <w:numId w:val="0"/>
-              </w:numPr>
-              <w:autoSpaceDE w:val="0"/>
-              <w:autoSpaceDN w:val="0"/>
-              <w:bidi w:val="0"/>
-              <w:adjustRightInd w:val="0"/>
-              <w:spacing w:line="360" w:lineRule="auto"/>
-              <w:jc w:val="both"/>
-              <w:rPr>
-                <w:rFonts w:hint="default" w:ascii="Times New Roman" w:hAnsi="Times New Roman" w:eastAsia="宋体" w:cs="Times New Roman"/>
-                <w:sz w:val="21"/>
-                <w:szCs w:val="21"/>
-                <w:lang w:val="en-US" w:eastAsia="zh-CN"/>
-              </w:rPr>
-            </w:pPr>
-            <w:r>
-              <w:rPr>
-                <w:rFonts w:hint="default" w:ascii="Times New Roman" w:hAnsi="Times New Roman" w:eastAsia="宋体" w:cs="Times New Roman"/>
-                <w:sz w:val="21"/>
-                <w:szCs w:val="21"/>
-                <w:lang w:val="en-US" w:eastAsia="zh-CN"/>
-              </w:rPr>
-              <w:t>96</w:t>
-            </w:r>
-          </w:p>
-        </w:tc>
-        <w:tc>
-          <w:tcPr>
-            <w:tcW w:w="6000" w:type="dxa"/>
-          </w:tcPr>
-          <w:p>
-            <w:pPr>
-              <w:widowControl w:val="0"/>
-              <w:numPr>
-                <w:ilvl w:val="0"/>
-                <w:numId w:val="0"/>
-              </w:numPr>
-              <w:autoSpaceDE w:val="0"/>
-              <w:autoSpaceDN w:val="0"/>
-              <w:bidi w:val="0"/>
-              <w:adjustRightInd w:val="0"/>
-              <w:spacing w:line="360" w:lineRule="auto"/>
-              <w:jc w:val="both"/>
-              <w:rPr>
-                <w:rFonts w:hint="default" w:ascii="Times New Roman" w:hAnsi="Times New Roman" w:eastAsia="宋体" w:cs="Times New Roman"/>
-                <w:sz w:val="21"/>
-                <w:szCs w:val="21"/>
-                <w:lang w:val="en-US" w:eastAsia="zh-CN"/>
-              </w:rPr>
-            </w:pPr>
-            <w:r>
-              <w:rPr>
-                <w:rFonts w:hint="default" w:ascii="Times New Roman" w:hAnsi="Times New Roman" w:eastAsia="宋体" w:cs="Times New Roman"/>
-                <w:sz w:val="21"/>
-                <w:szCs w:val="21"/>
-                <w:lang w:val="en-US" w:eastAsia="zh-CN"/>
-              </w:rPr>
-              <w:t>定义一个储存当前临近点的临近点的下标的容器neighbour_indices</w:t>
-            </w:r>
-          </w:p>
-        </w:tc>
-        <w:tc>
-          <w:tcPr>
-            <w:tcW w:w="1697" w:type="dxa"/>
-          </w:tcPr>
-          <w:p>
-            <w:pPr>
-              <w:widowControl w:val="0"/>
-              <w:numPr>
-                <w:ilvl w:val="0"/>
-                <w:numId w:val="0"/>
-              </w:numPr>
-              <w:autoSpaceDE w:val="0"/>
-              <w:autoSpaceDN w:val="0"/>
-              <w:bidi w:val="0"/>
-              <w:adjustRightInd w:val="0"/>
-              <w:spacing w:line="360" w:lineRule="auto"/>
-              <w:jc w:val="both"/>
-              <w:rPr>
-                <w:rFonts w:hint="default" w:ascii="Times New Roman" w:hAnsi="Times New Roman" w:eastAsia="宋体" w:cs="Times New Roman"/>
-                <w:sz w:val="21"/>
-                <w:szCs w:val="21"/>
-                <w:vertAlign w:val="baseline"/>
-                <w:lang w:val="en-US" w:eastAsia="zh-CN"/>
-              </w:rPr>
-            </w:pPr>
-          </w:p>
-        </w:tc>
-      </w:tr>
-      <w:tr>
-        <w:tblPrEx>
-          <w:tblBorders>
-            <w:top w:val="single" w:color="auto" w:sz="4" w:space="0"/>
-            <w:left w:val="single" w:color="auto" w:sz="4" w:space="0"/>
-            <w:bottom w:val="single" w:color="auto" w:sz="4" w:space="0"/>
-            <w:right w:val="single" w:color="auto" w:sz="4" w:space="0"/>
-            <w:insideH w:val="single" w:color="auto" w:sz="4" w:space="0"/>
-            <w:insideV w:val="single" w:color="auto" w:sz="4" w:space="0"/>
-          </w:tblBorders>
-          <w:tblCellMar>
-            <w:top w:w="0" w:type="dxa"/>
-            <w:left w:w="108" w:type="dxa"/>
-            <w:bottom w:w="0" w:type="dxa"/>
-            <w:right w:w="108" w:type="dxa"/>
-          </w:tblCellMar>
-        </w:tblPrEx>
-        <w:tc>
-          <w:tcPr>
-            <w:tcW w:w="825" w:type="dxa"/>
-          </w:tcPr>
-          <w:p>
-            <w:pPr>
-              <w:widowControl w:val="0"/>
-              <w:numPr>
-                <w:ilvl w:val="0"/>
-                <w:numId w:val="0"/>
-              </w:numPr>
-              <w:autoSpaceDE w:val="0"/>
-              <w:autoSpaceDN w:val="0"/>
-              <w:bidi w:val="0"/>
-              <w:adjustRightInd w:val="0"/>
-              <w:spacing w:line="360" w:lineRule="auto"/>
-              <w:jc w:val="both"/>
-              <w:rPr>
-                <w:rFonts w:hint="default" w:ascii="Times New Roman" w:hAnsi="Times New Roman" w:eastAsia="宋体" w:cs="Times New Roman"/>
-                <w:sz w:val="21"/>
-                <w:szCs w:val="21"/>
-                <w:lang w:val="en-US" w:eastAsia="zh-CN"/>
-              </w:rPr>
-            </w:pPr>
-            <w:r>
-              <w:rPr>
-                <w:rFonts w:hint="default" w:ascii="Times New Roman" w:hAnsi="Times New Roman" w:eastAsia="宋体" w:cs="Times New Roman"/>
-                <w:sz w:val="21"/>
-                <w:szCs w:val="21"/>
-                <w:lang w:val="en-US" w:eastAsia="zh-CN"/>
-              </w:rPr>
-              <w:t>97</w:t>
-            </w:r>
-          </w:p>
-        </w:tc>
-        <w:tc>
-          <w:tcPr>
-            <w:tcW w:w="6000" w:type="dxa"/>
-          </w:tcPr>
-          <w:p>
-            <w:pPr>
-              <w:widowControl w:val="0"/>
-              <w:numPr>
-                <w:ilvl w:val="0"/>
-                <w:numId w:val="0"/>
-              </w:numPr>
-              <w:autoSpaceDE w:val="0"/>
-              <w:autoSpaceDN w:val="0"/>
-              <w:bidi w:val="0"/>
-              <w:adjustRightInd w:val="0"/>
-              <w:spacing w:line="360" w:lineRule="auto"/>
-              <w:jc w:val="both"/>
-              <w:rPr>
-                <w:rFonts w:hint="default" w:ascii="Times New Roman" w:hAnsi="Times New Roman" w:eastAsia="宋体" w:cs="Times New Roman"/>
-                <w:sz w:val="21"/>
-                <w:szCs w:val="21"/>
-                <w:lang w:val="en-US" w:eastAsia="zh-CN"/>
-              </w:rPr>
-            </w:pPr>
-            <w:r>
-              <w:rPr>
-                <w:rFonts w:hint="default" w:ascii="Times New Roman" w:hAnsi="Times New Roman" w:eastAsia="宋体" w:cs="Times New Roman"/>
-                <w:sz w:val="21"/>
-                <w:szCs w:val="21"/>
-                <w:lang w:val="en-US" w:eastAsia="zh-CN"/>
-              </w:rPr>
-              <w:t>定义一个储存当前临近点距其他临近点的距离的容器neighbour_distances</w:t>
-            </w:r>
-          </w:p>
-        </w:tc>
-        <w:tc>
-          <w:tcPr>
-            <w:tcW w:w="1697" w:type="dxa"/>
-          </w:tcPr>
-          <w:p>
-            <w:pPr>
-              <w:widowControl w:val="0"/>
-              <w:numPr>
-                <w:ilvl w:val="0"/>
-                <w:numId w:val="0"/>
-              </w:numPr>
-              <w:autoSpaceDE w:val="0"/>
-              <w:autoSpaceDN w:val="0"/>
-              <w:bidi w:val="0"/>
-              <w:adjustRightInd w:val="0"/>
-              <w:spacing w:line="360" w:lineRule="auto"/>
-              <w:jc w:val="both"/>
-              <w:rPr>
-                <w:rFonts w:hint="default" w:ascii="Times New Roman" w:hAnsi="Times New Roman" w:eastAsia="宋体" w:cs="Times New Roman"/>
-                <w:sz w:val="21"/>
-                <w:szCs w:val="21"/>
-                <w:vertAlign w:val="baseline"/>
-                <w:lang w:val="en-US" w:eastAsia="zh-CN"/>
-              </w:rPr>
-            </w:pPr>
-          </w:p>
-        </w:tc>
-      </w:tr>
-      <w:tr>
-        <w:tblPrEx>
-          <w:tblBorders>
-            <w:top w:val="single" w:color="auto" w:sz="4" w:space="0"/>
-            <w:left w:val="single" w:color="auto" w:sz="4" w:space="0"/>
-            <w:bottom w:val="single" w:color="auto" w:sz="4" w:space="0"/>
-            <w:right w:val="single" w:color="auto" w:sz="4" w:space="0"/>
-            <w:insideH w:val="single" w:color="auto" w:sz="4" w:space="0"/>
-            <w:insideV w:val="single" w:color="auto" w:sz="4" w:space="0"/>
-          </w:tblBorders>
-          <w:tblCellMar>
-            <w:top w:w="0" w:type="dxa"/>
-            <w:left w:w="108" w:type="dxa"/>
-            <w:bottom w:w="0" w:type="dxa"/>
-            <w:right w:w="108" w:type="dxa"/>
-          </w:tblCellMar>
-        </w:tblPrEx>
-        <w:tc>
-          <w:tcPr>
-            <w:tcW w:w="825" w:type="dxa"/>
-          </w:tcPr>
-          <w:p>
-            <w:pPr>
-              <w:widowControl w:val="0"/>
-              <w:numPr>
-                <w:ilvl w:val="0"/>
-                <w:numId w:val="0"/>
-              </w:numPr>
-              <w:autoSpaceDE w:val="0"/>
-              <w:autoSpaceDN w:val="0"/>
-              <w:bidi w:val="0"/>
-              <w:adjustRightInd w:val="0"/>
-              <w:spacing w:line="360" w:lineRule="auto"/>
-              <w:jc w:val="both"/>
-              <w:rPr>
-                <w:rFonts w:hint="default" w:ascii="Times New Roman" w:hAnsi="Times New Roman" w:eastAsia="宋体" w:cs="Times New Roman"/>
-                <w:sz w:val="21"/>
-                <w:szCs w:val="21"/>
-                <w:lang w:val="en-US" w:eastAsia="zh-CN"/>
-              </w:rPr>
-            </w:pPr>
-            <w:r>
-              <w:rPr>
-                <w:rFonts w:hint="default" w:ascii="Times New Roman" w:hAnsi="Times New Roman" w:eastAsia="宋体" w:cs="Times New Roman"/>
-                <w:sz w:val="21"/>
-                <w:szCs w:val="21"/>
-                <w:lang w:val="en-US" w:eastAsia="zh-CN"/>
-              </w:rPr>
-              <w:t>98</w:t>
-            </w:r>
-          </w:p>
-        </w:tc>
-        <w:tc>
-          <w:tcPr>
-            <w:tcW w:w="6000" w:type="dxa"/>
-          </w:tcPr>
-          <w:p>
-            <w:pPr>
-              <w:widowControl w:val="0"/>
-              <w:numPr>
-                <w:ilvl w:val="0"/>
-                <w:numId w:val="0"/>
-              </w:numPr>
-              <w:autoSpaceDE w:val="0"/>
-              <w:autoSpaceDN w:val="0"/>
-              <w:bidi w:val="0"/>
-              <w:adjustRightInd w:val="0"/>
-              <w:spacing w:line="360" w:lineRule="auto"/>
-              <w:jc w:val="both"/>
-              <w:rPr>
-                <w:rFonts w:hint="default" w:ascii="Times New Roman" w:hAnsi="Times New Roman" w:eastAsia="宋体" w:cs="Times New Roman"/>
-                <w:sz w:val="21"/>
-                <w:szCs w:val="21"/>
-                <w:lang w:val="en-US" w:eastAsia="zh-CN"/>
-              </w:rPr>
-            </w:pPr>
-            <w:r>
-              <w:rPr>
-                <w:rFonts w:hint="default" w:ascii="Times New Roman" w:hAnsi="Times New Roman" w:eastAsia="宋体" w:cs="Times New Roman"/>
-                <w:sz w:val="21"/>
-                <w:szCs w:val="21"/>
-                <w:lang w:val="en-US" w:eastAsia="zh-CN"/>
-              </w:rPr>
-              <w:t>调用searchForNeighbour方法，由3个输入、3个输出。3个输入分别是（*surface：一个静态点云对象指针，尚不清楚具体含义；nn_indices[ne]：当前临近点的下标；point_density_radius：当前临近点搜索其临近点的搜索半径），3个输出分别是（neighbour_indices：存储当前临近点搜索到的临近点的下标；neighbour_distances：存储当前临近点距搜索到的临近点的距离；</w:t>
-            </w:r>
-            <w:r>
-              <w:rPr>
-                <w:rFonts w:hint="default" w:ascii="Times New Roman" w:hAnsi="Times New Roman" w:eastAsia="宋体" w:cs="Times New Roman"/>
-                <w:sz w:val="21"/>
-                <w:szCs w:val="21"/>
-                <w:lang w:val="en-US" w:eastAsia="zh-CN"/>
-              </w:rPr>
-              <w:tab/>
-            </w:r>
-            <w:r>
-              <w:rPr>
-                <w:rFonts w:hint="default" w:ascii="Times New Roman" w:hAnsi="Times New Roman" w:eastAsia="宋体" w:cs="Times New Roman"/>
-                <w:sz w:val="21"/>
-                <w:szCs w:val="21"/>
-                <w:lang w:val="en-US" w:eastAsia="zh-CN"/>
-              </w:rPr>
-              <w:tab/>
-            </w:r>
-            <w:r>
-              <w:rPr>
-                <w:rFonts w:hint="default" w:ascii="Times New Roman" w:hAnsi="Times New Roman" w:eastAsia="宋体" w:cs="Times New Roman"/>
-                <w:sz w:val="21"/>
-                <w:szCs w:val="21"/>
-                <w:lang w:val="en-US" w:eastAsia="zh-CN"/>
-              </w:rPr>
-              <w:t>point_density：返回当前临近点搜索到的临近点的数量）</w:t>
-            </w:r>
-          </w:p>
-        </w:tc>
-        <w:tc>
-          <w:tcPr>
-            <w:tcW w:w="1697" w:type="dxa"/>
-          </w:tcPr>
-          <w:p>
-            <w:pPr>
-              <w:widowControl w:val="0"/>
-              <w:numPr>
-                <w:ilvl w:val="0"/>
-                <w:numId w:val="0"/>
-              </w:numPr>
-              <w:autoSpaceDE w:val="0"/>
-              <w:autoSpaceDN w:val="0"/>
-              <w:bidi w:val="0"/>
-              <w:adjustRightInd w:val="0"/>
-              <w:spacing w:line="360" w:lineRule="auto"/>
-              <w:jc w:val="both"/>
-              <w:rPr>
-                <w:rFonts w:hint="default" w:ascii="Times New Roman" w:hAnsi="Times New Roman" w:eastAsia="宋体" w:cs="Times New Roman"/>
-                <w:sz w:val="21"/>
-                <w:szCs w:val="21"/>
-                <w:vertAlign w:val="baseline"/>
-                <w:lang w:val="en-US" w:eastAsia="zh-CN"/>
-              </w:rPr>
-            </w:pPr>
-            <w:r>
-              <w:rPr>
-                <w:rFonts w:hint="default" w:ascii="Times New Roman" w:hAnsi="Times New Roman" w:eastAsia="宋体" w:cs="Times New Roman"/>
-                <w:sz w:val="21"/>
-                <w:szCs w:val="21"/>
-                <w:vertAlign w:val="baseline"/>
-                <w:lang w:val="en-US" w:eastAsia="zh-CN"/>
-              </w:rPr>
-              <w:t>for_range</w:t>
-            </w:r>
-          </w:p>
-        </w:tc>
-      </w:tr>
-      <w:tr>
-        <w:tblPrEx>
-          <w:tblBorders>
-            <w:top w:val="single" w:color="auto" w:sz="4" w:space="0"/>
-            <w:left w:val="single" w:color="auto" w:sz="4" w:space="0"/>
-            <w:bottom w:val="single" w:color="auto" w:sz="4" w:space="0"/>
-            <w:right w:val="single" w:color="auto" w:sz="4" w:space="0"/>
-            <w:insideH w:val="single" w:color="auto" w:sz="4" w:space="0"/>
-            <w:insideV w:val="single" w:color="auto" w:sz="4" w:space="0"/>
-          </w:tblBorders>
-          <w:tblCellMar>
-            <w:top w:w="0" w:type="dxa"/>
-            <w:left w:w="108" w:type="dxa"/>
-            <w:bottom w:w="0" w:type="dxa"/>
-            <w:right w:w="108" w:type="dxa"/>
-          </w:tblCellMar>
-        </w:tblPrEx>
-        <w:tc>
-          <w:tcPr>
-            <w:tcW w:w="825" w:type="dxa"/>
-          </w:tcPr>
-          <w:p>
-            <w:pPr>
-              <w:widowControl w:val="0"/>
-              <w:numPr>
-                <w:ilvl w:val="0"/>
-                <w:numId w:val="0"/>
-              </w:numPr>
-              <w:autoSpaceDE w:val="0"/>
-              <w:autoSpaceDN w:val="0"/>
-              <w:bidi w:val="0"/>
-              <w:adjustRightInd w:val="0"/>
-              <w:spacing w:line="360" w:lineRule="auto"/>
-              <w:jc w:val="both"/>
-              <w:rPr>
-                <w:rFonts w:hint="default" w:ascii="Times New Roman" w:hAnsi="Times New Roman" w:eastAsia="宋体" w:cs="Times New Roman"/>
-                <w:sz w:val="21"/>
-                <w:szCs w:val="21"/>
-                <w:lang w:val="en-US" w:eastAsia="zh-CN"/>
-              </w:rPr>
-            </w:pPr>
-            <w:r>
-              <w:rPr>
-                <w:rFonts w:hint="default" w:ascii="Times New Roman" w:hAnsi="Times New Roman" w:eastAsia="宋体" w:cs="Times New Roman"/>
-                <w:sz w:val="21"/>
-                <w:szCs w:val="21"/>
-                <w:lang w:val="en-US" w:eastAsia="zh-CN"/>
-              </w:rPr>
-              <w:t>100</w:t>
-            </w:r>
-          </w:p>
-        </w:tc>
-        <w:tc>
-          <w:tcPr>
-            <w:tcW w:w="6000" w:type="dxa"/>
-          </w:tcPr>
-          <w:p>
-            <w:pPr>
-              <w:widowControl w:val="0"/>
-              <w:numPr>
-                <w:ilvl w:val="0"/>
-                <w:numId w:val="0"/>
-              </w:numPr>
-              <w:autoSpaceDE w:val="0"/>
-              <w:autoSpaceDN w:val="0"/>
-              <w:bidi w:val="0"/>
-              <w:adjustRightInd w:val="0"/>
-              <w:spacing w:line="360" w:lineRule="auto"/>
-              <w:jc w:val="both"/>
-              <w:rPr>
-                <w:rFonts w:hint="default" w:ascii="Times New Roman" w:hAnsi="Times New Roman" w:eastAsia="宋体" w:cs="Times New Roman"/>
-                <w:sz w:val="21"/>
-                <w:szCs w:val="21"/>
-                <w:lang w:val="en-US" w:eastAsia="zh-CN"/>
-              </w:rPr>
-            </w:pPr>
-            <w:r>
-              <w:rPr>
-                <w:rFonts w:hint="default" w:ascii="Times New Roman" w:hAnsi="Times New Roman" w:eastAsia="宋体" w:cs="Times New Roman"/>
-                <w:sz w:val="21"/>
-                <w:szCs w:val="21"/>
-                <w:lang w:val="en-US" w:eastAsia="zh-CN"/>
-              </w:rPr>
-              <w:t>若当前临近点查询不到point_density_radius范围内的其他点，则直接查询下一个临近点。</w:t>
-            </w:r>
-          </w:p>
-        </w:tc>
-        <w:tc>
-          <w:tcPr>
-            <w:tcW w:w="1697" w:type="dxa"/>
-          </w:tcPr>
-          <w:p>
-            <w:pPr>
-              <w:widowControl w:val="0"/>
-              <w:numPr>
-                <w:ilvl w:val="0"/>
-                <w:numId w:val="0"/>
-              </w:numPr>
-              <w:autoSpaceDE w:val="0"/>
-              <w:autoSpaceDN w:val="0"/>
-              <w:bidi w:val="0"/>
-              <w:adjustRightInd w:val="0"/>
-              <w:spacing w:line="360" w:lineRule="auto"/>
-              <w:jc w:val="both"/>
-              <w:rPr>
-                <w:rFonts w:hint="default" w:ascii="Times New Roman" w:hAnsi="Times New Roman" w:eastAsia="宋体" w:cs="Times New Roman"/>
-                <w:sz w:val="21"/>
-                <w:szCs w:val="21"/>
-                <w:vertAlign w:val="baseline"/>
-                <w:lang w:val="en-US" w:eastAsia="zh-CN"/>
-              </w:rPr>
-            </w:pPr>
-          </w:p>
-        </w:tc>
-      </w:tr>
-      <w:tr>
-        <w:tblPrEx>
-          <w:tblBorders>
-            <w:top w:val="single" w:color="auto" w:sz="4" w:space="0"/>
-            <w:left w:val="single" w:color="auto" w:sz="4" w:space="0"/>
-            <w:bottom w:val="single" w:color="auto" w:sz="4" w:space="0"/>
-            <w:right w:val="single" w:color="auto" w:sz="4" w:space="0"/>
-            <w:insideH w:val="single" w:color="auto" w:sz="4" w:space="0"/>
-            <w:insideV w:val="single" w:color="auto" w:sz="4" w:space="0"/>
-          </w:tblBorders>
-          <w:tblCellMar>
-            <w:top w:w="0" w:type="dxa"/>
-            <w:left w:w="108" w:type="dxa"/>
-            <w:bottom w:w="0" w:type="dxa"/>
-            <w:right w:w="108" w:type="dxa"/>
-          </w:tblCellMar>
-        </w:tblPrEx>
-        <w:tc>
-          <w:tcPr>
-            <w:tcW w:w="825" w:type="dxa"/>
-          </w:tcPr>
-          <w:p>
-            <w:pPr>
-              <w:widowControl w:val="0"/>
-              <w:numPr>
-                <w:ilvl w:val="0"/>
-                <w:numId w:val="0"/>
-              </w:numPr>
-              <w:autoSpaceDE w:val="0"/>
-              <w:autoSpaceDN w:val="0"/>
-              <w:bidi w:val="0"/>
-              <w:adjustRightInd w:val="0"/>
-              <w:spacing w:line="360" w:lineRule="auto"/>
-              <w:jc w:val="both"/>
-              <w:rPr>
-                <w:rFonts w:hint="default" w:ascii="Times New Roman" w:hAnsi="Times New Roman" w:eastAsia="宋体" w:cs="Times New Roman"/>
-                <w:sz w:val="21"/>
-                <w:szCs w:val="21"/>
-                <w:lang w:val="en-US" w:eastAsia="zh-CN"/>
-              </w:rPr>
-            </w:pPr>
-            <w:r>
-              <w:rPr>
-                <w:rFonts w:hint="default" w:ascii="Times New Roman" w:hAnsi="Times New Roman" w:eastAsia="宋体" w:cs="Times New Roman"/>
-                <w:sz w:val="21"/>
-                <w:szCs w:val="21"/>
-                <w:lang w:val="en-US" w:eastAsia="zh-CN"/>
-              </w:rPr>
-              <w:t>103</w:t>
-            </w:r>
-          </w:p>
-        </w:tc>
-        <w:tc>
-          <w:tcPr>
-            <w:tcW w:w="6000" w:type="dxa"/>
-          </w:tcPr>
-          <w:p>
-            <w:pPr>
-              <w:widowControl w:val="0"/>
-              <w:numPr>
-                <w:ilvl w:val="0"/>
-                <w:numId w:val="0"/>
-              </w:numPr>
-              <w:autoSpaceDE w:val="0"/>
-              <w:autoSpaceDN w:val="0"/>
-              <w:bidi w:val="0"/>
-              <w:adjustRightInd w:val="0"/>
-              <w:spacing w:line="360" w:lineRule="auto"/>
-              <w:jc w:val="both"/>
-              <w:rPr>
-                <w:rFonts w:hint="default" w:ascii="Times New Roman" w:hAnsi="Times New Roman" w:eastAsia="宋体" w:cs="Times New Roman"/>
-                <w:sz w:val="21"/>
-                <w:szCs w:val="21"/>
-                <w:lang w:val="en-US" w:eastAsia="zh-CN"/>
-              </w:rPr>
-            </w:pPr>
-            <w:r>
-              <w:rPr>
-                <w:rFonts w:hint="default" w:ascii="Times New Roman" w:hAnsi="Times New Roman" w:eastAsia="宋体" w:cs="Times New Roman"/>
-                <w:sz w:val="21"/>
-                <w:szCs w:val="21"/>
-                <w:lang w:val="en-US" w:eastAsia="zh-CN"/>
-              </w:rPr>
-              <w:t>计算w，尚不知道具体意义</w:t>
-            </w:r>
-          </w:p>
-        </w:tc>
-        <w:tc>
-          <w:tcPr>
-            <w:tcW w:w="1697" w:type="dxa"/>
-          </w:tcPr>
-          <w:p>
-            <w:pPr>
-              <w:widowControl w:val="0"/>
-              <w:numPr>
-                <w:ilvl w:val="0"/>
-                <w:numId w:val="0"/>
-              </w:numPr>
-              <w:autoSpaceDE w:val="0"/>
-              <w:autoSpaceDN w:val="0"/>
-              <w:bidi w:val="0"/>
-              <w:adjustRightInd w:val="0"/>
-              <w:spacing w:line="360" w:lineRule="auto"/>
-              <w:jc w:val="both"/>
-              <w:rPr>
-                <w:rFonts w:hint="default" w:ascii="Times New Roman" w:hAnsi="Times New Roman" w:eastAsia="宋体" w:cs="Times New Roman"/>
-                <w:sz w:val="21"/>
-                <w:szCs w:val="21"/>
-                <w:vertAlign w:val="baseline"/>
-                <w:lang w:val="en-US" w:eastAsia="zh-CN"/>
-              </w:rPr>
-            </w:pPr>
-            <w:r>
-              <w:rPr>
-                <w:rFonts w:hint="default" w:ascii="Times New Roman" w:hAnsi="Times New Roman" w:eastAsia="宋体" w:cs="Times New Roman"/>
-                <w:sz w:val="21"/>
-                <w:szCs w:val="21"/>
-                <w:vertAlign w:val="baseline"/>
-                <w:lang w:val="en-US" w:eastAsia="zh-CN"/>
-              </w:rPr>
-              <w:t>vec_rec,</w:t>
-            </w:r>
-          </w:p>
-          <w:p>
-            <w:pPr>
-              <w:widowControl w:val="0"/>
-              <w:numPr>
-                <w:ilvl w:val="0"/>
-                <w:numId w:val="0"/>
-              </w:numPr>
-              <w:autoSpaceDE w:val="0"/>
-              <w:autoSpaceDN w:val="0"/>
-              <w:bidi w:val="0"/>
-              <w:adjustRightInd w:val="0"/>
-              <w:spacing w:line="360" w:lineRule="auto"/>
-              <w:jc w:val="both"/>
-              <w:rPr>
-                <w:rFonts w:hint="default" w:ascii="Times New Roman" w:hAnsi="Times New Roman" w:eastAsia="宋体" w:cs="Times New Roman"/>
-                <w:sz w:val="21"/>
-                <w:szCs w:val="21"/>
-                <w:vertAlign w:val="baseline"/>
-                <w:lang w:val="en-US" w:eastAsia="zh-CN"/>
-              </w:rPr>
-            </w:pPr>
-            <w:r>
-              <w:rPr>
-                <w:rFonts w:hint="default" w:ascii="Times New Roman" w:hAnsi="Times New Roman" w:eastAsia="宋体" w:cs="Times New Roman"/>
-                <w:sz w:val="21"/>
-                <w:szCs w:val="21"/>
-                <w:vertAlign w:val="baseline"/>
-                <w:lang w:val="en-US" w:eastAsia="zh-CN"/>
-              </w:rPr>
-              <w:t>vec_mul,</w:t>
-            </w:r>
-          </w:p>
-          <w:p>
-            <w:pPr>
-              <w:widowControl w:val="0"/>
-              <w:numPr>
-                <w:ilvl w:val="0"/>
-                <w:numId w:val="0"/>
-              </w:numPr>
-              <w:autoSpaceDE w:val="0"/>
-              <w:autoSpaceDN w:val="0"/>
-              <w:bidi w:val="0"/>
-              <w:adjustRightInd w:val="0"/>
-              <w:spacing w:line="360" w:lineRule="auto"/>
-              <w:jc w:val="both"/>
-              <w:rPr>
-                <w:rFonts w:hint="default" w:ascii="Times New Roman" w:hAnsi="Times New Roman" w:eastAsia="宋体" w:cs="Times New Roman"/>
-                <w:sz w:val="21"/>
-                <w:szCs w:val="21"/>
-                <w:vertAlign w:val="baseline"/>
-                <w:lang w:val="en-US" w:eastAsia="zh-CN"/>
-              </w:rPr>
-            </w:pPr>
-            <w:r>
-              <w:rPr>
-                <w:rFonts w:hint="default" w:ascii="Times New Roman" w:hAnsi="Times New Roman" w:eastAsia="宋体" w:cs="Times New Roman"/>
-                <w:sz w:val="21"/>
-                <w:szCs w:val="21"/>
-                <w:vertAlign w:val="baseline"/>
-                <w:lang w:val="en-US" w:eastAsia="zh-CN"/>
-              </w:rPr>
-              <w:t>vec_add</w:t>
-            </w:r>
-          </w:p>
-        </w:tc>
-      </w:tr>
-      <w:tr>
-        <w:tblPrEx>
-          <w:tblBorders>
-            <w:top w:val="single" w:color="auto" w:sz="4" w:space="0"/>
-            <w:left w:val="single" w:color="auto" w:sz="4" w:space="0"/>
-            <w:bottom w:val="single" w:color="auto" w:sz="4" w:space="0"/>
-            <w:right w:val="single" w:color="auto" w:sz="4" w:space="0"/>
-            <w:insideH w:val="single" w:color="auto" w:sz="4" w:space="0"/>
-            <w:insideV w:val="single" w:color="auto" w:sz="4" w:space="0"/>
-          </w:tblBorders>
-          <w:tblCellMar>
-            <w:top w:w="0" w:type="dxa"/>
-            <w:left w:w="108" w:type="dxa"/>
-            <w:bottom w:w="0" w:type="dxa"/>
-            <w:right w:w="108" w:type="dxa"/>
-          </w:tblCellMar>
-        </w:tblPrEx>
-        <w:tc>
-          <w:tcPr>
-            <w:tcW w:w="825" w:type="dxa"/>
-          </w:tcPr>
-          <w:p>
-            <w:pPr>
-              <w:widowControl w:val="0"/>
-              <w:numPr>
-                <w:ilvl w:val="0"/>
-                <w:numId w:val="0"/>
-              </w:numPr>
-              <w:autoSpaceDE w:val="0"/>
-              <w:autoSpaceDN w:val="0"/>
-              <w:bidi w:val="0"/>
-              <w:adjustRightInd w:val="0"/>
-              <w:spacing w:line="360" w:lineRule="auto"/>
-              <w:jc w:val="both"/>
-              <w:rPr>
-                <w:rFonts w:hint="default" w:ascii="Times New Roman" w:hAnsi="Times New Roman" w:eastAsia="宋体" w:cs="Times New Roman"/>
-                <w:sz w:val="21"/>
-                <w:szCs w:val="21"/>
-                <w:lang w:val="en-US" w:eastAsia="zh-CN"/>
-              </w:rPr>
-            </w:pPr>
-            <w:r>
-              <w:rPr>
-                <w:rFonts w:hint="default" w:ascii="Times New Roman" w:hAnsi="Times New Roman" w:eastAsia="宋体" w:cs="Times New Roman"/>
-                <w:sz w:val="21"/>
-                <w:szCs w:val="21"/>
-                <w:lang w:val="en-US" w:eastAsia="zh-CN"/>
-              </w:rPr>
-              <w:t>106</w:t>
-            </w:r>
-          </w:p>
-        </w:tc>
-        <w:tc>
-          <w:tcPr>
-            <w:tcW w:w="6000" w:type="dxa"/>
-          </w:tcPr>
-          <w:p>
-            <w:pPr>
-              <w:widowControl w:val="0"/>
-              <w:numPr>
-                <w:ilvl w:val="0"/>
-                <w:numId w:val="0"/>
-              </w:numPr>
-              <w:autoSpaceDE w:val="0"/>
-              <w:autoSpaceDN w:val="0"/>
-              <w:bidi w:val="0"/>
-              <w:adjustRightInd w:val="0"/>
-              <w:spacing w:line="360" w:lineRule="auto"/>
-              <w:jc w:val="both"/>
-              <w:rPr>
-                <w:rFonts w:hint="default" w:ascii="Times New Roman" w:hAnsi="Times New Roman" w:eastAsia="宋体" w:cs="Times New Roman"/>
-                <w:sz w:val="21"/>
-                <w:szCs w:val="21"/>
-                <w:lang w:val="en-US" w:eastAsia="zh-CN"/>
-              </w:rPr>
-            </w:pPr>
-            <w:r>
-              <w:rPr>
-                <w:rFonts w:hint="default" w:ascii="Times New Roman" w:hAnsi="Times New Roman" w:eastAsia="宋体" w:cs="Times New Roman"/>
-                <w:sz w:val="21"/>
-                <w:szCs w:val="21"/>
-                <w:lang w:val="en-US" w:eastAsia="zh-CN"/>
-              </w:rPr>
-              <w:t>检查w是否大于等于0</w:t>
-            </w:r>
-          </w:p>
-        </w:tc>
-        <w:tc>
-          <w:tcPr>
-            <w:tcW w:w="1697" w:type="dxa"/>
-          </w:tcPr>
-          <w:p>
-            <w:pPr>
-              <w:widowControl w:val="0"/>
-              <w:numPr>
-                <w:ilvl w:val="0"/>
-                <w:numId w:val="0"/>
-              </w:numPr>
-              <w:autoSpaceDE w:val="0"/>
-              <w:autoSpaceDN w:val="0"/>
-              <w:bidi w:val="0"/>
-              <w:adjustRightInd w:val="0"/>
-              <w:spacing w:line="360" w:lineRule="auto"/>
-              <w:jc w:val="both"/>
-              <w:rPr>
-                <w:rFonts w:hint="default" w:ascii="Times New Roman" w:hAnsi="Times New Roman" w:eastAsia="宋体" w:cs="Times New Roman"/>
-                <w:sz w:val="21"/>
-                <w:szCs w:val="21"/>
-                <w:vertAlign w:val="baseline"/>
-                <w:lang w:val="en-US" w:eastAsia="zh-CN"/>
-              </w:rPr>
-            </w:pPr>
-          </w:p>
-        </w:tc>
-      </w:tr>
-      <w:tr>
-        <w:tblPrEx>
-          <w:tblBorders>
-            <w:top w:val="single" w:color="auto" w:sz="4" w:space="0"/>
-            <w:left w:val="single" w:color="auto" w:sz="4" w:space="0"/>
-            <w:bottom w:val="single" w:color="auto" w:sz="4" w:space="0"/>
-            <w:right w:val="single" w:color="auto" w:sz="4" w:space="0"/>
-            <w:insideH w:val="single" w:color="auto" w:sz="4" w:space="0"/>
-            <w:insideV w:val="single" w:color="auto" w:sz="4" w:space="0"/>
-          </w:tblBorders>
-          <w:tblCellMar>
-            <w:top w:w="0" w:type="dxa"/>
-            <w:left w:w="108" w:type="dxa"/>
-            <w:bottom w:w="0" w:type="dxa"/>
-            <w:right w:w="108" w:type="dxa"/>
-          </w:tblCellMar>
-        </w:tblPrEx>
-        <w:tc>
-          <w:tcPr>
-            <w:tcW w:w="825" w:type="dxa"/>
-          </w:tcPr>
-          <w:p>
-            <w:pPr>
-              <w:widowControl w:val="0"/>
-              <w:numPr>
-                <w:ilvl w:val="0"/>
-                <w:numId w:val="0"/>
-              </w:numPr>
-              <w:autoSpaceDE w:val="0"/>
-              <w:autoSpaceDN w:val="0"/>
-              <w:bidi w:val="0"/>
-              <w:adjustRightInd w:val="0"/>
-              <w:spacing w:line="360" w:lineRule="auto"/>
-              <w:jc w:val="both"/>
-              <w:rPr>
-                <w:rFonts w:hint="default" w:ascii="Times New Roman" w:hAnsi="Times New Roman" w:eastAsia="宋体" w:cs="Times New Roman"/>
-                <w:sz w:val="21"/>
-                <w:szCs w:val="21"/>
-                <w:lang w:val="en-US" w:eastAsia="zh-CN"/>
-              </w:rPr>
-            </w:pPr>
-            <w:r>
-              <w:rPr>
-                <w:rFonts w:hint="default" w:ascii="Times New Roman" w:hAnsi="Times New Roman" w:eastAsia="宋体" w:cs="Times New Roman"/>
-                <w:sz w:val="21"/>
-                <w:szCs w:val="21"/>
-                <w:lang w:val="en-US" w:eastAsia="zh-CN"/>
-              </w:rPr>
-              <w:t>107~110</w:t>
-            </w:r>
-          </w:p>
-        </w:tc>
-        <w:tc>
-          <w:tcPr>
-            <w:tcW w:w="6000" w:type="dxa"/>
-          </w:tcPr>
-          <w:p>
-            <w:pPr>
-              <w:widowControl w:val="0"/>
-              <w:numPr>
-                <w:ilvl w:val="0"/>
-                <w:numId w:val="0"/>
-              </w:numPr>
-              <w:autoSpaceDE w:val="0"/>
-              <w:autoSpaceDN w:val="0"/>
-              <w:bidi w:val="0"/>
-              <w:adjustRightInd w:val="0"/>
-              <w:spacing w:line="360" w:lineRule="auto"/>
-              <w:jc w:val="both"/>
-              <w:rPr>
-                <w:rFonts w:hint="default" w:ascii="Times New Roman" w:hAnsi="Times New Roman" w:eastAsia="宋体" w:cs="Times New Roman"/>
-                <w:sz w:val="21"/>
-                <w:szCs w:val="21"/>
-                <w:lang w:val="en-US" w:eastAsia="zh-CN"/>
-              </w:rPr>
-            </w:pPr>
-            <w:r>
-              <w:rPr>
-                <w:rFonts w:hint="default" w:ascii="Times New Roman" w:hAnsi="Times New Roman" w:eastAsia="宋体" w:cs="Times New Roman"/>
-                <w:sz w:val="21"/>
-                <w:szCs w:val="21"/>
-                <w:lang w:val="en-US" w:eastAsia="zh-CN"/>
-              </w:rPr>
-              <w:t>检查w是否合法（不合法的情况：w==infinity；w==NaN）</w:t>
-            </w:r>
-          </w:p>
-        </w:tc>
-        <w:tc>
-          <w:tcPr>
-            <w:tcW w:w="1697" w:type="dxa"/>
-          </w:tcPr>
-          <w:p>
-            <w:pPr>
-              <w:widowControl w:val="0"/>
-              <w:numPr>
-                <w:ilvl w:val="0"/>
-                <w:numId w:val="0"/>
-              </w:numPr>
-              <w:autoSpaceDE w:val="0"/>
-              <w:autoSpaceDN w:val="0"/>
-              <w:bidi w:val="0"/>
-              <w:adjustRightInd w:val="0"/>
-              <w:spacing w:line="360" w:lineRule="auto"/>
-              <w:jc w:val="both"/>
-              <w:rPr>
-                <w:rFonts w:hint="default" w:ascii="Times New Roman" w:hAnsi="Times New Roman" w:eastAsia="宋体" w:cs="Times New Roman"/>
-                <w:sz w:val="21"/>
-                <w:szCs w:val="21"/>
-                <w:vertAlign w:val="baseline"/>
-                <w:lang w:val="en-US" w:eastAsia="zh-CN"/>
-              </w:rPr>
-            </w:pPr>
-          </w:p>
-        </w:tc>
-      </w:tr>
-      <w:tr>
-        <w:tblPrEx>
-          <w:tblBorders>
-            <w:top w:val="single" w:color="auto" w:sz="4" w:space="0"/>
-            <w:left w:val="single" w:color="auto" w:sz="4" w:space="0"/>
-            <w:bottom w:val="single" w:color="auto" w:sz="4" w:space="0"/>
-            <w:right w:val="single" w:color="auto" w:sz="4" w:space="0"/>
-            <w:insideH w:val="single" w:color="auto" w:sz="4" w:space="0"/>
-            <w:insideV w:val="single" w:color="auto" w:sz="4" w:space="0"/>
-          </w:tblBorders>
-          <w:tblCellMar>
-            <w:top w:w="0" w:type="dxa"/>
-            <w:left w:w="108" w:type="dxa"/>
-            <w:bottom w:w="0" w:type="dxa"/>
-            <w:right w:w="108" w:type="dxa"/>
-          </w:tblCellMar>
-        </w:tblPrEx>
-        <w:tc>
-          <w:tcPr>
-            <w:tcW w:w="825" w:type="dxa"/>
-          </w:tcPr>
-          <w:p>
-            <w:pPr>
-              <w:widowControl w:val="0"/>
-              <w:numPr>
-                <w:ilvl w:val="0"/>
-                <w:numId w:val="0"/>
-              </w:numPr>
-              <w:autoSpaceDE w:val="0"/>
-              <w:autoSpaceDN w:val="0"/>
-              <w:bidi w:val="0"/>
-              <w:adjustRightInd w:val="0"/>
-              <w:spacing w:line="360" w:lineRule="auto"/>
-              <w:jc w:val="both"/>
-              <w:rPr>
-                <w:rFonts w:hint="default" w:ascii="Times New Roman" w:hAnsi="Times New Roman" w:eastAsia="宋体" w:cs="Times New Roman"/>
-                <w:sz w:val="21"/>
-                <w:szCs w:val="21"/>
-                <w:lang w:val="en-US" w:eastAsia="zh-CN"/>
-              </w:rPr>
-            </w:pPr>
-            <w:r>
-              <w:rPr>
-                <w:rFonts w:hint="default" w:ascii="Times New Roman" w:hAnsi="Times New Roman" w:eastAsia="宋体" w:cs="Times New Roman"/>
-                <w:sz w:val="21"/>
-                <w:szCs w:val="21"/>
-                <w:lang w:val="en-US" w:eastAsia="zh-CN"/>
-              </w:rPr>
-              <w:t>112</w:t>
-            </w:r>
-          </w:p>
-        </w:tc>
-        <w:tc>
-          <w:tcPr>
-            <w:tcW w:w="6000" w:type="dxa"/>
-          </w:tcPr>
-          <w:p>
-            <w:pPr>
-              <w:widowControl w:val="0"/>
-              <w:numPr>
-                <w:ilvl w:val="0"/>
-                <w:numId w:val="0"/>
-              </w:numPr>
-              <w:autoSpaceDE w:val="0"/>
-              <w:autoSpaceDN w:val="0"/>
-              <w:bidi w:val="0"/>
-              <w:adjustRightInd w:val="0"/>
-              <w:spacing w:line="360" w:lineRule="auto"/>
-              <w:jc w:val="both"/>
-              <w:rPr>
-                <w:rFonts w:hint="default" w:ascii="Times New Roman" w:hAnsi="Times New Roman" w:eastAsia="宋体" w:cs="Times New Roman"/>
-                <w:sz w:val="21"/>
-                <w:szCs w:val="21"/>
-                <w:lang w:val="en-US" w:eastAsia="zh-CN"/>
-              </w:rPr>
-            </w:pPr>
-            <w:r>
-              <w:rPr>
-                <w:rFonts w:hint="default" w:ascii="Times New Roman" w:hAnsi="Times New Roman" w:eastAsia="宋体" w:cs="Times New Roman"/>
-                <w:sz w:val="21"/>
-                <w:szCs w:val="21"/>
-                <w:lang w:val="en-US" w:eastAsia="zh-CN"/>
-              </w:rPr>
-              <w:t>更新查询点的描述子：descriptor[l][k][j] += w</w:t>
-            </w:r>
-          </w:p>
-        </w:tc>
-        <w:tc>
-          <w:tcPr>
-            <w:tcW w:w="1697" w:type="dxa"/>
-          </w:tcPr>
-          <w:p>
-            <w:pPr>
-              <w:widowControl w:val="0"/>
-              <w:numPr>
-                <w:ilvl w:val="0"/>
-                <w:numId w:val="0"/>
-              </w:numPr>
-              <w:autoSpaceDE w:val="0"/>
-              <w:autoSpaceDN w:val="0"/>
-              <w:bidi w:val="0"/>
-              <w:adjustRightInd w:val="0"/>
-              <w:spacing w:line="360" w:lineRule="auto"/>
-              <w:jc w:val="both"/>
-              <w:rPr>
-                <w:rFonts w:hint="default" w:ascii="Times New Roman" w:hAnsi="Times New Roman" w:eastAsia="宋体" w:cs="Times New Roman"/>
-                <w:sz w:val="21"/>
-                <w:szCs w:val="21"/>
-                <w:vertAlign w:val="baseline"/>
-                <w:lang w:val="en-US" w:eastAsia="zh-CN"/>
-              </w:rPr>
-            </w:pPr>
-            <w:r>
-              <w:rPr>
-                <w:rFonts w:hint="default" w:ascii="Times New Roman" w:hAnsi="Times New Roman" w:eastAsia="宋体" w:cs="Times New Roman"/>
-                <w:sz w:val="21"/>
-                <w:szCs w:val="21"/>
-                <w:vertAlign w:val="baseline"/>
-                <w:lang w:val="en-US" w:eastAsia="zh-CN"/>
-              </w:rPr>
-              <w:t>vec_mul,</w:t>
-            </w:r>
-          </w:p>
-          <w:p>
-            <w:pPr>
-              <w:widowControl w:val="0"/>
-              <w:numPr>
-                <w:ilvl w:val="0"/>
-                <w:numId w:val="0"/>
-              </w:numPr>
-              <w:autoSpaceDE w:val="0"/>
-              <w:autoSpaceDN w:val="0"/>
-              <w:bidi w:val="0"/>
-              <w:adjustRightInd w:val="0"/>
-              <w:spacing w:line="360" w:lineRule="auto"/>
-              <w:jc w:val="both"/>
-              <w:rPr>
-                <w:rFonts w:hint="default" w:ascii="Times New Roman" w:hAnsi="Times New Roman" w:eastAsia="宋体" w:cs="Times New Roman"/>
-                <w:sz w:val="21"/>
-                <w:szCs w:val="21"/>
-                <w:vertAlign w:val="baseline"/>
-                <w:lang w:val="en-US" w:eastAsia="zh-CN"/>
-              </w:rPr>
-            </w:pPr>
-            <w:r>
-              <w:rPr>
-                <w:rFonts w:hint="default" w:ascii="Times New Roman" w:hAnsi="Times New Roman" w:eastAsia="宋体" w:cs="Times New Roman"/>
-                <w:sz w:val="21"/>
-                <w:szCs w:val="21"/>
-                <w:vertAlign w:val="baseline"/>
-                <w:lang w:val="en-US" w:eastAsia="zh-CN"/>
-              </w:rPr>
-              <w:t>vec_add</w:t>
-            </w:r>
-          </w:p>
-        </w:tc>
-      </w:tr>
-      <w:tr>
-        <w:tblPrEx>
-          <w:tblBorders>
-            <w:top w:val="single" w:color="auto" w:sz="4" w:space="0"/>
-            <w:left w:val="single" w:color="auto" w:sz="4" w:space="0"/>
-            <w:bottom w:val="single" w:color="auto" w:sz="4" w:space="0"/>
-            <w:right w:val="single" w:color="auto" w:sz="4" w:space="0"/>
-            <w:insideH w:val="single" w:color="auto" w:sz="4" w:space="0"/>
-            <w:insideV w:val="single" w:color="auto" w:sz="4" w:space="0"/>
-          </w:tblBorders>
-          <w:tblCellMar>
-            <w:top w:w="0" w:type="dxa"/>
-            <w:left w:w="108" w:type="dxa"/>
-            <w:bottom w:w="0" w:type="dxa"/>
-            <w:right w:w="108" w:type="dxa"/>
-          </w:tblCellMar>
-        </w:tblPrEx>
-        <w:tc>
-          <w:tcPr>
-            <w:tcW w:w="825" w:type="dxa"/>
-          </w:tcPr>
-          <w:p>
-            <w:pPr>
-              <w:widowControl w:val="0"/>
-              <w:numPr>
-                <w:ilvl w:val="0"/>
-                <w:numId w:val="0"/>
-              </w:numPr>
-              <w:autoSpaceDE w:val="0"/>
-              <w:autoSpaceDN w:val="0"/>
-              <w:bidi w:val="0"/>
-              <w:adjustRightInd w:val="0"/>
-              <w:spacing w:line="360" w:lineRule="auto"/>
-              <w:jc w:val="both"/>
-              <w:rPr>
-                <w:rFonts w:hint="default" w:ascii="Times New Roman" w:hAnsi="Times New Roman" w:eastAsia="宋体" w:cs="Times New Roman"/>
-                <w:sz w:val="21"/>
-                <w:szCs w:val="21"/>
-                <w:lang w:val="en-US" w:eastAsia="zh-CN"/>
-              </w:rPr>
-            </w:pPr>
-            <w:r>
-              <w:rPr>
-                <w:rFonts w:hint="default" w:ascii="Times New Roman" w:hAnsi="Times New Roman" w:eastAsia="宋体" w:cs="Times New Roman"/>
-                <w:sz w:val="21"/>
-                <w:szCs w:val="21"/>
-                <w:lang w:val="en-US" w:eastAsia="zh-CN"/>
-              </w:rPr>
-              <w:t>114</w:t>
-            </w:r>
-          </w:p>
-        </w:tc>
-        <w:tc>
-          <w:tcPr>
-            <w:tcW w:w="6000" w:type="dxa"/>
-          </w:tcPr>
-          <w:p>
-            <w:pPr>
-              <w:widowControl w:val="0"/>
-              <w:numPr>
-                <w:ilvl w:val="0"/>
-                <w:numId w:val="0"/>
-              </w:numPr>
-              <w:autoSpaceDE w:val="0"/>
-              <w:autoSpaceDN w:val="0"/>
-              <w:bidi w:val="0"/>
-              <w:adjustRightInd w:val="0"/>
-              <w:spacing w:line="360" w:lineRule="auto"/>
-              <w:jc w:val="both"/>
-              <w:rPr>
-                <w:rFonts w:hint="default" w:ascii="Times New Roman" w:hAnsi="Times New Roman" w:eastAsia="宋体" w:cs="Times New Roman"/>
-                <w:sz w:val="21"/>
-                <w:szCs w:val="21"/>
-                <w:lang w:val="en-US" w:eastAsia="zh-CN"/>
-              </w:rPr>
-            </w:pPr>
-            <w:r>
-              <w:rPr>
-                <w:rFonts w:hint="default" w:ascii="Times New Roman" w:hAnsi="Times New Roman" w:eastAsia="宋体" w:cs="Times New Roman"/>
-                <w:sz w:val="21"/>
-                <w:szCs w:val="21"/>
-                <w:lang w:val="en-US" w:eastAsia="zh-CN"/>
-              </w:rPr>
-              <w:t>检查更新后的查询点的描述子descriptor是否大于等于0</w:t>
-            </w:r>
-          </w:p>
-        </w:tc>
-        <w:tc>
-          <w:tcPr>
-            <w:tcW w:w="1697" w:type="dxa"/>
-          </w:tcPr>
-          <w:p>
-            <w:pPr>
-              <w:widowControl w:val="0"/>
-              <w:numPr>
-                <w:ilvl w:val="0"/>
-                <w:numId w:val="0"/>
-              </w:numPr>
-              <w:autoSpaceDE w:val="0"/>
-              <w:autoSpaceDN w:val="0"/>
-              <w:bidi w:val="0"/>
-              <w:adjustRightInd w:val="0"/>
-              <w:spacing w:line="360" w:lineRule="auto"/>
-              <w:jc w:val="both"/>
-              <w:rPr>
-                <w:rFonts w:hint="default" w:ascii="Times New Roman" w:hAnsi="Times New Roman" w:eastAsia="宋体" w:cs="Times New Roman"/>
-                <w:sz w:val="21"/>
-                <w:szCs w:val="21"/>
-                <w:vertAlign w:val="baseline"/>
-                <w:lang w:val="en-US" w:eastAsia="zh-CN"/>
-              </w:rPr>
-            </w:pPr>
-          </w:p>
-        </w:tc>
-      </w:tr>
-      <w:tr>
-        <w:tblPrEx>
-          <w:tblBorders>
-            <w:top w:val="single" w:color="auto" w:sz="4" w:space="0"/>
-            <w:left w:val="single" w:color="auto" w:sz="4" w:space="0"/>
-            <w:bottom w:val="single" w:color="auto" w:sz="4" w:space="0"/>
-            <w:right w:val="single" w:color="auto" w:sz="4" w:space="0"/>
-            <w:insideH w:val="single" w:color="auto" w:sz="4" w:space="0"/>
-            <w:insideV w:val="single" w:color="auto" w:sz="4" w:space="0"/>
-          </w:tblBorders>
-          <w:tblCellMar>
-            <w:top w:w="0" w:type="dxa"/>
-            <w:left w:w="108" w:type="dxa"/>
-            <w:bottom w:w="0" w:type="dxa"/>
-            <w:right w:w="108" w:type="dxa"/>
-          </w:tblCellMar>
-        </w:tblPrEx>
-        <w:tc>
-          <w:tcPr>
-            <w:tcW w:w="825" w:type="dxa"/>
-          </w:tcPr>
-          <w:p>
-            <w:pPr>
-              <w:widowControl w:val="0"/>
-              <w:numPr>
-                <w:ilvl w:val="0"/>
-                <w:numId w:val="0"/>
-              </w:numPr>
-              <w:autoSpaceDE w:val="0"/>
-              <w:autoSpaceDN w:val="0"/>
-              <w:bidi w:val="0"/>
-              <w:adjustRightInd w:val="0"/>
-              <w:spacing w:line="360" w:lineRule="auto"/>
-              <w:jc w:val="both"/>
-              <w:rPr>
-                <w:rFonts w:hint="default" w:ascii="Times New Roman" w:hAnsi="Times New Roman" w:eastAsia="宋体" w:cs="Times New Roman"/>
-                <w:sz w:val="21"/>
-                <w:szCs w:val="21"/>
-                <w:lang w:val="en-US" w:eastAsia="zh-CN"/>
-              </w:rPr>
-            </w:pPr>
-            <w:r>
-              <w:rPr>
-                <w:rFonts w:hint="default" w:ascii="Times New Roman" w:hAnsi="Times New Roman" w:eastAsia="宋体" w:cs="Times New Roman"/>
-                <w:sz w:val="21"/>
-                <w:szCs w:val="21"/>
-                <w:lang w:val="en-US" w:eastAsia="zh-CN"/>
-              </w:rPr>
-              <w:t>118</w:t>
-            </w:r>
-          </w:p>
-        </w:tc>
-        <w:tc>
-          <w:tcPr>
-            <w:tcW w:w="6000" w:type="dxa"/>
-          </w:tcPr>
-          <w:p>
-            <w:pPr>
-              <w:widowControl w:val="0"/>
-              <w:numPr>
-                <w:ilvl w:val="0"/>
-                <w:numId w:val="0"/>
-              </w:numPr>
-              <w:autoSpaceDE w:val="0"/>
-              <w:autoSpaceDN w:val="0"/>
-              <w:bidi w:val="0"/>
-              <w:adjustRightInd w:val="0"/>
-              <w:spacing w:line="360" w:lineRule="auto"/>
-              <w:jc w:val="both"/>
-              <w:rPr>
-                <w:rFonts w:hint="default" w:ascii="Times New Roman" w:hAnsi="Times New Roman" w:eastAsia="宋体" w:cs="Times New Roman"/>
-                <w:sz w:val="21"/>
-                <w:szCs w:val="21"/>
-                <w:lang w:val="en-US" w:eastAsia="zh-CN"/>
-              </w:rPr>
-            </w:pPr>
-            <w:r>
-              <w:rPr>
-                <w:rFonts w:hint="default" w:ascii="Times New Roman" w:hAnsi="Times New Roman" w:eastAsia="宋体" w:cs="Times New Roman"/>
-                <w:sz w:val="21"/>
-                <w:szCs w:val="21"/>
-                <w:lang w:val="en-US" w:eastAsia="zh-CN"/>
-              </w:rPr>
-              <w:t>将rf置0，尚不清楚具体意义</w:t>
-            </w:r>
-          </w:p>
-        </w:tc>
-        <w:tc>
-          <w:tcPr>
-            <w:tcW w:w="1697" w:type="dxa"/>
-          </w:tcPr>
-          <w:p>
-            <w:pPr>
-              <w:widowControl w:val="0"/>
-              <w:numPr>
-                <w:ilvl w:val="0"/>
-                <w:numId w:val="0"/>
-              </w:numPr>
-              <w:autoSpaceDE w:val="0"/>
-              <w:autoSpaceDN w:val="0"/>
-              <w:bidi w:val="0"/>
-              <w:adjustRightInd w:val="0"/>
-              <w:spacing w:line="360" w:lineRule="auto"/>
-              <w:jc w:val="both"/>
-              <w:rPr>
-                <w:rFonts w:hint="default" w:ascii="Times New Roman" w:hAnsi="Times New Roman" w:eastAsia="宋体" w:cs="Times New Roman"/>
-                <w:sz w:val="21"/>
-                <w:szCs w:val="21"/>
-                <w:vertAlign w:val="baseline"/>
-                <w:lang w:val="en-US" w:eastAsia="zh-CN"/>
-              </w:rPr>
-            </w:pPr>
-          </w:p>
-        </w:tc>
-      </w:tr>
-      <w:tr>
-        <w:tblPrEx>
-          <w:tblBorders>
-            <w:top w:val="single" w:color="auto" w:sz="4" w:space="0"/>
-            <w:left w:val="single" w:color="auto" w:sz="4" w:space="0"/>
-            <w:bottom w:val="single" w:color="auto" w:sz="4" w:space="0"/>
-            <w:right w:val="single" w:color="auto" w:sz="4" w:space="0"/>
-            <w:insideH w:val="single" w:color="auto" w:sz="4" w:space="0"/>
-            <w:insideV w:val="single" w:color="auto" w:sz="4" w:space="0"/>
-          </w:tblBorders>
-          <w:tblCellMar>
-            <w:top w:w="0" w:type="dxa"/>
-            <w:left w:w="108" w:type="dxa"/>
-            <w:bottom w:w="0" w:type="dxa"/>
-            <w:right w:w="108" w:type="dxa"/>
-          </w:tblCellMar>
-        </w:tblPrEx>
-        <w:tc>
-          <w:tcPr>
-            <w:tcW w:w="825" w:type="dxa"/>
-          </w:tcPr>
-          <w:p>
-            <w:pPr>
-              <w:widowControl w:val="0"/>
-              <w:numPr>
-                <w:ilvl w:val="0"/>
-                <w:numId w:val="0"/>
-              </w:numPr>
-              <w:autoSpaceDE w:val="0"/>
-              <w:autoSpaceDN w:val="0"/>
-              <w:bidi w:val="0"/>
-              <w:adjustRightInd w:val="0"/>
-              <w:spacing w:line="360" w:lineRule="auto"/>
-              <w:jc w:val="both"/>
-              <w:rPr>
-                <w:rFonts w:hint="default" w:ascii="Times New Roman" w:hAnsi="Times New Roman" w:eastAsia="宋体" w:cs="Times New Roman"/>
-                <w:sz w:val="21"/>
-                <w:szCs w:val="21"/>
-                <w:lang w:val="en-US" w:eastAsia="zh-CN"/>
-              </w:rPr>
-            </w:pPr>
-            <w:r>
-              <w:rPr>
-                <w:rFonts w:hint="default" w:ascii="Times New Roman" w:hAnsi="Times New Roman" w:eastAsia="宋体" w:cs="Times New Roman"/>
-                <w:sz w:val="21"/>
-                <w:szCs w:val="21"/>
-                <w:lang w:val="en-US" w:eastAsia="zh-CN"/>
-              </w:rPr>
-              <w:t>119</w:t>
-            </w:r>
-          </w:p>
-        </w:tc>
-        <w:tc>
-          <w:tcPr>
-            <w:tcW w:w="6000" w:type="dxa"/>
-          </w:tcPr>
-          <w:p>
-            <w:pPr>
-              <w:widowControl w:val="0"/>
-              <w:numPr>
-                <w:ilvl w:val="0"/>
-                <w:numId w:val="0"/>
-              </w:numPr>
-              <w:autoSpaceDE w:val="0"/>
-              <w:autoSpaceDN w:val="0"/>
-              <w:bidi w:val="0"/>
-              <w:adjustRightInd w:val="0"/>
-              <w:spacing w:line="360" w:lineRule="auto"/>
-              <w:jc w:val="both"/>
-              <w:rPr>
-                <w:rFonts w:hint="default" w:ascii="Times New Roman" w:hAnsi="Times New Roman" w:eastAsia="宋体" w:cs="Times New Roman"/>
-                <w:sz w:val="21"/>
-                <w:szCs w:val="21"/>
-                <w:lang w:val="en-US" w:eastAsia="zh-CN"/>
-              </w:rPr>
-            </w:pPr>
-            <w:r>
-              <w:rPr>
-                <w:rFonts w:hint="default" w:ascii="Times New Roman" w:hAnsi="Times New Roman" w:eastAsia="宋体" w:cs="Times New Roman"/>
-                <w:sz w:val="21"/>
-                <w:szCs w:val="21"/>
-                <w:lang w:val="en-US" w:eastAsia="zh-CN"/>
-              </w:rPr>
-              <w:t>接口运行正确时的出口。return true</w:t>
-            </w:r>
-          </w:p>
-        </w:tc>
-        <w:tc>
-          <w:tcPr>
-            <w:tcW w:w="1697" w:type="dxa"/>
-          </w:tcPr>
-          <w:p>
-            <w:pPr>
-              <w:widowControl w:val="0"/>
-              <w:numPr>
-                <w:ilvl w:val="0"/>
-                <w:numId w:val="0"/>
-              </w:numPr>
-              <w:autoSpaceDE w:val="0"/>
-              <w:autoSpaceDN w:val="0"/>
-              <w:bidi w:val="0"/>
-              <w:adjustRightInd w:val="0"/>
-              <w:spacing w:line="360" w:lineRule="auto"/>
-              <w:jc w:val="both"/>
-              <w:rPr>
-                <w:rFonts w:hint="default" w:ascii="Times New Roman" w:hAnsi="Times New Roman" w:eastAsia="宋体" w:cs="Times New Roman"/>
-                <w:sz w:val="21"/>
-                <w:szCs w:val="21"/>
-                <w:vertAlign w:val="baseline"/>
-                <w:lang w:val="en-US" w:eastAsia="zh-CN"/>
-              </w:rPr>
-            </w:pPr>
           </w:p>
         </w:tc>
       </w:tr>
@@ -19801,7 +17126,7 @@
           <w:rFonts w:hint="default" w:ascii="Times New Roman" w:hAnsi="Times New Roman" w:cs="Times New Roman"/>
         </w:rPr>
       </w:pPr>
-      <w:bookmarkStart w:id="20" w:name="_Toc26994"/>
+      <w:bookmarkStart w:id="21" w:name="_Toc28128"/>
       <w:r>
         <w:rPr>
           <w:rFonts w:hint="default" w:ascii="Times New Roman" w:hAnsi="Times New Roman" w:cs="Times New Roman"/>
@@ -19809,7 +17134,7 @@
         </w:rPr>
         <w:t>pcl::ShapeContext3DEstimation&lt;PointInT, PointNT, PointOutT&gt;::computeFeature (PointCloudOut &amp;output)</w:t>
       </w:r>
-      <w:bookmarkEnd w:id="20"/>
+      <w:bookmarkEnd w:id="21"/>
     </w:p>
     <w:p>
       <w:pPr>
@@ -19821,7 +17146,7 @@
           <w:lang w:val="en-US" w:eastAsia="zh-CN"/>
         </w:rPr>
       </w:pPr>
-      <w:bookmarkStart w:id="21" w:name="_Toc8953"/>
+      <w:bookmarkStart w:id="22" w:name="_Toc18128"/>
       <w:r>
         <w:rPr>
           <w:rFonts w:hint="eastAsia"/>
@@ -19829,7 +17154,7 @@
         </w:rPr>
         <w:t>接口功能</w:t>
       </w:r>
-      <w:bookmarkEnd w:id="21"/>
+      <w:bookmarkEnd w:id="22"/>
     </w:p>
     <w:p>
       <w:pPr>
@@ -19856,14 +17181,14 @@
           <w:rFonts w:hint="eastAsia" w:ascii="宋体" w:hAnsi="宋体" w:eastAsia="宋体" w:cs="宋体"/>
         </w:rPr>
       </w:pPr>
-      <w:bookmarkStart w:id="22" w:name="_Toc8401"/>
+      <w:bookmarkStart w:id="23" w:name="_Toc27418"/>
       <w:r>
         <w:rPr>
           <w:rFonts w:hint="eastAsia" w:ascii="宋体" w:hAnsi="宋体" w:eastAsia="宋体" w:cs="宋体"/>
         </w:rPr>
         <w:t>接口和IR描述</w:t>
       </w:r>
-      <w:bookmarkEnd w:id="22"/>
+      <w:bookmarkEnd w:id="23"/>
     </w:p>
     <w:p>
       <w:pPr>
@@ -22151,15 +19476,179 @@
           <w:rFonts w:hint="eastAsia"/>
         </w:rPr>
       </w:pPr>
-      <w:bookmarkStart w:id="23" w:name="_Toc28592"/>
+      <w:bookmarkStart w:id="24" w:name="_Toc21465"/>
       <w:r>
         <w:rPr>
           <w:rFonts w:hint="eastAsia" w:ascii="宋体" w:hAnsi="宋体" w:eastAsia="宋体" w:cs="宋体"/>
         </w:rPr>
         <w:t>(高性能)实现方案</w:t>
       </w:r>
-      <w:bookmarkEnd w:id="23"/>
+      <w:bookmarkEnd w:id="24"/>
     </w:p>
+    <w:tbl>
+      <w:tblPr>
+        <w:tblStyle w:val="37"/>
+        <w:tblW w:w="4998" w:type="pct"/>
+        <w:tblInd w:w="0" w:type="dxa"/>
+        <w:tblBorders>
+          <w:top w:val="single" w:color="auto" w:sz="4" w:space="0"/>
+          <w:left w:val="single" w:color="auto" w:sz="4" w:space="0"/>
+          <w:bottom w:val="single" w:color="auto" w:sz="4" w:space="0"/>
+          <w:right w:val="single" w:color="auto" w:sz="4" w:space="0"/>
+          <w:insideH w:val="single" w:color="auto" w:sz="4" w:space="0"/>
+          <w:insideV w:val="single" w:color="auto" w:sz="4" w:space="0"/>
+        </w:tblBorders>
+        <w:tblLayout w:type="autofit"/>
+        <w:tblCellMar>
+          <w:top w:w="0" w:type="dxa"/>
+          <w:left w:w="108" w:type="dxa"/>
+          <w:bottom w:w="0" w:type="dxa"/>
+          <w:right w:w="108" w:type="dxa"/>
+        </w:tblCellMar>
+      </w:tblPr>
+      <w:tblGrid>
+        <w:gridCol w:w="2720"/>
+        <w:gridCol w:w="5799"/>
+      </w:tblGrid>
+      <w:tr>
+        <w:tblPrEx>
+          <w:tblBorders>
+            <w:top w:val="single" w:color="auto" w:sz="4" w:space="0"/>
+            <w:left w:val="single" w:color="auto" w:sz="4" w:space="0"/>
+            <w:bottom w:val="single" w:color="auto" w:sz="4" w:space="0"/>
+            <w:right w:val="single" w:color="auto" w:sz="4" w:space="0"/>
+            <w:insideH w:val="single" w:color="auto" w:sz="4" w:space="0"/>
+            <w:insideV w:val="single" w:color="auto" w:sz="4" w:space="0"/>
+          </w:tblBorders>
+        </w:tblPrEx>
+        <w:tc>
+          <w:tcPr>
+            <w:tcW w:w="1596" w:type="pct"/>
+          </w:tcPr>
+          <w:p>
+            <w:pPr>
+              <w:rPr>
+                <w:rFonts w:hint="default" w:eastAsiaTheme="minorEastAsia"/>
+                <w:sz w:val="21"/>
+                <w:szCs w:val="21"/>
+                <w:vertAlign w:val="baseline"/>
+                <w:lang w:val="en-US" w:eastAsia="zh-CN"/>
+              </w:rPr>
+            </w:pPr>
+            <w:r>
+              <w:rPr>
+                <w:rFonts w:hint="default" w:ascii="Times New Roman" w:hAnsi="Times New Roman" w:eastAsia="宋体" w:cs="Times New Roman"/>
+                <w:sz w:val="21"/>
+                <w:szCs w:val="21"/>
+                <w:vertAlign w:val="baseline"/>
+                <w:lang w:val="en-US" w:eastAsia="zh-CN"/>
+              </w:rPr>
+              <w:t>该接口需要用到的Tik接口</w:t>
+            </w:r>
+          </w:p>
+        </w:tc>
+        <w:tc>
+          <w:tcPr>
+            <w:tcW w:w="3403" w:type="pct"/>
+          </w:tcPr>
+          <w:p>
+            <w:pPr>
+              <w:rPr>
+                <w:rFonts w:hint="eastAsia" w:eastAsiaTheme="minorEastAsia"/>
+                <w:sz w:val="21"/>
+                <w:szCs w:val="21"/>
+                <w:vertAlign w:val="baseline"/>
+                <w:lang w:val="en-US" w:eastAsia="zh-CN"/>
+              </w:rPr>
+            </w:pPr>
+            <w:r>
+              <w:rPr>
+                <w:rFonts w:hint="eastAsia" w:eastAsia="宋体" w:cs="Times New Roman"/>
+                <w:sz w:val="21"/>
+                <w:szCs w:val="21"/>
+                <w:highlight w:val="none"/>
+                <w:lang w:val="en-US" w:eastAsia="zh-CN"/>
+              </w:rPr>
+              <w:t>同computePoint接口</w:t>
+            </w:r>
+          </w:p>
+        </w:tc>
+      </w:tr>
+      <w:tr>
+        <w:tblPrEx>
+          <w:tblBorders>
+            <w:top w:val="single" w:color="auto" w:sz="4" w:space="0"/>
+            <w:left w:val="single" w:color="auto" w:sz="4" w:space="0"/>
+            <w:bottom w:val="single" w:color="auto" w:sz="4" w:space="0"/>
+            <w:right w:val="single" w:color="auto" w:sz="4" w:space="0"/>
+            <w:insideH w:val="single" w:color="auto" w:sz="4" w:space="0"/>
+            <w:insideV w:val="single" w:color="auto" w:sz="4" w:space="0"/>
+          </w:tblBorders>
+          <w:tblCellMar>
+            <w:top w:w="0" w:type="dxa"/>
+            <w:left w:w="108" w:type="dxa"/>
+            <w:bottom w:w="0" w:type="dxa"/>
+            <w:right w:w="108" w:type="dxa"/>
+          </w:tblCellMar>
+        </w:tblPrEx>
+        <w:trPr>
+          <w:trHeight w:val="23" w:hRule="atLeast"/>
+        </w:trPr>
+        <w:tc>
+          <w:tcPr>
+            <w:tcW w:w="1596" w:type="pct"/>
+            <w:vAlign w:val="top"/>
+          </w:tcPr>
+          <w:p>
+            <w:pPr>
+              <w:rPr>
+                <w:rFonts w:hint="eastAsia"/>
+                <w:sz w:val="21"/>
+                <w:szCs w:val="21"/>
+                <w:vertAlign w:val="baseline"/>
+                <w:lang w:val="en-US" w:eastAsia="zh-CN"/>
+              </w:rPr>
+            </w:pPr>
+            <w:r>
+              <w:rPr>
+                <w:rFonts w:hint="default" w:ascii="Times New Roman" w:hAnsi="Times New Roman" w:eastAsia="宋体" w:cs="Times New Roman"/>
+                <w:sz w:val="21"/>
+                <w:szCs w:val="21"/>
+                <w:vertAlign w:val="baseline"/>
+                <w:lang w:val="en-US" w:eastAsia="zh-CN"/>
+              </w:rPr>
+              <w:t>无法用Tik接口实现的部分</w:t>
+            </w:r>
+          </w:p>
+        </w:tc>
+        <w:tc>
+          <w:tcPr>
+            <w:tcW w:w="3403" w:type="pct"/>
+          </w:tcPr>
+          <w:p>
+            <w:pPr>
+              <w:rPr>
+                <w:rFonts w:hint="eastAsia"/>
+                <w:sz w:val="21"/>
+                <w:szCs w:val="21"/>
+                <w:vertAlign w:val="baseline"/>
+                <w:lang w:val="en-US" w:eastAsia="zh-CN"/>
+              </w:rPr>
+            </w:pPr>
+            <w:r>
+              <w:rPr>
+                <w:rFonts w:hint="eastAsia" w:eastAsia="宋体" w:cs="Times New Roman"/>
+                <w:sz w:val="21"/>
+                <w:szCs w:val="21"/>
+                <w:highlight w:val="none"/>
+                <w:lang w:val="en-US" w:eastAsia="zh-CN"/>
+              </w:rPr>
+              <w:t>同computePoint接口</w:t>
+            </w:r>
+          </w:p>
+        </w:tc>
+      </w:tr>
+    </w:tbl>
     <w:p>
       <w:pPr>
         <w:pStyle w:val="4"/>
@@ -22378,7 +19867,7 @@
                 <w:vertAlign w:val="baseline"/>
                 <w:lang w:val="en-US" w:eastAsia="zh-CN"/>
               </w:rPr>
-              <w:t>4</w:t>
+              <w:t>23</w:t>
             </w:r>
           </w:p>
         </w:tc>
@@ -22409,7 +19898,7 @@
                 <w:vertAlign w:val="baseline"/>
                 <w:lang w:val="en-US" w:eastAsia="zh-CN"/>
               </w:rPr>
-              <w:t>对参数descriptor_length_进行校验</w:t>
+              <w:t>调用computePoint接口</w:t>
             </w:r>
           </w:p>
         </w:tc>
@@ -22429,6 +19918,7 @@
                 <w:sz w:val="21"/>
                 <w:szCs w:val="21"/>
                 <w:vertAlign w:val="baseline"/>
+                <w:lang w:val="en-US" w:eastAsia="zh-CN"/>
               </w:rPr>
             </w:pPr>
           </w:p>
@@ -22478,7 +19968,7 @@
                 <w:vertAlign w:val="baseline"/>
                 <w:lang w:val="en-US" w:eastAsia="zh-CN"/>
               </w:rPr>
-              <w:t>6</w:t>
+              <w:t>25</w:t>
             </w:r>
           </w:p>
         </w:tc>
@@ -22503,13 +19993,13 @@
             </w:pPr>
             <w:r>
               <w:rPr>
-                <w:rFonts w:hint="default" w:ascii="Times New Roman" w:hAnsi="Times New Roman" w:eastAsia="宋体" w:cs="Times New Roman"/>
+                <w:rFonts w:hint="eastAsia" w:eastAsia="宋体" w:cs="Times New Roman"/>
                 <w:sz w:val="21"/>
                 <w:szCs w:val="21"/>
                 <w:vertAlign w:val="baseline"/>
                 <w:lang w:val="en-US" w:eastAsia="zh-CN"/>
               </w:rPr>
-              <w:t>对参数is_dense赋值</w:t>
+              <w:t>调用std::copy接口</w:t>
             </w:r>
           </w:p>
         </w:tc>
@@ -22532,649 +20022,6 @@
                 <w:lang w:val="en-US" w:eastAsia="zh-CN"/>
               </w:rPr>
             </w:pPr>
-            <w:r>
-              <w:rPr>
-                <w:rFonts w:hint="default" w:ascii="Times New Roman" w:hAnsi="Times New Roman" w:eastAsia="宋体" w:cs="Times New Roman"/>
-                <w:sz w:val="21"/>
-                <w:szCs w:val="21"/>
-                <w:vertAlign w:val="baseline"/>
-                <w:lang w:val="en-US" w:eastAsia="zh-CN"/>
-              </w:rPr>
-              <w:t>set_as</w:t>
-            </w:r>
-          </w:p>
-        </w:tc>
-      </w:tr>
-      <w:tr>
-        <w:tblPrEx>
-          <w:tblBorders>
-            <w:top w:val="single" w:color="auto" w:sz="4" w:space="0"/>
-            <w:left w:val="single" w:color="auto" w:sz="4" w:space="0"/>
-            <w:bottom w:val="single" w:color="auto" w:sz="4" w:space="0"/>
-            <w:right w:val="single" w:color="auto" w:sz="4" w:space="0"/>
-            <w:insideH w:val="single" w:color="auto" w:sz="4" w:space="0"/>
-            <w:insideV w:val="single" w:color="auto" w:sz="4" w:space="0"/>
-          </w:tblBorders>
-          <w:tblCellMar>
-            <w:top w:w="0" w:type="dxa"/>
-            <w:left w:w="108" w:type="dxa"/>
-            <w:bottom w:w="0" w:type="dxa"/>
-            <w:right w:w="108" w:type="dxa"/>
-          </w:tblCellMar>
-        </w:tblPrEx>
-        <w:tc>
-          <w:tcPr>
-            <w:tcW w:w="1061" w:type="dxa"/>
-          </w:tcPr>
-          <w:p>
-            <w:pPr>
-              <w:widowControl w:val="0"/>
-              <w:autoSpaceDE w:val="0"/>
-              <w:autoSpaceDN w:val="0"/>
-              <w:adjustRightInd w:val="0"/>
-              <w:spacing w:line="360" w:lineRule="auto"/>
-              <w:rPr>
-                <w:rFonts w:hint="default" w:ascii="Times New Roman" w:hAnsi="Times New Roman" w:eastAsia="宋体" w:cs="Times New Roman"/>
-                <w:sz w:val="21"/>
-                <w:szCs w:val="21"/>
-                <w:vertAlign w:val="baseline"/>
-                <w:lang w:val="en-US" w:eastAsia="zh-CN"/>
-              </w:rPr>
-            </w:pPr>
-            <w:r>
-              <w:rPr>
-                <w:rFonts w:hint="default" w:ascii="Times New Roman" w:hAnsi="Times New Roman" w:eastAsia="宋体" w:cs="Times New Roman"/>
-                <w:sz w:val="21"/>
-                <w:szCs w:val="21"/>
-                <w:vertAlign w:val="baseline"/>
-                <w:lang w:val="en-US" w:eastAsia="zh-CN"/>
-              </w:rPr>
-              <w:t>8~26</w:t>
-            </w:r>
-          </w:p>
-        </w:tc>
-        <w:tc>
-          <w:tcPr>
-            <w:tcW w:w="5826" w:type="dxa"/>
-          </w:tcPr>
-          <w:p>
-            <w:pPr>
-              <w:widowControl w:val="0"/>
-              <w:autoSpaceDE w:val="0"/>
-              <w:autoSpaceDN w:val="0"/>
-              <w:adjustRightInd w:val="0"/>
-              <w:spacing w:line="360" w:lineRule="auto"/>
-              <w:rPr>
-                <w:rFonts w:hint="default" w:ascii="Times New Roman" w:hAnsi="Times New Roman" w:eastAsia="宋体" w:cs="Times New Roman"/>
-                <w:sz w:val="21"/>
-                <w:szCs w:val="21"/>
-                <w:vertAlign w:val="baseline"/>
-                <w:lang w:val="en-US" w:eastAsia="zh-CN"/>
-              </w:rPr>
-            </w:pPr>
-            <w:r>
-              <w:rPr>
-                <w:rFonts w:hint="default" w:ascii="Times New Roman" w:hAnsi="Times New Roman" w:eastAsia="宋体" w:cs="Times New Roman"/>
-                <w:sz w:val="21"/>
-                <w:szCs w:val="21"/>
-                <w:vertAlign w:val="baseline"/>
-                <w:lang w:val="en-US" w:eastAsia="zh-CN"/>
-              </w:rPr>
-              <w:t>for循环：对点云的所有点计算描述子</w:t>
-            </w:r>
-          </w:p>
-        </w:tc>
-        <w:tc>
-          <w:tcPr>
-            <w:tcW w:w="1635" w:type="dxa"/>
-          </w:tcPr>
-          <w:p>
-            <w:pPr>
-              <w:widowControl w:val="0"/>
-              <w:autoSpaceDE w:val="0"/>
-              <w:autoSpaceDN w:val="0"/>
-              <w:adjustRightInd w:val="0"/>
-              <w:spacing w:line="360" w:lineRule="auto"/>
-              <w:rPr>
-                <w:rFonts w:hint="default" w:ascii="Times New Roman" w:hAnsi="Times New Roman" w:eastAsia="宋体" w:cs="Times New Roman"/>
-                <w:sz w:val="21"/>
-                <w:szCs w:val="21"/>
-                <w:vertAlign w:val="baseline"/>
-                <w:lang w:val="en-US" w:eastAsia="zh-CN"/>
-              </w:rPr>
-            </w:pPr>
-            <w:r>
-              <w:rPr>
-                <w:rFonts w:hint="default" w:ascii="Times New Roman" w:hAnsi="Times New Roman" w:eastAsia="宋体" w:cs="Times New Roman"/>
-                <w:sz w:val="21"/>
-                <w:szCs w:val="21"/>
-                <w:vertAlign w:val="baseline"/>
-                <w:lang w:val="en-US" w:eastAsia="zh-CN"/>
-              </w:rPr>
-              <w:t>for_range</w:t>
-            </w:r>
-          </w:p>
-          <w:p>
-            <w:pPr>
-              <w:widowControl w:val="0"/>
-              <w:autoSpaceDE w:val="0"/>
-              <w:autoSpaceDN w:val="0"/>
-              <w:adjustRightInd w:val="0"/>
-              <w:spacing w:line="360" w:lineRule="auto"/>
-              <w:rPr>
-                <w:rFonts w:hint="default" w:ascii="Times New Roman" w:hAnsi="Times New Roman" w:eastAsia="宋体" w:cs="Times New Roman"/>
-                <w:sz w:val="21"/>
-                <w:szCs w:val="21"/>
-                <w:vertAlign w:val="baseline"/>
-                <w:lang w:val="en-US" w:eastAsia="zh-CN"/>
-              </w:rPr>
-            </w:pPr>
-            <w:r>
-              <w:rPr>
-                <w:rFonts w:hint="default" w:ascii="Times New Roman" w:hAnsi="Times New Roman" w:eastAsia="宋体" w:cs="Times New Roman"/>
-                <w:sz w:val="21"/>
-                <w:szCs w:val="21"/>
-                <w:vertAlign w:val="baseline"/>
-                <w:lang w:val="en-US" w:eastAsia="zh-CN"/>
-              </w:rPr>
-              <w:t>vec_adds</w:t>
-            </w:r>
-          </w:p>
-        </w:tc>
-      </w:tr>
-      <w:tr>
-        <w:tblPrEx>
-          <w:tblBorders>
-            <w:top w:val="single" w:color="auto" w:sz="4" w:space="0"/>
-            <w:left w:val="single" w:color="auto" w:sz="4" w:space="0"/>
-            <w:bottom w:val="single" w:color="auto" w:sz="4" w:space="0"/>
-            <w:right w:val="single" w:color="auto" w:sz="4" w:space="0"/>
-            <w:insideH w:val="single" w:color="auto" w:sz="4" w:space="0"/>
-            <w:insideV w:val="single" w:color="auto" w:sz="4" w:space="0"/>
-          </w:tblBorders>
-          <w:tblCellMar>
-            <w:top w:w="0" w:type="dxa"/>
-            <w:left w:w="108" w:type="dxa"/>
-            <w:bottom w:w="0" w:type="dxa"/>
-            <w:right w:w="108" w:type="dxa"/>
-          </w:tblCellMar>
-        </w:tblPrEx>
-        <w:tc>
-          <w:tcPr>
-            <w:tcW w:w="1061" w:type="dxa"/>
-          </w:tcPr>
-          <w:p>
-            <w:pPr>
-              <w:widowControl w:val="0"/>
-              <w:autoSpaceDE w:val="0"/>
-              <w:autoSpaceDN w:val="0"/>
-              <w:adjustRightInd w:val="0"/>
-              <w:spacing w:line="360" w:lineRule="auto"/>
-              <w:rPr>
-                <w:rFonts w:hint="default" w:ascii="Times New Roman" w:hAnsi="Times New Roman" w:eastAsia="宋体" w:cs="Times New Roman"/>
-                <w:sz w:val="21"/>
-                <w:szCs w:val="21"/>
-                <w:vertAlign w:val="baseline"/>
-                <w:lang w:val="en-US" w:eastAsia="zh-CN"/>
-              </w:rPr>
-            </w:pPr>
-            <w:r>
-              <w:rPr>
-                <w:rFonts w:hint="default" w:ascii="Times New Roman" w:hAnsi="Times New Roman" w:eastAsia="宋体" w:cs="Times New Roman"/>
-                <w:sz w:val="21"/>
-                <w:szCs w:val="21"/>
-                <w:vertAlign w:val="baseline"/>
-                <w:lang w:val="en-US" w:eastAsia="zh-CN"/>
-              </w:rPr>
-              <w:t>13~20</w:t>
-            </w:r>
-          </w:p>
-        </w:tc>
-        <w:tc>
-          <w:tcPr>
-            <w:tcW w:w="5826" w:type="dxa"/>
-          </w:tcPr>
-          <w:p>
-            <w:pPr>
-              <w:widowControl w:val="0"/>
-              <w:autoSpaceDE w:val="0"/>
-              <w:autoSpaceDN w:val="0"/>
-              <w:adjustRightInd w:val="0"/>
-              <w:spacing w:line="360" w:lineRule="auto"/>
-              <w:rPr>
-                <w:rFonts w:hint="default" w:ascii="Times New Roman" w:hAnsi="Times New Roman" w:eastAsia="宋体" w:cs="Times New Roman"/>
-                <w:sz w:val="21"/>
-                <w:szCs w:val="21"/>
-                <w:vertAlign w:val="baseline"/>
-                <w:lang w:val="en-US" w:eastAsia="zh-CN"/>
-              </w:rPr>
-            </w:pPr>
-            <w:r>
-              <w:rPr>
-                <w:rFonts w:hint="default" w:ascii="Times New Roman" w:hAnsi="Times New Roman" w:eastAsia="宋体" w:cs="Times New Roman"/>
-                <w:sz w:val="21"/>
-                <w:szCs w:val="21"/>
-                <w:vertAlign w:val="baseline"/>
-                <w:lang w:val="en-US" w:eastAsia="zh-CN"/>
-              </w:rPr>
-              <w:t>检查查询点（当前循环到的点）的数值是否合法</w:t>
-            </w:r>
-          </w:p>
-        </w:tc>
-        <w:tc>
-          <w:tcPr>
-            <w:tcW w:w="1635" w:type="dxa"/>
-          </w:tcPr>
-          <w:p>
-            <w:pPr>
-              <w:widowControl w:val="0"/>
-              <w:autoSpaceDE w:val="0"/>
-              <w:autoSpaceDN w:val="0"/>
-              <w:adjustRightInd w:val="0"/>
-              <w:spacing w:line="360" w:lineRule="auto"/>
-              <w:rPr>
-                <w:rFonts w:hint="default" w:ascii="Times New Roman" w:hAnsi="Times New Roman" w:eastAsia="宋体" w:cs="Times New Roman"/>
-                <w:sz w:val="21"/>
-                <w:szCs w:val="21"/>
-                <w:vertAlign w:val="baseline"/>
-                <w:lang w:val="en-US" w:eastAsia="zh-CN"/>
-              </w:rPr>
-            </w:pPr>
-            <w:r>
-              <w:rPr>
-                <w:rFonts w:hint="default" w:ascii="Times New Roman" w:hAnsi="Times New Roman" w:eastAsia="宋体" w:cs="Times New Roman"/>
-                <w:sz w:val="21"/>
-                <w:szCs w:val="21"/>
-                <w:vertAlign w:val="baseline"/>
-                <w:lang w:val="en-US" w:eastAsia="zh-CN"/>
-              </w:rPr>
-              <w:t>vec_adds</w:t>
-            </w:r>
-          </w:p>
-          <w:p>
-            <w:pPr>
-              <w:widowControl w:val="0"/>
-              <w:autoSpaceDE w:val="0"/>
-              <w:autoSpaceDN w:val="0"/>
-              <w:adjustRightInd w:val="0"/>
-              <w:spacing w:line="360" w:lineRule="auto"/>
-              <w:rPr>
-                <w:rFonts w:hint="default" w:ascii="Times New Roman" w:hAnsi="Times New Roman" w:eastAsia="宋体" w:cs="Times New Roman"/>
-                <w:sz w:val="21"/>
-                <w:szCs w:val="21"/>
-                <w:vertAlign w:val="baseline"/>
-                <w:lang w:val="en-US" w:eastAsia="zh-CN"/>
-              </w:rPr>
-            </w:pPr>
-            <w:r>
-              <w:rPr>
-                <w:rFonts w:hint="default" w:ascii="Times New Roman" w:hAnsi="Times New Roman" w:eastAsia="宋体" w:cs="Times New Roman"/>
-                <w:sz w:val="21"/>
-                <w:szCs w:val="21"/>
-                <w:vertAlign w:val="baseline"/>
-                <w:lang w:val="en-US" w:eastAsia="zh-CN"/>
-              </w:rPr>
-              <w:t>set_as</w:t>
-            </w:r>
-          </w:p>
-        </w:tc>
-      </w:tr>
-      <w:tr>
-        <w:tblPrEx>
-          <w:tblBorders>
-            <w:top w:val="single" w:color="auto" w:sz="4" w:space="0"/>
-            <w:left w:val="single" w:color="auto" w:sz="4" w:space="0"/>
-            <w:bottom w:val="single" w:color="auto" w:sz="4" w:space="0"/>
-            <w:right w:val="single" w:color="auto" w:sz="4" w:space="0"/>
-            <w:insideH w:val="single" w:color="auto" w:sz="4" w:space="0"/>
-            <w:insideV w:val="single" w:color="auto" w:sz="4" w:space="0"/>
-          </w:tblBorders>
-          <w:tblCellMar>
-            <w:top w:w="0" w:type="dxa"/>
-            <w:left w:w="108" w:type="dxa"/>
-            <w:bottom w:w="0" w:type="dxa"/>
-            <w:right w:w="108" w:type="dxa"/>
-          </w:tblCellMar>
-        </w:tblPrEx>
-        <w:tc>
-          <w:tcPr>
-            <w:tcW w:w="1061" w:type="dxa"/>
-          </w:tcPr>
-          <w:p>
-            <w:pPr>
-              <w:widowControl w:val="0"/>
-              <w:autoSpaceDE w:val="0"/>
-              <w:autoSpaceDN w:val="0"/>
-              <w:adjustRightInd w:val="0"/>
-              <w:spacing w:line="360" w:lineRule="auto"/>
-              <w:rPr>
-                <w:rFonts w:hint="default" w:ascii="Times New Roman" w:hAnsi="Times New Roman" w:eastAsia="宋体" w:cs="Times New Roman"/>
-                <w:sz w:val="21"/>
-                <w:szCs w:val="21"/>
-                <w:vertAlign w:val="baseline"/>
-                <w:lang w:val="en-US" w:eastAsia="zh-CN"/>
-              </w:rPr>
-            </w:pPr>
-            <w:r>
-              <w:rPr>
-                <w:rFonts w:hint="default" w:ascii="Times New Roman" w:hAnsi="Times New Roman" w:eastAsia="宋体" w:cs="Times New Roman"/>
-                <w:sz w:val="21"/>
-                <w:szCs w:val="21"/>
-                <w:vertAlign w:val="baseline"/>
-                <w:lang w:val="en-US" w:eastAsia="zh-CN"/>
-              </w:rPr>
-              <w:t>22</w:t>
-            </w:r>
-          </w:p>
-        </w:tc>
-        <w:tc>
-          <w:tcPr>
-            <w:tcW w:w="5826" w:type="dxa"/>
-          </w:tcPr>
-          <w:p>
-            <w:pPr>
-              <w:widowControl w:val="0"/>
-              <w:autoSpaceDE w:val="0"/>
-              <w:autoSpaceDN w:val="0"/>
-              <w:adjustRightInd w:val="0"/>
-              <w:spacing w:line="360" w:lineRule="auto"/>
-              <w:rPr>
-                <w:rFonts w:hint="default" w:ascii="Times New Roman" w:hAnsi="Times New Roman" w:eastAsia="宋体" w:cs="Times New Roman"/>
-                <w:sz w:val="21"/>
-                <w:szCs w:val="21"/>
-                <w:vertAlign w:val="baseline"/>
-                <w:lang w:val="en-US" w:eastAsia="zh-CN"/>
-              </w:rPr>
-            </w:pPr>
-            <w:r>
-              <w:rPr>
-                <w:rFonts w:hint="default" w:ascii="Times New Roman" w:hAnsi="Times New Roman" w:eastAsia="宋体" w:cs="Times New Roman"/>
-                <w:sz w:val="21"/>
-                <w:szCs w:val="21"/>
-                <w:vertAlign w:val="baseline"/>
-                <w:lang w:val="en-US" w:eastAsia="zh-CN"/>
-              </w:rPr>
-              <w:t>定义一个类型为vector&lt;float&gt;的变量descriptor，并用参数descriptor_length_初始化</w:t>
-            </w:r>
-          </w:p>
-        </w:tc>
-        <w:tc>
-          <w:tcPr>
-            <w:tcW w:w="1635" w:type="dxa"/>
-          </w:tcPr>
-          <w:p>
-            <w:pPr>
-              <w:widowControl w:val="0"/>
-              <w:autoSpaceDE w:val="0"/>
-              <w:autoSpaceDN w:val="0"/>
-              <w:adjustRightInd w:val="0"/>
-              <w:spacing w:line="360" w:lineRule="auto"/>
-              <w:rPr>
-                <w:rFonts w:hint="default" w:ascii="Times New Roman" w:hAnsi="Times New Roman" w:eastAsia="宋体" w:cs="Times New Roman"/>
-                <w:sz w:val="21"/>
-                <w:szCs w:val="21"/>
-                <w:vertAlign w:val="baseline"/>
-                <w:lang w:val="en-US" w:eastAsia="zh-CN"/>
-              </w:rPr>
-            </w:pPr>
-            <w:r>
-              <w:rPr>
-                <w:rFonts w:hint="default" w:ascii="Times New Roman" w:hAnsi="Times New Roman" w:eastAsia="宋体" w:cs="Times New Roman"/>
-                <w:sz w:val="21"/>
-                <w:szCs w:val="21"/>
-                <w:vertAlign w:val="baseline"/>
-                <w:lang w:val="en-US" w:eastAsia="zh-CN"/>
-              </w:rPr>
-              <w:t>set_as</w:t>
-            </w:r>
-          </w:p>
-        </w:tc>
-      </w:tr>
-      <w:tr>
-        <w:tblPrEx>
-          <w:tblBorders>
-            <w:top w:val="single" w:color="auto" w:sz="4" w:space="0"/>
-            <w:left w:val="single" w:color="auto" w:sz="4" w:space="0"/>
-            <w:bottom w:val="single" w:color="auto" w:sz="4" w:space="0"/>
-            <w:right w:val="single" w:color="auto" w:sz="4" w:space="0"/>
-            <w:insideH w:val="single" w:color="auto" w:sz="4" w:space="0"/>
-            <w:insideV w:val="single" w:color="auto" w:sz="4" w:space="0"/>
-          </w:tblBorders>
-          <w:tblCellMar>
-            <w:top w:w="0" w:type="dxa"/>
-            <w:left w:w="108" w:type="dxa"/>
-            <w:bottom w:w="0" w:type="dxa"/>
-            <w:right w:w="108" w:type="dxa"/>
-          </w:tblCellMar>
-        </w:tblPrEx>
-        <w:tc>
-          <w:tcPr>
-            <w:tcW w:w="1061" w:type="dxa"/>
-          </w:tcPr>
-          <w:p>
-            <w:pPr>
-              <w:widowControl w:val="0"/>
-              <w:autoSpaceDE w:val="0"/>
-              <w:autoSpaceDN w:val="0"/>
-              <w:adjustRightInd w:val="0"/>
-              <w:spacing w:line="360" w:lineRule="auto"/>
-              <w:rPr>
-                <w:rFonts w:hint="default" w:ascii="Times New Roman" w:hAnsi="Times New Roman" w:eastAsia="宋体" w:cs="Times New Roman"/>
-                <w:sz w:val="21"/>
-                <w:szCs w:val="21"/>
-                <w:vertAlign w:val="baseline"/>
-                <w:lang w:val="en-US" w:eastAsia="zh-CN"/>
-              </w:rPr>
-            </w:pPr>
-            <w:r>
-              <w:rPr>
-                <w:rFonts w:hint="default" w:ascii="Times New Roman" w:hAnsi="Times New Roman" w:eastAsia="宋体" w:cs="Times New Roman"/>
-                <w:sz w:val="21"/>
-                <w:szCs w:val="21"/>
-                <w:vertAlign w:val="baseline"/>
-                <w:lang w:val="en-US" w:eastAsia="zh-CN"/>
-              </w:rPr>
-              <w:t>23~24</w:t>
-            </w:r>
-          </w:p>
-        </w:tc>
-        <w:tc>
-          <w:tcPr>
-            <w:tcW w:w="5826" w:type="dxa"/>
-          </w:tcPr>
-          <w:p>
-            <w:pPr>
-              <w:widowControl w:val="0"/>
-              <w:autoSpaceDE w:val="0"/>
-              <w:autoSpaceDN w:val="0"/>
-              <w:adjustRightInd w:val="0"/>
-              <w:spacing w:line="360" w:lineRule="auto"/>
-              <w:rPr>
-                <w:rFonts w:hint="default" w:ascii="Times New Roman" w:hAnsi="Times New Roman" w:eastAsia="宋体" w:cs="Times New Roman"/>
-                <w:sz w:val="21"/>
-                <w:szCs w:val="21"/>
-                <w:vertAlign w:val="baseline"/>
-                <w:lang w:val="en-US" w:eastAsia="zh-CN"/>
-              </w:rPr>
-            </w:pPr>
-            <w:r>
-              <w:rPr>
-                <w:rFonts w:hint="default" w:ascii="Times New Roman" w:hAnsi="Times New Roman" w:eastAsia="宋体" w:cs="Times New Roman"/>
-                <w:sz w:val="21"/>
-                <w:szCs w:val="21"/>
-                <w:vertAlign w:val="baseline"/>
-                <w:lang w:val="en-US" w:eastAsia="zh-CN"/>
-              </w:rPr>
-              <w:t>调用computePoint接口计算查询点的描述子，并对接口返回值进行判断</w:t>
-            </w:r>
-          </w:p>
-        </w:tc>
-        <w:tc>
-          <w:tcPr>
-            <w:tcW w:w="1635" w:type="dxa"/>
-          </w:tcPr>
-          <w:p>
-            <w:pPr>
-              <w:widowControl w:val="0"/>
-              <w:autoSpaceDE w:val="0"/>
-              <w:autoSpaceDN w:val="0"/>
-              <w:adjustRightInd w:val="0"/>
-              <w:spacing w:line="360" w:lineRule="auto"/>
-              <w:rPr>
-                <w:rFonts w:hint="default" w:ascii="Times New Roman" w:hAnsi="Times New Roman" w:eastAsia="宋体" w:cs="Times New Roman"/>
-                <w:sz w:val="21"/>
-                <w:szCs w:val="21"/>
-                <w:vertAlign w:val="baseline"/>
-                <w:lang w:val="en-US" w:eastAsia="zh-CN"/>
-              </w:rPr>
-            </w:pPr>
-            <w:r>
-              <w:rPr>
-                <w:rFonts w:hint="default" w:ascii="Times New Roman" w:hAnsi="Times New Roman" w:eastAsia="宋体" w:cs="Times New Roman"/>
-                <w:sz w:val="21"/>
-                <w:szCs w:val="21"/>
-                <w:vertAlign w:val="baseline"/>
-                <w:lang w:val="en-US" w:eastAsia="zh-CN"/>
-              </w:rPr>
-              <w:t>set_as</w:t>
-            </w:r>
-          </w:p>
-        </w:tc>
-      </w:tr>
-      <w:tr>
-        <w:tblPrEx>
-          <w:tblBorders>
-            <w:top w:val="single" w:color="auto" w:sz="4" w:space="0"/>
-            <w:left w:val="single" w:color="auto" w:sz="4" w:space="0"/>
-            <w:bottom w:val="single" w:color="auto" w:sz="4" w:space="0"/>
-            <w:right w:val="single" w:color="auto" w:sz="4" w:space="0"/>
-            <w:insideH w:val="single" w:color="auto" w:sz="4" w:space="0"/>
-            <w:insideV w:val="single" w:color="auto" w:sz="4" w:space="0"/>
-          </w:tblBorders>
-          <w:tblCellMar>
-            <w:top w:w="0" w:type="dxa"/>
-            <w:left w:w="108" w:type="dxa"/>
-            <w:bottom w:w="0" w:type="dxa"/>
-            <w:right w:w="108" w:type="dxa"/>
-          </w:tblCellMar>
-        </w:tblPrEx>
-        <w:tc>
-          <w:tcPr>
-            <w:tcW w:w="1061" w:type="dxa"/>
-          </w:tcPr>
-          <w:p>
-            <w:pPr>
-              <w:widowControl w:val="0"/>
-              <w:autoSpaceDE w:val="0"/>
-              <w:autoSpaceDN w:val="0"/>
-              <w:adjustRightInd w:val="0"/>
-              <w:spacing w:line="360" w:lineRule="auto"/>
-              <w:rPr>
-                <w:rFonts w:hint="default" w:ascii="Times New Roman" w:hAnsi="Times New Roman" w:eastAsia="宋体" w:cs="Times New Roman"/>
-                <w:sz w:val="21"/>
-                <w:szCs w:val="21"/>
-                <w:vertAlign w:val="baseline"/>
-                <w:lang w:val="en-US" w:eastAsia="zh-CN"/>
-              </w:rPr>
-            </w:pPr>
-            <w:r>
-              <w:rPr>
-                <w:rFonts w:hint="default" w:ascii="Times New Roman" w:hAnsi="Times New Roman" w:eastAsia="宋体" w:cs="Times New Roman"/>
-                <w:sz w:val="21"/>
-                <w:szCs w:val="21"/>
-                <w:vertAlign w:val="baseline"/>
-                <w:lang w:val="en-US" w:eastAsia="zh-CN"/>
-              </w:rPr>
-              <w:t>25</w:t>
-            </w:r>
-          </w:p>
-        </w:tc>
-        <w:tc>
-          <w:tcPr>
-            <w:tcW w:w="5826" w:type="dxa"/>
-          </w:tcPr>
-          <w:p>
-            <w:pPr>
-              <w:widowControl w:val="0"/>
-              <w:autoSpaceDE w:val="0"/>
-              <w:autoSpaceDN w:val="0"/>
-              <w:adjustRightInd w:val="0"/>
-              <w:spacing w:line="360" w:lineRule="auto"/>
-              <w:rPr>
-                <w:rFonts w:hint="default" w:ascii="Times New Roman" w:hAnsi="Times New Roman" w:eastAsia="宋体" w:cs="Times New Roman"/>
-                <w:sz w:val="21"/>
-                <w:szCs w:val="21"/>
-                <w:vertAlign w:val="baseline"/>
-                <w:lang w:val="en-US" w:eastAsia="zh-CN"/>
-              </w:rPr>
-            </w:pPr>
-            <w:r>
-              <w:rPr>
-                <w:rFonts w:hint="default" w:ascii="Times New Roman" w:hAnsi="Times New Roman" w:eastAsia="宋体" w:cs="Times New Roman"/>
-                <w:sz w:val="21"/>
-                <w:szCs w:val="21"/>
-                <w:vertAlign w:val="baseline"/>
-                <w:lang w:val="en-US" w:eastAsia="zh-CN"/>
-              </w:rPr>
-              <w:t>用计算得到的描述子descriptor更新输出点云output的描述子</w:t>
-            </w:r>
-          </w:p>
-        </w:tc>
-        <w:tc>
-          <w:tcPr>
-            <w:tcW w:w="1635" w:type="dxa"/>
-          </w:tcPr>
-          <w:p>
-            <w:pPr>
-              <w:widowControl w:val="0"/>
-              <w:autoSpaceDE w:val="0"/>
-              <w:autoSpaceDN w:val="0"/>
-              <w:adjustRightInd w:val="0"/>
-              <w:spacing w:line="360" w:lineRule="auto"/>
-              <w:rPr>
-                <w:rFonts w:hint="default" w:ascii="Times New Roman" w:hAnsi="Times New Roman" w:eastAsia="宋体" w:cs="Times New Roman"/>
-                <w:sz w:val="21"/>
-                <w:szCs w:val="21"/>
-                <w:vertAlign w:val="baseline"/>
-                <w:lang w:val="en-US" w:eastAsia="zh-CN"/>
-              </w:rPr>
-            </w:pPr>
-            <w:r>
-              <w:rPr>
-                <w:rFonts w:hint="default" w:ascii="Times New Roman" w:hAnsi="Times New Roman" w:eastAsia="宋体" w:cs="Times New Roman"/>
-                <w:sz w:val="21"/>
-                <w:szCs w:val="21"/>
-                <w:vertAlign w:val="baseline"/>
-                <w:lang w:val="en-US" w:eastAsia="zh-CN"/>
-              </w:rPr>
-              <w:t>set_as</w:t>
-            </w:r>
-          </w:p>
-          <w:p>
-            <w:pPr>
-              <w:widowControl w:val="0"/>
-              <w:autoSpaceDE w:val="0"/>
-              <w:autoSpaceDN w:val="0"/>
-              <w:adjustRightInd w:val="0"/>
-              <w:spacing w:line="360" w:lineRule="auto"/>
-              <w:rPr>
-                <w:rFonts w:hint="default" w:ascii="Times New Roman" w:hAnsi="Times New Roman" w:eastAsia="宋体" w:cs="Times New Roman"/>
-                <w:sz w:val="21"/>
-                <w:szCs w:val="21"/>
-                <w:vertAlign w:val="baseline"/>
-                <w:lang w:val="en-US" w:eastAsia="zh-CN"/>
-              </w:rPr>
-            </w:pPr>
-            <w:r>
-              <w:rPr>
-                <w:rFonts w:hint="default" w:ascii="Times New Roman" w:hAnsi="Times New Roman" w:eastAsia="宋体" w:cs="Times New Roman"/>
-                <w:sz w:val="21"/>
-                <w:szCs w:val="21"/>
-                <w:vertAlign w:val="baseline"/>
-                <w:lang w:val="en-US" w:eastAsia="zh-CN"/>
-              </w:rPr>
-              <w:t>vec_add</w:t>
-            </w:r>
           </w:p>
         </w:tc>
       </w:tr>

--- a/PCL API/1_ShapeContext3DEstimation/成品/1_ShapeContext3DEstimation.docx
+++ b/PCL API/1_ShapeContext3DEstimation/成品/1_ShapeContext3DEstimation.docx
@@ -37,6 +37,12 @@
             <w:insideH w:val="single" w:color="000000" w:sz="6" w:space="0"/>
             <w:insideV w:val="single" w:color="000000" w:sz="6" w:space="0"/>
           </w:tblBorders>
+          <w:tblCellMar>
+            <w:top w:w="0" w:type="dxa"/>
+            <w:left w:w="57" w:type="dxa"/>
+            <w:bottom w:w="0" w:type="dxa"/>
+            <w:right w:w="57" w:type="dxa"/>
+          </w:tblCellMar>
         </w:tblPrEx>
         <w:trPr>
           <w:cantSplit/>
@@ -271,10 +277,10 @@
           <w:rFonts w:hint="eastAsia" w:ascii="宋体" w:hAnsi="宋体" w:eastAsia="宋体" w:cs="宋体"/>
         </w:rPr>
       </w:pPr>
-      <w:bookmarkStart w:id="1" w:name="_Toc514095512"/>
-      <w:bookmarkStart w:id="2" w:name="_Toc514086651"/>
-      <w:bookmarkStart w:id="3" w:name="_Toc514089186"/>
-      <w:bookmarkStart w:id="4" w:name="_Toc20812"/>
+      <w:bookmarkStart w:id="1" w:name="_Toc514089186"/>
+      <w:bookmarkStart w:id="2" w:name="_Toc20812"/>
+      <w:bookmarkStart w:id="3" w:name="_Toc514095512"/>
+      <w:bookmarkStart w:id="4" w:name="_Toc514086651"/>
       <w:r>
         <w:rPr>
           <w:rFonts w:hint="eastAsia" w:ascii="宋体" w:hAnsi="宋体" w:eastAsia="宋体" w:cs="宋体"/>
@@ -816,9 +822,9 @@
           <w:rFonts w:hint="eastAsia" w:ascii="宋体" w:hAnsi="宋体" w:eastAsia="宋体" w:cs="宋体"/>
         </w:rPr>
       </w:pPr>
-      <w:bookmarkStart w:id="5" w:name="_Toc514095513"/>
-      <w:bookmarkStart w:id="6" w:name="_Toc514089187"/>
-      <w:bookmarkStart w:id="7" w:name="_Toc9472"/>
+      <w:bookmarkStart w:id="5" w:name="_Toc9472"/>
+      <w:bookmarkStart w:id="6" w:name="_Toc514095513"/>
+      <w:bookmarkStart w:id="7" w:name="_Toc514089187"/>
       <w:r>
         <w:rPr>
           <w:rFonts w:hint="eastAsia" w:ascii="宋体" w:hAnsi="宋体" w:eastAsia="宋体" w:cs="宋体"/>
@@ -866,6 +872,12 @@
             <w:insideH w:val="single" w:color="auto" w:sz="4" w:space="0"/>
             <w:insideV w:val="single" w:color="auto" w:sz="4" w:space="0"/>
           </w:tblBorders>
+          <w:tblCellMar>
+            <w:top w:w="0" w:type="dxa"/>
+            <w:left w:w="108" w:type="dxa"/>
+            <w:bottom w:w="0" w:type="dxa"/>
+            <w:right w:w="108" w:type="dxa"/>
+          </w:tblCellMar>
         </w:tblPrEx>
         <w:tc>
           <w:tcPr>
@@ -1547,8 +1559,6 @@
             </w:rPr>
           </w:pPr>
           <w:bookmarkStart w:id="8" w:name="_Toc7237"/>
-          <w:bookmarkStart w:id="25" w:name="_GoBack"/>
-          <w:bookmarkEnd w:id="25"/>
           <w:r>
             <w:rPr>
               <w:rStyle w:val="124"/>
@@ -3599,12 +3609,6 @@
             <w:insideH w:val="single" w:color="auto" w:sz="4" w:space="0"/>
             <w:insideV w:val="single" w:color="auto" w:sz="4" w:space="0"/>
           </w:tblBorders>
-          <w:tblCellMar>
-            <w:top w:w="0" w:type="dxa"/>
-            <w:left w:w="108" w:type="dxa"/>
-            <w:bottom w:w="0" w:type="dxa"/>
-            <w:right w:w="108" w:type="dxa"/>
-          </w:tblCellMar>
         </w:tblPrEx>
         <w:tc>
           <w:tcPr>
@@ -4618,18 +4622,7 @@
                 <w:szCs w:val="18"/>
                 <w:lang w:val="en-US" w:eastAsia="zh-CN"/>
               </w:rPr>
-              <w:t>pcl::ShapeContext3DEstimation&lt;PointInT, PointNT, PointOutT&gt;::initCompute</w:t>
-            </w:r>
-            <w:r>
-              <w:rPr>
-                <w:rFonts w:hint="eastAsia" w:ascii="Times New Roman" w:hAnsi="Times New Roman" w:cs="Times New Roman"/>
-                <w:b w:val="0"/>
-                <w:bCs w:val="0"/>
-                <w:sz w:val="18"/>
-                <w:szCs w:val="18"/>
-                <w:lang w:val="en-US" w:eastAsia="zh-CN"/>
-              </w:rPr>
-              <w:t>()</w:t>
+              <w:t>initCompute</w:t>
             </w:r>
           </w:p>
         </w:tc>
@@ -7573,6 +7566,12 @@
             <w:insideH w:val="single" w:color="auto" w:sz="4" w:space="0"/>
             <w:insideV w:val="single" w:color="auto" w:sz="4" w:space="0"/>
           </w:tblBorders>
+          <w:tblCellMar>
+            <w:top w:w="0" w:type="dxa"/>
+            <w:left w:w="108" w:type="dxa"/>
+            <w:bottom w:w="0" w:type="dxa"/>
+            <w:right w:w="108" w:type="dxa"/>
+          </w:tblCellMar>
         </w:tblPrEx>
         <w:trPr>
           <w:trHeight w:val="447" w:hRule="atLeast"/>
@@ -7930,12 +7929,6 @@
             <w:insideH w:val="single" w:color="auto" w:sz="4" w:space="0"/>
             <w:insideV w:val="single" w:color="auto" w:sz="4" w:space="0"/>
           </w:tblBorders>
-          <w:tblCellMar>
-            <w:top w:w="0" w:type="dxa"/>
-            <w:left w:w="108" w:type="dxa"/>
-            <w:bottom w:w="0" w:type="dxa"/>
-            <w:right w:w="108" w:type="dxa"/>
-          </w:tblCellMar>
         </w:tblPrEx>
         <w:tc>
           <w:tcPr>
@@ -7943,6 +7936,11 @@
           </w:tcPr>
           <w:p>
             <w:pPr>
+              <w:widowControl w:val="0"/>
+              <w:autoSpaceDE w:val="0"/>
+              <w:autoSpaceDN w:val="0"/>
+              <w:adjustRightInd w:val="0"/>
+              <w:spacing w:line="360" w:lineRule="auto"/>
               <w:rPr>
                 <w:rFonts w:hint="default" w:eastAsiaTheme="minorEastAsia"/>
                 <w:sz w:val="21"/>
@@ -7969,6 +7967,11 @@
           </w:tcPr>
           <w:p>
             <w:pPr>
+              <w:widowControl w:val="0"/>
+              <w:autoSpaceDE w:val="0"/>
+              <w:autoSpaceDN w:val="0"/>
+              <w:adjustRightInd w:val="0"/>
+              <w:spacing w:line="360" w:lineRule="auto"/>
               <w:rPr>
                 <w:rFonts w:hint="eastAsia" w:eastAsiaTheme="minorEastAsia"/>
                 <w:sz w:val="21"/>
@@ -8013,6 +8016,11 @@
           </w:tcPr>
           <w:p>
             <w:pPr>
+              <w:widowControl w:val="0"/>
+              <w:autoSpaceDE w:val="0"/>
+              <w:autoSpaceDN w:val="0"/>
+              <w:adjustRightInd w:val="0"/>
+              <w:spacing w:line="360" w:lineRule="auto"/>
               <w:rPr>
                 <w:rFonts w:hint="eastAsia"/>
                 <w:sz w:val="21"/>
@@ -8039,6 +8047,11 @@
           </w:tcPr>
           <w:p>
             <w:pPr>
+              <w:widowControl w:val="0"/>
+              <w:autoSpaceDE w:val="0"/>
+              <w:autoSpaceDN w:val="0"/>
+              <w:adjustRightInd w:val="0"/>
+              <w:spacing w:line="360" w:lineRule="auto"/>
               <w:rPr>
                 <w:rFonts w:hint="eastAsia"/>
                 <w:sz w:val="21"/>
@@ -10211,20 +10224,11 @@
             <w:r>
               <w:rPr>
                 <w:rFonts w:hint="default" w:ascii="Times New Roman" w:hAnsi="Times New Roman" w:eastAsia="宋体" w:cs="Times New Roman"/>
-                <w:sz w:val="19"/>
-                <w:szCs w:val="19"/>
-                <w:lang w:val="en-US" w:eastAsia="zh-CN"/>
-              </w:rPr>
-              <w:t>ShapeContext3DEstimation</w:t>
-            </w:r>
-            <w:r>
-              <w:rPr>
-                <w:rFonts w:hint="default" w:ascii="Times New Roman" w:hAnsi="Times New Roman" w:eastAsia="宋体" w:cs="Times New Roman"/>
                 <w:sz w:val="18"/>
                 <w:szCs w:val="18"/>
                 <w:lang w:val="en-US" w:eastAsia="zh-CN"/>
               </w:rPr>
-              <w:t>&lt;PointInT, PointNT, PointOutT&gt;::computePoint</w:t>
+              <w:t>computePoint</w:t>
             </w:r>
           </w:p>
         </w:tc>
@@ -14107,6 +14111,11 @@
           </w:tcPr>
           <w:p>
             <w:pPr>
+              <w:widowControl w:val="0"/>
+              <w:autoSpaceDE w:val="0"/>
+              <w:autoSpaceDN w:val="0"/>
+              <w:adjustRightInd w:val="0"/>
+              <w:spacing w:line="360" w:lineRule="auto"/>
               <w:rPr>
                 <w:rFonts w:hint="default" w:eastAsiaTheme="minorEastAsia"/>
                 <w:sz w:val="21"/>
@@ -14133,6 +14142,11 @@
           </w:tcPr>
           <w:p>
             <w:pPr>
+              <w:widowControl w:val="0"/>
+              <w:autoSpaceDE w:val="0"/>
+              <w:autoSpaceDN w:val="0"/>
+              <w:adjustRightInd w:val="0"/>
+              <w:spacing w:line="360" w:lineRule="auto"/>
               <w:rPr>
                 <w:rFonts w:hint="eastAsia" w:eastAsiaTheme="minorEastAsia"/>
                 <w:sz w:val="21"/>
@@ -14191,6 +14205,11 @@
           </w:tcPr>
           <w:p>
             <w:pPr>
+              <w:widowControl w:val="0"/>
+              <w:autoSpaceDE w:val="0"/>
+              <w:autoSpaceDN w:val="0"/>
+              <w:adjustRightInd w:val="0"/>
+              <w:spacing w:line="360" w:lineRule="auto"/>
               <w:rPr>
                 <w:rFonts w:hint="eastAsia"/>
                 <w:sz w:val="21"/>
@@ -14217,6 +14236,11 @@
           </w:tcPr>
           <w:p>
             <w:pPr>
+              <w:widowControl w:val="0"/>
+              <w:autoSpaceDE w:val="0"/>
+              <w:autoSpaceDN w:val="0"/>
+              <w:adjustRightInd w:val="0"/>
+              <w:spacing w:line="360" w:lineRule="auto"/>
               <w:rPr>
                 <w:rFonts w:hint="eastAsia"/>
                 <w:sz w:val="21"/>
@@ -17562,8 +17586,10 @@
                 <w:szCs w:val="18"/>
                 <w:lang w:val="en-US" w:eastAsia="zh-CN"/>
               </w:rPr>
-              <w:t>pcl::ShapeContext3DEstimation&lt;PointInT, PointNT, PointOutT&gt;::computeFeature (PointCloudOut &amp;output)</w:t>
-            </w:r>
+              <w:t>computeFeature</w:t>
+            </w:r>
+            <w:bookmarkStart w:id="25" w:name="_GoBack"/>
+            <w:bookmarkEnd w:id="25"/>
           </w:p>
           <w:p>
             <w:pPr>
@@ -19527,6 +19553,11 @@
           </w:tcPr>
           <w:p>
             <w:pPr>
+              <w:widowControl w:val="0"/>
+              <w:autoSpaceDE w:val="0"/>
+              <w:autoSpaceDN w:val="0"/>
+              <w:adjustRightInd w:val="0"/>
+              <w:spacing w:line="360" w:lineRule="auto"/>
               <w:rPr>
                 <w:rFonts w:hint="default" w:eastAsiaTheme="minorEastAsia"/>
                 <w:sz w:val="21"/>
@@ -19553,6 +19584,11 @@
           </w:tcPr>
           <w:p>
             <w:pPr>
+              <w:widowControl w:val="0"/>
+              <w:autoSpaceDE w:val="0"/>
+              <w:autoSpaceDN w:val="0"/>
+              <w:adjustRightInd w:val="0"/>
+              <w:spacing w:line="360" w:lineRule="auto"/>
               <w:rPr>
                 <w:rFonts w:hint="eastAsia" w:eastAsiaTheme="minorEastAsia"/>
                 <w:sz w:val="21"/>
@@ -19601,6 +19637,11 @@
           </w:tcPr>
           <w:p>
             <w:pPr>
+              <w:widowControl w:val="0"/>
+              <w:autoSpaceDE w:val="0"/>
+              <w:autoSpaceDN w:val="0"/>
+              <w:adjustRightInd w:val="0"/>
+              <w:spacing w:line="360" w:lineRule="auto"/>
               <w:rPr>
                 <w:rFonts w:hint="eastAsia"/>
                 <w:sz w:val="21"/>
@@ -19627,6 +19668,11 @@
           </w:tcPr>
           <w:p>
             <w:pPr>
+              <w:widowControl w:val="0"/>
+              <w:autoSpaceDE w:val="0"/>
+              <w:autoSpaceDN w:val="0"/>
+              <w:adjustRightInd w:val="0"/>
+              <w:spacing w:line="360" w:lineRule="auto"/>
               <w:rPr>
                 <w:rFonts w:hint="eastAsia"/>
                 <w:sz w:val="21"/>
